--- a/videos/Video Script - Indonesia.docx
+++ b/videos/Video Script - Indonesia.docx
@@ -1,6 +1,6 @@
 
 <file path=word/document.xml><?xml version="1.0" encoding="utf-8"?>
-<w:document xmlns:wpc="http://schemas.microsoft.com/office/word/2010/wordprocessingCanvas" xmlns:cx="http://schemas.microsoft.com/office/drawing/2014/chartex" xmlns:cx1="http://schemas.microsoft.com/office/drawing/2015/9/8/chartex" xmlns:cx2="http://schemas.microsoft.com/office/drawing/2015/10/21/chartex" xmlns:cx3="http://schemas.microsoft.com/office/drawing/2016/5/9/chartex" xmlns:cx4="http://schemas.microsoft.com/office/drawing/2016/5/10/chartex" xmlns:cx5="http://schemas.microsoft.com/office/drawing/2016/5/11/chartex" xmlns:cx6="http://schemas.microsoft.com/office/drawing/2016/5/12/chartex" xmlns:cx7="http://schemas.microsoft.com/office/drawing/2016/5/13/chartex" xmlns:cx8="http://schemas.microsoft.com/office/drawing/2016/5/14/chartex" xmlns:mc="http://schemas.openxmlformats.org/markup-compatibility/2006" xmlns:aink="http://schemas.microsoft.com/office/drawing/2016/ink" xmlns:am3d="http://schemas.microsoft.com/office/drawing/2017/model3d" xmlns:o="urn:schemas-microsoft-com:office:office" xmlns:r="http://schemas.openxmlformats.org/officeDocument/2006/relationships" xmlns:m="http://schemas.openxmlformats.org/officeDocument/2006/math" xmlns:v="urn:schemas-microsoft-com:vml" xmlns:wp14="http://schemas.microsoft.com/office/word/2010/wordprocessingDrawing" xmlns:wp="http://schemas.openxmlformats.org/drawingml/2006/wordprocessingDrawing" xmlns:w10="urn:schemas-microsoft-com:office:word" xmlns:w="http://schemas.openxmlformats.org/wordprocessingml/2006/main" xmlns:w14="http://schemas.microsoft.com/office/word/2010/wordml" xmlns:w15="http://schemas.microsoft.com/office/word/2012/wordml" xmlns:w16cex="http://schemas.microsoft.com/office/word/2018/wordml/cex" xmlns:w16cid="http://schemas.microsoft.com/office/word/2016/wordml/cid" xmlns:w16="http://schemas.microsoft.com/office/word/2018/wordml" xmlns:w16se="http://schemas.microsoft.com/office/word/2015/wordml/symex" xmlns:wpg="http://schemas.microsoft.com/office/word/2010/wordprocessingGroup" xmlns:wpi="http://schemas.microsoft.com/office/word/2010/wordprocessingInk" xmlns:wne="http://schemas.microsoft.com/office/word/2006/wordml" xmlns:wps="http://schemas.microsoft.com/office/word/2010/wordprocessingShape" mc:Ignorable="w14 w15 w16se w16cid w16 w16cex wp14">
+<w:document xmlns:wpc="http://schemas.microsoft.com/office/word/2010/wordprocessingCanvas" xmlns:cx="http://schemas.microsoft.com/office/drawing/2014/chartex" xmlns:cx1="http://schemas.microsoft.com/office/drawing/2015/9/8/chartex" xmlns:mc="http://schemas.openxmlformats.org/markup-compatibility/2006" xmlns:o="urn:schemas-microsoft-com:office:office" xmlns:r="http://schemas.openxmlformats.org/officeDocument/2006/relationships" xmlns:m="http://schemas.openxmlformats.org/officeDocument/2006/math" xmlns:v="urn:schemas-microsoft-com:vml" xmlns:wp14="http://schemas.microsoft.com/office/word/2010/wordprocessingDrawing" xmlns:wp="http://schemas.openxmlformats.org/drawingml/2006/wordprocessingDrawing" xmlns:w10="urn:schemas-microsoft-com:office:word" xmlns:w="http://schemas.openxmlformats.org/wordprocessingml/2006/main" xmlns:w14="http://schemas.microsoft.com/office/word/2010/wordml" xmlns:w15="http://schemas.microsoft.com/office/word/2012/wordml" xmlns:w16se="http://schemas.microsoft.com/office/word/2015/wordml/symex" xmlns:wpg="http://schemas.microsoft.com/office/word/2010/wordprocessingGroup" xmlns:wpi="http://schemas.microsoft.com/office/word/2010/wordprocessingInk" xmlns:wne="http://schemas.microsoft.com/office/word/2006/wordml" xmlns:wps="http://schemas.microsoft.com/office/word/2010/wordprocessingShape" mc:Ignorable="w14 w15 w16se wp14">
   <w:body>
     <w:p>
       <w:pPr>
@@ -78,25 +78,28 @@
           <w:lang w:val="de-DE"/>
         </w:rPr>
       </w:pPr>
-      <w:proofErr w:type="spellStart"/>
       <w:r>
         <w:rPr>
           <w:b/>
           <w:lang w:val="de-DE"/>
         </w:rPr>
-        <w:t>Policy</w:t>
-      </w:r>
-      <w:proofErr w:type="spellEnd"/>
-      <w:r>
-        <w:rPr>
-          <w:b/>
-          <w:lang w:val="de-DE"/>
-        </w:rPr>
-        <w:t xml:space="preserve"> Video Script </w:t>
+        <w:t xml:space="preserve">Policy Video Script </w:t>
       </w:r>
     </w:p>
-    <w:p/>
-    <w:p/>
+    <w:p>
+      <w:pPr>
+        <w:rPr>
+          <w:lang w:val="en-US"/>
+        </w:rPr>
+      </w:pPr>
+    </w:p>
+    <w:p>
+      <w:pPr>
+        <w:rPr>
+          <w:lang w:val="en-US"/>
+        </w:rPr>
+      </w:pPr>
+    </w:p>
     <w:tbl>
       <w:tblPr>
         <w:tblStyle w:val="TableGrid"/>
@@ -121,14 +124,12 @@
                 <w:b/>
               </w:rPr>
             </w:pPr>
-            <w:proofErr w:type="spellStart"/>
             <w:r>
               <w:rPr>
                 <w:b/>
               </w:rPr>
               <w:t>Indonesian</w:t>
             </w:r>
-            <w:proofErr w:type="spellEnd"/>
             <w:r>
               <w:rPr>
                 <w:b/>
@@ -630,21 +631,7 @@
               <w:rPr>
                 <w:lang w:val="en-US"/>
               </w:rPr>
-              <w:t xml:space="preserve"> per </w:t>
-            </w:r>
-            <w:proofErr w:type="spellStart"/>
-            <w:r>
-              <w:rPr>
-                <w:lang w:val="en-US"/>
-              </w:rPr>
-              <w:t>kilometre</w:t>
-            </w:r>
-            <w:proofErr w:type="spellEnd"/>
-            <w:r>
-              <w:rPr>
-                <w:lang w:val="en-US"/>
-              </w:rPr>
-              <w:t xml:space="preserve">. The emission limit is lowered every year, </w:t>
+              <w:t xml:space="preserve"> per kilometre. The emission limit is lowered every year, </w:t>
             </w:r>
           </w:p>
         </w:tc>
@@ -2528,21 +2515,12 @@
                 <w:lang w:val="en-US"/>
               </w:rPr>
             </w:pPr>
-            <w:proofErr w:type="spellStart"/>
-            <w:r>
-              <w:rPr>
-                <w:iCs/>
-                <w:lang w:val="en-US"/>
-              </w:rPr>
-              <w:t>subsidising</w:t>
-            </w:r>
-            <w:proofErr w:type="spellEnd"/>
-            <w:r>
-              <w:rPr>
-                <w:iCs/>
-                <w:lang w:val="en-US"/>
-              </w:rPr>
-              <w:t xml:space="preserve"> the insulation of buildings,</w:t>
+            <w:r>
+              <w:rPr>
+                <w:iCs/>
+                <w:lang w:val="en-US"/>
+              </w:rPr>
+              <w:t>subsidising the insulation of buildings,</w:t>
             </w:r>
           </w:p>
         </w:tc>
@@ -2700,21 +2678,12 @@
           <w:lang w:val="de-DE"/>
         </w:rPr>
       </w:pPr>
-      <w:proofErr w:type="spellStart"/>
       <w:r>
         <w:rPr>
           <w:b/>
           <w:lang w:val="de-DE"/>
         </w:rPr>
-        <w:t>Climate</w:t>
-      </w:r>
-      <w:proofErr w:type="spellEnd"/>
-      <w:r>
-        <w:rPr>
-          <w:b/>
-          <w:lang w:val="de-DE"/>
-        </w:rPr>
-        <w:t xml:space="preserve"> Video Script </w:t>
+        <w:t xml:space="preserve">Climate Video Script </w:t>
       </w:r>
     </w:p>
     <w:p/>
@@ -2742,14 +2711,12 @@
                 <w:b/>
               </w:rPr>
             </w:pPr>
-            <w:proofErr w:type="spellStart"/>
             <w:r>
               <w:rPr>
                 <w:b/>
               </w:rPr>
               <w:t>Indonesian</w:t>
             </w:r>
-            <w:proofErr w:type="spellEnd"/>
           </w:p>
         </w:tc>
         <w:tc>
@@ -3010,19 +2977,11 @@
                 <w:lang w:val="en-US"/>
               </w:rPr>
             </w:pPr>
-            <w:proofErr w:type="spellStart"/>
-            <w:r>
-              <w:rPr>
-                <w:lang w:val="en-US"/>
-              </w:rPr>
-              <w:t>Unzoom</w:t>
-            </w:r>
-            <w:proofErr w:type="spellEnd"/>
-            <w:r>
-              <w:rPr>
-                <w:lang w:val="en-US"/>
-              </w:rPr>
-              <w:t xml:space="preserve"> to show graph of concentration over 800,000 years</w:t>
+            <w:r>
+              <w:rPr>
+                <w:lang w:val="en-US"/>
+              </w:rPr>
+              <w:t>Unzoom to show graph of concentration over 800,000 years</w:t>
             </w:r>
           </w:p>
         </w:tc>
@@ -3200,21 +3159,7 @@
               <w:rPr>
                 <w:lang w:val="en-US"/>
               </w:rPr>
-              <w:t xml:space="preserve">Extends graph of temperatures with 2°C scenario (e.g. using the figure below), and some </w:t>
-            </w:r>
-            <w:proofErr w:type="spellStart"/>
-            <w:r>
-              <w:rPr>
-                <w:lang w:val="en-US"/>
-              </w:rPr>
-              <w:t>windpanels</w:t>
-            </w:r>
-            <w:proofErr w:type="spellEnd"/>
-            <w:r>
-              <w:rPr>
-                <w:lang w:val="en-US"/>
-              </w:rPr>
-              <w:t xml:space="preserve"> and trees on the side</w:t>
+              <w:t>Extends graph of temperatures with 2°C scenario (e.g. using the figure below), and some windpanels and trees on the side</w:t>
             </w:r>
           </w:p>
         </w:tc>
@@ -3412,34 +3357,41 @@
                 <w:b/>
                 <w:lang w:val="en-US"/>
               </w:rPr>
-              <w:t xml:space="preserve">In 1997-1998 El Niño caused a </w:t>
-            </w:r>
-            <w:r>
-              <w:rPr>
-                <w:b/>
-                <w:lang w:val="en-US"/>
-              </w:rPr>
-              <w:t>loss of 3.2 millions tons of milled rice in Java only.</w:t>
-            </w:r>
-          </w:p>
-        </w:tc>
-        <w:tc>
-          <w:tcPr>
-            <w:tcW w:w="4820" w:type="dxa"/>
-          </w:tcPr>
-          <w:p>
-            <w:pPr>
-              <w:rPr>
-                <w:b/>
-                <w:lang w:val="en-US"/>
-              </w:rPr>
-            </w:pPr>
-            <w:r>
-              <w:rPr>
-                <w:b/>
-                <w:lang w:val="en-US"/>
-              </w:rPr>
-              <w:t>Show important eat leading rice plantation to die out</w:t>
+              <w:t>About 40% of Indonesia's population</w:t>
+            </w:r>
+            <w:r>
+              <w:rPr>
+                <w:b/>
+                <w:lang w:val="en-US"/>
+              </w:rPr>
+              <w:t xml:space="preserve"> currently</w:t>
+            </w:r>
+            <w:r>
+              <w:rPr>
+                <w:b/>
+                <w:lang w:val="en-US"/>
+              </w:rPr>
+              <w:t xml:space="preserve"> face high mortality risks due to tsunamis, floods, landslides, droughts and earthquakes. This number will likely increase due to climate change.</w:t>
+            </w:r>
+          </w:p>
+        </w:tc>
+        <w:tc>
+          <w:tcPr>
+            <w:tcW w:w="4820" w:type="dxa"/>
+          </w:tcPr>
+          <w:p>
+            <w:pPr>
+              <w:rPr>
+                <w:b/>
+                <w:lang w:val="en-US"/>
+              </w:rPr>
+            </w:pPr>
+            <w:r>
+              <w:rPr>
+                <w:b/>
+                <w:lang w:val="en-US"/>
+              </w:rPr>
+              <w:t>Show map of Indonesia with tsunami, floods, landslides and earthquakes.</w:t>
             </w:r>
           </w:p>
         </w:tc>
@@ -3539,23 +3491,7 @@
                 <w:iCs/>
                 <w:lang w:val="en-US"/>
               </w:rPr>
-              <w:t xml:space="preserve"> “</w:t>
-            </w:r>
-            <w:r>
-              <w:rPr>
-                <w:b/>
-                <w:iCs/>
-                <w:lang w:val="en-US"/>
-              </w:rPr>
-              <w:t>35</w:t>
-            </w:r>
-            <w:r>
-              <w:rPr>
-                <w:b/>
-                <w:iCs/>
-                <w:lang w:val="en-US"/>
-              </w:rPr>
-              <w:t> 000”</w:t>
+              <w:t xml:space="preserve"> “35 000”</w:t>
             </w:r>
           </w:p>
         </w:tc>
@@ -3654,41 +3590,27 @@
                 <w:bCs/>
                 <w:lang w:val="en-US"/>
               </w:rPr>
-              <w:t>It is estimated that in 2050 the impacts of climate change on agriculture, health and sea levels will cost 132 trillion Rp.</w:t>
-            </w:r>
-          </w:p>
-        </w:tc>
-        <w:tc>
-          <w:tcPr>
-            <w:tcW w:w="4820" w:type="dxa"/>
-          </w:tcPr>
-          <w:p>
-            <w:pPr>
-              <w:rPr>
-                <w:b/>
-                <w:lang w:val="en-US"/>
-              </w:rPr>
-            </w:pPr>
-            <w:r>
-              <w:rPr>
-                <w:b/>
-                <w:lang w:val="en-US"/>
-              </w:rPr>
-              <w:t xml:space="preserve">Symbols for agriculture, health and sea level and a bag of cash </w:t>
-            </w:r>
-            <w:r>
-              <w:rPr>
-                <w:b/>
-                <w:lang w:val="en-US"/>
-              </w:rPr>
-              <w:t>getting smaller</w:t>
-            </w:r>
-            <w:r>
-              <w:rPr>
-                <w:b/>
-                <w:lang w:val="en-US"/>
-              </w:rPr>
-              <w:t>.</w:t>
+              <w:t>Higher temperatures will increase the number of mosquitos and spread dengue fever.</w:t>
+            </w:r>
+          </w:p>
+        </w:tc>
+        <w:tc>
+          <w:tcPr>
+            <w:tcW w:w="4820" w:type="dxa"/>
+          </w:tcPr>
+          <w:p>
+            <w:pPr>
+              <w:rPr>
+                <w:b/>
+                <w:lang w:val="en-US"/>
+              </w:rPr>
+            </w:pPr>
+            <w:r>
+              <w:rPr>
+                <w:b/>
+                <w:lang w:val="en-US"/>
+              </w:rPr>
+              <w:t>Shows someone who faints after a mosquito biting</w:t>
             </w:r>
           </w:p>
         </w:tc>
@@ -3735,7 +3657,79 @@
                 <w:bCs/>
                 <w:lang w:val="en-US"/>
               </w:rPr>
-              <w:t>The combined effects of climate change on dengue fever and sea levels rise will make Jakarta particularly vulnerable.</w:t>
+              <w:t>Climate change also causes sea level</w:t>
+            </w:r>
+            <w:r>
+              <w:rPr>
+                <w:b/>
+                <w:bCs/>
+                <w:lang w:val="en-US"/>
+              </w:rPr>
+              <w:t xml:space="preserve"> </w:t>
+            </w:r>
+            <w:r>
+              <w:rPr>
+                <w:b/>
+                <w:bCs/>
+                <w:lang w:val="en-US"/>
+              </w:rPr>
+              <w:t xml:space="preserve">to </w:t>
+            </w:r>
+            <w:r>
+              <w:rPr>
+                <w:b/>
+                <w:bCs/>
+                <w:lang w:val="en-US"/>
+              </w:rPr>
+              <w:t>rise</w:t>
+            </w:r>
+            <w:r>
+              <w:rPr>
+                <w:b/>
+                <w:bCs/>
+                <w:lang w:val="en-US"/>
+              </w:rPr>
+              <w:t>,</w:t>
+            </w:r>
+            <w:r>
+              <w:rPr>
+                <w:b/>
+                <w:bCs/>
+                <w:lang w:val="en-US"/>
+              </w:rPr>
+              <w:t xml:space="preserve"> </w:t>
+            </w:r>
+            <w:r>
+              <w:rPr>
+                <w:b/>
+                <w:bCs/>
+                <w:lang w:val="en-US"/>
+              </w:rPr>
+              <w:t>which could eventually flood a large part of Jakarta permanently</w:t>
+            </w:r>
+            <w:r>
+              <w:rPr>
+                <w:b/>
+                <w:bCs/>
+                <w:lang w:val="en-US"/>
+              </w:rPr>
+              <w:t xml:space="preserve">. This is </w:t>
+            </w:r>
+            <w:r>
+              <w:rPr>
+                <w:b/>
+                <w:bCs/>
+                <w:lang w:val="en-US"/>
+              </w:rPr>
+              <w:t>the government is currently thinking to move the capital to Borneo</w:t>
+            </w:r>
+            <w:r>
+              <w:rPr>
+                <w:b/>
+                <w:bCs/>
+                <w:lang w:val="en-US"/>
+              </w:rPr>
+              <w:t>.</w:t>
             </w:r>
           </w:p>
         </w:tc>
@@ -3802,34 +3796,51 @@
                 <w:bCs/>
                 <w:lang w:val="en-US"/>
               </w:rPr>
-              <w:t xml:space="preserve">Climate change will make the rainy season last shorter while total rainfall will increase, which will result in more flooding and will threaten the rice production, as well as price stability. </w:t>
-            </w:r>
-          </w:p>
-        </w:tc>
-        <w:tc>
-          <w:tcPr>
-            <w:tcW w:w="4820" w:type="dxa"/>
-          </w:tcPr>
-          <w:p>
-            <w:pPr>
-              <w:rPr>
-                <w:b/>
-                <w:lang w:val="en-US"/>
-              </w:rPr>
-            </w:pPr>
-            <w:r>
-              <w:rPr>
-                <w:b/>
-                <w:lang w:val="en-US"/>
-              </w:rPr>
-              <w:t xml:space="preserve">Show a calendar with </w:t>
-            </w:r>
-            <w:r>
-              <w:rPr>
-                <w:b/>
-                <w:lang w:val="en-US"/>
-              </w:rPr>
-              <w:t>rain on same days, and then changing to a calendar with fewest days with rain.</w:t>
+              <w:t>Climate change will make the rainy season last shorter while total rainfall will increase</w:t>
+            </w:r>
+            <w:r>
+              <w:rPr>
+                <w:b/>
+                <w:bCs/>
+                <w:lang w:val="en-US"/>
+              </w:rPr>
+              <w:t>. This</w:t>
+            </w:r>
+            <w:r>
+              <w:rPr>
+                <w:b/>
+                <w:bCs/>
+                <w:lang w:val="en-US"/>
+              </w:rPr>
+              <w:t xml:space="preserve"> will result in more flooding and will threaten the rice production</w:t>
+            </w:r>
+            <w:r>
+              <w:rPr>
+                <w:b/>
+                <w:bCs/>
+                <w:lang w:val="en-US"/>
+              </w:rPr>
+              <w:t>.</w:t>
+            </w:r>
+          </w:p>
+        </w:tc>
+        <w:tc>
+          <w:tcPr>
+            <w:tcW w:w="4820" w:type="dxa"/>
+          </w:tcPr>
+          <w:p>
+            <w:pPr>
+              <w:rPr>
+                <w:b/>
+                <w:lang w:val="en-US"/>
+              </w:rPr>
+            </w:pPr>
+            <w:r>
+              <w:rPr>
+                <w:b/>
+                <w:lang w:val="en-US"/>
+              </w:rPr>
+              <w:t>Show a calendar with rain on same days, and then changing to a calendar with fewest days with rain.</w:t>
             </w:r>
             <w:r>
               <w:rPr>
@@ -3837,7 +3848,49 @@
                 <w:lang w:val="en-US"/>
               </w:rPr>
               <w:br/>
-              <w:t>as well as map of Indonesia and big quantity of rice next to it than gets smaller when the calendar has fewest rainy days</w:t>
+              <w:t xml:space="preserve">as well as </w:t>
+            </w:r>
+            <w:r>
+              <w:rPr>
+                <w:b/>
+                <w:lang w:val="en-US"/>
+              </w:rPr>
+              <w:t xml:space="preserve">a </w:t>
+            </w:r>
+            <w:r>
+              <w:rPr>
+                <w:b/>
+                <w:lang w:val="en-US"/>
+              </w:rPr>
+              <w:t xml:space="preserve">big quantity of rice </w:t>
+            </w:r>
+            <w:r>
+              <w:rPr>
+                <w:b/>
+                <w:lang w:val="en-US"/>
+              </w:rPr>
+              <w:t>which</w:t>
+            </w:r>
+            <w:r>
+              <w:rPr>
+                <w:b/>
+                <w:lang w:val="en-US"/>
+              </w:rPr>
+              <w:t xml:space="preserve"> gets smaller when the calendar has fewe</w:t>
+            </w:r>
+            <w:r>
+              <w:rPr>
+                <w:b/>
+                <w:lang w:val="en-US"/>
+              </w:rPr>
+              <w:t>r</w:t>
+            </w:r>
+            <w:r>
+              <w:rPr>
+                <w:b/>
+                <w:lang w:val="en-US"/>
+              </w:rPr>
+              <w:t xml:space="preserve"> rainy days</w:t>
             </w:r>
           </w:p>
         </w:tc>
@@ -3884,27 +3937,107 @@
                 <w:bCs/>
                 <w:lang w:val="en-US"/>
               </w:rPr>
-              <w:t>The 74 million Indonesians living in poverty will particularly suffer from climate change as most of them live in coastal areas and will suffer of price instability.</w:t>
-            </w:r>
-          </w:p>
-        </w:tc>
-        <w:tc>
-          <w:tcPr>
-            <w:tcW w:w="4820" w:type="dxa"/>
-          </w:tcPr>
-          <w:p>
-            <w:pPr>
-              <w:rPr>
-                <w:b/>
-                <w:lang w:val="en-US"/>
-              </w:rPr>
-            </w:pPr>
-            <w:r>
-              <w:rPr>
-                <w:b/>
-                <w:lang w:val="en-US"/>
-              </w:rPr>
-              <w:t>Show a person with a little bag of money and a little house losing his house due to flooding and not able to buy anything.</w:t>
+              <w:t>There will thus be</w:t>
+            </w:r>
+            <w:r>
+              <w:rPr>
+                <w:b/>
+                <w:bCs/>
+                <w:lang w:val="en-US"/>
+              </w:rPr>
+              <w:t xml:space="preserve"> more</w:t>
+            </w:r>
+            <w:r>
+              <w:rPr>
+                <w:b/>
+                <w:bCs/>
+                <w:lang w:val="en-US"/>
+              </w:rPr>
+              <w:t xml:space="preserve"> ups and downs in the price of rice. </w:t>
+            </w:r>
+            <w:r>
+              <w:rPr>
+                <w:b/>
+                <w:bCs/>
+                <w:lang w:val="en-US"/>
+              </w:rPr>
+              <w:t xml:space="preserve">The 74 million Indonesians living in poverty will </w:t>
+            </w:r>
+            <w:r>
+              <w:rPr>
+                <w:b/>
+                <w:bCs/>
+                <w:lang w:val="en-US"/>
+              </w:rPr>
+              <w:t xml:space="preserve">be </w:t>
+            </w:r>
+            <w:r>
+              <w:rPr>
+                <w:b/>
+                <w:bCs/>
+                <w:lang w:val="en-US"/>
+              </w:rPr>
+              <w:t xml:space="preserve">particularly </w:t>
+            </w:r>
+            <w:r>
+              <w:rPr>
+                <w:b/>
+                <w:bCs/>
+                <w:lang w:val="en-US"/>
+              </w:rPr>
+              <w:t>affected by the price variability and by the floodings</w:t>
+            </w:r>
+            <w:bookmarkStart w:id="0" w:name="_GoBack"/>
+            <w:bookmarkEnd w:id="0"/>
+            <w:r>
+              <w:rPr>
+                <w:b/>
+                <w:bCs/>
+                <w:lang w:val="en-US"/>
+              </w:rPr>
+              <w:t>.</w:t>
+            </w:r>
+            <w:r>
+              <w:rPr>
+                <w:b/>
+                <w:bCs/>
+                <w:lang w:val="en-US"/>
+              </w:rPr>
+              <w:t xml:space="preserve"> </w:t>
+            </w:r>
+          </w:p>
+        </w:tc>
+        <w:tc>
+          <w:tcPr>
+            <w:tcW w:w="4820" w:type="dxa"/>
+          </w:tcPr>
+          <w:p>
+            <w:pPr>
+              <w:rPr>
+                <w:b/>
+                <w:lang w:val="en-US"/>
+              </w:rPr>
+            </w:pPr>
+            <w:r>
+              <w:rPr>
+                <w:b/>
+                <w:lang w:val="en-US"/>
+              </w:rPr>
+              <w:t xml:space="preserve">Show a person with </w:t>
+            </w:r>
+            <w:r>
+              <w:rPr>
+                <w:b/>
+                <w:lang w:val="en-US"/>
+              </w:rPr>
+              <w:t>less and less cash</w:t>
+            </w:r>
+            <w:r>
+              <w:rPr>
+                <w:b/>
+                <w:lang w:val="en-US"/>
+              </w:rPr>
+              <w:t xml:space="preserve"> and a little house losing his house due to flooding.</w:t>
             </w:r>
           </w:p>
         </w:tc>
@@ -3940,17 +4073,15 @@
                 <w:numId w:val="1"/>
               </w:numPr>
               <w:rPr>
+                <w:lang w:val="en-US"/>
+              </w:rPr>
+            </w:pPr>
+            <w:r>
+              <w:rPr>
                 <w:b/>
                 <w:bCs/>
                 <w:lang w:val="en-US"/>
               </w:rPr>
-            </w:pPr>
-            <w:r>
-              <w:rPr>
-                <w:b/>
-                <w:bCs/>
-                <w:lang w:val="en-US"/>
-              </w:rPr>
               <w:t>The fishing industry would also suffer from the flooding of fishponds and water pollution.</w:t>
             </w:r>
           </w:p>
@@ -3971,58 +4102,22 @@
                 <w:b/>
                 <w:lang w:val="en-US"/>
               </w:rPr>
-              <w:t>Show fishers having more problem to fish due to fish living the areas or fish dying.</w:t>
-            </w:r>
-          </w:p>
-        </w:tc>
-      </w:tr>
-      <w:tr>
-        <w:tc>
-          <w:tcPr>
-            <w:tcW w:w="5246" w:type="dxa"/>
-          </w:tcPr>
-          <w:p>
-            <w:pPr>
-              <w:pStyle w:val="ListParagraph"/>
-              <w:numPr>
-                <w:ilvl w:val="0"/>
-                <w:numId w:val="2"/>
-              </w:numPr>
-              <w:rPr>
-                <w:b/>
-                <w:lang w:val="en-US"/>
-              </w:rPr>
-            </w:pPr>
-          </w:p>
-        </w:tc>
-        <w:tc>
-          <w:tcPr>
-            <w:tcW w:w="5386" w:type="dxa"/>
-          </w:tcPr>
-          <w:p>
-            <w:pPr>
-              <w:pStyle w:val="ListParagraph"/>
-              <w:numPr>
-                <w:ilvl w:val="0"/>
-                <w:numId w:val="1"/>
-              </w:numPr>
-              <w:rPr>
-                <w:lang w:val="en-US"/>
-              </w:rPr>
-            </w:pPr>
-          </w:p>
-        </w:tc>
-        <w:tc>
-          <w:tcPr>
-            <w:tcW w:w="4820" w:type="dxa"/>
-          </w:tcPr>
-          <w:p>
-            <w:pPr>
-              <w:rPr>
-                <w:b/>
-                <w:lang w:val="en-US"/>
-              </w:rPr>
-            </w:pPr>
+              <w:t>Show fishers having mor</w:t>
+            </w:r>
+            <w:r>
+              <w:rPr>
+                <w:b/>
+                <w:lang w:val="en-US"/>
+              </w:rPr>
+              <w:t>e problem to fish due to fish lea</w:t>
+            </w:r>
+            <w:r>
+              <w:rPr>
+                <w:b/>
+                <w:lang w:val="en-US"/>
+              </w:rPr>
+              <w:t>ving the areas or fish dying.</w:t>
+            </w:r>
           </w:p>
         </w:tc>
       </w:tr>
@@ -4206,7 +4301,7 @@
 </file>
 
 <file path=word/endnotes.xml><?xml version="1.0" encoding="utf-8"?>
-<w:endnotes xmlns:wpc="http://schemas.microsoft.com/office/word/2010/wordprocessingCanvas" xmlns:cx="http://schemas.microsoft.com/office/drawing/2014/chartex" xmlns:cx1="http://schemas.microsoft.com/office/drawing/2015/9/8/chartex" xmlns:cx2="http://schemas.microsoft.com/office/drawing/2015/10/21/chartex" xmlns:cx3="http://schemas.microsoft.com/office/drawing/2016/5/9/chartex" xmlns:cx4="http://schemas.microsoft.com/office/drawing/2016/5/10/chartex" xmlns:cx5="http://schemas.microsoft.com/office/drawing/2016/5/11/chartex" xmlns:cx6="http://schemas.microsoft.com/office/drawing/2016/5/12/chartex" xmlns:cx7="http://schemas.microsoft.com/office/drawing/2016/5/13/chartex" xmlns:cx8="http://schemas.microsoft.com/office/drawing/2016/5/14/chartex" xmlns:mc="http://schemas.openxmlformats.org/markup-compatibility/2006" xmlns:aink="http://schemas.microsoft.com/office/drawing/2016/ink" xmlns:am3d="http://schemas.microsoft.com/office/drawing/2017/model3d" xmlns:o="urn:schemas-microsoft-com:office:office" xmlns:r="http://schemas.openxmlformats.org/officeDocument/2006/relationships" xmlns:m="http://schemas.openxmlformats.org/officeDocument/2006/math" xmlns:v="urn:schemas-microsoft-com:vml" xmlns:wp14="http://schemas.microsoft.com/office/word/2010/wordprocessingDrawing" xmlns:wp="http://schemas.openxmlformats.org/drawingml/2006/wordprocessingDrawing" xmlns:w10="urn:schemas-microsoft-com:office:word" xmlns:w="http://schemas.openxmlformats.org/wordprocessingml/2006/main" xmlns:w14="http://schemas.microsoft.com/office/word/2010/wordml" xmlns:w15="http://schemas.microsoft.com/office/word/2012/wordml" xmlns:w16cex="http://schemas.microsoft.com/office/word/2018/wordml/cex" xmlns:w16cid="http://schemas.microsoft.com/office/word/2016/wordml/cid" xmlns:w16="http://schemas.microsoft.com/office/word/2018/wordml" xmlns:w16se="http://schemas.microsoft.com/office/word/2015/wordml/symex" xmlns:wpg="http://schemas.microsoft.com/office/word/2010/wordprocessingGroup" xmlns:wpi="http://schemas.microsoft.com/office/word/2010/wordprocessingInk" xmlns:wne="http://schemas.microsoft.com/office/word/2006/wordml" xmlns:wps="http://schemas.microsoft.com/office/word/2010/wordprocessingShape" mc:Ignorable="w14 w15 w16se w16cid w16 w16cex wp14">
+<w:endnotes xmlns:wpc="http://schemas.microsoft.com/office/word/2010/wordprocessingCanvas" xmlns:cx="http://schemas.microsoft.com/office/drawing/2014/chartex" xmlns:cx1="http://schemas.microsoft.com/office/drawing/2015/9/8/chartex" xmlns:mc="http://schemas.openxmlformats.org/markup-compatibility/2006" xmlns:o="urn:schemas-microsoft-com:office:office" xmlns:r="http://schemas.openxmlformats.org/officeDocument/2006/relationships" xmlns:m="http://schemas.openxmlformats.org/officeDocument/2006/math" xmlns:v="urn:schemas-microsoft-com:vml" xmlns:wp14="http://schemas.microsoft.com/office/word/2010/wordprocessingDrawing" xmlns:wp="http://schemas.openxmlformats.org/drawingml/2006/wordprocessingDrawing" xmlns:w10="urn:schemas-microsoft-com:office:word" xmlns:w="http://schemas.openxmlformats.org/wordprocessingml/2006/main" xmlns:w14="http://schemas.microsoft.com/office/word/2010/wordml" xmlns:w15="http://schemas.microsoft.com/office/word/2012/wordml" xmlns:w16se="http://schemas.microsoft.com/office/word/2015/wordml/symex" xmlns:wpg="http://schemas.microsoft.com/office/word/2010/wordprocessingGroup" xmlns:wpi="http://schemas.microsoft.com/office/word/2010/wordprocessingInk" xmlns:wne="http://schemas.microsoft.com/office/word/2006/wordml" xmlns:wps="http://schemas.microsoft.com/office/word/2010/wordprocessingShape" mc:Ignorable="w14 w15 w16se wp14">
   <w:endnote w:type="separator" w:id="-1">
     <w:p>
       <w:pPr>
@@ -4231,7 +4326,7 @@
 </file>
 
 <file path=word/footnotes.xml><?xml version="1.0" encoding="utf-8"?>
-<w:footnotes xmlns:wpc="http://schemas.microsoft.com/office/word/2010/wordprocessingCanvas" xmlns:cx="http://schemas.microsoft.com/office/drawing/2014/chartex" xmlns:cx1="http://schemas.microsoft.com/office/drawing/2015/9/8/chartex" xmlns:cx2="http://schemas.microsoft.com/office/drawing/2015/10/21/chartex" xmlns:cx3="http://schemas.microsoft.com/office/drawing/2016/5/9/chartex" xmlns:cx4="http://schemas.microsoft.com/office/drawing/2016/5/10/chartex" xmlns:cx5="http://schemas.microsoft.com/office/drawing/2016/5/11/chartex" xmlns:cx6="http://schemas.microsoft.com/office/drawing/2016/5/12/chartex" xmlns:cx7="http://schemas.microsoft.com/office/drawing/2016/5/13/chartex" xmlns:cx8="http://schemas.microsoft.com/office/drawing/2016/5/14/chartex" xmlns:mc="http://schemas.openxmlformats.org/markup-compatibility/2006" xmlns:aink="http://schemas.microsoft.com/office/drawing/2016/ink" xmlns:am3d="http://schemas.microsoft.com/office/drawing/2017/model3d" xmlns:o="urn:schemas-microsoft-com:office:office" xmlns:r="http://schemas.openxmlformats.org/officeDocument/2006/relationships" xmlns:m="http://schemas.openxmlformats.org/officeDocument/2006/math" xmlns:v="urn:schemas-microsoft-com:vml" xmlns:wp14="http://schemas.microsoft.com/office/word/2010/wordprocessingDrawing" xmlns:wp="http://schemas.openxmlformats.org/drawingml/2006/wordprocessingDrawing" xmlns:w10="urn:schemas-microsoft-com:office:word" xmlns:w="http://schemas.openxmlformats.org/wordprocessingml/2006/main" xmlns:w14="http://schemas.microsoft.com/office/word/2010/wordml" xmlns:w15="http://schemas.microsoft.com/office/word/2012/wordml" xmlns:w16cex="http://schemas.microsoft.com/office/word/2018/wordml/cex" xmlns:w16cid="http://schemas.microsoft.com/office/word/2016/wordml/cid" xmlns:w16="http://schemas.microsoft.com/office/word/2018/wordml" xmlns:w16se="http://schemas.microsoft.com/office/word/2015/wordml/symex" xmlns:wpg="http://schemas.microsoft.com/office/word/2010/wordprocessingGroup" xmlns:wpi="http://schemas.microsoft.com/office/word/2010/wordprocessingInk" xmlns:wne="http://schemas.microsoft.com/office/word/2006/wordml" xmlns:wps="http://schemas.microsoft.com/office/word/2010/wordprocessingShape" mc:Ignorable="w14 w15 w16se w16cid w16 w16cex wp14">
+<w:footnotes xmlns:wpc="http://schemas.microsoft.com/office/word/2010/wordprocessingCanvas" xmlns:cx="http://schemas.microsoft.com/office/drawing/2014/chartex" xmlns:cx1="http://schemas.microsoft.com/office/drawing/2015/9/8/chartex" xmlns:mc="http://schemas.openxmlformats.org/markup-compatibility/2006" xmlns:o="urn:schemas-microsoft-com:office:office" xmlns:r="http://schemas.openxmlformats.org/officeDocument/2006/relationships" xmlns:m="http://schemas.openxmlformats.org/officeDocument/2006/math" xmlns:v="urn:schemas-microsoft-com:vml" xmlns:wp14="http://schemas.microsoft.com/office/word/2010/wordprocessingDrawing" xmlns:wp="http://schemas.openxmlformats.org/drawingml/2006/wordprocessingDrawing" xmlns:w10="urn:schemas-microsoft-com:office:word" xmlns:w="http://schemas.openxmlformats.org/wordprocessingml/2006/main" xmlns:w14="http://schemas.microsoft.com/office/word/2010/wordml" xmlns:w15="http://schemas.microsoft.com/office/word/2012/wordml" xmlns:w16se="http://schemas.microsoft.com/office/word/2015/wordml/symex" xmlns:wpg="http://schemas.microsoft.com/office/word/2010/wordprocessingGroup" xmlns:wpi="http://schemas.microsoft.com/office/word/2010/wordprocessingInk" xmlns:wne="http://schemas.microsoft.com/office/word/2006/wordml" xmlns:wps="http://schemas.microsoft.com/office/word/2010/wordprocessingShape" mc:Ignorable="w14 w15 w16se wp14">
   <w:footnote w:type="separator" w:id="-1">
     <w:p>
       <w:pPr>
@@ -4256,7 +4351,7 @@
 </file>
 
 <file path=word/numbering.xml><?xml version="1.0" encoding="utf-8"?>
-<w:numbering xmlns:wpc="http://schemas.microsoft.com/office/word/2010/wordprocessingCanvas" xmlns:cx="http://schemas.microsoft.com/office/drawing/2014/chartex" xmlns:cx1="http://schemas.microsoft.com/office/drawing/2015/9/8/chartex" xmlns:cx2="http://schemas.microsoft.com/office/drawing/2015/10/21/chartex" xmlns:cx3="http://schemas.microsoft.com/office/drawing/2016/5/9/chartex" xmlns:cx4="http://schemas.microsoft.com/office/drawing/2016/5/10/chartex" xmlns:cx5="http://schemas.microsoft.com/office/drawing/2016/5/11/chartex" xmlns:cx6="http://schemas.microsoft.com/office/drawing/2016/5/12/chartex" xmlns:cx7="http://schemas.microsoft.com/office/drawing/2016/5/13/chartex" xmlns:cx8="http://schemas.microsoft.com/office/drawing/2016/5/14/chartex" xmlns:mc="http://schemas.openxmlformats.org/markup-compatibility/2006" xmlns:aink="http://schemas.microsoft.com/office/drawing/2016/ink" xmlns:am3d="http://schemas.microsoft.com/office/drawing/2017/model3d" xmlns:o="urn:schemas-microsoft-com:office:office" xmlns:r="http://schemas.openxmlformats.org/officeDocument/2006/relationships" xmlns:m="http://schemas.openxmlformats.org/officeDocument/2006/math" xmlns:v="urn:schemas-microsoft-com:vml" xmlns:wp14="http://schemas.microsoft.com/office/word/2010/wordprocessingDrawing" xmlns:wp="http://schemas.openxmlformats.org/drawingml/2006/wordprocessingDrawing" xmlns:w10="urn:schemas-microsoft-com:office:word" xmlns:w="http://schemas.openxmlformats.org/wordprocessingml/2006/main" xmlns:w14="http://schemas.microsoft.com/office/word/2010/wordml" xmlns:w15="http://schemas.microsoft.com/office/word/2012/wordml" xmlns:w16cex="http://schemas.microsoft.com/office/word/2018/wordml/cex" xmlns:w16cid="http://schemas.microsoft.com/office/word/2016/wordml/cid" xmlns:w16="http://schemas.microsoft.com/office/word/2018/wordml" xmlns:w16se="http://schemas.microsoft.com/office/word/2015/wordml/symex" xmlns:wpg="http://schemas.microsoft.com/office/word/2010/wordprocessingGroup" xmlns:wpi="http://schemas.microsoft.com/office/word/2010/wordprocessingInk" xmlns:wne="http://schemas.microsoft.com/office/word/2006/wordml" xmlns:wps="http://schemas.microsoft.com/office/word/2010/wordprocessingShape" mc:Ignorable="w14 w15 w16se w16cid w16 w16cex wp14">
+<w:numbering xmlns:wpc="http://schemas.microsoft.com/office/word/2010/wordprocessingCanvas" xmlns:cx="http://schemas.microsoft.com/office/drawing/2014/chartex" xmlns:cx1="http://schemas.microsoft.com/office/drawing/2015/9/8/chartex" xmlns:mc="http://schemas.openxmlformats.org/markup-compatibility/2006" xmlns:o="urn:schemas-microsoft-com:office:office" xmlns:r="http://schemas.openxmlformats.org/officeDocument/2006/relationships" xmlns:m="http://schemas.openxmlformats.org/officeDocument/2006/math" xmlns:v="urn:schemas-microsoft-com:vml" xmlns:wp14="http://schemas.microsoft.com/office/word/2010/wordprocessingDrawing" xmlns:wp="http://schemas.openxmlformats.org/drawingml/2006/wordprocessingDrawing" xmlns:w10="urn:schemas-microsoft-com:office:word" xmlns:w="http://schemas.openxmlformats.org/wordprocessingml/2006/main" xmlns:w14="http://schemas.microsoft.com/office/word/2010/wordml" xmlns:w15="http://schemas.microsoft.com/office/word/2012/wordml" xmlns:w16se="http://schemas.microsoft.com/office/word/2015/wordml/symex" xmlns:wpg="http://schemas.microsoft.com/office/word/2010/wordprocessingGroup" xmlns:wpi="http://schemas.microsoft.com/office/word/2010/wordprocessingInk" xmlns:wne="http://schemas.microsoft.com/office/word/2006/wordml" xmlns:wps="http://schemas.microsoft.com/office/word/2010/wordprocessingShape" mc:Ignorable="w14 w15 w16se wp14">
   <w:abstractNum w:abstractNumId="0" w15:restartNumberingAfterBreak="0">
     <w:nsid w:val="41965FE9"/>
     <w:multiLevelType w:val="multilevel"/>
@@ -4690,7 +4785,7 @@
 </file>
 
 <file path=word/styles.xml><?xml version="1.0" encoding="utf-8"?>
-<w:styles xmlns:mc="http://schemas.openxmlformats.org/markup-compatibility/2006" xmlns:r="http://schemas.openxmlformats.org/officeDocument/2006/relationships" xmlns:w="http://schemas.openxmlformats.org/wordprocessingml/2006/main" xmlns:w14="http://schemas.microsoft.com/office/word/2010/wordml" xmlns:w15="http://schemas.microsoft.com/office/word/2012/wordml" xmlns:w16cex="http://schemas.microsoft.com/office/word/2018/wordml/cex" xmlns:w16cid="http://schemas.microsoft.com/office/word/2016/wordml/cid" xmlns:w16="http://schemas.microsoft.com/office/word/2018/wordml" xmlns:w16se="http://schemas.microsoft.com/office/word/2015/wordml/symex" mc:Ignorable="w14 w15 w16se w16cid w16 w16cex">
+<w:styles xmlns:mc="http://schemas.openxmlformats.org/markup-compatibility/2006" xmlns:r="http://schemas.openxmlformats.org/officeDocument/2006/relationships" xmlns:w="http://schemas.openxmlformats.org/wordprocessingml/2006/main" xmlns:w14="http://schemas.microsoft.com/office/word/2010/wordml" xmlns:w15="http://schemas.microsoft.com/office/word/2012/wordml" xmlns:w16se="http://schemas.microsoft.com/office/word/2015/wordml/symex" mc:Ignorable="w14 w15 w16se">
   <w:docDefaults>
     <w:rPrDefault>
       <w:rPr>
@@ -4706,7 +4801,7 @@
       </w:pPr>
     </w:pPrDefault>
   </w:docDefaults>
-  <w:latentStyles w:defLockedState="0" w:defUIPriority="99" w:defSemiHidden="0" w:defUnhideWhenUsed="0" w:defQFormat="0" w:count="376">
+  <w:latentStyles w:defLockedState="0" w:defUIPriority="99" w:defSemiHidden="0" w:defUnhideWhenUsed="0" w:defQFormat="0" w:count="371">
     <w:lsdException w:name="Normal" w:uiPriority="0" w:qFormat="1"/>
     <w:lsdException w:name="heading 1" w:uiPriority="9" w:qFormat="1"/>
     <w:lsdException w:name="heading 2" w:semiHidden="1" w:uiPriority="9" w:unhideWhenUsed="1" w:qFormat="1"/>
@@ -4812,6 +4907,7 @@
     <w:lsdException w:name="HTML Sample" w:semiHidden="1" w:unhideWhenUsed="1"/>
     <w:lsdException w:name="HTML Typewriter" w:semiHidden="1" w:unhideWhenUsed="1"/>
     <w:lsdException w:name="HTML Variable" w:semiHidden="1" w:unhideWhenUsed="1"/>
+    <w:lsdException w:name="Normal Table" w:semiHidden="1" w:unhideWhenUsed="1"/>
     <w:lsdException w:name="annotation subject" w:semiHidden="1" w:unhideWhenUsed="1"/>
     <w:lsdException w:name="No List" w:semiHidden="1" w:unhideWhenUsed="1"/>
     <w:lsdException w:name="Outline List 1" w:semiHidden="1" w:unhideWhenUsed="1"/>
@@ -4854,8 +4950,11 @@
     <w:lsdException w:name="Table Contemporary" w:semiHidden="1" w:unhideWhenUsed="1"/>
     <w:lsdException w:name="Table Elegant" w:semiHidden="1" w:unhideWhenUsed="1"/>
     <w:lsdException w:name="Table Professional" w:semiHidden="1" w:unhideWhenUsed="1"/>
+    <w:lsdException w:name="Table Subtle 1" w:semiHidden="1" w:unhideWhenUsed="1"/>
     <w:lsdException w:name="Table Subtle 2" w:semiHidden="1" w:unhideWhenUsed="1"/>
     <w:lsdException w:name="Table Web 1" w:semiHidden="1" w:unhideWhenUsed="1"/>
+    <w:lsdException w:name="Table Web 2" w:semiHidden="1" w:unhideWhenUsed="1"/>
+    <w:lsdException w:name="Table Web 3" w:semiHidden="1" w:unhideWhenUsed="1"/>
     <w:lsdException w:name="Balloon Text" w:semiHidden="1" w:unhideWhenUsed="1"/>
     <w:lsdException w:name="Table Grid" w:uiPriority="39"/>
     <w:lsdException w:name="Table Theme" w:semiHidden="1" w:unhideWhenUsed="1"/>
@@ -5074,11 +5173,6 @@
     <w:lsdException w:name="List Table 5 Dark Accent 6" w:uiPriority="50"/>
     <w:lsdException w:name="List Table 6 Colorful Accent 6" w:uiPriority="51"/>
     <w:lsdException w:name="List Table 7 Colorful Accent 6" w:uiPriority="52"/>
-    <w:lsdException w:name="Mention" w:semiHidden="1" w:unhideWhenUsed="1"/>
-    <w:lsdException w:name="Smart Hyperlink" w:semiHidden="1" w:unhideWhenUsed="1"/>
-    <w:lsdException w:name="Hashtag" w:semiHidden="1" w:unhideWhenUsed="1"/>
-    <w:lsdException w:name="Unresolved Mention" w:semiHidden="1" w:unhideWhenUsed="1"/>
-    <w:lsdException w:name="Smart Link" w:semiHidden="1" w:unhideWhenUsed="1"/>
   </w:latentStyles>
   <w:style w:type="paragraph" w:default="1" w:styleId="Normal">
     <w:name w:val="Normal"/>
@@ -5090,6 +5184,7 @@
   <w:style w:type="character" w:default="1" w:styleId="DefaultParagraphFont">
     <w:name w:val="Default Paragraph Font"/>
     <w:uiPriority w:val="1"/>
+    <w:semiHidden/>
     <w:unhideWhenUsed/>
   </w:style>
   <w:style w:type="table" w:default="1" w:styleId="TableNormal">

--- a/videos/Video Script - Indonesia.docx
+++ b/videos/Video Script - Indonesia.docx
@@ -933,7 +933,7 @@
                 <w:b/>
                 <w:lang w:val="en-US"/>
               </w:rPr>
-              <w:t>1,600</w:t>
+              <w:t>1</w:t>
             </w:r>
             <w:r>
               <w:rPr>
@@ -947,13 +947,27 @@
                 <w:b/>
                 <w:lang w:val="en-US"/>
               </w:rPr>
-              <w:t>Rp</w:t>
-            </w:r>
-            <w:r>
-              <w:rPr>
-                <w:lang w:val="en-US"/>
-              </w:rPr>
-              <w:t xml:space="preserve"> per liter</w:t>
+              <w:t>600</w:t>
+            </w:r>
+            <w:r>
+              <w:rPr>
+                <w:b/>
+                <w:lang w:val="en-US"/>
+              </w:rPr>
+              <w:t xml:space="preserve"> </w:t>
+            </w:r>
+            <w:r>
+              <w:rPr>
+                <w:b/>
+                <w:lang w:val="en-US"/>
+              </w:rPr>
+              <w:t xml:space="preserve">rupiah </w:t>
+            </w:r>
+            <w:r>
+              <w:rPr>
+                <w:lang w:val="en-US"/>
+              </w:rPr>
+              <w:t>per liter</w:t>
             </w:r>
             <w:r>
               <w:rPr>
@@ -1124,20 +1138,20 @@
                 <w:b/>
                 <w:lang w:val="en-US"/>
               </w:rPr>
-              <w:t>1.2 million RP</w:t>
-            </w:r>
-            <w:r>
-              <w:rPr>
-                <w:b/>
-                <w:lang w:val="en-US"/>
-              </w:rPr>
-              <w:t xml:space="preserve"> currency</w:t>
-            </w:r>
-            <w:r>
-              <w:rPr>
-                <w:lang w:val="en-US"/>
-              </w:rPr>
-              <w:t xml:space="preserve"> per year.</w:t>
+              <w:t xml:space="preserve">1.2 million </w:t>
+            </w:r>
+            <w:r>
+              <w:rPr>
+                <w:b/>
+                <w:lang w:val="en-US"/>
+              </w:rPr>
+              <w:t xml:space="preserve">rupiah </w:t>
+            </w:r>
+            <w:r>
+              <w:rPr>
+                <w:lang w:val="en-US"/>
+              </w:rPr>
+              <w:t>per year.</w:t>
             </w:r>
           </w:p>
         </w:tc>
@@ -2805,7 +2819,27 @@
               <w:rPr>
                 <w:lang w:val="en-US"/>
               </w:rPr>
-              <w:t xml:space="preserve"> the past decades, humans have been emitting more and more fossil fuels like coal, gas or oil. </w:t>
+              <w:t xml:space="preserve"> the past decades, humans have been </w:t>
+            </w:r>
+            <w:bookmarkStart w:id="0" w:name="_GoBack"/>
+            <w:r>
+              <w:rPr>
+                <w:lang w:val="en-US"/>
+              </w:rPr>
+              <w:t>burning</w:t>
+            </w:r>
+            <w:r>
+              <w:rPr>
+                <w:lang w:val="en-US"/>
+              </w:rPr>
+              <w:t xml:space="preserve"> </w:t>
+            </w:r>
+            <w:bookmarkEnd w:id="0"/>
+            <w:r>
+              <w:rPr>
+                <w:lang w:val="en-US"/>
+              </w:rPr>
+              <w:t xml:space="preserve">more and more fossil fuels like coal, gas or oil. </w:t>
             </w:r>
             <w:r>
               <w:rPr>
@@ -3797,7 +3831,7 @@
                 <w:bCs/>
                 <w:lang w:val="en-US"/>
               </w:rPr>
-              <w:t xml:space="preserve"> will result in more flooding and will threaten the rice production</w:t>
+              <w:t xml:space="preserve"> will result in more flooding and will threaten rice production</w:t>
             </w:r>
             <w:r>
               <w:rPr>
@@ -3922,7 +3956,7 @@
                 <w:bCs/>
                 <w:lang w:val="en-US"/>
               </w:rPr>
-              <w:t>There will thus be</w:t>
+              <w:t>This will result in</w:t>
             </w:r>
             <w:r>
               <w:rPr>
@@ -3948,8 +3982,6 @@
               </w:rPr>
               <w:t>The 70</w:t>
             </w:r>
-            <w:bookmarkStart w:id="0" w:name="_GoBack"/>
-            <w:bookmarkEnd w:id="0"/>
             <w:r>
               <w:rPr>
                 <w:b/>
@@ -4016,7 +4048,43 @@
                 <w:b/>
                 <w:lang w:val="en-US"/>
               </w:rPr>
-              <w:t>Show a person with less and less cash and a little house losing his house due to flooding.</w:t>
+              <w:t>Show a person with less and less cash and</w:t>
+            </w:r>
+            <w:commentRangeStart w:id="1"/>
+            <w:r>
+              <w:rPr>
+                <w:b/>
+                <w:lang w:val="en-US"/>
+              </w:rPr>
+              <w:t xml:space="preserve"> losing h</w:t>
+            </w:r>
+            <w:r>
+              <w:rPr>
+                <w:b/>
+                <w:lang w:val="en-US"/>
+              </w:rPr>
+              <w:t>er little</w:t>
+            </w:r>
+            <w:r>
+              <w:rPr>
+                <w:b/>
+                <w:lang w:val="en-US"/>
+              </w:rPr>
+              <w:t xml:space="preserve"> house </w:t>
+            </w:r>
+            <w:commentRangeEnd w:id="1"/>
+            <w:r>
+              <w:rPr>
+                <w:rStyle w:val="CommentReference"/>
+              </w:rPr>
+              <w:commentReference w:id="1"/>
+            </w:r>
+            <w:r>
+              <w:rPr>
+                <w:b/>
+                <w:lang w:val="en-US"/>
+              </w:rPr>
+              <w:t>due to flooding.</w:t>
             </w:r>
           </w:p>
         </w:tc>
@@ -4198,6 +4266,33 @@
     </w:sectPr>
   </w:body>
 </w:document>
+</file>
+
+<file path=word/comments.xml><?xml version="1.0" encoding="utf-8"?>
+<w:comments xmlns:wpc="http://schemas.microsoft.com/office/word/2010/wordprocessingCanvas" xmlns:cx="http://schemas.microsoft.com/office/drawing/2014/chartex" xmlns:cx1="http://schemas.microsoft.com/office/drawing/2015/9/8/chartex" xmlns:mc="http://schemas.openxmlformats.org/markup-compatibility/2006" xmlns:o="urn:schemas-microsoft-com:office:office" xmlns:r="http://schemas.openxmlformats.org/officeDocument/2006/relationships" xmlns:m="http://schemas.openxmlformats.org/officeDocument/2006/math" xmlns:v="urn:schemas-microsoft-com:vml" xmlns:wp14="http://schemas.microsoft.com/office/word/2010/wordprocessingDrawing" xmlns:wp="http://schemas.openxmlformats.org/drawingml/2006/wordprocessingDrawing" xmlns:w10="urn:schemas-microsoft-com:office:word" xmlns:w="http://schemas.openxmlformats.org/wordprocessingml/2006/main" xmlns:w14="http://schemas.microsoft.com/office/word/2010/wordml" xmlns:w15="http://schemas.microsoft.com/office/word/2012/wordml" xmlns:w16se="http://schemas.microsoft.com/office/word/2015/wordml/symex" xmlns:wpg="http://schemas.microsoft.com/office/word/2010/wordprocessingGroup" xmlns:wpi="http://schemas.microsoft.com/office/word/2010/wordprocessingInk" xmlns:wne="http://schemas.microsoft.com/office/word/2006/wordml" xmlns:wps="http://schemas.microsoft.com/office/word/2010/wordprocessingShape" mc:Ignorable="w14 w15 w16se wp14">
+  <w:comment w:id="1" w:author="DECHEZLEPRETRE Antoine, ENV/EEI" w:date="2021-05-12T09:14:00Z" w:initials="DAS">
+    <w:p>
+      <w:pPr>
+        <w:pStyle w:val="CommentText"/>
+      </w:pPr>
+      <w:r>
+        <w:rPr>
+          <w:rStyle w:val="CommentReference"/>
+        </w:rPr>
+        <w:annotationRef/>
+      </w:r>
+      <w:r>
+        <w:t>?</w:t>
+      </w:r>
+    </w:p>
+  </w:comment>
+</w:comments>
+</file>
+
+<file path=word/commentsExtended.xml><?xml version="1.0" encoding="utf-8"?>
+<w15:commentsEx xmlns:wpc="http://schemas.microsoft.com/office/word/2010/wordprocessingCanvas" xmlns:cx="http://schemas.microsoft.com/office/drawing/2014/chartex" xmlns:cx1="http://schemas.microsoft.com/office/drawing/2015/9/8/chartex" xmlns:mc="http://schemas.openxmlformats.org/markup-compatibility/2006" xmlns:o="urn:schemas-microsoft-com:office:office" xmlns:r="http://schemas.openxmlformats.org/officeDocument/2006/relationships" xmlns:m="http://schemas.openxmlformats.org/officeDocument/2006/math" xmlns:v="urn:schemas-microsoft-com:vml" xmlns:wp14="http://schemas.microsoft.com/office/word/2010/wordprocessingDrawing" xmlns:wp="http://schemas.openxmlformats.org/drawingml/2006/wordprocessingDrawing" xmlns:w10="urn:schemas-microsoft-com:office:word" xmlns:w="http://schemas.openxmlformats.org/wordprocessingml/2006/main" xmlns:w14="http://schemas.microsoft.com/office/word/2010/wordml" xmlns:w15="http://schemas.microsoft.com/office/word/2012/wordml" xmlns:w16se="http://schemas.microsoft.com/office/word/2015/wordml/symex" xmlns:wpg="http://schemas.microsoft.com/office/word/2010/wordprocessingGroup" xmlns:wpi="http://schemas.microsoft.com/office/word/2010/wordprocessingInk" xmlns:wne="http://schemas.microsoft.com/office/word/2006/wordml" xmlns:wps="http://schemas.microsoft.com/office/word/2010/wordprocessingShape" mc:Ignorable="w14 w15 w16se wp14">
+  <w15:commentEx w15:paraId="32826338" w15:done="0"/>
+</w15:commentsEx>
 </file>
 
 <file path=word/endnotes.xml><?xml version="1.0" encoding="utf-8"?>
@@ -4682,6 +4777,14 @@
     <w:abstractNumId w:val="2"/>
   </w:num>
 </w:numbering>
+</file>
+
+<file path=word/people.xml><?xml version="1.0" encoding="utf-8"?>
+<w15:people xmlns:wpc="http://schemas.microsoft.com/office/word/2010/wordprocessingCanvas" xmlns:cx="http://schemas.microsoft.com/office/drawing/2014/chartex" xmlns:cx1="http://schemas.microsoft.com/office/drawing/2015/9/8/chartex" xmlns:mc="http://schemas.openxmlformats.org/markup-compatibility/2006" xmlns:o="urn:schemas-microsoft-com:office:office" xmlns:r="http://schemas.openxmlformats.org/officeDocument/2006/relationships" xmlns:m="http://schemas.openxmlformats.org/officeDocument/2006/math" xmlns:v="urn:schemas-microsoft-com:vml" xmlns:wp14="http://schemas.microsoft.com/office/word/2010/wordprocessingDrawing" xmlns:wp="http://schemas.openxmlformats.org/drawingml/2006/wordprocessingDrawing" xmlns:w10="urn:schemas-microsoft-com:office:word" xmlns:w="http://schemas.openxmlformats.org/wordprocessingml/2006/main" xmlns:w14="http://schemas.microsoft.com/office/word/2010/wordml" xmlns:w15="http://schemas.microsoft.com/office/word/2012/wordml" xmlns:w16se="http://schemas.microsoft.com/office/word/2015/wordml/symex" xmlns:wpg="http://schemas.microsoft.com/office/word/2010/wordprocessingGroup" xmlns:wpi="http://schemas.microsoft.com/office/word/2010/wordprocessingInk" xmlns:wne="http://schemas.microsoft.com/office/word/2006/wordml" xmlns:wps="http://schemas.microsoft.com/office/word/2010/wordprocessingShape" mc:Ignorable="w14 w15 w16se wp14">
+  <w15:person w15:author="DECHEZLEPRETRE Antoine, ENV/EEI">
+    <w15:presenceInfo w15:providerId="AD" w15:userId="S-1-5-21-2146598497-832928401-1254845835-171994"/>
+  </w15:person>
+</w15:people>
 </file>
 
 <file path=word/styles.xml><?xml version="1.0" encoding="utf-8"?>

--- a/videos/Video Script - Indonesia.docx
+++ b/videos/Video Script - Indonesia.docx
@@ -9,7 +9,7 @@
           <w:b/>
           <w:sz w:val="28"/>
           <w:szCs w:val="24"/>
-          <w:lang w:val="en-US"/>
+          <w:lang w:val="id-ID"/>
         </w:rPr>
       </w:pPr>
       <w:r>
@@ -17,7 +17,7 @@
           <w:b/>
           <w:sz w:val="28"/>
           <w:szCs w:val="24"/>
-          <w:lang w:val="en-US"/>
+          <w:lang w:val="id-ID"/>
         </w:rPr>
         <w:t xml:space="preserve">Video scripts </w:t>
       </w:r>
@@ -26,7 +26,7 @@
           <w:b/>
           <w:sz w:val="28"/>
           <w:szCs w:val="24"/>
-          <w:lang w:val="en-US"/>
+          <w:lang w:val="id-ID"/>
         </w:rPr>
         <w:t>–</w:t>
       </w:r>
@@ -35,7 +35,7 @@
           <w:b/>
           <w:sz w:val="28"/>
           <w:szCs w:val="24"/>
-          <w:lang w:val="en-US"/>
+          <w:lang w:val="id-ID"/>
         </w:rPr>
         <w:t xml:space="preserve"> </w:t>
       </w:r>
@@ -44,7 +44,7 @@
           <w:b/>
           <w:sz w:val="28"/>
           <w:szCs w:val="24"/>
-          <w:lang w:val="en-US"/>
+          <w:lang w:val="id-ID"/>
         </w:rPr>
         <w:t>Indonesia</w:t>
       </w:r>
@@ -55,7 +55,7 @@
         <w:rPr>
           <w:sz w:val="24"/>
           <w:szCs w:val="24"/>
-          <w:lang w:val="en-US"/>
+          <w:lang w:val="id-ID"/>
         </w:rPr>
       </w:pPr>
     </w:p>
@@ -65,7 +65,7 @@
         <w:jc w:val="center"/>
         <w:rPr>
           <w:b/>
-          <w:lang w:val="en-US"/>
+          <w:lang w:val="id-ID"/>
         </w:rPr>
       </w:pPr>
     </w:p>
@@ -75,28 +75,35 @@
         <w:jc w:val="center"/>
         <w:rPr>
           <w:b/>
-          <w:lang w:val="de-DE"/>
+          <w:lang w:val="id-ID"/>
         </w:rPr>
       </w:pPr>
       <w:r>
         <w:rPr>
           <w:b/>
-          <w:lang w:val="de-DE"/>
+          <w:lang w:val="id-ID"/>
         </w:rPr>
-        <w:t xml:space="preserve">Policy Video Script </w:t>
+        <w:t xml:space="preserve">Policy </w:t>
+      </w:r>
+      <w:r>
+        <w:rPr>
+          <w:b/>
+          <w:lang w:val="id-ID"/>
+        </w:rPr>
+        <w:t xml:space="preserve">Video Script </w:t>
       </w:r>
     </w:p>
     <w:p>
       <w:pPr>
         <w:rPr>
-          <w:lang w:val="en-US"/>
+          <w:lang w:val="id-ID"/>
         </w:rPr>
       </w:pPr>
     </w:p>
     <w:p>
       <w:pPr>
         <w:rPr>
-          <w:lang w:val="en-US"/>
+          <w:lang w:val="id-ID"/>
         </w:rPr>
       </w:pPr>
     </w:p>
@@ -122,17 +129,20 @@
               <w:jc w:val="both"/>
               <w:rPr>
                 <w:b/>
-              </w:rPr>
-            </w:pPr>
-            <w:r>
-              <w:rPr>
-                <w:b/>
+                <w:lang w:val="id-ID"/>
+              </w:rPr>
+            </w:pPr>
+            <w:r>
+              <w:rPr>
+                <w:b/>
+                <w:lang w:val="id-ID"/>
               </w:rPr>
               <w:t>Indonesian</w:t>
             </w:r>
             <w:r>
               <w:rPr>
                 <w:b/>
+                <w:lang w:val="id-ID"/>
               </w:rPr>
               <w:t xml:space="preserve"> </w:t>
             </w:r>
@@ -146,11 +156,13 @@
             <w:pPr>
               <w:rPr>
                 <w:b/>
-              </w:rPr>
-            </w:pPr>
-            <w:r>
-              <w:rPr>
-                <w:b/>
+                <w:lang w:val="id-ID"/>
+              </w:rPr>
+            </w:pPr>
+            <w:r>
+              <w:rPr>
+                <w:b/>
+                <w:lang w:val="id-ID"/>
               </w:rPr>
               <w:t>English</w:t>
             </w:r>
@@ -164,11 +176,13 @@
             <w:pPr>
               <w:rPr>
                 <w:i/>
-              </w:rPr>
-            </w:pPr>
-            <w:r>
-              <w:rPr>
-                <w:b/>
+                <w:lang w:val="id-ID"/>
+              </w:rPr>
+            </w:pPr>
+            <w:r>
+              <w:rPr>
+                <w:b/>
+                <w:lang w:val="id-ID"/>
               </w:rPr>
               <w:t xml:space="preserve">Image </w:t>
             </w:r>
@@ -177,6 +191,7 @@
             <w:pPr>
               <w:rPr>
                 <w:b/>
+                <w:lang w:val="id-ID"/>
               </w:rPr>
             </w:pPr>
           </w:p>
@@ -190,7 +205,28 @@
           <w:p>
             <w:pPr>
               <w:jc w:val="both"/>
-            </w:pPr>
+              <w:rPr>
+                <w:lang w:val="id-ID"/>
+              </w:rPr>
+            </w:pPr>
+            <w:r>
+              <w:rPr>
+                <w:lang w:val="id-ID"/>
+              </w:rPr>
+              <w:t xml:space="preserve">Untuk memerangi perubahan iklim dan menghindari </w:t>
+            </w:r>
+            <w:r>
+              <w:rPr>
+                <w:lang w:val="id-ID"/>
+              </w:rPr>
+              <w:t>pemanasan global</w:t>
+            </w:r>
+            <w:r>
+              <w:rPr>
+                <w:lang w:val="id-ID"/>
+              </w:rPr>
+              <w:t>, kita membutuhkan serangkaian kebijakan. Kebijakan iklim dibutuhkan</w:t>
+            </w:r>
           </w:p>
         </w:tc>
         <w:tc>
@@ -201,20 +237,14 @@
             <w:pPr>
               <w:jc w:val="both"/>
               <w:rPr>
-                <w:lang w:val="en-US"/>
-              </w:rPr>
-            </w:pPr>
-            <w:r>
-              <w:rPr>
-                <w:lang w:val="en-US"/>
-              </w:rPr>
-              <w:t xml:space="preserve">To fight climate change and avoid an ever-warming climate, we need an array of policies. </w:t>
-            </w:r>
-            <w:r>
-              <w:rPr>
-                <w:lang w:val="en-US"/>
-              </w:rPr>
-              <w:t>Climate policies are needed</w:t>
+                <w:lang w:val="id-ID"/>
+              </w:rPr>
+            </w:pPr>
+            <w:r>
+              <w:rPr>
+                <w:lang w:val="id-ID"/>
+              </w:rPr>
+              <w:t>To fight climate change and avoid an ever-warming climate, we need an array of policies. Climate policies are needed</w:t>
             </w:r>
           </w:p>
         </w:tc>
@@ -226,12 +256,12 @@
             <w:pPr>
               <w:rPr>
                 <w:i/>
-                <w:lang w:val="en-US"/>
-              </w:rPr>
-            </w:pPr>
-            <w:r>
-              <w:rPr>
-                <w:lang w:val="en-US"/>
+                <w:lang w:val="id-ID"/>
+              </w:rPr>
+            </w:pPr>
+            <w:r>
+              <w:rPr>
+                <w:lang w:val="id-ID"/>
               </w:rPr>
               <w:t>Curve of temperature is rising, then an item appears and blocks its further increase, then the curve continue to be drawn but flat. This item is a barred red circle inside of which there is a plane and a car with smoke/pollution.</w:t>
             </w:r>
@@ -247,9 +277,21 @@
             <w:pPr>
               <w:jc w:val="both"/>
               <w:rPr>
-                <w:lang w:val="en-US"/>
-              </w:rPr>
-            </w:pPr>
+                <w:lang w:val="id-ID"/>
+              </w:rPr>
+            </w:pPr>
+            <w:r>
+              <w:rPr>
+                <w:lang w:val="id-ID"/>
+              </w:rPr>
+              <w:t>u</w:t>
+            </w:r>
+            <w:r>
+              <w:rPr>
+                <w:lang w:val="id-ID"/>
+              </w:rPr>
+              <w:t>ntuk mengubah cara kita memproduksi energi,</w:t>
+            </w:r>
           </w:p>
         </w:tc>
         <w:tc>
@@ -260,12 +302,12 @@
             <w:pPr>
               <w:jc w:val="both"/>
               <w:rPr>
-                <w:lang w:val="en-US"/>
-              </w:rPr>
-            </w:pPr>
-            <w:r>
-              <w:rPr>
-                <w:lang w:val="en-US"/>
+                <w:lang w:val="id-ID"/>
+              </w:rPr>
+            </w:pPr>
+            <w:r>
+              <w:rPr>
+                <w:lang w:val="id-ID"/>
               </w:rPr>
               <w:t xml:space="preserve">to transform the way we produce energy, </w:t>
             </w:r>
@@ -279,18 +321,18 @@
             <w:pPr>
               <w:rPr>
                 <w:i/>
-                <w:lang w:val="en-US"/>
-              </w:rPr>
-            </w:pPr>
-            <w:r>
-              <w:rPr>
-                <w:lang w:val="en-US"/>
+                <w:lang w:val="id-ID"/>
+              </w:rPr>
+            </w:pPr>
+            <w:r>
+              <w:rPr>
+                <w:lang w:val="id-ID"/>
               </w:rPr>
               <w:t>Each corresponding item appears when its name is pronounced: a wind turbine below a crane</w:t>
             </w:r>
             <w:r>
               <w:rPr>
-                <w:lang w:val="en-US"/>
+                <w:lang w:val="id-ID"/>
               </w:rPr>
               <w:t xml:space="preserve"> </w:t>
             </w:r>
@@ -306,9 +348,33 @@
             <w:pPr>
               <w:jc w:val="both"/>
               <w:rPr>
-                <w:lang w:val="en-US"/>
-              </w:rPr>
-            </w:pPr>
+                <w:lang w:val="id-ID"/>
+              </w:rPr>
+            </w:pPr>
+            <w:r>
+              <w:rPr>
+                <w:lang w:val="id-ID"/>
+              </w:rPr>
+              <w:t>u</w:t>
+            </w:r>
+            <w:r>
+              <w:rPr>
+                <w:lang w:val="id-ID"/>
+              </w:rPr>
+              <w:t xml:space="preserve">ntuk membangun gedung-gedung yang lebih </w:t>
+            </w:r>
+            <w:r>
+              <w:rPr>
+                <w:lang w:val="id-ID"/>
+              </w:rPr>
+              <w:t>ramah lingkungan</w:t>
+            </w:r>
+            <w:r>
+              <w:rPr>
+                <w:lang w:val="id-ID"/>
+              </w:rPr>
+              <w:t>,</w:t>
+            </w:r>
           </w:p>
         </w:tc>
         <w:tc>
@@ -318,12 +384,12 @@
           <w:p>
             <w:pPr>
               <w:rPr>
-                <w:lang w:val="en-US"/>
-              </w:rPr>
-            </w:pPr>
-            <w:r>
-              <w:rPr>
-                <w:lang w:val="en-US"/>
+                <w:lang w:val="id-ID"/>
+              </w:rPr>
+            </w:pPr>
+            <w:r>
+              <w:rPr>
+                <w:lang w:val="id-ID"/>
               </w:rPr>
               <w:t>to make buildings greener,</w:t>
             </w:r>
@@ -336,12 +402,12 @@
           <w:p>
             <w:pPr>
               <w:rPr>
-                <w:lang w:val="en-US"/>
-              </w:rPr>
-            </w:pPr>
-            <w:r>
-              <w:rPr>
-                <w:lang w:val="en-US"/>
+                <w:lang w:val="id-ID"/>
+              </w:rPr>
+            </w:pPr>
+            <w:r>
+              <w:rPr>
+                <w:lang w:val="id-ID"/>
               </w:rPr>
               <w:t>Building construction,</w:t>
             </w:r>
@@ -356,7 +422,46 @@
           <w:p>
             <w:pPr>
               <w:jc w:val="both"/>
-            </w:pPr>
+              <w:rPr>
+                <w:lang w:val="id-ID"/>
+              </w:rPr>
+            </w:pPr>
+            <w:r>
+              <w:rPr>
+                <w:lang w:val="id-ID"/>
+              </w:rPr>
+              <w:t>u</w:t>
+            </w:r>
+            <w:r>
+              <w:rPr>
+                <w:lang w:val="id-ID"/>
+              </w:rPr>
+              <w:t>ntuk men</w:t>
+            </w:r>
+            <w:r>
+              <w:rPr>
+                <w:lang w:val="id-ID"/>
+              </w:rPr>
+              <w:t>empatkan</w:t>
+            </w:r>
+            <w:r>
+              <w:rPr>
+                <w:lang w:val="id-ID"/>
+              </w:rPr>
+              <w:t xml:space="preserve"> lebih banyak mobil ramah lingkungan di jalanan dan mengurangi konsumsi bahan bakar</w:t>
+            </w:r>
+            <w:r>
+              <w:rPr>
+                <w:lang w:val="id-ID"/>
+              </w:rPr>
+              <w:t xml:space="preserve"> kita</w:t>
+            </w:r>
+            <w:r>
+              <w:rPr>
+                <w:lang w:val="id-ID"/>
+              </w:rPr>
+              <w:t>.</w:t>
+            </w:r>
           </w:p>
         </w:tc>
         <w:tc>
@@ -366,12 +471,12 @@
           <w:p>
             <w:pPr>
               <w:rPr>
-                <w:lang w:val="en-US"/>
-              </w:rPr>
-            </w:pPr>
-            <w:r>
-              <w:rPr>
-                <w:lang w:val="en-US"/>
+                <w:lang w:val="id-ID"/>
+              </w:rPr>
+            </w:pPr>
+            <w:r>
+              <w:rPr>
+                <w:lang w:val="id-ID"/>
               </w:rPr>
               <w:t xml:space="preserve">to put greener cars on the roads and reduce our fuel consumption. </w:t>
             </w:r>
@@ -385,12 +490,12 @@
             <w:pPr>
               <w:rPr>
                 <w:b/>
-                <w:lang w:val="en-US"/>
-              </w:rPr>
-            </w:pPr>
-            <w:r>
-              <w:rPr>
-                <w:lang w:val="en-US"/>
+                <w:lang w:val="id-ID"/>
+              </w:rPr>
+            </w:pPr>
+            <w:r>
+              <w:rPr>
+                <w:lang w:val="id-ID"/>
               </w:rPr>
               <w:t>a barred red circle with polluting car,</w:t>
             </w:r>
@@ -406,9 +511,27 @@
             <w:pPr>
               <w:jc w:val="both"/>
               <w:rPr>
-                <w:lang w:val="en-US"/>
-              </w:rPr>
-            </w:pPr>
+                <w:lang w:val="id-ID"/>
+              </w:rPr>
+            </w:pPr>
+            <w:r>
+              <w:rPr>
+                <w:lang w:val="id-ID"/>
+              </w:rPr>
+              <w:t>Tetapi kebijakan ini juga harus melindungi pekerjaan dan penghasilan masyarakat. Mari kita lihat lebih dekat ke tiga kebijakan iklim yang mungkin</w:t>
+            </w:r>
+            <w:r>
+              <w:rPr>
+                <w:lang w:val="id-ID"/>
+              </w:rPr>
+              <w:t xml:space="preserve"> diterapkan</w:t>
+            </w:r>
+            <w:r>
+              <w:rPr>
+                <w:lang w:val="id-ID"/>
+              </w:rPr>
+              <w:t xml:space="preserve">. </w:t>
+            </w:r>
           </w:p>
         </w:tc>
         <w:tc>
@@ -419,32 +542,20 @@
             <w:pPr>
               <w:jc w:val="both"/>
               <w:rPr>
-                <w:lang w:val="en-US"/>
-              </w:rPr>
-            </w:pPr>
-            <w:r>
-              <w:rPr>
-                <w:lang w:val="en-US"/>
-              </w:rPr>
-              <w:t>But these policies also need to protect people’s jobs and incomes.</w:t>
-            </w:r>
-            <w:r>
-              <w:rPr>
-                <w:lang w:val="en-US"/>
-              </w:rPr>
-              <w:t xml:space="preserve"> </w:t>
-            </w:r>
-            <w:r>
-              <w:rPr>
-                <w:lang w:val="en-US"/>
-              </w:rPr>
-              <w:t>Let’s have a closer look on three possible climate policies.</w:t>
-            </w:r>
-          </w:p>
-          <w:p>
-            <w:pPr>
-              <w:rPr>
-                <w:lang w:val="en-US"/>
+                <w:lang w:val="id-ID"/>
+              </w:rPr>
+            </w:pPr>
+            <w:r>
+              <w:rPr>
+                <w:lang w:val="id-ID"/>
+              </w:rPr>
+              <w:t>But these policies also need to protect people’s jobs and incomes. Let’s have a closer look on three possible climate policies.</w:t>
+            </w:r>
+          </w:p>
+          <w:p>
+            <w:pPr>
+              <w:rPr>
+                <w:lang w:val="id-ID"/>
               </w:rPr>
             </w:pPr>
           </w:p>
@@ -456,12 +567,12 @@
           <w:p>
             <w:pPr>
               <w:rPr>
-                <w:lang w:val="en-US"/>
-              </w:rPr>
-            </w:pPr>
-            <w:r>
-              <w:rPr>
-                <w:lang w:val="en-US"/>
+                <w:lang w:val="id-ID"/>
+              </w:rPr>
+            </w:pPr>
+            <w:r>
+              <w:rPr>
+                <w:lang w:val="id-ID"/>
               </w:rPr>
               <w:t>a person with a gallon of oil in one hand and cash in the other where size of gallon diminishes and cash grows.</w:t>
             </w:r>
@@ -477,9 +588,45 @@
             <w:pPr>
               <w:jc w:val="both"/>
               <w:rPr>
-                <w:lang w:val="en-US"/>
-              </w:rPr>
-            </w:pPr>
+                <w:lang w:val="id-ID"/>
+              </w:rPr>
+            </w:pPr>
+            <w:r>
+              <w:rPr>
+                <w:lang w:val="id-ID"/>
+              </w:rPr>
+              <w:t>Mari kita mulai dengan kebijakan yang mendorong produsen mobil untuk me</w:t>
+            </w:r>
+            <w:r>
+              <w:rPr>
+                <w:lang w:val="id-ID"/>
+              </w:rPr>
+              <w:t>mproduksi</w:t>
+            </w:r>
+            <w:r>
+              <w:rPr>
+                <w:lang w:val="id-ID"/>
+              </w:rPr>
+              <w:t xml:space="preserve"> mobil-mobil yang</w:t>
+            </w:r>
+            <w:r>
+              <w:rPr>
+                <w:lang w:val="id-ID"/>
+              </w:rPr>
+              <w:t xml:space="preserve"> lebih</w:t>
+            </w:r>
+            <w:r>
+              <w:rPr>
+                <w:lang w:val="id-ID"/>
+              </w:rPr>
+              <w:t xml:space="preserve"> ramah lingkungan – larangan terhadap mobil </w:t>
+            </w:r>
+            <w:r>
+              <w:rPr>
+                <w:lang w:val="id-ID"/>
+              </w:rPr>
+              <w:t>dengan mesin pembakaran.</w:t>
+            </w:r>
           </w:p>
         </w:tc>
         <w:tc>
@@ -490,26 +637,14 @@
             <w:pPr>
               <w:jc w:val="both"/>
               <w:rPr>
-                <w:lang w:val="en-US"/>
-              </w:rPr>
-            </w:pPr>
-            <w:r>
-              <w:rPr>
-                <w:lang w:val="en-US"/>
-              </w:rPr>
-              <w:t xml:space="preserve">Let’s start with a policy that forces car producers to produce greener cars </w:t>
-            </w:r>
-            <w:r>
-              <w:rPr>
-                <w:lang w:val="en-US"/>
-              </w:rPr>
-              <w:t>– a ban on combustion-engine cars</w:t>
-            </w:r>
-            <w:r>
-              <w:rPr>
-                <w:lang w:val="en-US"/>
-              </w:rPr>
-              <w:t>.</w:t>
+                <w:lang w:val="id-ID"/>
+              </w:rPr>
+            </w:pPr>
+            <w:r>
+              <w:rPr>
+                <w:lang w:val="id-ID"/>
+              </w:rPr>
+              <w:t>Let’s start with a policy that forces car producers to produce greener cars – a ban on combustion-engine cars.</w:t>
             </w:r>
           </w:p>
         </w:tc>
@@ -520,12 +655,12 @@
           <w:p>
             <w:pPr>
               <w:rPr>
-                <w:lang w:val="en-US"/>
-              </w:rPr>
-            </w:pPr>
-            <w:r>
-              <w:rPr>
-                <w:lang w:val="en-US"/>
+                <w:lang w:val="id-ID"/>
+              </w:rPr>
+            </w:pPr>
+            <w:r>
+              <w:rPr>
+                <w:lang w:val="id-ID"/>
               </w:rPr>
               <w:t>Shows a barred red circle inside of which there is a car with smoke/pollution.</w:t>
             </w:r>
@@ -543,7 +678,7 @@
           <w:p>
             <w:pPr>
               <w:rPr>
-                <w:lang w:val="en-US"/>
+                <w:lang w:val="id-ID"/>
               </w:rPr>
             </w:pPr>
           </w:p>
@@ -555,7 +690,7 @@
           <w:p>
             <w:pPr>
               <w:rPr>
-                <w:lang w:val="en-US"/>
+                <w:lang w:val="id-ID"/>
               </w:rPr>
             </w:pPr>
           </w:p>
@@ -568,12 +703,12 @@
             <w:pPr>
               <w:rPr>
                 <w:b/>
-                <w:lang w:val="en-US"/>
-              </w:rPr>
-            </w:pPr>
-            <w:r>
-              <w:rPr>
-                <w:lang w:val="en-US"/>
+                <w:lang w:val="id-ID"/>
+              </w:rPr>
+            </w:pPr>
+            <w:r>
+              <w:rPr>
+                <w:lang w:val="id-ID"/>
               </w:rPr>
               <w:t xml:space="preserve">Show a car with smoke/pollution next to a factory, </w:t>
             </w:r>
@@ -582,7 +717,7 @@
             <w:pPr>
               <w:rPr>
                 <w:b/>
-                <w:lang w:val="en-US"/>
+                <w:lang w:val="id-ID"/>
               </w:rPr>
             </w:pPr>
           </w:p>
@@ -599,9 +734,64 @@
           <w:p>
             <w:pPr>
               <w:rPr>
-                <w:lang w:val="en-US"/>
-              </w:rPr>
-            </w:pPr>
+                <w:lang w:val="id-ID"/>
+              </w:rPr>
+            </w:pPr>
+            <w:r>
+              <w:rPr>
+                <w:lang w:val="id-ID"/>
+              </w:rPr>
+              <w:t>Dengan larangan mobil</w:t>
+            </w:r>
+            <w:r>
+              <w:rPr>
+                <w:lang w:val="id-ID"/>
+              </w:rPr>
+              <w:t xml:space="preserve"> bermesin </w:t>
+            </w:r>
+            <w:r>
+              <w:rPr>
+                <w:lang w:val="id-ID"/>
+              </w:rPr>
+              <w:t>pembakaran</w:t>
+            </w:r>
+            <w:r>
+              <w:rPr>
+                <w:lang w:val="id-ID"/>
+              </w:rPr>
+              <w:t>, produsen mobil mula-mula diwajibkan oleh undang-undang u</w:t>
+            </w:r>
+            <w:r>
+              <w:rPr>
+                <w:lang w:val="id-ID"/>
+              </w:rPr>
+              <w:t>n</w:t>
+            </w:r>
+            <w:r>
+              <w:rPr>
+                <w:lang w:val="id-ID"/>
+              </w:rPr>
+              <w:t xml:space="preserve">tuk menghasilkan mobil dengan produksi </w:t>
+            </w:r>
+            <w:r>
+              <w:rPr>
+                <w:lang w:val="id-ID"/>
+              </w:rPr>
+              <w:t>CO</w:t>
+            </w:r>
+            <w:r>
+              <w:rPr>
+                <w:vertAlign w:val="subscript"/>
+                <w:lang w:val="id-ID"/>
+              </w:rPr>
+              <w:t>2</w:t>
+            </w:r>
+            <w:r>
+              <w:rPr>
+                <w:lang w:val="id-ID"/>
+              </w:rPr>
+              <w:t xml:space="preserve"> yang lebih sedikit per kilometernya. Batasan emisi ini semakin rendah setiap tahunnya,</w:t>
+            </w:r>
           </w:p>
         </w:tc>
         <w:tc>
@@ -611,25 +801,25 @@
           <w:p>
             <w:pPr>
               <w:rPr>
-                <w:lang w:val="en-US"/>
-              </w:rPr>
-            </w:pPr>
-            <w:r>
-              <w:rPr>
-                <w:lang w:val="en-US"/>
+                <w:lang w:val="id-ID"/>
+              </w:rPr>
+            </w:pPr>
+            <w:r>
+              <w:rPr>
+                <w:lang w:val="id-ID"/>
               </w:rPr>
               <w:t>With a ban on combustion-engine cars, car producers are first required by law to produce cars that emit less CO</w:t>
             </w:r>
             <w:r>
               <w:rPr>
                 <w:vertAlign w:val="subscript"/>
-                <w:lang w:val="en-US"/>
+                <w:lang w:val="id-ID"/>
               </w:rPr>
               <w:t>2</w:t>
             </w:r>
             <w:r>
               <w:rPr>
-                <w:lang w:val="en-US"/>
+                <w:lang w:val="id-ID"/>
               </w:rPr>
               <w:t xml:space="preserve"> per kilometre. The emission limit is lowered every year, </w:t>
             </w:r>
@@ -642,65 +832,46 @@
           <w:p>
             <w:pPr>
               <w:rPr>
-                <w:lang w:val="en-US"/>
-              </w:rPr>
-            </w:pPr>
-            <w:r>
-              <w:rPr>
-                <w:lang w:val="en-US"/>
+                <w:lang w:val="id-ID"/>
+              </w:rPr>
+            </w:pPr>
+            <w:r>
+              <w:rPr>
+                <w:lang w:val="id-ID"/>
               </w:rPr>
               <w:t>then a bill of law with “max 95 gCO</w:t>
             </w:r>
             <w:r>
               <w:rPr>
                 <w:vertAlign w:val="subscript"/>
-                <w:lang w:val="en-US"/>
+                <w:lang w:val="id-ID"/>
               </w:rPr>
               <w:t>2</w:t>
             </w:r>
             <w:r>
               <w:rPr>
-                <w:lang w:val="en-US"/>
-              </w:rPr>
-              <w:t xml:space="preserve">/km [\newline] 2021” written, then the smoke diminishes, then </w:t>
-            </w:r>
-            <w:r>
-              <w:rPr>
-                <w:lang w:val="en-US"/>
-              </w:rPr>
-              <w:lastRenderedPageBreak/>
-              <w:t>the text becomes “max 60 gCO</w:t>
+                <w:lang w:val="id-ID"/>
+              </w:rPr>
+              <w:t>/km [\newline] 2021” written, then the smoke diminishes, then the text becomes “max 60 gCO</w:t>
             </w:r>
             <w:r>
               <w:rPr>
                 <w:vertAlign w:val="subscript"/>
-                <w:lang w:val="en-US"/>
+                <w:lang w:val="id-ID"/>
               </w:rPr>
               <w:t>2</w:t>
             </w:r>
             <w:r>
               <w:rPr>
-                <w:lang w:val="en-US"/>
-              </w:rPr>
-              <w:t xml:space="preserve">/km [\newline] </w:t>
-            </w:r>
-            <w:r>
-              <w:rPr>
-                <w:lang w:val="en-US"/>
-              </w:rPr>
-              <w:t>2025</w:t>
-            </w:r>
-            <w:r>
-              <w:rPr>
-                <w:lang w:val="en-US"/>
-              </w:rPr>
-              <w:t xml:space="preserve">” and the smoke diminishes further, </w:t>
-            </w:r>
-          </w:p>
-          <w:p>
-            <w:pPr>
-              <w:rPr>
-                <w:lang w:val="en-US"/>
+                <w:lang w:val="id-ID"/>
+              </w:rPr>
+              <w:t xml:space="preserve">/km [\newline] 2025” and the smoke diminishes further, </w:t>
+            </w:r>
+          </w:p>
+          <w:p>
+            <w:pPr>
+              <w:rPr>
+                <w:lang w:val="id-ID"/>
               </w:rPr>
             </w:pPr>
           </w:p>
@@ -714,9 +885,21 @@
           <w:p>
             <w:pPr>
               <w:rPr>
-                <w:lang w:val="en-US"/>
-              </w:rPr>
-            </w:pPr>
+                <w:lang w:val="id-ID"/>
+              </w:rPr>
+            </w:pPr>
+            <w:r>
+              <w:rPr>
+                <w:lang w:val="id-ID"/>
+              </w:rPr>
+              <w:t>s</w:t>
+            </w:r>
+            <w:r>
+              <w:rPr>
+                <w:lang w:val="id-ID"/>
+              </w:rPr>
+              <w:t xml:space="preserve">ehingga hanya kendaraan elektrik atau hidrogen yang dapat dijual setelah tahun 2030. Catat bahwa kendaraan elektrik saat ini tidak bisa menempuh jarak yang jauh dan harganya bisa lebih mahal daripada mobil berbahan bakar. </w:t>
+            </w:r>
           </w:p>
         </w:tc>
         <w:tc>
@@ -726,20 +909,14 @@
           <w:p>
             <w:pPr>
               <w:rPr>
-                <w:lang w:val="en-US"/>
-              </w:rPr>
-            </w:pPr>
-            <w:r>
-              <w:rPr>
-                <w:lang w:val="en-US"/>
-              </w:rPr>
-              <w:t xml:space="preserve">so that only electric or hydrogen vehicles can be sold after 2030. Note that electric vehicles currently cannot travel as far and </w:t>
-            </w:r>
-            <w:r>
-              <w:rPr>
-                <w:lang w:val="en-US"/>
-              </w:rPr>
-              <w:t>can be more expensive than cars that run on petrol.</w:t>
+                <w:lang w:val="id-ID"/>
+              </w:rPr>
+            </w:pPr>
+            <w:r>
+              <w:rPr>
+                <w:lang w:val="id-ID"/>
+              </w:rPr>
+              <w:t>so that only electric or hydrogen vehicles can be sold after 2030. Note that electric vehicles currently cannot travel as far and can be more expensive than cars that run on petrol.</w:t>
             </w:r>
           </w:p>
         </w:tc>
@@ -750,37 +927,25 @@
           <w:p>
             <w:pPr>
               <w:rPr>
-                <w:lang w:val="en-US"/>
-              </w:rPr>
-            </w:pPr>
-            <w:r>
-              <w:rPr>
-                <w:lang w:val="en-US"/>
-              </w:rPr>
-              <w:t xml:space="preserve">then “only electric [\newline] </w:t>
-            </w:r>
-            <w:r>
-              <w:rPr>
-                <w:lang w:val="en-US"/>
-              </w:rPr>
-              <w:t>2030</w:t>
-            </w:r>
-            <w:r>
-              <w:rPr>
-                <w:lang w:val="en-US"/>
-              </w:rPr>
-              <w:t>”, the smoke disappears and an electric plug appears on the car</w:t>
-            </w:r>
-          </w:p>
-          <w:p>
-            <w:pPr>
-              <w:rPr>
-                <w:lang w:val="en-US"/>
-              </w:rPr>
-            </w:pPr>
-            <w:r>
-              <w:rPr>
-                <w:lang w:val="en-US"/>
+                <w:lang w:val="id-ID"/>
+              </w:rPr>
+            </w:pPr>
+            <w:r>
+              <w:rPr>
+                <w:lang w:val="id-ID"/>
+              </w:rPr>
+              <w:t>then “only electric [\newline] 2030”, the smoke disappears and an electric plug appears on the car</w:t>
+            </w:r>
+          </w:p>
+          <w:p>
+            <w:pPr>
+              <w:rPr>
+                <w:lang w:val="id-ID"/>
+              </w:rPr>
+            </w:pPr>
+            <w:r>
+              <w:rPr>
+                <w:lang w:val="id-ID"/>
               </w:rPr>
               <w:t>Show the electric car and the normal car moving from left to right, except the electric car that stops in the middle.</w:t>
             </w:r>
@@ -795,9 +960,45 @@
           <w:p>
             <w:pPr>
               <w:rPr>
-                <w:lang w:val="en-US"/>
-              </w:rPr>
-            </w:pPr>
+                <w:lang w:val="id-ID"/>
+              </w:rPr>
+            </w:pPr>
+            <w:r>
+              <w:rPr>
+                <w:lang w:val="id-ID"/>
+              </w:rPr>
+              <w:t xml:space="preserve">Bersama dengan rencana memproduksi </w:t>
+            </w:r>
+            <w:r>
+              <w:rPr>
+                <w:lang w:val="id-ID"/>
+              </w:rPr>
+              <w:t xml:space="preserve">listrik dari sumber </w:t>
+            </w:r>
+            <w:r>
+              <w:rPr>
+                <w:lang w:val="id-ID"/>
+              </w:rPr>
+              <w:t>daya yang terbarukan</w:t>
+            </w:r>
+            <w:r>
+              <w:rPr>
+                <w:lang w:val="id-ID"/>
+              </w:rPr>
+              <w:t>, larangan mobil berbahan bakar akan me</w:t>
+            </w:r>
+            <w:r>
+              <w:rPr>
+                <w:lang w:val="id-ID"/>
+              </w:rPr>
+              <w:t>nyempurnakan</w:t>
+            </w:r>
+            <w:r>
+              <w:rPr>
+                <w:lang w:val="id-ID"/>
+              </w:rPr>
+              <w:t xml:space="preserve"> transisi yang dibutuhkan dalam industri mobil.</w:t>
+            </w:r>
           </w:p>
         </w:tc>
         <w:tc>
@@ -807,26 +1008,14 @@
           <w:p>
             <w:pPr>
               <w:rPr>
-                <w:lang w:val="en-US"/>
-              </w:rPr>
-            </w:pPr>
-            <w:r>
-              <w:rPr>
-                <w:lang w:val="en-US"/>
-              </w:rPr>
-              <w:t xml:space="preserve">Together with a plan to produce electricity from clean sources, </w:t>
-            </w:r>
-            <w:r>
-              <w:rPr>
-                <w:lang w:val="en-US"/>
-              </w:rPr>
-              <w:t xml:space="preserve">a ban on combustion-engine cars </w:t>
-            </w:r>
-            <w:r>
-              <w:rPr>
-                <w:lang w:val="en-US"/>
-              </w:rPr>
-              <w:t>would accomplish the transition needed in the car industry.</w:t>
+                <w:lang w:val="id-ID"/>
+              </w:rPr>
+            </w:pPr>
+            <w:r>
+              <w:rPr>
+                <w:lang w:val="id-ID"/>
+              </w:rPr>
+              <w:t>Together with a plan to produce electricity from clean sources, a ban on combustion-engine cars would accomplish the transition needed in the car industry.</w:t>
             </w:r>
           </w:p>
         </w:tc>
@@ -837,12 +1026,12 @@
           <w:p>
             <w:pPr>
               <w:rPr>
-                <w:lang w:val="en-US"/>
-              </w:rPr>
-            </w:pPr>
-            <w:r>
-              <w:rPr>
-                <w:lang w:val="en-US"/>
+                <w:lang w:val="id-ID"/>
+              </w:rPr>
+            </w:pPr>
+            <w:r>
+              <w:rPr>
+                <w:lang w:val="id-ID"/>
               </w:rPr>
               <w:t>The electric car, a sign “+” and wind panels, a sign “=” and a thumb up</w:t>
             </w:r>
@@ -857,9 +1046,39 @@
           <w:p>
             <w:pPr>
               <w:rPr>
-                <w:lang w:val="en-US"/>
-              </w:rPr>
-            </w:pPr>
+                <w:lang w:val="id-ID"/>
+              </w:rPr>
+            </w:pPr>
+            <w:r>
+              <w:rPr>
+                <w:lang w:val="id-ID"/>
+              </w:rPr>
+              <w:t xml:space="preserve">Sekarang, mari beralih ke kebijakan yang mengkombinasikan pajak emisi karbon untuk mengurangi emisi dan transfer </w:t>
+            </w:r>
+            <w:r>
+              <w:rPr>
+                <w:lang w:val="id-ID"/>
+              </w:rPr>
+              <w:t xml:space="preserve">tunai </w:t>
+            </w:r>
+            <w:r>
+              <w:rPr>
+                <w:lang w:val="id-ID"/>
+              </w:rPr>
+              <w:t xml:space="preserve">untuk melindungi </w:t>
+            </w:r>
+            <w:r>
+              <w:rPr>
+                <w:lang w:val="id-ID"/>
+              </w:rPr>
+              <w:t xml:space="preserve">daya beli </w:t>
+            </w:r>
+            <w:r>
+              <w:rPr>
+                <w:lang w:val="id-ID"/>
+              </w:rPr>
+              <w:t>masyarakat.</w:t>
+            </w:r>
           </w:p>
         </w:tc>
         <w:tc>
@@ -869,12 +1088,12 @@
           <w:p>
             <w:pPr>
               <w:rPr>
-                <w:lang w:val="en-US"/>
-              </w:rPr>
-            </w:pPr>
-            <w:r>
-              <w:rPr>
-                <w:lang w:val="en-US"/>
+                <w:lang w:val="id-ID"/>
+              </w:rPr>
+            </w:pPr>
+            <w:r>
+              <w:rPr>
+                <w:lang w:val="id-ID"/>
               </w:rPr>
               <w:t>Now, let’s turn to a policy that combines a tax on carbon emissions to reduce emissions and cash transfers to protect people’s purchasing power.</w:t>
             </w:r>
@@ -887,12 +1106,12 @@
           <w:p>
             <w:pPr>
               <w:rPr>
-                <w:lang w:val="en-US"/>
-              </w:rPr>
-            </w:pPr>
-            <w:r>
-              <w:rPr>
-                <w:lang w:val="en-US"/>
+                <w:lang w:val="id-ID"/>
+              </w:rPr>
+            </w:pPr>
+            <w:r>
+              <w:rPr>
+                <w:lang w:val="id-ID"/>
               </w:rPr>
               <w:t>Shows the person with a gallon of oil in one hand and cash in the other where size of gallon diminishes and cash grows.</w:t>
             </w:r>
@@ -907,147 +1126,149 @@
           <w:p>
             <w:pPr>
               <w:rPr>
+                <w:lang w:val="id-ID"/>
+              </w:rPr>
+            </w:pPr>
+            <w:r>
+              <w:rPr>
+                <w:lang w:val="id-ID"/>
+              </w:rPr>
+              <w:t xml:space="preserve">Dengan pajak karbon, semua produk yang memancarkan gas rumah kaca akan dikenai pajak. </w:t>
+            </w:r>
+            <w:r>
+              <w:rPr>
+                <w:lang w:val="id-ID"/>
+              </w:rPr>
+              <w:t>Sebagai contoh</w:t>
+            </w:r>
+            <w:r>
+              <w:rPr>
+                <w:lang w:val="id-ID"/>
+              </w:rPr>
+              <w:t xml:space="preserve">, harga bensin akan meningkat </w:t>
+            </w:r>
+            <w:r>
+              <w:rPr>
+                <w:b/>
+                <w:bCs/>
+                <w:lang w:val="id-ID"/>
+              </w:rPr>
+              <w:t>Rp 1.600,00</w:t>
+            </w:r>
+            <w:r>
+              <w:rPr>
+                <w:lang w:val="id-ID"/>
+              </w:rPr>
+              <w:t xml:space="preserve"> per liter.</w:t>
+            </w:r>
+          </w:p>
+        </w:tc>
+        <w:tc>
+          <w:tcPr>
+            <w:tcW w:w="5386" w:type="dxa"/>
+          </w:tcPr>
+          <w:p>
+            <w:pPr>
+              <w:rPr>
+                <w:lang w:val="id-ID"/>
+              </w:rPr>
+            </w:pPr>
+            <w:r>
+              <w:rPr>
+                <w:lang w:val="id-ID"/>
+              </w:rPr>
+              <w:t xml:space="preserve">With a carbon tax, all products that emit greenhouse gases would be taxed. For example, the price of gasoline would increase by </w:t>
+            </w:r>
+            <w:r>
+              <w:rPr>
+                <w:b/>
+                <w:lang w:val="id-ID"/>
+              </w:rPr>
+              <w:t xml:space="preserve">1 600 rupiah </w:t>
+            </w:r>
+            <w:r>
+              <w:rPr>
+                <w:lang w:val="id-ID"/>
+              </w:rPr>
+              <w:t>per liter</w:t>
+            </w:r>
+            <w:r>
+              <w:rPr>
+                <w:b/>
+                <w:lang w:val="id-ID"/>
+              </w:rPr>
+              <w:t>.</w:t>
+            </w:r>
+            <w:r>
+              <w:rPr>
+                <w:lang w:val="id-ID"/>
+              </w:rPr>
+              <w:t xml:space="preserve">  </w:t>
+            </w:r>
+          </w:p>
+        </w:tc>
+        <w:tc>
+          <w:tcPr>
+            <w:tcW w:w="4820" w:type="dxa"/>
+          </w:tcPr>
+          <w:p>
+            <w:pPr>
+              <w:rPr>
+                <w:lang w:val="id-ID"/>
+              </w:rPr>
+            </w:pPr>
+            <w:r>
+              <w:rPr>
+                <w:lang w:val="id-ID"/>
+              </w:rPr>
+              <w:t>A person fills up her gas tank. The price of gasoline is displayed, and it goes up. The sign is “</w:t>
+            </w:r>
+            <w:r>
+              <w:rPr>
+                <w:b/>
                 <w:lang w:val="en-US"/>
               </w:rPr>
-            </w:pPr>
-          </w:p>
-        </w:tc>
-        <w:tc>
-          <w:tcPr>
-            <w:tcW w:w="5386" w:type="dxa"/>
-          </w:tcPr>
-          <w:p>
-            <w:pPr>
-              <w:rPr>
-                <w:lang w:val="en-US"/>
-              </w:rPr>
-            </w:pPr>
-            <w:r>
-              <w:rPr>
-                <w:lang w:val="en-US"/>
-              </w:rPr>
-              <w:t xml:space="preserve">With a carbon tax, all products that emit greenhouse gases would be taxed. For example, the price of gasoline would increase by </w:t>
-            </w:r>
-            <w:r>
-              <w:rPr>
-                <w:b/>
-                <w:lang w:val="en-US"/>
-              </w:rPr>
-              <w:t>1</w:t>
-            </w:r>
-            <w:r>
-              <w:rPr>
-                <w:b/>
-                <w:lang w:val="en-US"/>
-              </w:rPr>
-              <w:t xml:space="preserve"> </w:t>
-            </w:r>
-            <w:r>
-              <w:rPr>
-                <w:b/>
-                <w:lang w:val="en-US"/>
+              <w:t>Rp</w:t>
+            </w:r>
+            <w:r>
+              <w:rPr>
+                <w:lang w:val="id-ID"/>
+              </w:rPr>
+              <w:t>” and the price increase “</w:t>
+            </w:r>
+            <w:r>
+              <w:rPr>
+                <w:b/>
+                <w:lang w:val="id-ID"/>
+              </w:rPr>
+              <w:t>+</w:t>
+            </w:r>
+            <w:r>
+              <w:rPr>
+                <w:b/>
+                <w:bCs/>
+                <w:lang w:val="id-ID"/>
+              </w:rPr>
+              <w:t>Rp 1.</w:t>
+            </w:r>
+            <w:r>
+              <w:rPr>
+                <w:b/>
+                <w:bCs/>
+                <w:lang w:val="id-ID"/>
               </w:rPr>
               <w:t>600</w:t>
             </w:r>
             <w:r>
               <w:rPr>
                 <w:b/>
-                <w:lang w:val="en-US"/>
-              </w:rPr>
-              <w:t xml:space="preserve"> </w:t>
-            </w:r>
-            <w:r>
-              <w:rPr>
-                <w:b/>
-                <w:lang w:val="en-US"/>
-              </w:rPr>
-              <w:t xml:space="preserve">rupiah </w:t>
-            </w:r>
-            <w:r>
-              <w:rPr>
-                <w:lang w:val="en-US"/>
-              </w:rPr>
-              <w:t>per liter</w:t>
-            </w:r>
-            <w:r>
-              <w:rPr>
-                <w:b/>
-                <w:lang w:val="en-US"/>
-              </w:rPr>
-              <w:t>.</w:t>
-            </w:r>
-            <w:r>
-              <w:rPr>
-                <w:lang w:val="en-US"/>
-              </w:rPr>
-              <w:t xml:space="preserve">  </w:t>
-            </w:r>
-          </w:p>
-        </w:tc>
-        <w:tc>
-          <w:tcPr>
-            <w:tcW w:w="4820" w:type="dxa"/>
-          </w:tcPr>
-          <w:p>
-            <w:pPr>
-              <w:rPr>
-                <w:lang w:val="en-US"/>
-              </w:rPr>
-            </w:pPr>
-            <w:r>
-              <w:rPr>
-                <w:lang w:val="en-US"/>
-              </w:rPr>
-              <w:t>A person fills up her gas tank. The price of gasoline is displayed, and it goes up.</w:t>
-            </w:r>
-            <w:r>
-              <w:rPr>
-                <w:lang w:val="en-US"/>
-              </w:rPr>
-              <w:t xml:space="preserve"> The sign is “</w:t>
-            </w:r>
-            <w:r>
-              <w:rPr>
-                <w:b/>
-                <w:lang w:val="en-US"/>
-              </w:rPr>
-              <w:t>₹</w:t>
-            </w:r>
-            <w:r>
-              <w:rPr>
-                <w:lang w:val="en-US"/>
-              </w:rPr>
-              <w:t>”</w:t>
-            </w:r>
-            <w:r>
-              <w:rPr>
-                <w:lang w:val="en-US"/>
-              </w:rPr>
-              <w:t xml:space="preserve"> and the price increase “</w:t>
-            </w:r>
-            <w:r>
-              <w:rPr>
-                <w:b/>
-                <w:lang w:val="en-US"/>
-              </w:rPr>
-              <w:t>+</w:t>
-            </w:r>
-            <w:r>
-              <w:rPr>
-                <w:lang w:val="en-US"/>
-              </w:rPr>
-              <w:t xml:space="preserve"> </w:t>
-            </w:r>
-            <w:r>
-              <w:rPr>
-                <w:b/>
-                <w:lang w:val="en-US"/>
-              </w:rPr>
-              <w:t>1,600</w:t>
-            </w:r>
-            <w:r>
-              <w:rPr>
-                <w:lang w:val="en-US"/>
+                <w:lang w:val="id-ID"/>
+              </w:rPr>
+              <w:t xml:space="preserve"> per liter</w:t>
+            </w:r>
+            <w:r>
+              <w:rPr>
+                <w:lang w:val="id-ID"/>
               </w:rPr>
               <w:t>”</w:t>
             </w:r>
@@ -1062,9 +1283,15 @@
           <w:p>
             <w:pPr>
               <w:rPr>
-                <w:lang w:val="en-US"/>
-              </w:rPr>
-            </w:pPr>
+                <w:lang w:val="id-ID"/>
+              </w:rPr>
+            </w:pPr>
+            <w:r>
+              <w:rPr>
+                <w:lang w:val="id-ID"/>
+              </w:rPr>
+              <w:t>Dengan pajak karbon, perusahaan dan masyarakat membayar gas rumah kaca yang mereka hasilkan. Ini akan mendorong mereka untuk mengurangi emisi.</w:t>
+            </w:r>
           </w:p>
         </w:tc>
         <w:tc>
@@ -1074,12 +1301,12 @@
           <w:p>
             <w:pPr>
               <w:rPr>
-                <w:lang w:val="en-US"/>
-              </w:rPr>
-            </w:pPr>
-            <w:r>
-              <w:rPr>
-                <w:lang w:val="en-US"/>
+                <w:lang w:val="id-ID"/>
+              </w:rPr>
+            </w:pPr>
+            <w:r>
+              <w:rPr>
+                <w:lang w:val="id-ID"/>
               </w:rPr>
               <w:t xml:space="preserve">With a carbon tax, companies and people pay for the greenhouse gases they emit. This pushes them to reduce their emissions. </w:t>
             </w:r>
@@ -1092,12 +1319,12 @@
           <w:p>
             <w:pPr>
               <w:rPr>
-                <w:lang w:val="en-US"/>
-              </w:rPr>
-            </w:pPr>
-            <w:r>
-              <w:rPr>
-                <w:lang w:val="en-US"/>
+                <w:lang w:val="id-ID"/>
+              </w:rPr>
+            </w:pPr>
+            <w:r>
+              <w:rPr>
+                <w:lang w:val="id-ID"/>
               </w:rPr>
               <w:t>The person walk away from her car and takes a bicycle.</w:t>
             </w:r>
@@ -1112,134 +1339,192 @@
           <w:p>
             <w:pPr>
               <w:rPr>
+                <w:lang w:val="id-ID"/>
+              </w:rPr>
+            </w:pPr>
+            <w:r>
+              <w:rPr>
+                <w:lang w:val="id-ID"/>
+              </w:rPr>
+              <w:t xml:space="preserve">Sebagai kompensasi atas kenaikan harga, penghasilan dari pajak karbon akan didistribusikan kembali ke semua rumah tangga, tanpa melihat tingkat penghasilan. Setiap orang dewasa akan menerima </w:t>
+            </w:r>
+            <w:r>
+              <w:rPr>
+                <w:b/>
+                <w:bCs/>
+                <w:lang w:val="id-ID"/>
+              </w:rPr>
+              <w:t>Rp 1.200.000,00</w:t>
+            </w:r>
+            <w:r>
+              <w:rPr>
+                <w:lang w:val="id-ID"/>
+              </w:rPr>
+              <w:t xml:space="preserve"> per tahun.</w:t>
+            </w:r>
+          </w:p>
+        </w:tc>
+        <w:tc>
+          <w:tcPr>
+            <w:tcW w:w="5386" w:type="dxa"/>
+          </w:tcPr>
+          <w:p>
+            <w:pPr>
+              <w:rPr>
+                <w:lang w:val="id-ID"/>
+              </w:rPr>
+            </w:pPr>
+            <w:r>
+              <w:rPr>
+                <w:lang w:val="id-ID"/>
+              </w:rPr>
+              <w:t xml:space="preserve">To compensate people for the price increases, the revenues of the carbon tax would be redistributed to all households, regardless of their income. Each adult would thus receive </w:t>
+            </w:r>
+            <w:r>
+              <w:rPr>
+                <w:b/>
+                <w:lang w:val="id-ID"/>
+              </w:rPr>
+              <w:t xml:space="preserve">1.2 million rupiah </w:t>
+            </w:r>
+            <w:r>
+              <w:rPr>
+                <w:lang w:val="id-ID"/>
+              </w:rPr>
+              <w:t>per year.</w:t>
+            </w:r>
+          </w:p>
+        </w:tc>
+        <w:tc>
+          <w:tcPr>
+            <w:tcW w:w="4820" w:type="dxa"/>
+          </w:tcPr>
+          <w:p>
+            <w:pPr>
+              <w:rPr>
+                <w:lang w:val="id-ID"/>
+              </w:rPr>
+            </w:pPr>
+            <w:r>
+              <w:rPr>
+                <w:lang w:val="id-ID"/>
+              </w:rPr>
+              <w:t xml:space="preserve">Shows a balance with on one side two barrels of oil and on the other side a pile of cash. </w:t>
+            </w:r>
+            <w:r>
+              <w:rPr>
+                <w:b/>
+                <w:lang w:val="id-ID"/>
+              </w:rPr>
+              <w:t>“</w:t>
+            </w:r>
+            <w:r>
+              <w:rPr>
+                <w:b/>
                 <w:lang w:val="en-US"/>
               </w:rPr>
-            </w:pPr>
-          </w:p>
-        </w:tc>
-        <w:tc>
-          <w:tcPr>
-            <w:tcW w:w="5386" w:type="dxa"/>
-          </w:tcPr>
-          <w:p>
-            <w:pPr>
-              <w:rPr>
+              <w:t xml:space="preserve">+ </w:t>
+            </w:r>
+            <w:bookmarkStart w:id="0" w:name="_GoBack"/>
+            <w:bookmarkEnd w:id="0"/>
+            <w:r>
+              <w:rPr>
+                <w:b/>
+                <w:lang w:val="id-ID"/>
+              </w:rPr>
+              <w:t>0</w:t>
+            </w:r>
+            <w:r>
+              <w:rPr>
+                <w:b/>
                 <w:lang w:val="en-US"/>
               </w:rPr>
-            </w:pPr>
-            <w:r>
-              <w:rPr>
+              <w:t>,</w:t>
+            </w:r>
+            <w:r>
+              <w:rPr>
+                <w:b/>
+                <w:lang w:val="id-ID"/>
+              </w:rPr>
+              <w:t xml:space="preserve">6 </w:t>
+            </w:r>
+            <w:r>
+              <w:rPr>
+                <w:b/>
                 <w:lang w:val="en-US"/>
               </w:rPr>
-              <w:t xml:space="preserve">To compensate people for the price increases, the revenues of the carbon tax would be redistributed to all households, regardless of their income. Each adult would thus receive </w:t>
+              <w:t>juta</w:t>
+            </w:r>
+            <w:r>
+              <w:rPr>
+                <w:lang w:val="id-ID"/>
+              </w:rPr>
+              <w:t xml:space="preserve">” appears within </w:t>
+            </w:r>
+            <w:r>
+              <w:rPr>
+                <w:b/>
+                <w:lang w:val="id-ID"/>
+              </w:rPr>
+              <w:t>each barrel</w:t>
+            </w:r>
+            <w:r>
+              <w:rPr>
+                <w:lang w:val="id-ID"/>
+              </w:rPr>
+              <w:t xml:space="preserve"> so the balance tilts on the barrel side, then new cash comes on the pile with “</w:t>
+            </w:r>
+            <w:r>
+              <w:rPr>
+                <w:b/>
+                <w:lang w:val="id-ID"/>
+              </w:rPr>
+              <w:t>+ 1</w:t>
             </w:r>
             <w:r>
               <w:rPr>
                 <w:b/>
                 <w:lang w:val="en-US"/>
               </w:rPr>
-              <w:t xml:space="preserve">1.2 million </w:t>
+              <w:t>,</w:t>
+            </w:r>
+            <w:r>
+              <w:rPr>
+                <w:b/>
+                <w:lang w:val="id-ID"/>
+              </w:rPr>
+              <w:t xml:space="preserve">2 </w:t>
             </w:r>
             <w:r>
               <w:rPr>
                 <w:b/>
                 <w:lang w:val="en-US"/>
               </w:rPr>
-              <w:t xml:space="preserve">rupiah </w:t>
-            </w:r>
-            <w:r>
-              <w:rPr>
-                <w:lang w:val="en-US"/>
-              </w:rPr>
-              <w:t>per year.</w:t>
-            </w:r>
-          </w:p>
-        </w:tc>
-        <w:tc>
-          <w:tcPr>
-            <w:tcW w:w="4820" w:type="dxa"/>
-          </w:tcPr>
-          <w:p>
-            <w:pPr>
-              <w:rPr>
-                <w:lang w:val="en-US"/>
-              </w:rPr>
-            </w:pPr>
-            <w:r>
-              <w:rPr>
-                <w:lang w:val="en-US"/>
-              </w:rPr>
-              <w:t xml:space="preserve">Shows a balance with on one side two barrels of oil and on the other side a pile of cash. </w:t>
-            </w:r>
-            <w:r>
-              <w:rPr>
-                <w:b/>
-                <w:lang w:val="en-US"/>
-              </w:rPr>
-              <w:t>“</w:t>
-            </w:r>
-            <w:r>
-              <w:rPr>
-                <w:b/>
-                <w:lang w:val="en-US"/>
-              </w:rPr>
-              <w:t>0.6 million</w:t>
-            </w:r>
-            <w:r>
-              <w:rPr>
-                <w:lang w:val="en-US"/>
-              </w:rPr>
-              <w:t xml:space="preserve">” appears within </w:t>
-            </w:r>
-            <w:r>
-              <w:rPr>
-                <w:b/>
-                <w:lang w:val="en-US"/>
-              </w:rPr>
-              <w:t>each barrel</w:t>
-            </w:r>
-            <w:r>
-              <w:rPr>
-                <w:lang w:val="en-US"/>
-              </w:rPr>
-              <w:t xml:space="preserve"> so the balance tilts on the barrel side, then new ca</w:t>
-            </w:r>
-            <w:r>
-              <w:rPr>
-                <w:lang w:val="en-US"/>
-              </w:rPr>
-              <w:t>sh comes on the pile with “</w:t>
-            </w:r>
-            <w:r>
-              <w:rPr>
-                <w:b/>
-                <w:lang w:val="en-US"/>
-              </w:rPr>
-              <w:t xml:space="preserve">+ </w:t>
-            </w:r>
-            <w:r>
-              <w:rPr>
-                <w:b/>
-                <w:lang w:val="en-US"/>
-              </w:rPr>
-              <w:t>1.2 million</w:t>
-            </w:r>
-            <w:r>
-              <w:rPr>
-                <w:lang w:val="en-US"/>
-              </w:rPr>
-              <w:t xml:space="preserve">” above and the balance tilts very slightly towards </w:t>
-            </w:r>
-            <w:r>
-              <w:rPr>
-                <w:b/>
-                <w:lang w:val="en-US"/>
+              <w:t>juta</w:t>
+            </w:r>
+            <w:r>
+              <w:rPr>
+                <w:lang w:val="id-ID"/>
+              </w:rPr>
+              <w:t xml:space="preserve">” above and the balance tilts very </w:t>
+            </w:r>
+            <w:r>
+              <w:rPr>
+                <w:lang w:val="id-ID"/>
+              </w:rPr>
+              <w:lastRenderedPageBreak/>
+              <w:t xml:space="preserve">slightly towards </w:t>
+            </w:r>
+            <w:r>
+              <w:rPr>
+                <w:b/>
+                <w:lang w:val="id-ID"/>
               </w:rPr>
               <w:t>cash</w:t>
             </w:r>
             <w:r>
               <w:rPr>
-                <w:lang w:val="en-US"/>
+                <w:lang w:val="id-ID"/>
               </w:rPr>
               <w:t>. Next to the balance is a normal person (e.g. woman in a dress).</w:t>
             </w:r>
@@ -1254,9 +1539,16 @@
           <w:p>
             <w:pPr>
               <w:rPr>
-                <w:lang w:val="en-US"/>
-              </w:rPr>
-            </w:pPr>
+                <w:lang w:val="id-ID"/>
+              </w:rPr>
+            </w:pPr>
+            <w:r>
+              <w:rPr>
+                <w:lang w:val="id-ID"/>
+              </w:rPr>
+              <w:lastRenderedPageBreak/>
+              <w:t>Rata-rata, orang yang lebih miskin memiliki mobil yang lebih kecil,</w:t>
+            </w:r>
           </w:p>
         </w:tc>
         <w:tc>
@@ -1266,12 +1558,12 @@
           <w:p>
             <w:pPr>
               <w:rPr>
-                <w:lang w:val="en-US"/>
-              </w:rPr>
-            </w:pPr>
-            <w:r>
-              <w:rPr>
-                <w:lang w:val="en-US"/>
+                <w:lang w:val="id-ID"/>
+              </w:rPr>
+            </w:pPr>
+            <w:r>
+              <w:rPr>
+                <w:lang w:val="id-ID"/>
               </w:rPr>
               <w:t>On average, poorer people own smaller cars,</w:t>
             </w:r>
@@ -1284,12 +1576,12 @@
           <w:p>
             <w:pPr>
               <w:rPr>
-                <w:lang w:val="en-US"/>
-              </w:rPr>
-            </w:pPr>
-            <w:r>
-              <w:rPr>
-                <w:lang w:val="en-US"/>
+                <w:lang w:val="id-ID"/>
+              </w:rPr>
+            </w:pPr>
+            <w:r>
+              <w:rPr>
+                <w:lang w:val="id-ID"/>
               </w:rPr>
               <w:t>The person is now a blue collar. Shows the same balance as before with one less barrel: now the balance clearly tilts towards cash.</w:t>
             </w:r>
@@ -1304,9 +1596,33 @@
           <w:p>
             <w:pPr>
               <w:rPr>
-                <w:lang w:val="en-US"/>
-              </w:rPr>
-            </w:pPr>
+                <w:lang w:val="id-ID"/>
+              </w:rPr>
+            </w:pPr>
+            <w:r>
+              <w:rPr>
+                <w:lang w:val="id-ID"/>
+              </w:rPr>
+              <w:t>t</w:t>
+            </w:r>
+            <w:r>
+              <w:rPr>
+                <w:lang w:val="id-ID"/>
+              </w:rPr>
+              <w:t>inggal di rumah yang lebih kecil dan tidak banyak bepergian dengan pesawat, sehingga penggunaan bahan bakar mineral</w:t>
+            </w:r>
+            <w:r>
+              <w:rPr>
+                <w:lang w:val="id-ID"/>
+              </w:rPr>
+              <w:t>nya</w:t>
+            </w:r>
+            <w:r>
+              <w:rPr>
+                <w:lang w:val="id-ID"/>
+              </w:rPr>
+              <w:t xml:space="preserve"> lebih sedikit dari rata-rata.</w:t>
+            </w:r>
           </w:p>
         </w:tc>
         <w:tc>
@@ -1316,12 +1632,12 @@
           <w:p>
             <w:pPr>
               <w:rPr>
-                <w:lang w:val="en-US"/>
-              </w:rPr>
-            </w:pPr>
-            <w:r>
-              <w:rPr>
-                <w:lang w:val="en-US"/>
+                <w:lang w:val="id-ID"/>
+              </w:rPr>
+            </w:pPr>
+            <w:r>
+              <w:rPr>
+                <w:lang w:val="id-ID"/>
               </w:rPr>
               <w:t>live in smaller houses and fly less, so they use less fossil fuels than average.</w:t>
             </w:r>
@@ -1334,7 +1650,7 @@
           <w:p>
             <w:pPr>
               <w:rPr>
-                <w:lang w:val="en-US"/>
+                <w:lang w:val="id-ID"/>
               </w:rPr>
             </w:pPr>
           </w:p>
@@ -1348,9 +1664,39 @@
           <w:p>
             <w:pPr>
               <w:rPr>
-                <w:lang w:val="en-US"/>
-              </w:rPr>
-            </w:pPr>
+                <w:lang w:val="id-ID"/>
+              </w:rPr>
+            </w:pPr>
+            <w:r>
+              <w:rPr>
+                <w:lang w:val="id-ID"/>
+              </w:rPr>
+              <w:t xml:space="preserve">Karena mereka tetap akan menerima </w:t>
+            </w:r>
+            <w:r>
+              <w:rPr>
+                <w:lang w:val="id-ID"/>
+              </w:rPr>
+              <w:t xml:space="preserve">transfer tunai </w:t>
+            </w:r>
+            <w:r>
+              <w:rPr>
+                <w:lang w:val="id-ID"/>
+              </w:rPr>
+              <w:t xml:space="preserve">yang sama dengan lainnya, masyarakat yang lebih miskin pada umumnya akan memperoleh manfaat lebih dari pajak karbon </w:t>
+            </w:r>
+            <w:r>
+              <w:rPr>
+                <w:lang w:val="id-ID"/>
+              </w:rPr>
+              <w:t xml:space="preserve">dengan transfer tunai </w:t>
+            </w:r>
+            <w:r>
+              <w:rPr>
+                <w:lang w:val="id-ID"/>
+              </w:rPr>
+              <w:t>ini.</w:t>
+            </w:r>
           </w:p>
         </w:tc>
         <w:tc>
@@ -1360,12 +1706,12 @@
           <w:p>
             <w:pPr>
               <w:rPr>
-                <w:lang w:val="en-US"/>
-              </w:rPr>
-            </w:pPr>
-            <w:r>
-              <w:rPr>
-                <w:lang w:val="en-US"/>
+                <w:lang w:val="id-ID"/>
+              </w:rPr>
+            </w:pPr>
+            <w:r>
+              <w:rPr>
+                <w:lang w:val="id-ID"/>
               </w:rPr>
               <w:t xml:space="preserve">As they would receive the same cash transfer as everyone else, poorer people will generally gain from a carbon tax with cash transfers. </w:t>
             </w:r>
@@ -1380,7 +1726,7 @@
               <w:rPr>
                 <w:i/>
                 <w:iCs/>
-                <w:lang w:val="en-US"/>
+                <w:lang w:val="id-ID"/>
               </w:rPr>
             </w:pPr>
           </w:p>
@@ -1394,9 +1740,15 @@
           <w:p>
             <w:pPr>
               <w:rPr>
-                <w:lang w:val="en-US"/>
-              </w:rPr>
-            </w:pPr>
+                <w:lang w:val="id-ID"/>
+              </w:rPr>
+            </w:pPr>
+            <w:r>
+              <w:rPr>
+                <w:lang w:val="id-ID"/>
+              </w:rPr>
+              <w:t>Sebaliknya, orang kaya akan cenderung lebih banyak kehilangan.</w:t>
+            </w:r>
           </w:p>
         </w:tc>
         <w:tc>
@@ -1408,12 +1760,12 @@
               <w:rPr>
                 <w:i/>
                 <w:iCs/>
-                <w:lang w:val="en-US"/>
-              </w:rPr>
-            </w:pPr>
-            <w:r>
-              <w:rPr>
-                <w:lang w:val="en-US"/>
+                <w:lang w:val="id-ID"/>
+              </w:rPr>
+            </w:pPr>
+            <w:r>
+              <w:rPr>
+                <w:lang w:val="id-ID"/>
               </w:rPr>
               <w:t>Conversely, rich people will tend to lose.</w:t>
             </w:r>
@@ -1427,13 +1779,13 @@
             <w:pPr>
               <w:rPr>
                 <w:b/>
-                <w:lang w:val="en-US"/>
-              </w:rPr>
-            </w:pPr>
-            <w:r>
-              <w:rPr>
-                <w:b/>
-                <w:lang w:val="en-US"/>
+                <w:lang w:val="id-ID"/>
+              </w:rPr>
+            </w:pPr>
+            <w:r>
+              <w:rPr>
+                <w:b/>
+                <w:lang w:val="id-ID"/>
               </w:rPr>
               <w:t>Same modifications for the figures</w:t>
             </w:r>
@@ -1449,9 +1801,58 @@
             <w:pPr>
               <w:rPr>
                 <w:iCs/>
-                <w:lang w:val="en-US"/>
-              </w:rPr>
-            </w:pPr>
+                <w:lang w:val="id-ID"/>
+              </w:rPr>
+            </w:pPr>
+            <w:r>
+              <w:rPr>
+                <w:iCs/>
+                <w:lang w:val="id-ID"/>
+              </w:rPr>
+              <w:t xml:space="preserve">Apakah kebijakan ini berhasil? Ya! </w:t>
+            </w:r>
+            <w:r>
+              <w:rPr>
+                <w:iCs/>
+                <w:lang w:val="id-ID"/>
+              </w:rPr>
+              <w:t xml:space="preserve">British Columbia, </w:t>
+            </w:r>
+            <w:r>
+              <w:rPr>
+                <w:iCs/>
+                <w:lang w:val="id-ID"/>
+              </w:rPr>
+              <w:t>salah satu provinsi di</w:t>
+            </w:r>
+            <w:r>
+              <w:rPr>
+                <w:iCs/>
+                <w:lang w:val="id-ID"/>
+              </w:rPr>
+              <w:t xml:space="preserve"> Kanada</w:t>
+            </w:r>
+            <w:r>
+              <w:rPr>
+                <w:iCs/>
+                <w:lang w:val="id-ID"/>
+              </w:rPr>
+              <w:t xml:space="preserve">, mengenakan pajak karbon dengan </w:t>
+            </w:r>
+            <w:r>
+              <w:rPr>
+                <w:iCs/>
+                <w:lang w:val="id-ID"/>
+              </w:rPr>
+              <w:t xml:space="preserve">transfer tunai </w:t>
+            </w:r>
+            <w:r>
+              <w:rPr>
+                <w:iCs/>
+                <w:lang w:val="id-ID"/>
+              </w:rPr>
+              <w:t xml:space="preserve">sejak 2008. </w:t>
+            </w:r>
           </w:p>
         </w:tc>
         <w:tc>
@@ -1462,13 +1863,13 @@
             <w:pPr>
               <w:rPr>
                 <w:iCs/>
-                <w:lang w:val="en-US"/>
-              </w:rPr>
-            </w:pPr>
-            <w:r>
-              <w:rPr>
-                <w:iCs/>
-                <w:lang w:val="en-US"/>
+                <w:lang w:val="id-ID"/>
+              </w:rPr>
+            </w:pPr>
+            <w:r>
+              <w:rPr>
+                <w:iCs/>
+                <w:lang w:val="id-ID"/>
               </w:rPr>
               <w:t xml:space="preserve">Does this policy work? Yes! The Canadian province of British Columbia has a carbon tax with cash transfers since 2008. </w:t>
             </w:r>
@@ -1482,13 +1883,13 @@
             <w:pPr>
               <w:rPr>
                 <w:iCs/>
-                <w:lang w:val="en-US"/>
-              </w:rPr>
-            </w:pPr>
-            <w:r>
-              <w:rPr>
-                <w:iCs/>
-                <w:lang w:val="en-US"/>
+                <w:lang w:val="id-ID"/>
+              </w:rPr>
+            </w:pPr>
+            <w:r>
+              <w:rPr>
+                <w:iCs/>
+                <w:lang w:val="id-ID"/>
               </w:rPr>
               <w:t xml:space="preserve">Shows a map of Canada with inside a car with </w:t>
             </w:r>
@@ -1504,9 +1905,58 @@
             <w:pPr>
               <w:rPr>
                 <w:iCs/>
-                <w:lang w:val="en-US"/>
-              </w:rPr>
-            </w:pPr>
+                <w:lang w:val="id-ID"/>
+              </w:rPr>
+            </w:pPr>
+            <w:r>
+              <w:rPr>
+                <w:iCs/>
+                <w:lang w:val="id-ID"/>
+              </w:rPr>
+              <w:t xml:space="preserve">Riset </w:t>
+            </w:r>
+            <w:r>
+              <w:rPr>
+                <w:iCs/>
+                <w:lang w:val="id-ID"/>
+              </w:rPr>
+              <w:t xml:space="preserve">telah </w:t>
+            </w:r>
+            <w:r>
+              <w:rPr>
+                <w:iCs/>
+                <w:lang w:val="id-ID"/>
+              </w:rPr>
+              <w:t>me</w:t>
+            </w:r>
+            <w:r>
+              <w:rPr>
+                <w:iCs/>
+                <w:lang w:val="id-ID"/>
+              </w:rPr>
+              <w:t>mbukti</w:t>
+            </w:r>
+            <w:r>
+              <w:rPr>
+                <w:iCs/>
+                <w:lang w:val="id-ID"/>
+              </w:rPr>
+              <w:t xml:space="preserve">kan bahwa kebijakan ini </w:t>
+            </w:r>
+            <w:r>
+              <w:rPr>
+                <w:iCs/>
+                <w:lang w:val="id-ID"/>
+              </w:rPr>
+              <w:t xml:space="preserve">berhasil </w:t>
+            </w:r>
+            <w:r>
+              <w:rPr>
+                <w:iCs/>
+                <w:lang w:val="id-ID"/>
+              </w:rPr>
+              <w:t>menurunkan emisi karbon,</w:t>
+            </w:r>
           </w:p>
         </w:tc>
         <w:tc>
@@ -1516,13 +1966,13 @@
           <w:p>
             <w:pPr>
               <w:rPr>
-                <w:lang w:val="en-US"/>
-              </w:rPr>
-            </w:pPr>
-            <w:r>
-              <w:rPr>
-                <w:iCs/>
-                <w:lang w:val="en-US"/>
+                <w:lang w:val="id-ID"/>
+              </w:rPr>
+            </w:pPr>
+            <w:r>
+              <w:rPr>
+                <w:iCs/>
+                <w:lang w:val="id-ID"/>
               </w:rPr>
               <w:t>Research has shown that this policy has decreased carbon emissions,</w:t>
             </w:r>
@@ -1535,13 +1985,13 @@
           <w:p>
             <w:pPr>
               <w:rPr>
-                <w:lang w:val="en-US"/>
-              </w:rPr>
-            </w:pPr>
-            <w:r>
-              <w:rPr>
-                <w:iCs/>
-                <w:lang w:val="en-US"/>
+                <w:lang w:val="id-ID"/>
+              </w:rPr>
+            </w:pPr>
+            <w:r>
+              <w:rPr>
+                <w:iCs/>
+                <w:lang w:val="id-ID"/>
               </w:rPr>
               <w:t xml:space="preserve">diminishing pollution, </w:t>
             </w:r>
@@ -1557,8 +2007,23 @@
             <w:pPr>
               <w:rPr>
                 <w:iCs/>
-              </w:rPr>
-            </w:pPr>
+                <w:lang w:val="id-ID"/>
+              </w:rPr>
+            </w:pPr>
+            <w:r>
+              <w:rPr>
+                <w:iCs/>
+                <w:lang w:val="id-ID"/>
+              </w:rPr>
+              <w:t>m</w:t>
+            </w:r>
+            <w:r>
+              <w:rPr>
+                <w:iCs/>
+                <w:lang w:val="id-ID"/>
+              </w:rPr>
+              <w:t>eningkatkan jumlah tenaga kerja,</w:t>
+            </w:r>
           </w:p>
         </w:tc>
         <w:tc>
@@ -1568,13 +2033,13 @@
           <w:p>
             <w:pPr>
               <w:rPr>
-                <w:lang w:val="en-US"/>
-              </w:rPr>
-            </w:pPr>
-            <w:r>
-              <w:rPr>
-                <w:iCs/>
-                <w:lang w:val="en-US"/>
+                <w:lang w:val="id-ID"/>
+              </w:rPr>
+            </w:pPr>
+            <w:r>
+              <w:rPr>
+                <w:iCs/>
+                <w:lang w:val="id-ID"/>
               </w:rPr>
               <w:t>increased employment,</w:t>
             </w:r>
@@ -1587,13 +2052,13 @@
           <w:p>
             <w:pPr>
               <w:rPr>
-                <w:lang w:val="en-US"/>
-              </w:rPr>
-            </w:pPr>
-            <w:r>
-              <w:rPr>
-                <w:iCs/>
-                <w:lang w:val="en-US"/>
+                <w:lang w:val="id-ID"/>
+              </w:rPr>
+            </w:pPr>
+            <w:r>
+              <w:rPr>
+                <w:iCs/>
+                <w:lang w:val="id-ID"/>
               </w:rPr>
               <w:t xml:space="preserve">3 blue collars holding cash that turn 4 then 5 blue collars </w:t>
             </w:r>
@@ -1609,9 +2074,23 @@
             <w:pPr>
               <w:rPr>
                 <w:iCs/>
-                <w:lang w:val="en-US"/>
-              </w:rPr>
-            </w:pPr>
+                <w:lang w:val="id-ID"/>
+              </w:rPr>
+            </w:pPr>
+            <w:r>
+              <w:rPr>
+                <w:iCs/>
+                <w:lang w:val="id-ID"/>
+              </w:rPr>
+              <w:t>d</w:t>
+            </w:r>
+            <w:r>
+              <w:rPr>
+                <w:iCs/>
+                <w:lang w:val="id-ID"/>
+              </w:rPr>
+              <w:t>an membuat mayoritas masyarakat menjadi lebih kaya.</w:t>
+            </w:r>
           </w:p>
         </w:tc>
         <w:tc>
@@ -1622,13 +2101,13 @@
             <w:pPr>
               <w:rPr>
                 <w:iCs/>
-                <w:lang w:val="en-US"/>
-              </w:rPr>
-            </w:pPr>
-            <w:r>
-              <w:rPr>
-                <w:iCs/>
-                <w:lang w:val="en-US"/>
+                <w:lang w:val="id-ID"/>
+              </w:rPr>
+            </w:pPr>
+            <w:r>
+              <w:rPr>
+                <w:iCs/>
+                <w:lang w:val="id-ID"/>
               </w:rPr>
               <w:t>and made a majority of people richer.</w:t>
             </w:r>
@@ -1642,22 +2121,15 @@
             <w:pPr>
               <w:rPr>
                 <w:b/>
-                <w:lang w:val="en-US"/>
-              </w:rPr>
-            </w:pPr>
-            <w:r>
-              <w:rPr>
-                <w:iCs/>
-                <w:lang w:val="en-US"/>
-              </w:rPr>
-              <w:t>hold</w:t>
-            </w:r>
-            <w:r>
-              <w:rPr>
-                <w:iCs/>
-                <w:lang w:val="en-US"/>
-              </w:rPr>
-              <w:t>ing more cash.</w:t>
+                <w:lang w:val="id-ID"/>
+              </w:rPr>
+            </w:pPr>
+            <w:r>
+              <w:rPr>
+                <w:iCs/>
+                <w:lang w:val="id-ID"/>
+              </w:rPr>
+              <w:t>holding more cash.</w:t>
             </w:r>
           </w:p>
         </w:tc>
@@ -1671,8 +2143,16 @@
             <w:pPr>
               <w:rPr>
                 <w:iCs/>
-              </w:rPr>
-            </w:pPr>
+                <w:lang w:val="id-ID"/>
+              </w:rPr>
+            </w:pPr>
+            <w:r>
+              <w:rPr>
+                <w:iCs/>
+                <w:lang w:val="id-ID"/>
+              </w:rPr>
+              <w:t>Kebijakan terakhir adalah program besar investasi publik dalam infrastuktur hijau,</w:t>
+            </w:r>
           </w:p>
         </w:tc>
         <w:tc>
@@ -1682,20 +2162,14 @@
           <w:p>
             <w:pPr>
               <w:rPr>
-                <w:lang w:val="en-US"/>
-              </w:rPr>
-            </w:pPr>
-            <w:r>
-              <w:rPr>
-                <w:lang w:val="en-US"/>
-              </w:rPr>
-              <w:t xml:space="preserve">The last policy is a </w:t>
-            </w:r>
-            <w:r>
-              <w:rPr>
-                <w:lang w:val="en-US"/>
-              </w:rPr>
-              <w:t>large program of public investment in green infrastructure,</w:t>
+                <w:lang w:val="id-ID"/>
+              </w:rPr>
+            </w:pPr>
+            <w:r>
+              <w:rPr>
+                <w:lang w:val="id-ID"/>
+              </w:rPr>
+              <w:t>The last policy is a large program of public investment in green infrastructure,</w:t>
             </w:r>
           </w:p>
         </w:tc>
@@ -1706,12 +2180,12 @@
           <w:p>
             <w:pPr>
               <w:rPr>
-                <w:lang w:val="en-US"/>
-              </w:rPr>
-            </w:pPr>
-            <w:r>
-              <w:rPr>
-                <w:lang w:val="en-US"/>
+                <w:lang w:val="id-ID"/>
+              </w:rPr>
+            </w:pPr>
+            <w:r>
+              <w:rPr>
+                <w:lang w:val="id-ID"/>
               </w:rPr>
               <w:t>Shows a wind turbine below a crane.</w:t>
             </w:r>
@@ -1726,9 +2200,45 @@
           <w:p>
             <w:pPr>
               <w:rPr>
-                <w:lang w:val="en-US"/>
-              </w:rPr>
-            </w:pPr>
+                <w:lang w:val="id-ID"/>
+              </w:rPr>
+            </w:pPr>
+            <w:r>
+              <w:rPr>
+                <w:lang w:val="id-ID"/>
+              </w:rPr>
+              <w:t>y</w:t>
+            </w:r>
+            <w:r>
+              <w:rPr>
+                <w:lang w:val="id-ID"/>
+              </w:rPr>
+              <w:t xml:space="preserve">ang akan didanai </w:t>
+            </w:r>
+            <w:r>
+              <w:rPr>
+                <w:lang w:val="id-ID"/>
+              </w:rPr>
+              <w:t>dari</w:t>
+            </w:r>
+            <w:r>
+              <w:rPr>
+                <w:lang w:val="id-ID"/>
+              </w:rPr>
+              <w:t xml:space="preserve"> utang tambahan </w:t>
+            </w:r>
+            <w:r>
+              <w:rPr>
+                <w:lang w:val="id-ID"/>
+              </w:rPr>
+              <w:t>yang diambil oleh</w:t>
+            </w:r>
+            <w:r>
+              <w:rPr>
+                <w:lang w:val="id-ID"/>
+              </w:rPr>
+              <w:t xml:space="preserve"> pemerintah.</w:t>
+            </w:r>
           </w:p>
         </w:tc>
         <w:tc>
@@ -1738,12 +2248,12 @@
           <w:p>
             <w:pPr>
               <w:rPr>
-                <w:lang w:val="en-US"/>
-              </w:rPr>
-            </w:pPr>
-            <w:r>
-              <w:rPr>
-                <w:lang w:val="en-US"/>
+                <w:lang w:val="id-ID"/>
+              </w:rPr>
+            </w:pPr>
+            <w:r>
+              <w:rPr>
+                <w:lang w:val="id-ID"/>
               </w:rPr>
               <w:t>which would be financed by additional debt taken up by the government.</w:t>
             </w:r>
@@ -1756,12 +2266,12 @@
           <w:p>
             <w:pPr>
               <w:rPr>
-                <w:lang w:val="en-US"/>
-              </w:rPr>
-            </w:pPr>
-            <w:r>
-              <w:rPr>
-                <w:lang w:val="en-US"/>
+                <w:lang w:val="id-ID"/>
+              </w:rPr>
+            </w:pPr>
+            <w:r>
+              <w:rPr>
+                <w:lang w:val="id-ID"/>
               </w:rPr>
               <w:t>Shows cash transiting from a bank and the government coffers to the wind turbine/crane.</w:t>
             </w:r>
@@ -1776,9 +2286,86 @@
           <w:p>
             <w:pPr>
               <w:rPr>
-                <w:lang w:val="en-US"/>
-              </w:rPr>
-            </w:pPr>
+                <w:lang w:val="id-ID"/>
+              </w:rPr>
+            </w:pPr>
+            <w:r>
+              <w:rPr>
+                <w:lang w:val="id-ID"/>
+              </w:rPr>
+              <w:t>Program infrastruktur hijau akan me</w:t>
+            </w:r>
+            <w:r>
+              <w:rPr>
+                <w:lang w:val="id-ID"/>
+              </w:rPr>
+              <w:t>wujud</w:t>
+            </w:r>
+            <w:r>
+              <w:rPr>
+                <w:lang w:val="id-ID"/>
+              </w:rPr>
+              <w:t xml:space="preserve">kan transisi dalam infrastruktur energi yang diperlukan untuk menahan perubahan iklim tapi hal ini mungkin mengorbankan proyek-proyek lain yang didanai oleh pemerintah. Di </w:t>
+            </w:r>
+            <w:r>
+              <w:rPr>
+                <w:b/>
+                <w:bCs/>
+                <w:lang w:val="id-ID"/>
+              </w:rPr>
+              <w:t>Indonesia</w:t>
+            </w:r>
+            <w:r>
+              <w:rPr>
+                <w:lang w:val="id-ID"/>
+              </w:rPr>
+              <w:t xml:space="preserve">, program semacam itu dapat </w:t>
+            </w:r>
+            <w:r>
+              <w:rPr>
+                <w:lang w:val="id-ID"/>
+              </w:rPr>
+              <w:lastRenderedPageBreak/>
+              <w:t xml:space="preserve">menciptakan </w:t>
+            </w:r>
+            <w:r>
+              <w:rPr>
+                <w:b/>
+                <w:bCs/>
+                <w:lang w:val="id-ID"/>
+              </w:rPr>
+              <w:t>1,2 juta</w:t>
+            </w:r>
+            <w:r>
+              <w:rPr>
+                <w:lang w:val="id-ID"/>
+              </w:rPr>
+              <w:t xml:space="preserve"> pekerjaan di se</w:t>
+            </w:r>
+            <w:r>
+              <w:rPr>
+                <w:lang w:val="id-ID"/>
+              </w:rPr>
+              <w:t>k</w:t>
+            </w:r>
+            <w:r>
+              <w:rPr>
+                <w:lang w:val="id-ID"/>
+              </w:rPr>
+              <w:t>tor hijau, seperti transportasi publi</w:t>
+            </w:r>
+            <w:r>
+              <w:rPr>
+                <w:lang w:val="id-ID"/>
+              </w:rPr>
+              <w:t>k</w:t>
+            </w:r>
+            <w:r>
+              <w:rPr>
+                <w:lang w:val="id-ID"/>
+              </w:rPr>
+              <w:t>,</w:t>
+            </w:r>
           </w:p>
         </w:tc>
         <w:tc>
@@ -1790,70 +2377,41 @@
               <w:rPr>
                 <w:i/>
                 <w:iCs/>
-                <w:lang w:val="en-US"/>
-              </w:rPr>
-            </w:pPr>
-            <w:r>
-              <w:rPr>
-                <w:lang w:val="en-US"/>
-              </w:rPr>
-              <w:t xml:space="preserve">A green infrastructure program would bring about the transition in energy infrastructure needed to halt climate </w:t>
-            </w:r>
-            <w:r>
-              <w:rPr>
-                <w:lang w:val="en-US"/>
-              </w:rPr>
-              <w:t>change but it could come at the expense of other possible projects funded by the government. In</w:t>
-            </w:r>
-            <w:r>
-              <w:rPr>
-                <w:lang w:val="en-US"/>
-              </w:rPr>
-              <w:t xml:space="preserve"> </w:t>
-            </w:r>
-            <w:r>
-              <w:rPr>
-                <w:b/>
-                <w:lang w:val="en-US"/>
+                <w:lang w:val="id-ID"/>
+              </w:rPr>
+            </w:pPr>
+            <w:r>
+              <w:rPr>
+                <w:lang w:val="id-ID"/>
+              </w:rPr>
+              <w:lastRenderedPageBreak/>
+              <w:t xml:space="preserve">A green infrastructure program would bring about the transition in energy infrastructure needed to halt climate change but it could come at the expense of other possible projects funded by the government. In </w:t>
+            </w:r>
+            <w:r>
+              <w:rPr>
+                <w:b/>
+                <w:lang w:val="id-ID"/>
               </w:rPr>
               <w:t>Indonesia</w:t>
             </w:r>
             <w:r>
               <w:rPr>
-                <w:lang w:val="en-US"/>
-              </w:rPr>
-              <w:t xml:space="preserve">, </w:t>
-            </w:r>
-            <w:r>
-              <w:rPr>
-                <w:lang w:val="en-US"/>
-              </w:rPr>
-              <w:t>such a program</w:t>
-            </w:r>
-            <w:r>
-              <w:rPr>
-                <w:lang w:val="en-US"/>
-              </w:rPr>
-              <w:t xml:space="preserve"> could create </w:t>
-            </w:r>
-            <w:r>
-              <w:rPr>
-                <w:b/>
-                <w:lang w:val="en-US"/>
+                <w:lang w:val="id-ID"/>
+              </w:rPr>
+              <w:t xml:space="preserve">, such a program could create </w:t>
+            </w:r>
+            <w:r>
+              <w:rPr>
+                <w:b/>
+                <w:lang w:val="id-ID"/>
               </w:rPr>
               <w:t>1.2 million</w:t>
             </w:r>
             <w:r>
               <w:rPr>
-                <w:lang w:val="en-US"/>
-              </w:rPr>
-              <w:t xml:space="preserve"> </w:t>
-            </w:r>
-            <w:r>
-              <w:rPr>
-                <w:lang w:val="en-US"/>
-              </w:rPr>
-              <w:t xml:space="preserve">jobs in green sectors, such as public transportation, </w:t>
+                <w:lang w:val="id-ID"/>
+              </w:rPr>
+              <w:t xml:space="preserve"> jobs in green sectors, such as public transportation, </w:t>
             </w:r>
           </w:p>
         </w:tc>
@@ -1865,12 +2423,12 @@
             <w:pPr>
               <w:rPr>
                 <w:b/>
-                <w:lang w:val="en-US"/>
-              </w:rPr>
-            </w:pPr>
-            <w:r>
-              <w:rPr>
-                <w:lang w:val="en-US"/>
+                <w:lang w:val="id-ID"/>
+              </w:rPr>
+            </w:pPr>
+            <w:r>
+              <w:rPr>
+                <w:lang w:val="id-ID"/>
               </w:rPr>
               <w:t xml:space="preserve">Show a blue collar next to the wind turbine, </w:t>
             </w:r>
@@ -1885,9 +2443,21 @@
           <w:p>
             <w:pPr>
               <w:rPr>
-                <w:lang w:val="en-US"/>
-              </w:rPr>
-            </w:pPr>
+                <w:lang w:val="id-ID"/>
+              </w:rPr>
+            </w:pPr>
+            <w:r>
+              <w:rPr>
+                <w:lang w:val="id-ID"/>
+              </w:rPr>
+              <w:t>e</w:t>
+            </w:r>
+            <w:r>
+              <w:rPr>
+                <w:lang w:val="id-ID"/>
+              </w:rPr>
+              <w:t>nergi terbarukan,</w:t>
+            </w:r>
           </w:p>
         </w:tc>
         <w:tc>
@@ -1897,12 +2467,12 @@
           <w:p>
             <w:pPr>
               <w:rPr>
-                <w:lang w:val="en-US"/>
-              </w:rPr>
-            </w:pPr>
-            <w:r>
-              <w:rPr>
-                <w:lang w:val="en-US"/>
+                <w:lang w:val="id-ID"/>
+              </w:rPr>
+            </w:pPr>
+            <w:r>
+              <w:rPr>
+                <w:lang w:val="id-ID"/>
               </w:rPr>
               <w:t>renewable power plants,</w:t>
             </w:r>
@@ -1916,12 +2486,12 @@
             <w:pPr>
               <w:rPr>
                 <w:iCs/>
-                <w:lang w:val="en-US"/>
-              </w:rPr>
-            </w:pPr>
-            <w:r>
-              <w:rPr>
-                <w:lang w:val="en-US"/>
+                <w:lang w:val="id-ID"/>
+              </w:rPr>
+            </w:pPr>
+            <w:r>
+              <w:rPr>
+                <w:lang w:val="id-ID"/>
               </w:rPr>
               <w:t>then also a person in a bus,</w:t>
             </w:r>
@@ -1936,9 +2506,21 @@
           <w:p>
             <w:pPr>
               <w:rPr>
-                <w:lang w:val="en-US"/>
-              </w:rPr>
-            </w:pPr>
+                <w:lang w:val="id-ID"/>
+              </w:rPr>
+            </w:pPr>
+            <w:r>
+              <w:rPr>
+                <w:lang w:val="id-ID"/>
+              </w:rPr>
+              <w:t>i</w:t>
+            </w:r>
+            <w:r>
+              <w:rPr>
+                <w:lang w:val="id-ID"/>
+              </w:rPr>
+              <w:t>nsulasi bangunan,</w:t>
+            </w:r>
           </w:p>
         </w:tc>
         <w:tc>
@@ -1948,12 +2530,12 @@
           <w:p>
             <w:pPr>
               <w:rPr>
-                <w:lang w:val="en-US"/>
-              </w:rPr>
-            </w:pPr>
-            <w:r>
-              <w:rPr>
-                <w:lang w:val="en-US"/>
+                <w:lang w:val="id-ID"/>
+              </w:rPr>
+            </w:pPr>
+            <w:r>
+              <w:rPr>
+                <w:lang w:val="id-ID"/>
               </w:rPr>
               <w:t>buildings’ insulation,</w:t>
             </w:r>
@@ -1967,12 +2549,12 @@
             <w:pPr>
               <w:rPr>
                 <w:iCs/>
-                <w:lang w:val="en-US"/>
-              </w:rPr>
-            </w:pPr>
-            <w:r>
-              <w:rPr>
-                <w:lang w:val="en-US"/>
+                <w:lang w:val="id-ID"/>
+              </w:rPr>
+            </w:pPr>
+            <w:r>
+              <w:rPr>
+                <w:lang w:val="id-ID"/>
               </w:rPr>
               <w:t>then also a construction worker near a building,</w:t>
             </w:r>
@@ -1987,9 +2569,21 @@
           <w:p>
             <w:pPr>
               <w:rPr>
-                <w:lang w:val="en-US"/>
-              </w:rPr>
-            </w:pPr>
+                <w:lang w:val="id-ID"/>
+              </w:rPr>
+            </w:pPr>
+            <w:r>
+              <w:rPr>
+                <w:lang w:val="id-ID"/>
+              </w:rPr>
+              <w:t>a</w:t>
+            </w:r>
+            <w:r>
+              <w:rPr>
+                <w:lang w:val="id-ID"/>
+              </w:rPr>
+              <w:t>tau pertanian yang berkelanjutan,</w:t>
+            </w:r>
           </w:p>
         </w:tc>
         <w:tc>
@@ -1999,12 +2593,12 @@
           <w:p>
             <w:pPr>
               <w:rPr>
-                <w:lang w:val="en-US"/>
-              </w:rPr>
-            </w:pPr>
-            <w:r>
-              <w:rPr>
-                <w:lang w:val="en-US"/>
+                <w:lang w:val="id-ID"/>
+              </w:rPr>
+            </w:pPr>
+            <w:r>
+              <w:rPr>
+                <w:lang w:val="id-ID"/>
               </w:rPr>
               <w:t>or sustainable agriculture,</w:t>
             </w:r>
@@ -2018,12 +2612,12 @@
             <w:pPr>
               <w:rPr>
                 <w:iCs/>
-                <w:lang w:val="en-US"/>
-              </w:rPr>
-            </w:pPr>
-            <w:r>
-              <w:rPr>
-                <w:lang w:val="en-US"/>
+                <w:lang w:val="id-ID"/>
+              </w:rPr>
+            </w:pPr>
+            <w:r>
+              <w:rPr>
+                <w:lang w:val="id-ID"/>
               </w:rPr>
               <w:t>then also a farmer in a field.</w:t>
             </w:r>
@@ -2039,9 +2633,67 @@
             <w:pPr>
               <w:rPr>
                 <w:iCs/>
-                <w:lang w:val="en-US"/>
-              </w:rPr>
-            </w:pPr>
+                <w:lang w:val="id-ID"/>
+              </w:rPr>
+            </w:pPr>
+            <w:r>
+              <w:rPr>
+                <w:iCs/>
+                <w:lang w:val="id-ID"/>
+              </w:rPr>
+              <w:t>t</w:t>
+            </w:r>
+            <w:r>
+              <w:rPr>
+                <w:iCs/>
+                <w:lang w:val="id-ID"/>
+              </w:rPr>
+              <w:t xml:space="preserve">etapi </w:t>
+            </w:r>
+            <w:r>
+              <w:rPr>
+                <w:b/>
+                <w:bCs/>
+                <w:iCs/>
+                <w:lang w:val="id-ID"/>
+              </w:rPr>
+              <w:t>900.000</w:t>
+            </w:r>
+            <w:r>
+              <w:rPr>
+                <w:iCs/>
+                <w:lang w:val="id-ID"/>
+              </w:rPr>
+              <w:t xml:space="preserve"> orang bisa kehilangan pekerjaannya di industr</w:t>
+            </w:r>
+            <w:r>
+              <w:rPr>
+                <w:iCs/>
+                <w:lang w:val="id-ID"/>
+              </w:rPr>
+              <w:t>i</w:t>
+            </w:r>
+            <w:r>
+              <w:rPr>
+                <w:iCs/>
+                <w:lang w:val="id-ID"/>
+              </w:rPr>
+              <w:t xml:space="preserve"> bahan bakar </w:t>
+            </w:r>
+            <w:r>
+              <w:rPr>
+                <w:iCs/>
+                <w:lang w:val="id-ID"/>
+              </w:rPr>
+              <w:t>mineral</w:t>
+            </w:r>
+            <w:r>
+              <w:rPr>
+                <w:iCs/>
+                <w:lang w:val="id-ID"/>
+              </w:rPr>
+              <w:t>.</w:t>
+            </w:r>
           </w:p>
         </w:tc>
         <w:tc>
@@ -2052,25 +2704,25 @@
             <w:pPr>
               <w:rPr>
                 <w:iCs/>
-                <w:lang w:val="en-US"/>
-              </w:rPr>
-            </w:pPr>
-            <w:r>
-              <w:rPr>
-                <w:lang w:val="en-US"/>
+                <w:lang w:val="id-ID"/>
+              </w:rPr>
+            </w:pPr>
+            <w:r>
+              <w:rPr>
+                <w:lang w:val="id-ID"/>
               </w:rPr>
               <w:t xml:space="preserve">but </w:t>
             </w:r>
             <w:r>
               <w:rPr>
                 <w:b/>
-                <w:lang w:val="en-US"/>
+                <w:lang w:val="id-ID"/>
               </w:rPr>
               <w:t>900,000</w:t>
             </w:r>
             <w:r>
               <w:rPr>
-                <w:lang w:val="en-US"/>
+                <w:lang w:val="id-ID"/>
               </w:rPr>
               <w:t xml:space="preserve"> people could lose their job in the fossil fuel industry.  </w:t>
             </w:r>
@@ -2084,12 +2736,12 @@
             <w:pPr>
               <w:rPr>
                 <w:iCs/>
-                <w:lang w:val="en-US"/>
-              </w:rPr>
-            </w:pPr>
-            <w:r>
-              <w:rPr>
-                <w:lang w:val="en-US"/>
+                <w:lang w:val="id-ID"/>
+              </w:rPr>
+            </w:pPr>
+            <w:r>
+              <w:rPr>
+                <w:lang w:val="id-ID"/>
               </w:rPr>
               <w:t>Show a coal miner who loses his helmet and tools.</w:t>
             </w:r>
@@ -2105,9 +2757,16 @@
             <w:pPr>
               <w:rPr>
                 <w:iCs/>
-                <w:lang w:val="en-US"/>
-              </w:rPr>
-            </w:pPr>
+                <w:lang w:val="id-ID"/>
+              </w:rPr>
+            </w:pPr>
+            <w:r>
+              <w:rPr>
+                <w:iCs/>
+                <w:lang w:val="id-ID"/>
+              </w:rPr>
+              <w:t>Secara umum, seluruh kebijakan iklim berpotensi untuk mengubah perekonomian menjadi dunia yang lebih hijau, lebih aman, dan berkurang polusinya.</w:t>
+            </w:r>
           </w:p>
         </w:tc>
         <w:tc>
@@ -2118,13 +2777,13 @@
             <w:pPr>
               <w:rPr>
                 <w:iCs/>
-                <w:lang w:val="en-US"/>
-              </w:rPr>
-            </w:pPr>
-            <w:r>
-              <w:rPr>
-                <w:iCs/>
-                <w:lang w:val="en-US"/>
+                <w:lang w:val="id-ID"/>
+              </w:rPr>
+            </w:pPr>
+            <w:r>
+              <w:rPr>
+                <w:iCs/>
+                <w:lang w:val="id-ID"/>
               </w:rPr>
               <w:t xml:space="preserve">In general, all climate policies have the potential to transform the economy into a greener, safer, less polluted world. </w:t>
             </w:r>
@@ -2138,13 +2797,13 @@
             <w:pPr>
               <w:rPr>
                 <w:iCs/>
-                <w:lang w:val="en-US"/>
-              </w:rPr>
-            </w:pPr>
-            <w:r>
-              <w:rPr>
-                <w:iCs/>
-                <w:lang w:val="en-US"/>
+                <w:lang w:val="id-ID"/>
+              </w:rPr>
+            </w:pPr>
+            <w:r>
+              <w:rPr>
+                <w:iCs/>
+                <w:lang w:val="id-ID"/>
               </w:rPr>
               <w:t xml:space="preserve">Shows a factory / coal power plant, a polluting car and a coal miner, then an arrow, then a wind turbine, a bicycle and a construction worker. </w:t>
             </w:r>
@@ -2160,9 +2819,16 @@
             <w:pPr>
               <w:rPr>
                 <w:iCs/>
-                <w:lang w:val="en-US"/>
-              </w:rPr>
-            </w:pPr>
+                <w:lang w:val="id-ID"/>
+              </w:rPr>
+            </w:pPr>
+            <w:r>
+              <w:rPr>
+                <w:iCs/>
+                <w:lang w:val="id-ID"/>
+              </w:rPr>
+              <w:t>Transformasi hijau ini memiliki sejumlah kekurangan: masyarakat harus mengubah kebiasaannya, dan sebagian harus berganti pekerjaan.</w:t>
+            </w:r>
           </w:p>
         </w:tc>
         <w:tc>
@@ -2173,13 +2839,13 @@
             <w:pPr>
               <w:rPr>
                 <w:iCs/>
-                <w:lang w:val="en-US"/>
-              </w:rPr>
-            </w:pPr>
-            <w:r>
-              <w:rPr>
-                <w:iCs/>
-                <w:lang w:val="en-US"/>
+                <w:lang w:val="id-ID"/>
+              </w:rPr>
+            </w:pPr>
+            <w:r>
+              <w:rPr>
+                <w:iCs/>
+                <w:lang w:val="id-ID"/>
               </w:rPr>
               <w:t>This green transformation has some downsides: people will have to change their habits, and some people will even have to change job.</w:t>
             </w:r>
@@ -2193,13 +2859,13 @@
             <w:pPr>
               <w:rPr>
                 <w:iCs/>
-                <w:lang w:val="en-US"/>
-              </w:rPr>
-            </w:pPr>
-            <w:r>
-              <w:rPr>
-                <w:iCs/>
-                <w:lang w:val="en-US"/>
+                <w:lang w:val="id-ID"/>
+              </w:rPr>
+            </w:pPr>
+            <w:r>
+              <w:rPr>
+                <w:iCs/>
+                <w:lang w:val="id-ID"/>
               </w:rPr>
               <w:t xml:space="preserve">Shows a coal miner next to the other (but a bit farther away), </w:t>
             </w:r>
@@ -2215,9 +2881,87 @@
             <w:pPr>
               <w:rPr>
                 <w:iCs/>
-                <w:lang w:val="en-US"/>
-              </w:rPr>
-            </w:pPr>
+                <w:lang w:val="id-ID"/>
+              </w:rPr>
+            </w:pPr>
+            <w:r>
+              <w:rPr>
+                <w:iCs/>
+                <w:lang w:val="id-ID"/>
+              </w:rPr>
+              <w:t>Misalnya, akan ada pengurangan permintaan untuk se</w:t>
+            </w:r>
+            <w:r>
+              <w:rPr>
+                <w:iCs/>
+                <w:lang w:val="id-ID"/>
+              </w:rPr>
+              <w:t>k</w:t>
+            </w:r>
+            <w:r>
+              <w:rPr>
+                <w:iCs/>
+                <w:lang w:val="id-ID"/>
+              </w:rPr>
+              <w:t xml:space="preserve">tor-sektor yang menimbulkan polusi seperti </w:t>
+            </w:r>
+            <w:r>
+              <w:rPr>
+                <w:b/>
+                <w:bCs/>
+                <w:iCs/>
+                <w:lang w:val="id-ID"/>
+              </w:rPr>
+              <w:t>industr</w:t>
+            </w:r>
+            <w:r>
+              <w:rPr>
+                <w:b/>
+                <w:bCs/>
+                <w:iCs/>
+                <w:lang w:val="id-ID"/>
+              </w:rPr>
+              <w:t>i</w:t>
+            </w:r>
+            <w:r>
+              <w:rPr>
+                <w:b/>
+                <w:bCs/>
+                <w:iCs/>
+                <w:lang w:val="id-ID"/>
+              </w:rPr>
+              <w:t xml:space="preserve"> minyak kelapa</w:t>
+            </w:r>
+            <w:r>
+              <w:rPr>
+                <w:b/>
+                <w:bCs/>
+                <w:iCs/>
+                <w:lang w:val="id-ID"/>
+              </w:rPr>
+              <w:t xml:space="preserve"> sawit</w:t>
+            </w:r>
+            <w:r>
+              <w:rPr>
+                <w:iCs/>
+                <w:lang w:val="id-ID"/>
+              </w:rPr>
+              <w:t>. Tetapi opsi training ulang akan ditawarkan kepada para pekerja di se</w:t>
+            </w:r>
+            <w:r>
+              <w:rPr>
+                <w:iCs/>
+                <w:lang w:val="id-ID"/>
+              </w:rPr>
+              <w:t>k</w:t>
+            </w:r>
+            <w:r>
+              <w:rPr>
+                <w:iCs/>
+                <w:lang w:val="id-ID"/>
+              </w:rPr>
+              <w:t>tor ini untuk memastikan bahwa mereka dapat mencari pekerjaan baru di tempat lain.</w:t>
+            </w:r>
           </w:p>
         </w:tc>
         <w:tc>
@@ -2228,13 +2972,13 @@
             <w:pPr>
               <w:rPr>
                 <w:iCs/>
-                <w:lang w:val="en-US"/>
-              </w:rPr>
-            </w:pPr>
-            <w:r>
-              <w:rPr>
-                <w:iCs/>
-                <w:lang w:val="en-US"/>
+                <w:lang w:val="id-ID"/>
+              </w:rPr>
+            </w:pPr>
+            <w:r>
+              <w:rPr>
+                <w:iCs/>
+                <w:lang w:val="id-ID"/>
               </w:rPr>
               <w:t xml:space="preserve">For example, there will be less demand for polluting sectors such as </w:t>
             </w:r>
@@ -2242,30 +2986,14 @@
               <w:rPr>
                 <w:b/>
                 <w:iCs/>
-                <w:lang w:val="en-US"/>
-              </w:rPr>
-              <w:t>palm</w:t>
-            </w:r>
-            <w:r>
-              <w:rPr>
-                <w:b/>
-                <w:iCs/>
-                <w:lang w:val="en-US"/>
-              </w:rPr>
-              <w:t xml:space="preserve"> </w:t>
-            </w:r>
-            <w:r>
-              <w:rPr>
-                <w:b/>
-                <w:iCs/>
-                <w:lang w:val="en-US"/>
-              </w:rPr>
-              <w:t>oil industry</w:t>
-            </w:r>
-            <w:r>
-              <w:rPr>
-                <w:iCs/>
-                <w:lang w:val="en-US"/>
+                <w:lang w:val="id-ID"/>
+              </w:rPr>
+              <w:t>palm oil industry</w:t>
+            </w:r>
+            <w:r>
+              <w:rPr>
+                <w:iCs/>
+                <w:lang w:val="id-ID"/>
               </w:rPr>
               <w:t>. But re-training options would be offered to workers in these sectors to ensure that they could find a new job elsewhere.</w:t>
             </w:r>
@@ -2279,22 +3007,15 @@
             <w:pPr>
               <w:rPr>
                 <w:iCs/>
-                <w:lang w:val="en-US"/>
-              </w:rPr>
-            </w:pPr>
-            <w:r>
-              <w:rPr>
-                <w:iCs/>
-                <w:lang w:val="en-US"/>
-              </w:rPr>
-              <w:t xml:space="preserve">his helmet switches from mining helmet (with lamp) to construction site helmet and his pick-axe switches to a hammer. </w:t>
-            </w:r>
-            <w:r>
-              <w:rPr>
-                <w:iCs/>
-                <w:lang w:val="en-US"/>
-              </w:rPr>
-              <w:t>(i.e. the coal miner becomes a construction worker)</w:t>
+                <w:lang w:val="id-ID"/>
+              </w:rPr>
+            </w:pPr>
+            <w:r>
+              <w:rPr>
+                <w:iCs/>
+                <w:lang w:val="id-ID"/>
+              </w:rPr>
+              <w:t>his helmet switches from mining helmet (with lamp) to construction site helmet and his pick-axe switches to a hammer. (i.e. the coal miner becomes a construction worker)</w:t>
             </w:r>
           </w:p>
         </w:tc>
@@ -2308,8 +3029,44 @@
             <w:pPr>
               <w:rPr>
                 <w:iCs/>
-              </w:rPr>
-            </w:pPr>
+                <w:lang w:val="id-ID"/>
+              </w:rPr>
+            </w:pPr>
+            <w:r>
+              <w:rPr>
+                <w:iCs/>
+                <w:lang w:val="id-ID"/>
+              </w:rPr>
+              <w:t xml:space="preserve">Dan transisi hijau juga mendatangkan manfaat : dunia yang lebih aman untuk generasi mendatang tentu saja, </w:t>
+            </w:r>
+            <w:r>
+              <w:rPr>
+                <w:iCs/>
+                <w:lang w:val="id-ID"/>
+              </w:rPr>
+              <w:t xml:space="preserve">dan </w:t>
+            </w:r>
+            <w:r>
+              <w:rPr>
+                <w:iCs/>
+                <w:lang w:val="id-ID"/>
+              </w:rPr>
+              <w:t>juga polusi yang semakin berkurang. Kebijakan iklim juga dirancang untuk melindu</w:t>
+            </w:r>
+            <w:r>
+              <w:rPr>
+                <w:iCs/>
+                <w:lang w:val="id-ID"/>
+              </w:rPr>
+              <w:t>n</w:t>
+            </w:r>
+            <w:r>
+              <w:rPr>
+                <w:iCs/>
+                <w:lang w:val="id-ID"/>
+              </w:rPr>
+              <w:t>gi masyarakat miskin dan kelas menengah, karena mereka bisa memperolah tambahan penghasilan dari pajak karbon dengan transfer tunai, dan lebih banyak pekerjaan dalam program infrastruktur hijau.</w:t>
+            </w:r>
           </w:p>
         </w:tc>
         <w:tc>
@@ -2320,13 +3077,13 @@
             <w:pPr>
               <w:rPr>
                 <w:iCs/>
-                <w:lang w:val="en-US"/>
-              </w:rPr>
-            </w:pPr>
-            <w:r>
-              <w:rPr>
-                <w:iCs/>
-                <w:lang w:val="en-US"/>
+                <w:lang w:val="id-ID"/>
+              </w:rPr>
+            </w:pPr>
+            <w:r>
+              <w:rPr>
+                <w:iCs/>
+                <w:lang w:val="id-ID"/>
               </w:rPr>
               <w:t>And the green transition also comes with benefits: a safer world for future generations of course, but also less pollution. And climate policies can be designed to protect poor and middle-class households, as they can have more income with the carbon tax with cash transfers, and more jobs with a green infrastructure program.</w:t>
             </w:r>
@@ -2340,7 +3097,7 @@
             <w:pPr>
               <w:rPr>
                 <w:iCs/>
-                <w:lang w:val="en-US"/>
+                <w:lang w:val="id-ID"/>
               </w:rPr>
             </w:pPr>
           </w:p>
@@ -2355,7 +3112,7 @@
             <w:pPr>
               <w:rPr>
                 <w:iCs/>
-                <w:lang w:val="en-US"/>
+                <w:lang w:val="id-ID"/>
               </w:rPr>
             </w:pPr>
           </w:p>
@@ -2368,7 +3125,7 @@
             <w:pPr>
               <w:rPr>
                 <w:iCs/>
-                <w:lang w:val="en-US"/>
+                <w:lang w:val="id-ID"/>
               </w:rPr>
             </w:pPr>
           </w:p>
@@ -2381,21 +3138,21 @@
             <w:pPr>
               <w:rPr>
                 <w:iCs/>
-                <w:lang w:val="en-US"/>
-              </w:rPr>
-            </w:pPr>
-          </w:p>
-          <w:p>
-            <w:pPr>
-              <w:rPr>
-                <w:iCs/>
-                <w:lang w:val="en-US"/>
-              </w:rPr>
-            </w:pPr>
-            <w:r>
-              <w:rPr>
-                <w:iCs/>
-                <w:lang w:val="en-US"/>
+                <w:lang w:val="id-ID"/>
+              </w:rPr>
+            </w:pPr>
+          </w:p>
+          <w:p>
+            <w:pPr>
+              <w:rPr>
+                <w:iCs/>
+                <w:lang w:val="id-ID"/>
+              </w:rPr>
+            </w:pPr>
+            <w:r>
+              <w:rPr>
+                <w:iCs/>
+                <w:lang w:val="id-ID"/>
               </w:rPr>
               <w:t xml:space="preserve">On the right side of the arrow, add several blue collars </w:t>
             </w:r>
@@ -2411,7 +3168,7 @@
             <w:pPr>
               <w:rPr>
                 <w:iCs/>
-                <w:lang w:val="en-US"/>
+                <w:lang w:val="id-ID"/>
               </w:rPr>
             </w:pPr>
           </w:p>
@@ -2424,7 +3181,7 @@
             <w:pPr>
               <w:rPr>
                 <w:iCs/>
-                <w:lang w:val="en-US"/>
+                <w:lang w:val="id-ID"/>
               </w:rPr>
             </w:pPr>
           </w:p>
@@ -2437,13 +3194,13 @@
             <w:pPr>
               <w:rPr>
                 <w:iCs/>
-                <w:lang w:val="en-US"/>
-              </w:rPr>
-            </w:pPr>
-            <w:r>
-              <w:rPr>
-                <w:iCs/>
-                <w:lang w:val="en-US"/>
+                <w:lang w:val="id-ID"/>
+              </w:rPr>
+            </w:pPr>
+            <w:r>
+              <w:rPr>
+                <w:iCs/>
+                <w:lang w:val="id-ID"/>
               </w:rPr>
               <w:t>holding cash.</w:t>
             </w:r>
@@ -2459,8 +3216,31 @@
             <w:pPr>
               <w:rPr>
                 <w:iCs/>
-              </w:rPr>
-            </w:pPr>
+                <w:lang w:val="id-ID"/>
+              </w:rPr>
+            </w:pPr>
+            <w:r>
+              <w:rPr>
+                <w:iCs/>
+                <w:lang w:val="id-ID"/>
+              </w:rPr>
+              <w:lastRenderedPageBreak/>
+              <w:t xml:space="preserve">Kita telah berfokus pada tiga kebijakan penting, tetapi banyak </w:t>
+            </w:r>
+            <w:r>
+              <w:rPr>
+                <w:iCs/>
+                <w:lang w:val="id-ID"/>
+              </w:rPr>
+              <w:t xml:space="preserve">lagi </w:t>
+            </w:r>
+            <w:r>
+              <w:rPr>
+                <w:iCs/>
+                <w:lang w:val="id-ID"/>
+              </w:rPr>
+              <w:t xml:space="preserve">lainnya yang berguna untuk memerangi perubahan iklim, termasuk mendanai riset teknologi hijau, </w:t>
+            </w:r>
           </w:p>
         </w:tc>
         <w:tc>
@@ -2471,15 +3251,15 @@
             <w:pPr>
               <w:rPr>
                 <w:iCs/>
-                <w:lang w:val="en-US"/>
-              </w:rPr>
-            </w:pPr>
-            <w:r>
-              <w:rPr>
-                <w:iCs/>
-                <w:lang w:val="en-US"/>
-              </w:rPr>
-              <w:t>We have focused on three important policies, but many others would be useful to fight climate change, including funding research into green technologies, To stop climate change, we probably need all of them together.</w:t>
+                <w:lang w:val="id-ID"/>
+              </w:rPr>
+            </w:pPr>
+            <w:r>
+              <w:rPr>
+                <w:iCs/>
+                <w:lang w:val="id-ID"/>
+              </w:rPr>
+              <w:t xml:space="preserve">We have focused on three important policies, but many others would be useful to fight climate change, including funding research into green technologies, </w:t>
             </w:r>
           </w:p>
         </w:tc>
@@ -2491,13 +3271,13 @@
             <w:pPr>
               <w:rPr>
                 <w:iCs/>
-                <w:lang w:val="en-US"/>
-              </w:rPr>
-            </w:pPr>
-            <w:r>
-              <w:rPr>
-                <w:iCs/>
-                <w:lang w:val="en-US"/>
+                <w:lang w:val="id-ID"/>
+              </w:rPr>
+            </w:pPr>
+            <w:r>
+              <w:rPr>
+                <w:iCs/>
+                <w:lang w:val="id-ID"/>
               </w:rPr>
               <w:t xml:space="preserve">Shows a green light bulb, </w:t>
             </w:r>
@@ -2513,9 +3293,23 @@
             <w:pPr>
               <w:rPr>
                 <w:iCs/>
-                <w:lang w:val="en-US"/>
-              </w:rPr>
-            </w:pPr>
+                <w:lang w:val="id-ID"/>
+              </w:rPr>
+            </w:pPr>
+            <w:r>
+              <w:rPr>
+                <w:iCs/>
+                <w:lang w:val="id-ID"/>
+              </w:rPr>
+              <w:t>m</w:t>
+            </w:r>
+            <w:r>
+              <w:rPr>
+                <w:iCs/>
+                <w:lang w:val="id-ID"/>
+              </w:rPr>
+              <w:t>enyubsidi insulasi bangunan,</w:t>
+            </w:r>
           </w:p>
         </w:tc>
         <w:tc>
@@ -2526,13 +3320,13 @@
             <w:pPr>
               <w:rPr>
                 <w:iCs/>
-                <w:lang w:val="en-US"/>
-              </w:rPr>
-            </w:pPr>
-            <w:r>
-              <w:rPr>
-                <w:iCs/>
-                <w:lang w:val="en-US"/>
+                <w:lang w:val="id-ID"/>
+              </w:rPr>
+            </w:pPr>
+            <w:r>
+              <w:rPr>
+                <w:iCs/>
+                <w:lang w:val="id-ID"/>
               </w:rPr>
               <w:t>subsidising the insulation of buildings,</w:t>
             </w:r>
@@ -2546,13 +3340,13 @@
             <w:pPr>
               <w:rPr>
                 <w:iCs/>
-                <w:lang w:val="en-US"/>
-              </w:rPr>
-            </w:pPr>
-            <w:r>
-              <w:rPr>
-                <w:iCs/>
-                <w:lang w:val="en-US"/>
+                <w:lang w:val="id-ID"/>
+              </w:rPr>
+            </w:pPr>
+            <w:r>
+              <w:rPr>
+                <w:iCs/>
+                <w:lang w:val="id-ID"/>
               </w:rPr>
               <w:t>construction to repair a roof,</w:t>
             </w:r>
@@ -2568,9 +3362,37 @@
             <w:pPr>
               <w:rPr>
                 <w:iCs/>
-                <w:lang w:val="en-US"/>
-              </w:rPr>
-            </w:pPr>
+                <w:lang w:val="id-ID"/>
+              </w:rPr>
+            </w:pPr>
+            <w:r>
+              <w:rPr>
+                <w:iCs/>
+                <w:lang w:val="id-ID"/>
+              </w:rPr>
+              <w:t>a</w:t>
+            </w:r>
+            <w:r>
+              <w:rPr>
+                <w:iCs/>
+                <w:lang w:val="id-ID"/>
+              </w:rPr>
+              <w:t xml:space="preserve">tau menghentikan </w:t>
+            </w:r>
+            <w:r>
+              <w:rPr>
+                <w:iCs/>
+                <w:lang w:val="id-ID"/>
+              </w:rPr>
+              <w:t xml:space="preserve">penggundulan </w:t>
+            </w:r>
+            <w:r>
+              <w:rPr>
+                <w:iCs/>
+                <w:lang w:val="id-ID"/>
+              </w:rPr>
+              <w:t>hutan.</w:t>
+            </w:r>
           </w:p>
         </w:tc>
         <w:tc>
@@ -2581,13 +3403,13 @@
             <w:pPr>
               <w:rPr>
                 <w:iCs/>
-                <w:lang w:val="fr-CH"/>
-              </w:rPr>
-            </w:pPr>
-            <w:r>
-              <w:rPr>
-                <w:iCs/>
-                <w:lang w:val="en-US"/>
+                <w:lang w:val="id-ID"/>
+              </w:rPr>
+            </w:pPr>
+            <w:r>
+              <w:rPr>
+                <w:iCs/>
+                <w:lang w:val="id-ID"/>
               </w:rPr>
               <w:t>or stopping deforestation.</w:t>
             </w:r>
@@ -2601,13 +3423,13 @@
             <w:pPr>
               <w:rPr>
                 <w:iCs/>
-                <w:lang w:val="fr-CH"/>
-              </w:rPr>
-            </w:pPr>
-            <w:r>
-              <w:rPr>
-                <w:iCs/>
-                <w:lang w:val="en-US"/>
+                <w:lang w:val="id-ID"/>
+              </w:rPr>
+            </w:pPr>
+            <w:r>
+              <w:rPr>
+                <w:iCs/>
+                <w:lang w:val="id-ID"/>
               </w:rPr>
               <w:t>and a growing tree.</w:t>
             </w:r>
@@ -2623,8 +3445,16 @@
             <w:pPr>
               <w:rPr>
                 <w:iCs/>
-              </w:rPr>
-            </w:pPr>
+                <w:lang w:val="id-ID"/>
+              </w:rPr>
+            </w:pPr>
+            <w:r>
+              <w:rPr>
+                <w:iCs/>
+                <w:lang w:val="id-ID"/>
+              </w:rPr>
+              <w:t>Untuk menghentikan perubahan iklim, kita akan membutuhkan semuanya bersamaan.</w:t>
+            </w:r>
           </w:p>
         </w:tc>
         <w:tc>
@@ -2635,13 +3465,13 @@
             <w:pPr>
               <w:rPr>
                 <w:iCs/>
-                <w:lang w:val="en-US"/>
-              </w:rPr>
-            </w:pPr>
-            <w:r>
-              <w:rPr>
-                <w:iCs/>
-                <w:lang w:val="en-US"/>
+                <w:lang w:val="id-ID"/>
+              </w:rPr>
+            </w:pPr>
+            <w:r>
+              <w:rPr>
+                <w:iCs/>
+                <w:lang w:val="id-ID"/>
               </w:rPr>
               <w:t>To stop climate change, we probably need all of them together.</w:t>
             </w:r>
@@ -2655,13 +3485,13 @@
             <w:pPr>
               <w:rPr>
                 <w:iCs/>
-                <w:lang w:val="en-US"/>
-              </w:rPr>
-            </w:pPr>
-            <w:r>
-              <w:rPr>
-                <w:iCs/>
-                <w:lang w:val="en-US"/>
+                <w:lang w:val="id-ID"/>
+              </w:rPr>
+            </w:pPr>
+            <w:r>
+              <w:rPr>
+                <w:iCs/>
+                <w:lang w:val="id-ID"/>
               </w:rPr>
               <w:t>All policies together.</w:t>
             </w:r>
@@ -2672,14 +3502,14 @@
     <w:p>
       <w:pPr>
         <w:rPr>
-          <w:lang w:val="en-US"/>
+          <w:lang w:val="id-ID"/>
         </w:rPr>
       </w:pPr>
     </w:p>
     <w:p>
       <w:pPr>
         <w:rPr>
-          <w:lang w:val="en-US"/>
+          <w:lang w:val="id-ID"/>
         </w:rPr>
       </w:pPr>
     </w:p>
@@ -2689,18 +3519,24 @@
         <w:jc w:val="center"/>
         <w:rPr>
           <w:b/>
-          <w:lang w:val="de-DE"/>
+          <w:lang w:val="id-ID"/>
         </w:rPr>
       </w:pPr>
       <w:r>
         <w:rPr>
           <w:b/>
-          <w:lang w:val="de-DE"/>
+          <w:lang w:val="id-ID"/>
         </w:rPr>
         <w:t xml:space="preserve">Climate Video Script </w:t>
       </w:r>
     </w:p>
-    <w:p/>
+    <w:p>
+      <w:pPr>
+        <w:rPr>
+          <w:lang w:val="id-ID"/>
+        </w:rPr>
+      </w:pPr>
+    </w:p>
     <w:tbl>
       <w:tblPr>
         <w:tblStyle w:val="TableGrid"/>
@@ -2723,11 +3559,13 @@
               <w:jc w:val="both"/>
               <w:rPr>
                 <w:b/>
-              </w:rPr>
-            </w:pPr>
-            <w:r>
-              <w:rPr>
-                <w:b/>
+                <w:lang w:val="id-ID"/>
+              </w:rPr>
+            </w:pPr>
+            <w:r>
+              <w:rPr>
+                <w:b/>
+                <w:lang w:val="id-ID"/>
               </w:rPr>
               <w:t>Indonesian</w:t>
             </w:r>
@@ -2741,11 +3579,13 @@
             <w:pPr>
               <w:rPr>
                 <w:b/>
-              </w:rPr>
-            </w:pPr>
-            <w:r>
-              <w:rPr>
-                <w:b/>
+                <w:lang w:val="id-ID"/>
+              </w:rPr>
+            </w:pPr>
+            <w:r>
+              <w:rPr>
+                <w:b/>
+                <w:lang w:val="id-ID"/>
               </w:rPr>
               <w:t>English</w:t>
             </w:r>
@@ -2759,11 +3599,13 @@
             <w:pPr>
               <w:rPr>
                 <w:i/>
-              </w:rPr>
-            </w:pPr>
-            <w:r>
-              <w:rPr>
-                <w:b/>
+                <w:lang w:val="id-ID"/>
+              </w:rPr>
+            </w:pPr>
+            <w:r>
+              <w:rPr>
+                <w:b/>
+                <w:lang w:val="id-ID"/>
               </w:rPr>
               <w:t xml:space="preserve">Image </w:t>
             </w:r>
@@ -2772,6 +3614,7 @@
             <w:pPr>
               <w:rPr>
                 <w:b/>
+                <w:lang w:val="id-ID"/>
               </w:rPr>
             </w:pPr>
           </w:p>
@@ -2786,9 +3629,93 @@
             <w:pPr>
               <w:jc w:val="both"/>
               <w:rPr>
-                <w:b/>
-              </w:rPr>
-            </w:pPr>
+                <w:bCs/>
+                <w:lang w:val="id-ID"/>
+              </w:rPr>
+            </w:pPr>
+            <w:r>
+              <w:rPr>
+                <w:bCs/>
+                <w:lang w:val="id-ID"/>
+              </w:rPr>
+              <w:t xml:space="preserve">Dalam 10 tahun terakhir, manusia telah menghasilkan banyak dan lebih banyak bahan bakar </w:t>
+            </w:r>
+            <w:r>
+              <w:rPr>
+                <w:bCs/>
+                <w:lang w:val="id-ID"/>
+              </w:rPr>
+              <w:t xml:space="preserve">mineral </w:t>
+            </w:r>
+            <w:r>
+              <w:rPr>
+                <w:bCs/>
+                <w:lang w:val="id-ID"/>
+              </w:rPr>
+              <w:t xml:space="preserve">seperti </w:t>
+            </w:r>
+            <w:r>
+              <w:rPr>
+                <w:bCs/>
+                <w:lang w:val="id-ID"/>
+              </w:rPr>
+              <w:t>batu bara</w:t>
+            </w:r>
+            <w:r>
+              <w:rPr>
+                <w:bCs/>
+                <w:lang w:val="id-ID"/>
+              </w:rPr>
+              <w:t xml:space="preserve">, </w:t>
+            </w:r>
+            <w:r>
+              <w:rPr>
+                <w:bCs/>
+                <w:lang w:val="id-ID"/>
+              </w:rPr>
+              <w:t xml:space="preserve">gas </w:t>
+            </w:r>
+            <w:r>
+              <w:rPr>
+                <w:bCs/>
+                <w:lang w:val="id-ID"/>
+              </w:rPr>
+              <w:t>, atau minyak</w:t>
+            </w:r>
+            <w:r>
+              <w:rPr>
+                <w:bCs/>
+                <w:lang w:val="id-ID"/>
+              </w:rPr>
+              <w:t xml:space="preserve"> bumi</w:t>
+            </w:r>
+            <w:r>
+              <w:rPr>
+                <w:bCs/>
+                <w:lang w:val="id-ID"/>
+              </w:rPr>
+              <w:t xml:space="preserve">. Bahan bakar mineral yang terbakar melepaskan </w:t>
+            </w:r>
+            <w:r>
+              <w:rPr>
+                <w:lang w:val="id-ID"/>
+              </w:rPr>
+              <w:t>CO</w:t>
+            </w:r>
+            <w:r>
+              <w:rPr>
+                <w:vertAlign w:val="subscript"/>
+                <w:lang w:val="id-ID"/>
+              </w:rPr>
+              <w:t>2</w:t>
+            </w:r>
+            <w:r>
+              <w:rPr>
+                <w:bCs/>
+                <w:lang w:val="id-ID"/>
+              </w:rPr>
+              <w:t xml:space="preserve"> ke dalam atmosfer.</w:t>
+            </w:r>
           </w:p>
         </w:tc>
         <w:tc>
@@ -2800,77 +3727,27 @@
               <w:jc w:val="both"/>
               <w:rPr>
                 <w:b/>
-                <w:lang w:val="en-US"/>
-              </w:rPr>
-            </w:pPr>
-            <w:r>
-              <w:rPr>
-                <w:lang w:val="en-US"/>
-              </w:rPr>
-              <w:t>O</w:t>
-            </w:r>
-            <w:r>
-              <w:rPr>
-                <w:lang w:val="en-US"/>
-              </w:rPr>
-              <w:t>ver</w:t>
-            </w:r>
-            <w:r>
-              <w:rPr>
-                <w:lang w:val="en-US"/>
-              </w:rPr>
-              <w:t xml:space="preserve"> the past decades, humans have been </w:t>
-            </w:r>
-            <w:bookmarkStart w:id="0" w:name="_GoBack"/>
-            <w:r>
-              <w:rPr>
-                <w:lang w:val="en-US"/>
-              </w:rPr>
-              <w:t>burning</w:t>
-            </w:r>
-            <w:r>
-              <w:rPr>
-                <w:lang w:val="en-US"/>
-              </w:rPr>
-              <w:t xml:space="preserve"> </w:t>
-            </w:r>
-            <w:bookmarkEnd w:id="0"/>
-            <w:r>
-              <w:rPr>
-                <w:lang w:val="en-US"/>
-              </w:rPr>
-              <w:t xml:space="preserve">more and more fossil fuels like coal, gas or oil. </w:t>
-            </w:r>
-            <w:r>
-              <w:rPr>
-                <w:lang w:val="en-US"/>
-              </w:rPr>
-              <w:t>Burning fossil fuels releases CO</w:t>
+                <w:lang w:val="id-ID"/>
+              </w:rPr>
+            </w:pPr>
+            <w:r>
+              <w:rPr>
+                <w:lang w:val="id-ID"/>
+              </w:rPr>
+              <w:t>Over the past decades, humans have been burning more and more fossil fuels like coal, gas or oil. Burning fossil fuels releases CO</w:t>
             </w:r>
             <w:r>
               <w:rPr>
                 <w:vertAlign w:val="subscript"/>
-                <w:lang w:val="en-US"/>
+                <w:lang w:val="id-ID"/>
               </w:rPr>
               <w:t>2</w:t>
             </w:r>
             <w:r>
               <w:rPr>
-                <w:lang w:val="en-US"/>
-              </w:rPr>
-              <w:t xml:space="preserve"> in</w:t>
-            </w:r>
-            <w:r>
-              <w:rPr>
-                <w:lang w:val="en-US"/>
-              </w:rPr>
-              <w:t>to</w:t>
-            </w:r>
-            <w:r>
-              <w:rPr>
-                <w:lang w:val="en-US"/>
-              </w:rPr>
-              <w:t xml:space="preserve"> the atmosphere.</w:t>
+                <w:lang w:val="id-ID"/>
+              </w:rPr>
+              <w:t xml:space="preserve"> into the atmosphere.</w:t>
             </w:r>
           </w:p>
         </w:tc>
@@ -2881,47 +3758,40 @@
           <w:p>
             <w:pPr>
               <w:rPr>
-                <w:lang w:val="en-US"/>
-              </w:rPr>
-            </w:pPr>
-            <w:r>
-              <w:rPr>
-                <w:lang w:val="en-US"/>
+                <w:lang w:val="id-ID"/>
+              </w:rPr>
+            </w:pPr>
+            <w:r>
+              <w:rPr>
+                <w:lang w:val="id-ID"/>
               </w:rPr>
               <w:t>Graph (if possible, animated) of historic CO</w:t>
             </w:r>
             <w:r>
               <w:rPr>
                 <w:vertAlign w:val="subscript"/>
-                <w:lang w:val="en-US"/>
+                <w:lang w:val="id-ID"/>
               </w:rPr>
               <w:t>2</w:t>
             </w:r>
             <w:r>
               <w:rPr>
-                <w:lang w:val="en-US"/>
-              </w:rPr>
-              <w:t xml:space="preserve"> concentration, next to polluting cars (cars with </w:t>
-            </w:r>
-            <w:r>
-              <w:rPr>
-                <w:lang w:val="en-US"/>
-              </w:rPr>
-              <w:lastRenderedPageBreak/>
-              <w:t xml:space="preserve">smoke), planes, and coal power plants / factories (e.g. using </w:t>
+                <w:lang w:val="id-ID"/>
+              </w:rPr>
+              <w:t xml:space="preserve"> concentration, next to polluting cars (cars with smoke), planes, and coal power plants / factories (e.g. using </w:t>
             </w:r>
             <w:hyperlink r:id="rId7">
               <w:r>
                 <w:rPr>
                   <w:rStyle w:val="Hyperlink"/>
-                  <w:lang w:val="en-US"/>
+                  <w:lang w:val="id-ID"/>
                 </w:rPr>
                 <w:t>https://www.temperaturerecord.org/</w:t>
               </w:r>
             </w:hyperlink>
             <w:r>
               <w:rPr>
-                <w:lang w:val="en-US"/>
+                <w:lang w:val="id-ID"/>
               </w:rPr>
               <w:t xml:space="preserve"> )</w:t>
             </w:r>
@@ -2940,9 +3810,46 @@
             <w:pPr>
               <w:jc w:val="both"/>
               <w:rPr>
-                <w:lang w:val="en-US"/>
-              </w:rPr>
-            </w:pPr>
+                <w:lang w:val="id-ID"/>
+              </w:rPr>
+            </w:pPr>
+            <w:r>
+              <w:rPr>
+                <w:lang w:val="id-ID"/>
+              </w:rPr>
+              <w:t xml:space="preserve">Saat ini, konsentrasi </w:t>
+            </w:r>
+            <w:r>
+              <w:rPr>
+                <w:lang w:val="id-ID"/>
+              </w:rPr>
+              <w:t>CO</w:t>
+            </w:r>
+            <w:r>
+              <w:rPr>
+                <w:vertAlign w:val="subscript"/>
+                <w:lang w:val="id-ID"/>
+              </w:rPr>
+              <w:t>2</w:t>
+            </w:r>
+            <w:r>
+              <w:rPr>
+                <w:lang w:val="id-ID"/>
+              </w:rPr>
+              <w:t xml:space="preserve"> di atmosfer lebih tinggi daripada sebelumnya selama 800.000 tahun</w:t>
+            </w:r>
+            <w:r>
+              <w:rPr>
+                <w:lang w:val="id-ID"/>
+              </w:rPr>
+              <w:t xml:space="preserve"> terakhir</w:t>
+            </w:r>
+            <w:r>
+              <w:rPr>
+                <w:lang w:val="id-ID"/>
+              </w:rPr>
+              <w:t>.</w:t>
+            </w:r>
           </w:p>
         </w:tc>
         <w:tc>
@@ -2953,51 +3860,27 @@
             <w:pPr>
               <w:jc w:val="both"/>
               <w:rPr>
-                <w:lang w:val="en-US"/>
-              </w:rPr>
-            </w:pPr>
-            <w:r>
-              <w:rPr>
-                <w:lang w:val="en-US"/>
+                <w:lang w:val="id-ID"/>
+              </w:rPr>
+            </w:pPr>
+            <w:r>
+              <w:rPr>
+                <w:lang w:val="id-ID"/>
               </w:rPr>
               <w:t>Today, the concentration of CO</w:t>
             </w:r>
             <w:r>
               <w:rPr>
                 <w:vertAlign w:val="subscript"/>
-                <w:lang w:val="en-US"/>
+                <w:lang w:val="id-ID"/>
               </w:rPr>
               <w:t>2</w:t>
             </w:r>
             <w:r>
               <w:rPr>
-                <w:lang w:val="en-US"/>
-              </w:rPr>
-              <w:t xml:space="preserve"> in the atmosphere is higher than </w:t>
-            </w:r>
-            <w:r>
-              <w:rPr>
-                <w:lang w:val="en-US"/>
-              </w:rPr>
-              <w:t xml:space="preserve">at </w:t>
-            </w:r>
-            <w:r>
-              <w:rPr>
-                <w:lang w:val="en-US"/>
-              </w:rPr>
-              <w:t>any</w:t>
-            </w:r>
-            <w:r>
-              <w:rPr>
-                <w:lang w:val="en-US"/>
-              </w:rPr>
-              <w:t xml:space="preserve"> point in</w:t>
-            </w:r>
-            <w:r>
-              <w:rPr>
-                <w:lang w:val="en-US"/>
-              </w:rPr>
-              <w:t xml:space="preserve"> time over the last 800,000 years. </w:t>
+                <w:lang w:val="id-ID"/>
+              </w:rPr>
+              <w:t xml:space="preserve"> in the atmosphere is higher than at any point in time over the last 800,000 years. </w:t>
             </w:r>
           </w:p>
         </w:tc>
@@ -3008,12 +3891,12 @@
           <w:p>
             <w:pPr>
               <w:rPr>
-                <w:lang w:val="en-US"/>
-              </w:rPr>
-            </w:pPr>
-            <w:r>
-              <w:rPr>
-                <w:lang w:val="en-US"/>
+                <w:lang w:val="id-ID"/>
+              </w:rPr>
+            </w:pPr>
+            <w:r>
+              <w:rPr>
+                <w:lang w:val="id-ID"/>
               </w:rPr>
               <w:t>Unzoom to show graph of concentration over 800,000 years</w:t>
             </w:r>
@@ -3032,9 +3915,46 @@
             <w:pPr>
               <w:jc w:val="both"/>
               <w:rPr>
-                <w:lang w:val="en-US"/>
-              </w:rPr>
-            </w:pPr>
+                <w:lang w:val="id-ID"/>
+              </w:rPr>
+            </w:pPr>
+            <w:r>
+              <w:rPr>
+                <w:lang w:val="id-ID"/>
+              </w:rPr>
+              <w:t xml:space="preserve">Dan konsentrasi gas rumah kaca seperti </w:t>
+            </w:r>
+            <w:r>
+              <w:rPr>
+                <w:lang w:val="id-ID"/>
+              </w:rPr>
+              <w:t>CO</w:t>
+            </w:r>
+            <w:r>
+              <w:rPr>
+                <w:vertAlign w:val="subscript"/>
+                <w:lang w:val="id-ID"/>
+              </w:rPr>
+              <w:t>2</w:t>
+            </w:r>
+            <w:r>
+              <w:rPr>
+                <w:lang w:val="id-ID"/>
+              </w:rPr>
+              <w:t xml:space="preserve"> </w:t>
+            </w:r>
+            <w:r>
+              <w:rPr>
+                <w:lang w:val="id-ID"/>
+              </w:rPr>
+              <w:t xml:space="preserve">itulah </w:t>
+            </w:r>
+            <w:r>
+              <w:rPr>
+                <w:lang w:val="id-ID"/>
+              </w:rPr>
+              <w:t>yang mendorong pemanasan global.</w:t>
+            </w:r>
           </w:p>
         </w:tc>
         <w:tc>
@@ -3045,25 +3965,25 @@
             <w:pPr>
               <w:jc w:val="both"/>
               <w:rPr>
-                <w:lang w:val="en-US"/>
-              </w:rPr>
-            </w:pPr>
-            <w:r>
-              <w:rPr>
-                <w:lang w:val="en-US"/>
+                <w:lang w:val="id-ID"/>
+              </w:rPr>
+            </w:pPr>
+            <w:r>
+              <w:rPr>
+                <w:lang w:val="id-ID"/>
               </w:rPr>
               <w:t>And it’s the concentration of greenhouse gases like CO</w:t>
             </w:r>
             <w:r>
               <w:rPr>
                 <w:vertAlign w:val="subscript"/>
-                <w:lang w:val="en-US"/>
+                <w:lang w:val="id-ID"/>
               </w:rPr>
               <w:t>2</w:t>
             </w:r>
             <w:r>
               <w:rPr>
-                <w:lang w:val="en-US"/>
+                <w:lang w:val="id-ID"/>
               </w:rPr>
               <w:t xml:space="preserve"> that drives global temperature.</w:t>
             </w:r>
@@ -3076,12 +3996,12 @@
           <w:p>
             <w:pPr>
               <w:rPr>
-                <w:lang w:val="en-US"/>
-              </w:rPr>
-            </w:pPr>
-            <w:r>
-              <w:rPr>
-                <w:lang w:val="en-US"/>
+                <w:lang w:val="id-ID"/>
+              </w:rPr>
+            </w:pPr>
+            <w:r>
+              <w:rPr>
+                <w:lang w:val="id-ID"/>
               </w:rPr>
               <w:t xml:space="preserve">Show graph of temperatures (e.g. using </w:t>
             </w:r>
@@ -3089,14 +4009,14 @@
               <w:r>
                 <w:rPr>
                   <w:rStyle w:val="Hyperlink"/>
-                  <w:lang w:val="en-US"/>
+                  <w:lang w:val="id-ID"/>
                 </w:rPr>
                 <w:t>https://www.temperaturerecord.org/</w:t>
               </w:r>
             </w:hyperlink>
             <w:r>
               <w:rPr>
-                <w:lang w:val="en-US"/>
+                <w:lang w:val="id-ID"/>
               </w:rPr>
               <w:t xml:space="preserve"> )</w:t>
             </w:r>
@@ -3111,9 +4031,15 @@
           <w:p>
             <w:pPr>
               <w:rPr>
-                <w:lang w:val="en-US"/>
-              </w:rPr>
-            </w:pPr>
+                <w:lang w:val="id-ID"/>
+              </w:rPr>
+            </w:pPr>
+            <w:r>
+              <w:rPr>
+                <w:lang w:val="id-ID"/>
+              </w:rPr>
+              <w:t>Para ilmuwan iklim sepakat: banyaknya gas rumah kaca yang dilepaskan ke dalam atmosfer yang berasal dari aktivitas manusia menyebabkan perubahan iklim.</w:t>
+            </w:r>
           </w:p>
         </w:tc>
         <w:tc>
@@ -3124,12 +4050,12 @@
             <w:pPr>
               <w:jc w:val="both"/>
               <w:rPr>
-                <w:lang w:val="en-US"/>
-              </w:rPr>
-            </w:pPr>
-            <w:r>
-              <w:rPr>
-                <w:lang w:val="en-US"/>
+                <w:lang w:val="id-ID"/>
+              </w:rPr>
+            </w:pPr>
+            <w:r>
+              <w:rPr>
+                <w:lang w:val="id-ID"/>
               </w:rPr>
               <w:t>Climate scientists agree: the build-up of greenhouse gases released by human activity in the atmosphere causes climate change.</w:t>
             </w:r>
@@ -3142,7 +4068,7 @@
           <w:p>
             <w:pPr>
               <w:rPr>
-                <w:lang w:val="en-US"/>
+                <w:lang w:val="id-ID"/>
               </w:rPr>
             </w:pPr>
           </w:p>
@@ -3156,9 +4082,15 @@
           <w:p>
             <w:pPr>
               <w:rPr>
-                <w:lang w:val="en-US"/>
-              </w:rPr>
-            </w:pPr>
+                <w:lang w:val="id-ID"/>
+              </w:rPr>
+            </w:pPr>
+            <w:r>
+              <w:rPr>
+                <w:lang w:val="id-ID"/>
+              </w:rPr>
+              <w:t>Transisi segera untuk berpindah dari bahan bakar mineral memungkinkan dan dapat menahan pemanasan global di bawah +2°C.</w:t>
+            </w:r>
           </w:p>
         </w:tc>
         <w:tc>
@@ -3168,12 +4100,12 @@
           <w:p>
             <w:pPr>
               <w:rPr>
-                <w:lang w:val="en-US"/>
-              </w:rPr>
-            </w:pPr>
-            <w:r>
-              <w:rPr>
-                <w:lang w:val="en-US"/>
+                <w:lang w:val="id-ID"/>
+              </w:rPr>
+            </w:pPr>
+            <w:r>
+              <w:rPr>
+                <w:lang w:val="id-ID"/>
               </w:rPr>
               <w:t>A rapid transition away from fossil fuels is possible and could contain global warming below +2°C.</w:t>
             </w:r>
@@ -3186,12 +4118,12 @@
           <w:p>
             <w:pPr>
               <w:rPr>
-                <w:lang w:val="en-US"/>
-              </w:rPr>
-            </w:pPr>
-            <w:r>
-              <w:rPr>
-                <w:lang w:val="en-US"/>
+                <w:lang w:val="id-ID"/>
+              </w:rPr>
+            </w:pPr>
+            <w:r>
+              <w:rPr>
+                <w:lang w:val="id-ID"/>
               </w:rPr>
               <w:t>Extends graph of temperatures with 2°C scenario (e.g. using the figure below), and some windpanels and trees on the side</w:t>
             </w:r>
@@ -3206,9 +4138,16 @@
           <w:p>
             <w:pPr>
               <w:rPr>
-                <w:lang w:val="en-US"/>
-              </w:rPr>
-            </w:pPr>
+                <w:lang w:val="id-ID"/>
+              </w:rPr>
+            </w:pPr>
+            <w:r>
+              <w:rPr>
+                <w:lang w:val="id-ID"/>
+              </w:rPr>
+              <w:lastRenderedPageBreak/>
+              <w:t>Tetapi jika emisi gas rumah kaca terus berlanjut seperti ini, pemanasan global rata-rata akan menjadi +4°C pada 2100 dan +7°C pada 2200.</w:t>
+            </w:r>
           </w:p>
         </w:tc>
         <w:tc>
@@ -3218,38 +4157,14 @@
           <w:p>
             <w:pPr>
               <w:rPr>
-                <w:lang w:val="en-US"/>
-              </w:rPr>
-            </w:pPr>
-            <w:r>
-              <w:rPr>
-                <w:lang w:val="en-US"/>
-              </w:rPr>
-              <w:t>But if greenhouse gas emissions continue on their current trend, the a</w:t>
-            </w:r>
-            <w:r>
-              <w:rPr>
-                <w:lang w:val="en-US"/>
-              </w:rPr>
-              <w:t>verage global warming will be +4°C</w:t>
-            </w:r>
-            <w:r>
-              <w:rPr>
-                <w:lang w:val="en-US"/>
-              </w:rPr>
-              <w:t xml:space="preserve"> in 2100</w:t>
-            </w:r>
-            <w:r>
-              <w:rPr>
-                <w:lang w:val="en-US"/>
-              </w:rPr>
-              <w:t xml:space="preserve"> and +7°C</w:t>
-            </w:r>
-            <w:r>
-              <w:rPr>
-                <w:lang w:val="en-US"/>
-              </w:rPr>
-              <w:t xml:space="preserve"> in 2200. </w:t>
+                <w:lang w:val="id-ID"/>
+              </w:rPr>
+            </w:pPr>
+            <w:r>
+              <w:rPr>
+                <w:lang w:val="id-ID"/>
+              </w:rPr>
+              <w:t xml:space="preserve">But if greenhouse gas emissions continue on their current trend, the average global warming will be +4°C in 2100 and +7°C in 2200. </w:t>
             </w:r>
           </w:p>
         </w:tc>
@@ -3260,12 +4175,12 @@
           <w:p>
             <w:pPr>
               <w:rPr>
-                <w:lang w:val="en-US"/>
-              </w:rPr>
-            </w:pPr>
-            <w:r>
-              <w:rPr>
-                <w:lang w:val="en-US"/>
+                <w:lang w:val="id-ID"/>
+              </w:rPr>
+            </w:pPr>
+            <w:r>
+              <w:rPr>
+                <w:lang w:val="id-ID"/>
               </w:rPr>
               <w:t>Keep previous graph but adds a +4°C scenario (e.g. using the figure below), and on the side now there is a polluting car and a coal power plant / factory</w:t>
             </w:r>
@@ -3280,53 +4195,46 @@
           <w:p>
             <w:pPr>
               <w:rPr>
-                <w:b/>
+                <w:bCs/>
+                <w:lang w:val="id-ID"/>
+              </w:rPr>
+            </w:pPr>
+            <w:r>
+              <w:rPr>
+                <w:bCs/>
+                <w:lang w:val="id-ID"/>
+              </w:rPr>
+              <w:t>Tampaknya ini masih sangat jauh, tetapi perubahan iklim telah mempengaruhi kita saat ini, di tempat kita tinggal.</w:t>
+            </w:r>
+          </w:p>
+        </w:tc>
+        <w:tc>
+          <w:tcPr>
+            <w:tcW w:w="5386" w:type="dxa"/>
+          </w:tcPr>
+          <w:p>
+            <w:pPr>
+              <w:rPr>
+                <w:lang w:val="id-ID"/>
+              </w:rPr>
+            </w:pPr>
+            <w:r>
+              <w:rPr>
+                <w:lang w:val="id-ID"/>
+              </w:rPr>
+              <w:t xml:space="preserve">This may seem far away, but climate change is already affecting us right now in the places where we live. </w:t>
+            </w:r>
+          </w:p>
+          <w:p>
+            <w:pPr>
+              <w:rPr>
                 <w:i/>
-                <w:iCs/>
-                <w:lang w:val="en-US"/>
-              </w:rPr>
-            </w:pPr>
-          </w:p>
-        </w:tc>
-        <w:tc>
-          <w:tcPr>
-            <w:tcW w:w="5386" w:type="dxa"/>
-          </w:tcPr>
-          <w:p>
-            <w:pPr>
-              <w:rPr>
-                <w:lang w:val="en-US"/>
-              </w:rPr>
-            </w:pPr>
-            <w:r>
-              <w:rPr>
-                <w:lang w:val="en-US"/>
-              </w:rPr>
-              <w:t>This may seem far away, but</w:t>
-            </w:r>
-            <w:r>
-              <w:rPr>
-                <w:lang w:val="en-US"/>
-              </w:rPr>
-              <w:t xml:space="preserve"> climate change is already affecting us right now in the places where we live.</w:t>
-            </w:r>
-            <w:r>
-              <w:rPr>
-                <w:lang w:val="en-US"/>
-              </w:rPr>
-              <w:t xml:space="preserve"> </w:t>
-            </w:r>
-          </w:p>
-          <w:p>
-            <w:pPr>
-              <w:rPr>
-                <w:i/>
-                <w:lang w:val="en-US"/>
-              </w:rPr>
-            </w:pPr>
-            <w:r>
-              <w:rPr>
-                <w:lang w:val="en-US"/>
+                <w:lang w:val="id-ID"/>
+              </w:rPr>
+            </w:pPr>
+            <w:r>
+              <w:rPr>
+                <w:lang w:val="id-ID"/>
               </w:rPr>
               <w:t xml:space="preserve">    - </w:t>
             </w:r>
@@ -3341,7 +4249,7 @@
               <w:rPr>
                 <w:b/>
                 <w:iCs/>
-                <w:lang w:val="en-US"/>
+                <w:lang w:val="id-ID"/>
               </w:rPr>
             </w:pPr>
           </w:p>
@@ -3364,9 +4272,16 @@
               </w:numPr>
               <w:rPr>
                 <w:b/>
-                <w:lang w:val="fr-FR"/>
-              </w:rPr>
-            </w:pPr>
+                <w:lang w:val="id-ID"/>
+              </w:rPr>
+            </w:pPr>
+            <w:r>
+              <w:rPr>
+                <w:b/>
+                <w:lang w:val="id-ID"/>
+              </w:rPr>
+              <w:t>Di Jakarta, banjir tahun lalu mengakibatkan 400.000 orang dievakuasi dan lebih dari 60 orang meninggal.</w:t>
+            </w:r>
           </w:p>
         </w:tc>
         <w:tc>
@@ -3383,13 +4298,13 @@
               <w:spacing w:after="160" w:line="259" w:lineRule="auto"/>
               <w:rPr>
                 <w:b/>
-                <w:lang w:val="en-US"/>
-              </w:rPr>
-            </w:pPr>
-            <w:r>
-              <w:rPr>
-                <w:b/>
-                <w:lang w:val="en-US"/>
+                <w:lang w:val="id-ID"/>
+              </w:rPr>
+            </w:pPr>
+            <w:r>
+              <w:rPr>
+                <w:b/>
+                <w:lang w:val="id-ID"/>
               </w:rPr>
               <w:t>In the Jakarta floods last year, 400,000 people were evacuated and more than 60 people died.</w:t>
             </w:r>
@@ -3403,13 +4318,13 @@
             <w:pPr>
               <w:rPr>
                 <w:b/>
-                <w:lang w:val="en-US"/>
-              </w:rPr>
-            </w:pPr>
-            <w:r>
-              <w:rPr>
-                <w:b/>
-                <w:lang w:val="en-US"/>
+                <w:lang w:val="id-ID"/>
+              </w:rPr>
+            </w:pPr>
+            <w:r>
+              <w:rPr>
+                <w:b/>
+                <w:lang w:val="id-ID"/>
               </w:rPr>
               <w:t>Show Jakarta and floods</w:t>
             </w:r>
@@ -3434,84 +4349,80 @@
               <w:rPr>
                 <w:b/>
                 <w:iCs/>
+                <w:lang w:val="id-ID"/>
+              </w:rPr>
+            </w:pPr>
+            <w:r>
+              <w:rPr>
+                <w:b/>
+                <w:iCs/>
+                <w:lang w:val="id-ID"/>
+              </w:rPr>
+              <w:t>Polusi udara yang disebabkan oleh pembakaran bahan bakar mineral turut berkontribusi atas angka kematian 35.000 per tahun di Indonesia.</w:t>
+            </w:r>
+          </w:p>
+        </w:tc>
+        <w:tc>
+          <w:tcPr>
+            <w:tcW w:w="5386" w:type="dxa"/>
+          </w:tcPr>
+          <w:p>
+            <w:pPr>
+              <w:rPr>
+                <w:b/>
+                <w:lang w:val="id-ID"/>
+              </w:rPr>
+            </w:pPr>
+            <w:r>
+              <w:rPr>
+                <w:b/>
+                <w:lang w:val="id-ID"/>
+              </w:rPr>
+              <w:t>Air pollution generated by fossil fuel combustion is already responsible for 35,000 deaths per year in Indonesia.</w:t>
+            </w:r>
+          </w:p>
+        </w:tc>
+        <w:tc>
+          <w:tcPr>
+            <w:tcW w:w="4820" w:type="dxa"/>
+          </w:tcPr>
+          <w:p>
+            <w:pPr>
+              <w:rPr>
+                <w:b/>
+                <w:lang w:val="id-ID"/>
+              </w:rPr>
+            </w:pPr>
+            <w:r>
+              <w:rPr>
+                <w:iCs/>
+                <w:lang w:val="id-ID"/>
+              </w:rPr>
+              <w:t>Shows a polluting car and a skull with</w:t>
+            </w:r>
+            <w:r>
+              <w:rPr>
+                <w:b/>
+                <w:iCs/>
+                <w:lang w:val="id-ID"/>
+              </w:rPr>
+              <w:t xml:space="preserve"> “35</w:t>
+            </w:r>
+            <w:r>
+              <w:rPr>
+                <w:b/>
+                <w:iCs/>
                 <w:lang w:val="en-US"/>
               </w:rPr>
-            </w:pPr>
-          </w:p>
-        </w:tc>
-        <w:tc>
-          <w:tcPr>
-            <w:tcW w:w="5386" w:type="dxa"/>
-          </w:tcPr>
-          <w:p>
-            <w:pPr>
-              <w:rPr>
-                <w:b/>
-                <w:lang w:val="en-US"/>
-              </w:rPr>
-            </w:pPr>
-            <w:r>
-              <w:rPr>
-                <w:b/>
-                <w:lang w:val="en-US"/>
-              </w:rPr>
-              <w:t xml:space="preserve">Air pollution generated by fossil fuel combustion is already responsible for </w:t>
-            </w:r>
-            <w:r>
-              <w:rPr>
-                <w:b/>
-                <w:lang w:val="en-US"/>
-              </w:rPr>
-              <w:t>35</w:t>
-            </w:r>
-            <w:r>
-              <w:rPr>
-                <w:b/>
-                <w:lang w:val="en-US"/>
-              </w:rPr>
-              <w:t xml:space="preserve">,000 deaths per year in </w:t>
-            </w:r>
-            <w:r>
-              <w:rPr>
-                <w:b/>
-                <w:lang w:val="en-US"/>
-              </w:rPr>
-              <w:t>Indonesia</w:t>
-            </w:r>
-            <w:r>
-              <w:rPr>
-                <w:b/>
-                <w:lang w:val="en-US"/>
-              </w:rPr>
               <w:t>.</w:t>
             </w:r>
-          </w:p>
-        </w:tc>
-        <w:tc>
-          <w:tcPr>
-            <w:tcW w:w="4820" w:type="dxa"/>
-          </w:tcPr>
-          <w:p>
-            <w:pPr>
-              <w:rPr>
-                <w:b/>
-                <w:lang w:val="en-US"/>
-              </w:rPr>
-            </w:pPr>
-            <w:r>
-              <w:rPr>
-                <w:iCs/>
-                <w:lang w:val="en-US"/>
-              </w:rPr>
-              <w:t>Shows a polluting car and a skull with</w:t>
-            </w:r>
-            <w:r>
-              <w:rPr>
-                <w:b/>
-                <w:iCs/>
-                <w:lang w:val="en-US"/>
-              </w:rPr>
-              <w:t xml:space="preserve"> “35 000”</w:t>
+            <w:r>
+              <w:rPr>
+                <w:b/>
+                <w:iCs/>
+                <w:lang w:val="id-ID"/>
+              </w:rPr>
+              <w:t>000”</w:t>
             </w:r>
           </w:p>
         </w:tc>
@@ -3524,9 +4435,15 @@
           <w:p>
             <w:pPr>
               <w:rPr>
-                <w:lang w:val="en-US"/>
-              </w:rPr>
-            </w:pPr>
+                <w:lang w:val="id-ID"/>
+              </w:rPr>
+            </w:pPr>
+            <w:r>
+              <w:rPr>
+                <w:lang w:val="id-ID"/>
+              </w:rPr>
+              <w:t>Tanpa ambisi untuk menghentikan perubahan iklim, dampak yang diperkirakan oleh para ilmuwan akan semakin buruk:</w:t>
+            </w:r>
           </w:p>
         </w:tc>
         <w:tc>
@@ -3537,12 +4454,12 @@
             <w:pPr>
               <w:pStyle w:val="ListParagraph"/>
               <w:rPr>
-                <w:lang w:val="en-US"/>
-              </w:rPr>
-            </w:pPr>
-            <w:r>
-              <w:rPr>
-                <w:lang w:val="en-US"/>
+                <w:lang w:val="id-ID"/>
+              </w:rPr>
+            </w:pPr>
+            <w:r>
+              <w:rPr>
+                <w:lang w:val="id-ID"/>
               </w:rPr>
               <w:t xml:space="preserve">Without ambitious measures to stop climate change, the impacts expected by scientists will be much worse:  </w:t>
             </w:r>
@@ -3556,12 +4473,12 @@
             <w:pPr>
               <w:rPr>
                 <w:b/>
-                <w:lang w:val="en-US"/>
-              </w:rPr>
-            </w:pPr>
-            <w:r>
-              <w:rPr>
-                <w:lang w:val="en-US"/>
+                <w:lang w:val="id-ID"/>
+              </w:rPr>
+            </w:pPr>
+            <w:r>
+              <w:rPr>
+                <w:lang w:val="id-ID"/>
               </w:rPr>
               <w:t>The global thermometer rises between 3 and 4°C (color red)</w:t>
             </w:r>
@@ -3582,9 +4499,16 @@
               </w:numPr>
               <w:rPr>
                 <w:b/>
-                <w:lang w:val="en-US"/>
-              </w:rPr>
-            </w:pPr>
+                <w:lang w:val="id-ID"/>
+              </w:rPr>
+            </w:pPr>
+            <w:r>
+              <w:rPr>
+                <w:b/>
+                <w:lang w:val="id-ID"/>
+              </w:rPr>
+              <w:t>Temperatur yang semakin tinggi akan meningkatkan populasi nyamuk dan menyebarkan wabah demam berdarah.</w:t>
+            </w:r>
           </w:p>
         </w:tc>
         <w:tc>
@@ -3601,14 +4525,14 @@
               <w:rPr>
                 <w:b/>
                 <w:bCs/>
-                <w:lang w:val="en-US"/>
+                <w:lang w:val="id-ID"/>
               </w:rPr>
             </w:pPr>
             <w:r>
               <w:rPr>
                 <w:b/>
                 <w:bCs/>
-                <w:lang w:val="en-US"/>
+                <w:lang w:val="id-ID"/>
               </w:rPr>
               <w:t>Higher temperatures will increase the number of mosquitos and spread dengue fever.</w:t>
             </w:r>
@@ -3622,13 +4546,13 @@
             <w:pPr>
               <w:rPr>
                 <w:b/>
-                <w:lang w:val="en-US"/>
-              </w:rPr>
-            </w:pPr>
-            <w:r>
-              <w:rPr>
-                <w:b/>
-                <w:lang w:val="en-US"/>
+                <w:lang w:val="id-ID"/>
+              </w:rPr>
+            </w:pPr>
+            <w:r>
+              <w:rPr>
+                <w:b/>
+                <w:lang w:val="id-ID"/>
               </w:rPr>
               <w:t>Shows someone who faints after a mosquito biting</w:t>
             </w:r>
@@ -3649,9 +4573,16 @@
               </w:numPr>
               <w:rPr>
                 <w:b/>
-                <w:lang w:val="en-US"/>
-              </w:rPr>
-            </w:pPr>
+                <w:lang w:val="id-ID"/>
+              </w:rPr>
+            </w:pPr>
+            <w:r>
+              <w:rPr>
+                <w:b/>
+                <w:lang w:val="id-ID"/>
+              </w:rPr>
+              <w:t>Perubahan iklim juga menyebabkan kenaikan permukaan laut, yang akan secara permanen mengakibatkan banjir di daerah pesisir pantai dimana 27 juta orang saat ini tinggal. Jakarta pasti akan terdampak, hingga pemerintah mempertimbangkan memindahkan ibukota ke Kalimantan.</w:t>
+            </w:r>
           </w:p>
         </w:tc>
         <w:tc>
@@ -3668,86 +4599,31 @@
               <w:rPr>
                 <w:b/>
                 <w:bCs/>
-                <w:lang w:val="en-US"/>
+                <w:lang w:val="id-ID"/>
               </w:rPr>
             </w:pPr>
             <w:r>
               <w:rPr>
                 <w:b/>
                 <w:bCs/>
-                <w:lang w:val="en-US"/>
-              </w:rPr>
-              <w:t>Climate change also causes sea level</w:t>
+                <w:lang w:val="id-ID"/>
+              </w:rPr>
+              <w:t>Climate change also causes sea level to rise</w:t>
+            </w:r>
+            <w:r>
+              <w:rPr>
+                <w:b/>
+                <w:lang w:val="id-ID"/>
+              </w:rPr>
+              <w:t xml:space="preserve">, which will permanently flood coastal land where 27 million people currently live. </w:t>
             </w:r>
             <w:r>
               <w:rPr>
                 <w:b/>
                 <w:bCs/>
-                <w:lang w:val="en-US"/>
-              </w:rPr>
-              <w:t xml:space="preserve"> </w:t>
-            </w:r>
-            <w:r>
-              <w:rPr>
-                <w:b/>
-                <w:bCs/>
-                <w:lang w:val="en-US"/>
-              </w:rPr>
-              <w:t xml:space="preserve">to </w:t>
-            </w:r>
-            <w:r>
-              <w:rPr>
-                <w:b/>
-                <w:bCs/>
-                <w:lang w:val="en-US"/>
-              </w:rPr>
-              <w:t>rise</w:t>
-            </w:r>
-            <w:r>
-              <w:rPr>
-                <w:b/>
-                <w:lang w:val="en-US"/>
-              </w:rPr>
-              <w:t>, which will perman</w:t>
-            </w:r>
-            <w:r>
-              <w:rPr>
-                <w:b/>
-                <w:lang w:val="en-US"/>
-              </w:rPr>
-              <w:t>ently flood coastal land where 27</w:t>
-            </w:r>
-            <w:r>
-              <w:rPr>
-                <w:b/>
-                <w:lang w:val="en-US"/>
-              </w:rPr>
-              <w:t xml:space="preserve"> million people currently live. </w:t>
-            </w:r>
-            <w:r>
-              <w:rPr>
-                <w:b/>
-                <w:bCs/>
-                <w:lang w:val="en-US"/>
-              </w:rPr>
-              <w:t xml:space="preserve">Jakarta </w:t>
-            </w:r>
-            <w:r>
-              <w:rPr>
-                <w:b/>
-                <w:bCs/>
-                <w:lang w:val="en-US"/>
-              </w:rPr>
-              <w:lastRenderedPageBreak/>
-              <w:t>will be particularly affected, to the point that the government considers moving the capital to Borneo</w:t>
-            </w:r>
-            <w:r>
-              <w:rPr>
-                <w:b/>
-                <w:bCs/>
-                <w:lang w:val="en-US"/>
-              </w:rPr>
-              <w:t>.</w:t>
+                <w:lang w:val="id-ID"/>
+              </w:rPr>
+              <w:t>Jakarta will be particularly affected, to the point that the government considers moving the capital to Borneo.</w:t>
             </w:r>
           </w:p>
         </w:tc>
@@ -3759,15 +4635,14 @@
             <w:pPr>
               <w:rPr>
                 <w:b/>
-                <w:lang w:val="en-US"/>
-              </w:rPr>
-            </w:pPr>
-            <w:r>
-              <w:rPr>
-                <w:b/>
-                <w:lang w:val="en-US"/>
-              </w:rPr>
-              <w:lastRenderedPageBreak/>
+                <w:lang w:val="id-ID"/>
+              </w:rPr>
+            </w:pPr>
+            <w:r>
+              <w:rPr>
+                <w:b/>
+                <w:lang w:val="id-ID"/>
+              </w:rPr>
               <w:t>Shows flood of a city near the sea. Shows a map of Indonesia where a city (at the location of Jakarta) moves to Borneo.</w:t>
             </w:r>
           </w:p>
@@ -3787,9 +4662,16 @@
               </w:numPr>
               <w:rPr>
                 <w:b/>
-                <w:lang w:val="en-US"/>
-              </w:rPr>
-            </w:pPr>
+                <w:lang w:val="id-ID"/>
+              </w:rPr>
+            </w:pPr>
+            <w:r>
+              <w:rPr>
+                <w:b/>
+                <w:lang w:val="id-ID"/>
+              </w:rPr>
+              <w:t>Perubahan iklim akan menyebabkan musim hujan lebih pendek dengan jumlah curah hujan yang semakin tinggi. Hal ini akan meningkatkan risiko banjir dan akan mengancam produksi beras.</w:t>
+            </w:r>
           </w:p>
         </w:tc>
         <w:tc>
@@ -3806,40 +4688,16 @@
               <w:rPr>
                 <w:b/>
                 <w:bCs/>
-                <w:lang w:val="en-US"/>
+                <w:lang w:val="id-ID"/>
               </w:rPr>
             </w:pPr>
             <w:r>
               <w:rPr>
                 <w:b/>
                 <w:bCs/>
-                <w:lang w:val="en-US"/>
-              </w:rPr>
-              <w:t>Climate change will make the rainy season last shorter while total rainfall will increase</w:t>
-            </w:r>
-            <w:r>
-              <w:rPr>
-                <w:b/>
-                <w:bCs/>
-                <w:lang w:val="en-US"/>
-              </w:rPr>
-              <w:t>. This</w:t>
-            </w:r>
-            <w:r>
-              <w:rPr>
-                <w:b/>
-                <w:bCs/>
-                <w:lang w:val="en-US"/>
-              </w:rPr>
-              <w:t xml:space="preserve"> will result in more flooding and will threaten rice production</w:t>
-            </w:r>
-            <w:r>
-              <w:rPr>
-                <w:b/>
-                <w:bCs/>
-                <w:lang w:val="en-US"/>
-              </w:rPr>
-              <w:t>.</w:t>
+                <w:lang w:val="id-ID"/>
+              </w:rPr>
+              <w:t>Climate change will make the rainy season last shorter while total rainfall will increase. This will result in more flooding and will threaten rice production.</w:t>
             </w:r>
           </w:p>
         </w:tc>
@@ -3851,65 +4709,23 @@
             <w:pPr>
               <w:rPr>
                 <w:b/>
-                <w:lang w:val="en-US"/>
-              </w:rPr>
-            </w:pPr>
-            <w:r>
-              <w:rPr>
-                <w:b/>
-                <w:lang w:val="en-US"/>
+                <w:lang w:val="id-ID"/>
+              </w:rPr>
+            </w:pPr>
+            <w:r>
+              <w:rPr>
+                <w:b/>
+                <w:lang w:val="id-ID"/>
               </w:rPr>
               <w:t>Show a calendar with rain on same days, and then changing to a calendar with fewest days with rain.</w:t>
             </w:r>
             <w:r>
               <w:rPr>
                 <w:b/>
-                <w:lang w:val="en-US"/>
+                <w:lang w:val="id-ID"/>
               </w:rPr>
               <w:br/>
-              <w:t xml:space="preserve">as well as </w:t>
-            </w:r>
-            <w:r>
-              <w:rPr>
-                <w:b/>
-                <w:lang w:val="en-US"/>
-              </w:rPr>
-              <w:t xml:space="preserve">a </w:t>
-            </w:r>
-            <w:r>
-              <w:rPr>
-                <w:b/>
-                <w:lang w:val="en-US"/>
-              </w:rPr>
-              <w:t xml:space="preserve">big quantity of rice </w:t>
-            </w:r>
-            <w:r>
-              <w:rPr>
-                <w:b/>
-                <w:lang w:val="en-US"/>
-              </w:rPr>
-              <w:t>which</w:t>
-            </w:r>
-            <w:r>
-              <w:rPr>
-                <w:b/>
-                <w:lang w:val="en-US"/>
-              </w:rPr>
-              <w:t xml:space="preserve"> gets smaller when the calendar has fewe</w:t>
-            </w:r>
-            <w:r>
-              <w:rPr>
-                <w:b/>
-                <w:lang w:val="en-US"/>
-              </w:rPr>
-              <w:t>r</w:t>
-            </w:r>
-            <w:r>
-              <w:rPr>
-                <w:b/>
-                <w:lang w:val="en-US"/>
-              </w:rPr>
-              <w:t xml:space="preserve"> rainy days</w:t>
+              <w:t>as well as a big quantity of rice which gets smaller when the calendar has fewer rainy days</w:t>
             </w:r>
           </w:p>
         </w:tc>
@@ -3928,9 +4744,38 @@
               </w:numPr>
               <w:rPr>
                 <w:b/>
-                <w:lang w:val="en-US"/>
-              </w:rPr>
-            </w:pPr>
+                <w:lang w:val="id-ID"/>
+              </w:rPr>
+            </w:pPr>
+            <w:r>
+              <w:rPr>
+                <w:b/>
+                <w:lang w:val="id-ID"/>
+              </w:rPr>
+              <w:t xml:space="preserve">Ini akan mengakibatkan harga beras semakin tidak stabil. 70 juta masyarakat Indonesia yang </w:t>
+            </w:r>
+            <w:r>
+              <w:rPr>
+                <w:b/>
+                <w:lang w:val="id-ID"/>
+              </w:rPr>
+              <w:lastRenderedPageBreak/>
+              <w:t xml:space="preserve">hidup dalam kemiskinan akan terdampak oleh </w:t>
+            </w:r>
+            <w:r>
+              <w:rPr>
+                <w:b/>
+                <w:lang w:val="id-ID"/>
+              </w:rPr>
+              <w:t xml:space="preserve">ketidakstabilan </w:t>
+            </w:r>
+            <w:r>
+              <w:rPr>
+                <w:b/>
+                <w:lang w:val="id-ID"/>
+              </w:rPr>
+              <w:t>harga dan banjir tersebut.</w:t>
+            </w:r>
           </w:p>
         </w:tc>
         <w:tc>
@@ -3947,88 +4792,26 @@
               <w:rPr>
                 <w:b/>
                 <w:bCs/>
-                <w:lang w:val="en-US"/>
+                <w:lang w:val="id-ID"/>
               </w:rPr>
             </w:pPr>
             <w:r>
               <w:rPr>
                 <w:b/>
                 <w:bCs/>
-                <w:lang w:val="en-US"/>
-              </w:rPr>
-              <w:t>This will result in</w:t>
+                <w:lang w:val="id-ID"/>
+              </w:rPr>
+              <w:lastRenderedPageBreak/>
+              <w:t xml:space="preserve">This will result in more ups and downs in the price of rice. The 70 million Indonesians living in </w:t>
             </w:r>
             <w:r>
               <w:rPr>
                 <w:b/>
                 <w:bCs/>
-                <w:lang w:val="en-US"/>
-              </w:rPr>
-              <w:t xml:space="preserve"> more</w:t>
-            </w:r>
-            <w:r>
-              <w:rPr>
-                <w:b/>
-                <w:bCs/>
-                <w:lang w:val="en-US"/>
-              </w:rPr>
-              <w:t xml:space="preserve"> ups and downs in the price of rice. </w:t>
-            </w:r>
-            <w:r>
-              <w:rPr>
-                <w:b/>
-                <w:bCs/>
-                <w:lang w:val="en-US"/>
-              </w:rPr>
-              <w:t>The 70</w:t>
-            </w:r>
-            <w:r>
-              <w:rPr>
-                <w:b/>
-                <w:bCs/>
-                <w:lang w:val="en-US"/>
-              </w:rPr>
-              <w:t xml:space="preserve"> million Indonesians living in poverty will </w:t>
-            </w:r>
-            <w:r>
-              <w:rPr>
-                <w:b/>
-                <w:bCs/>
-                <w:lang w:val="en-US"/>
-              </w:rPr>
-              <w:t xml:space="preserve">be </w:t>
-            </w:r>
-            <w:r>
-              <w:rPr>
-                <w:b/>
-                <w:bCs/>
-                <w:lang w:val="en-US"/>
-              </w:rPr>
-              <w:t xml:space="preserve">particularly </w:t>
-            </w:r>
-            <w:r>
-              <w:rPr>
-                <w:b/>
-                <w:bCs/>
-                <w:lang w:val="en-US"/>
-              </w:rPr>
-              <w:t>affected by the price variability and by the floodings</w:t>
-            </w:r>
-            <w:r>
-              <w:rPr>
-                <w:b/>
-                <w:bCs/>
-                <w:lang w:val="en-US"/>
-              </w:rPr>
-              <w:t>.</w:t>
-            </w:r>
-            <w:r>
-              <w:rPr>
-                <w:b/>
-                <w:bCs/>
-                <w:lang w:val="en-US"/>
-              </w:rPr>
-              <w:t xml:space="preserve"> </w:t>
+                <w:lang w:val="id-ID"/>
+              </w:rPr>
+              <w:lastRenderedPageBreak/>
+              <w:t xml:space="preserve">poverty will be particularly affected by the price variability and by the floodings. </w:t>
             </w:r>
           </w:p>
         </w:tc>
@@ -4040,51 +4823,16 @@
             <w:pPr>
               <w:rPr>
                 <w:b/>
-                <w:lang w:val="en-US"/>
-              </w:rPr>
-            </w:pPr>
-            <w:r>
-              <w:rPr>
-                <w:b/>
-                <w:lang w:val="en-US"/>
-              </w:rPr>
-              <w:t>Show a person with less and less cash and</w:t>
-            </w:r>
-            <w:commentRangeStart w:id="1"/>
-            <w:r>
-              <w:rPr>
-                <w:b/>
-                <w:lang w:val="en-US"/>
-              </w:rPr>
-              <w:t xml:space="preserve"> losing h</w:t>
-            </w:r>
-            <w:r>
-              <w:rPr>
-                <w:b/>
-                <w:lang w:val="en-US"/>
-              </w:rPr>
-              <w:t>er little</w:t>
-            </w:r>
-            <w:r>
-              <w:rPr>
-                <w:b/>
-                <w:lang w:val="en-US"/>
-              </w:rPr>
-              <w:t xml:space="preserve"> house </w:t>
-            </w:r>
-            <w:commentRangeEnd w:id="1"/>
-            <w:r>
-              <w:rPr>
-                <w:rStyle w:val="CommentReference"/>
-              </w:rPr>
-              <w:commentReference w:id="1"/>
-            </w:r>
-            <w:r>
-              <w:rPr>
-                <w:b/>
-                <w:lang w:val="en-US"/>
-              </w:rPr>
-              <w:t>due to flooding.</w:t>
+                <w:lang w:val="id-ID"/>
+              </w:rPr>
+            </w:pPr>
+            <w:r>
+              <w:rPr>
+                <w:b/>
+                <w:lang w:val="id-ID"/>
+              </w:rPr>
+              <w:lastRenderedPageBreak/>
+              <w:t>Show a person with less and less cash and losing her little house due to flooding.</w:t>
             </w:r>
           </w:p>
         </w:tc>
@@ -4098,9 +4846,16 @@
             <w:pPr>
               <w:rPr>
                 <w:iCs/>
-                <w:lang w:val="en-US"/>
-              </w:rPr>
-            </w:pPr>
+                <w:lang w:val="id-ID"/>
+              </w:rPr>
+            </w:pPr>
+            <w:r>
+              <w:rPr>
+                <w:iCs/>
+                <w:lang w:val="id-ID"/>
+              </w:rPr>
+              <w:t>Untuk mengatasi perubahan iklim, kita harus mengupayakan emisi gas rumah hijau mendekati angka nol. Ini sangat mungkin, tetapi membutuhkan transformasi mendasar di sektor yang paling bertanggung jawab atas emisi: energi,</w:t>
+            </w:r>
           </w:p>
         </w:tc>
         <w:tc>
@@ -4110,24 +4865,15 @@
           <w:p>
             <w:pPr>
               <w:pStyle w:val="ListParagraph"/>
-            </w:pPr>
-            <w:r>
-              <w:rPr>
-                <w:lang w:val="en-US"/>
-              </w:rPr>
-              <w:t>To tackle climate change, we need to bring greenhouse gas emissions close to zero. This is possible, bu</w:t>
-            </w:r>
-            <w:r>
-              <w:rPr>
-                <w:lang w:val="en-US"/>
-              </w:rPr>
-              <w:t>t i</w:t>
-            </w:r>
-            <w:r>
-              <w:rPr>
-                <w:lang w:val="en-US"/>
-              </w:rPr>
-              <w:t xml:space="preserve">t requires a deep transformation in the sectors most responsible for emissions: energy, </w:t>
+              <w:rPr>
+                <w:lang w:val="id-ID"/>
+              </w:rPr>
+            </w:pPr>
+            <w:r>
+              <w:rPr>
+                <w:lang w:val="id-ID"/>
+              </w:rPr>
+              <w:t xml:space="preserve">To tackle climate change, we need to bring greenhouse gas emissions close to zero. This is possible, but it requires a deep transformation in the sectors most responsible for emissions: energy, </w:t>
             </w:r>
           </w:p>
         </w:tc>
@@ -4138,12 +4884,12 @@
           <w:p>
             <w:pPr>
               <w:rPr>
-                <w:lang w:val="en-US"/>
-              </w:rPr>
-            </w:pPr>
-            <w:r>
-              <w:rPr>
-                <w:lang w:val="en-US"/>
+                <w:lang w:val="id-ID"/>
+              </w:rPr>
+            </w:pPr>
+            <w:r>
+              <w:rPr>
+                <w:lang w:val="id-ID"/>
               </w:rPr>
               <w:t>Shows the pie chart and highlights the sectors when the voice says them:</w:t>
             </w:r>
@@ -4159,9 +4905,23 @@
             <w:pPr>
               <w:rPr>
                 <w:iCs/>
-                <w:lang w:val="en-US"/>
-              </w:rPr>
-            </w:pPr>
+                <w:lang w:val="id-ID"/>
+              </w:rPr>
+            </w:pPr>
+            <w:r>
+              <w:rPr>
+                <w:iCs/>
+                <w:lang w:val="id-ID"/>
+              </w:rPr>
+              <w:t>t</w:t>
+            </w:r>
+            <w:r>
+              <w:rPr>
+                <w:iCs/>
+                <w:lang w:val="id-ID"/>
+              </w:rPr>
+              <w:t>ransportasi,</w:t>
+            </w:r>
           </w:p>
         </w:tc>
         <w:tc>
@@ -4171,12 +4931,12 @@
           <w:p>
             <w:pPr>
               <w:rPr>
-                <w:lang w:val="en-US"/>
-              </w:rPr>
-            </w:pPr>
-            <w:r>
-              <w:rPr>
-                <w:lang w:val="en-US"/>
+                <w:lang w:val="id-ID"/>
+              </w:rPr>
+            </w:pPr>
+            <w:r>
+              <w:rPr>
+                <w:lang w:val="id-ID"/>
               </w:rPr>
               <w:t>transport,</w:t>
             </w:r>
@@ -4191,7 +4951,7 @@
               <w:rPr>
                 <w:i/>
                 <w:iCs/>
-                <w:lang w:val="en-US"/>
+                <w:lang w:val="id-ID"/>
               </w:rPr>
             </w:pPr>
           </w:p>
@@ -4206,9 +4966,23 @@
             <w:pPr>
               <w:rPr>
                 <w:iCs/>
-                <w:lang w:val="en-US"/>
-              </w:rPr>
-            </w:pPr>
+                <w:lang w:val="id-ID"/>
+              </w:rPr>
+            </w:pPr>
+            <w:r>
+              <w:rPr>
+                <w:iCs/>
+                <w:lang w:val="id-ID"/>
+              </w:rPr>
+              <w:t>d</w:t>
+            </w:r>
+            <w:r>
+              <w:rPr>
+                <w:iCs/>
+                <w:lang w:val="id-ID"/>
+              </w:rPr>
+              <w:t>an industri.</w:t>
+            </w:r>
           </w:p>
         </w:tc>
         <w:tc>
@@ -4218,12 +4992,12 @@
           <w:p>
             <w:pPr>
               <w:rPr>
-                <w:lang w:val="en-US"/>
-              </w:rPr>
-            </w:pPr>
-            <w:r>
-              <w:rPr>
-                <w:lang w:val="en-US"/>
+                <w:lang w:val="id-ID"/>
+              </w:rPr>
+            </w:pPr>
+            <w:r>
+              <w:rPr>
+                <w:lang w:val="id-ID"/>
               </w:rPr>
               <w:t>and industry.</w:t>
             </w:r>
@@ -4241,7 +5015,7 @@
                 <w:numId w:val="3"/>
               </w:numPr>
               <w:rPr>
-                <w:lang w:val="en-US"/>
+                <w:lang w:val="id-ID"/>
               </w:rPr>
             </w:pPr>
           </w:p>
@@ -4254,7 +5028,7 @@
         <w:rPr>
           <w:sz w:val="24"/>
           <w:szCs w:val="24"/>
-          <w:lang w:val="en-US"/>
+          <w:lang w:val="id-ID"/>
         </w:rPr>
       </w:pPr>
     </w:p>
@@ -4268,31 +5042,10 @@
 </w:document>
 </file>
 
-<file path=word/comments.xml><?xml version="1.0" encoding="utf-8"?>
-<w:comments xmlns:wpc="http://schemas.microsoft.com/office/word/2010/wordprocessingCanvas" xmlns:cx="http://schemas.microsoft.com/office/drawing/2014/chartex" xmlns:cx1="http://schemas.microsoft.com/office/drawing/2015/9/8/chartex" xmlns:mc="http://schemas.openxmlformats.org/markup-compatibility/2006" xmlns:o="urn:schemas-microsoft-com:office:office" xmlns:r="http://schemas.openxmlformats.org/officeDocument/2006/relationships" xmlns:m="http://schemas.openxmlformats.org/officeDocument/2006/math" xmlns:v="urn:schemas-microsoft-com:vml" xmlns:wp14="http://schemas.microsoft.com/office/word/2010/wordprocessingDrawing" xmlns:wp="http://schemas.openxmlformats.org/drawingml/2006/wordprocessingDrawing" xmlns:w10="urn:schemas-microsoft-com:office:word" xmlns:w="http://schemas.openxmlformats.org/wordprocessingml/2006/main" xmlns:w14="http://schemas.microsoft.com/office/word/2010/wordml" xmlns:w15="http://schemas.microsoft.com/office/word/2012/wordml" xmlns:w16se="http://schemas.microsoft.com/office/word/2015/wordml/symex" xmlns:wpg="http://schemas.microsoft.com/office/word/2010/wordprocessingGroup" xmlns:wpi="http://schemas.microsoft.com/office/word/2010/wordprocessingInk" xmlns:wne="http://schemas.microsoft.com/office/word/2006/wordml" xmlns:wps="http://schemas.microsoft.com/office/word/2010/wordprocessingShape" mc:Ignorable="w14 w15 w16se wp14">
-  <w:comment w:id="1" w:author="DECHEZLEPRETRE Antoine, ENV/EEI" w:date="2021-05-12T09:14:00Z" w:initials="DAS">
-    <w:p>
-      <w:pPr>
-        <w:pStyle w:val="CommentText"/>
-      </w:pPr>
-      <w:r>
-        <w:rPr>
-          <w:rStyle w:val="CommentReference"/>
-        </w:rPr>
-        <w:annotationRef/>
-      </w:r>
-      <w:r>
-        <w:t>?</w:t>
-      </w:r>
-    </w:p>
-  </w:comment>
-</w:comments>
-</file>
-
-<file path=word/commentsExtended.xml><?xml version="1.0" encoding="utf-8"?>
-<w15:commentsEx xmlns:wpc="http://schemas.microsoft.com/office/word/2010/wordprocessingCanvas" xmlns:cx="http://schemas.microsoft.com/office/drawing/2014/chartex" xmlns:cx1="http://schemas.microsoft.com/office/drawing/2015/9/8/chartex" xmlns:mc="http://schemas.openxmlformats.org/markup-compatibility/2006" xmlns:o="urn:schemas-microsoft-com:office:office" xmlns:r="http://schemas.openxmlformats.org/officeDocument/2006/relationships" xmlns:m="http://schemas.openxmlformats.org/officeDocument/2006/math" xmlns:v="urn:schemas-microsoft-com:vml" xmlns:wp14="http://schemas.microsoft.com/office/word/2010/wordprocessingDrawing" xmlns:wp="http://schemas.openxmlformats.org/drawingml/2006/wordprocessingDrawing" xmlns:w10="urn:schemas-microsoft-com:office:word" xmlns:w="http://schemas.openxmlformats.org/wordprocessingml/2006/main" xmlns:w14="http://schemas.microsoft.com/office/word/2010/wordml" xmlns:w15="http://schemas.microsoft.com/office/word/2012/wordml" xmlns:w16se="http://schemas.microsoft.com/office/word/2015/wordml/symex" xmlns:wpg="http://schemas.microsoft.com/office/word/2010/wordprocessingGroup" xmlns:wpi="http://schemas.microsoft.com/office/word/2010/wordprocessingInk" xmlns:wne="http://schemas.microsoft.com/office/word/2006/wordml" xmlns:wps="http://schemas.microsoft.com/office/word/2010/wordprocessingShape" mc:Ignorable="w14 w15 w16se wp14">
-  <w15:commentEx w15:paraId="32826338" w15:done="0"/>
-</w15:commentsEx>
+<file path=word/commentsIds.xml><?xml version="1.0" encoding="utf-8"?>
+<w16cid:commentsIds xmlns:wpc="http://schemas.microsoft.com/office/word/2010/wordprocessingCanvas" xmlns:cx="http://schemas.microsoft.com/office/drawing/2014/chartex" xmlns:cx1="http://schemas.microsoft.com/office/drawing/2015/9/8/chartex" xmlns:cx2="http://schemas.microsoft.com/office/drawing/2015/10/21/chartex" xmlns:cx3="http://schemas.microsoft.com/office/drawing/2016/5/9/chartex" xmlns:cx4="http://schemas.microsoft.com/office/drawing/2016/5/10/chartex" xmlns:cx5="http://schemas.microsoft.com/office/drawing/2016/5/11/chartex" xmlns:cx6="http://schemas.microsoft.com/office/drawing/2016/5/12/chartex" xmlns:cx7="http://schemas.microsoft.com/office/drawing/2016/5/13/chartex" xmlns:cx8="http://schemas.microsoft.com/office/drawing/2016/5/14/chartex" xmlns:mc="http://schemas.openxmlformats.org/markup-compatibility/2006" xmlns:aink="http://schemas.microsoft.com/office/drawing/2016/ink" xmlns:am3d="http://schemas.microsoft.com/office/drawing/2017/model3d" xmlns:o="urn:schemas-microsoft-com:office:office" xmlns:r="http://schemas.openxmlformats.org/officeDocument/2006/relationships" xmlns:m="http://schemas.openxmlformats.org/officeDocument/2006/math" xmlns:v="urn:schemas-microsoft-com:vml" xmlns:wp14="http://schemas.microsoft.com/office/word/2010/wordprocessingDrawing" xmlns:wp="http://schemas.openxmlformats.org/drawingml/2006/wordprocessingDrawing" xmlns:w10="urn:schemas-microsoft-com:office:word" xmlns:w="http://schemas.openxmlformats.org/wordprocessingml/2006/main" xmlns:w14="http://schemas.microsoft.com/office/word/2010/wordml" xmlns:w15="http://schemas.microsoft.com/office/word/2012/wordml" xmlns:w16cex="http://schemas.microsoft.com/office/word/2018/wordml/cex" xmlns:w16cid="http://schemas.microsoft.com/office/word/2016/wordml/cid" xmlns:w16="http://schemas.microsoft.com/office/word/2018/wordml" xmlns:w16sdtdh="http://schemas.microsoft.com/office/word/2020/wordml/sdtdatahash" xmlns:w16se="http://schemas.microsoft.com/office/word/2015/wordml/symex" xmlns:wpg="http://schemas.microsoft.com/office/word/2010/wordprocessingGroup" xmlns:wpi="http://schemas.microsoft.com/office/word/2010/wordprocessingInk" xmlns:wne="http://schemas.microsoft.com/office/word/2006/wordml" xmlns:wps="http://schemas.microsoft.com/office/word/2010/wordprocessingShape" mc:Ignorable="w14 w15 w16se w16cid w16 w16cex w16sdtdh wp14">
+  <w16cid:commentId w16cid:paraId="32826338" w16cid:durableId="244EBA47"/>
+</w16cid:commentsIds>
 </file>
 
 <file path=word/endnotes.xml><?xml version="1.0" encoding="utf-8"?>
@@ -4777,14 +5530,6 @@
     <w:abstractNumId w:val="2"/>
   </w:num>
 </w:numbering>
-</file>
-
-<file path=word/people.xml><?xml version="1.0" encoding="utf-8"?>
-<w15:people xmlns:wpc="http://schemas.microsoft.com/office/word/2010/wordprocessingCanvas" xmlns:cx="http://schemas.microsoft.com/office/drawing/2014/chartex" xmlns:cx1="http://schemas.microsoft.com/office/drawing/2015/9/8/chartex" xmlns:mc="http://schemas.openxmlformats.org/markup-compatibility/2006" xmlns:o="urn:schemas-microsoft-com:office:office" xmlns:r="http://schemas.openxmlformats.org/officeDocument/2006/relationships" xmlns:m="http://schemas.openxmlformats.org/officeDocument/2006/math" xmlns:v="urn:schemas-microsoft-com:vml" xmlns:wp14="http://schemas.microsoft.com/office/word/2010/wordprocessingDrawing" xmlns:wp="http://schemas.openxmlformats.org/drawingml/2006/wordprocessingDrawing" xmlns:w10="urn:schemas-microsoft-com:office:word" xmlns:w="http://schemas.openxmlformats.org/wordprocessingml/2006/main" xmlns:w14="http://schemas.microsoft.com/office/word/2010/wordml" xmlns:w15="http://schemas.microsoft.com/office/word/2012/wordml" xmlns:w16se="http://schemas.microsoft.com/office/word/2015/wordml/symex" xmlns:wpg="http://schemas.microsoft.com/office/word/2010/wordprocessingGroup" xmlns:wpi="http://schemas.microsoft.com/office/word/2010/wordprocessingInk" xmlns:wne="http://schemas.microsoft.com/office/word/2006/wordml" xmlns:wps="http://schemas.microsoft.com/office/word/2010/wordprocessingShape" mc:Ignorable="w14 w15 w16se wp14">
-  <w15:person w15:author="DECHEZLEPRETRE Antoine, ENV/EEI">
-    <w15:presenceInfo w15:providerId="AD" w15:userId="S-1-5-21-2146598497-832928401-1254845835-171994"/>
-  </w15:person>
-</w15:people>
 </file>
 
 <file path=word/styles.xml><?xml version="1.0" encoding="utf-8"?>

--- a/videos/Video Script - Indonesia.docx
+++ b/videos/Video Script - Indonesia.docx
@@ -1402,7 +1402,7 @@
           <w:p>
             <w:pPr>
               <w:rPr>
-                <w:lang w:val="id-ID"/>
+                <w:lang w:val="fr-CH"/>
               </w:rPr>
             </w:pPr>
             <w:r>
@@ -1425,8 +1425,6 @@
               </w:rPr>
               <w:t xml:space="preserve">+ </w:t>
             </w:r>
-            <w:bookmarkStart w:id="0" w:name="_GoBack"/>
-            <w:bookmarkEnd w:id="0"/>
             <w:r>
               <w:rPr>
                 <w:b/>
@@ -1528,6 +1526,19 @@
               </w:rPr>
               <w:t>. Next to the balance is a normal person (e.g. woman in a dress).</w:t>
             </w:r>
+            <w:r>
+              <w:rPr>
+                <w:lang w:val="en-US"/>
+              </w:rPr>
+              <w:t xml:space="preserve"> </w:t>
+            </w:r>
+            <w:r>
+              <w:rPr>
+                <w:color w:val="FF0000"/>
+                <w:lang w:val="en-US"/>
+              </w:rPr>
+              <w:t>Instead of a car, the person has a motorbike.</w:t>
+            </w:r>
           </w:p>
         </w:tc>
       </w:tr>
@@ -1563,9 +1574,24 @@
             </w:pPr>
             <w:r>
               <w:rPr>
-                <w:lang w:val="id-ID"/>
-              </w:rPr>
-              <w:t>On average, poorer people own smaller cars,</w:t>
+                <w:color w:val="FF0000"/>
+                <w:lang w:val="en-US"/>
+              </w:rPr>
+              <w:t xml:space="preserve">Poorer people don't own a </w:t>
+            </w:r>
+            <w:r>
+              <w:rPr>
+                <w:color w:val="FF0000"/>
+                <w:lang w:val="en-US"/>
+              </w:rPr>
+              <w:t>vehicle</w:t>
+            </w:r>
+            <w:r>
+              <w:rPr>
+                <w:color w:val="FF0000"/>
+                <w:lang w:val="en-US"/>
+              </w:rPr>
+              <w:t xml:space="preserve"> </w:t>
             </w:r>
           </w:p>
         </w:tc>
@@ -1603,25 +1629,7 @@
               <w:rPr>
                 <w:lang w:val="id-ID"/>
               </w:rPr>
-              <w:t>t</w:t>
-            </w:r>
-            <w:r>
-              <w:rPr>
-                <w:lang w:val="id-ID"/>
-              </w:rPr>
-              <w:t>inggal di rumah yang lebih kecil dan tidak banyak bepergian dengan pesawat, sehingga penggunaan bahan bakar mineral</w:t>
-            </w:r>
-            <w:r>
-              <w:rPr>
-                <w:lang w:val="id-ID"/>
-              </w:rPr>
-              <w:t>nya</w:t>
-            </w:r>
-            <w:r>
-              <w:rPr>
-                <w:lang w:val="id-ID"/>
-              </w:rPr>
-              <w:t xml:space="preserve"> lebih sedikit dari rata-rata.</w:t>
+              <w:t>tinggal di rumah yang lebih kecil dan tidak banyak bepergian dengan pesawat, sehingga penggunaan bahan bakar mineralnya lebih sedikit dari rata-rata.</w:t>
             </w:r>
           </w:p>
         </w:tc>
@@ -1637,9 +1645,10 @@
             </w:pPr>
             <w:r>
               <w:rPr>
-                <w:lang w:val="id-ID"/>
-              </w:rPr>
-              <w:t>live in smaller houses and fly less, so they use less fossil fuels than average.</w:t>
+                <w:color w:val="FF0000"/>
+                <w:lang w:val="en-US"/>
+              </w:rPr>
+              <w:t>and they live in smaller dwellings without air conditioning, so they use less fossil fuels than average.</w:t>
             </w:r>
           </w:p>
         </w:tc>
@@ -1653,6 +1662,13 @@
                 <w:lang w:val="id-ID"/>
               </w:rPr>
             </w:pPr>
+            <w:r>
+              <w:rPr>
+                <w:color w:val="FF0000"/>
+                <w:lang w:val="en-US"/>
+              </w:rPr>
+              <w:t>The motorbike is simply removed (not smaller).</w:t>
+            </w:r>
           </w:p>
         </w:tc>
       </w:tr>
@@ -1671,31 +1687,7 @@
               <w:rPr>
                 <w:lang w:val="id-ID"/>
               </w:rPr>
-              <w:t xml:space="preserve">Karena mereka tetap akan menerima </w:t>
-            </w:r>
-            <w:r>
-              <w:rPr>
-                <w:lang w:val="id-ID"/>
-              </w:rPr>
-              <w:t xml:space="preserve">transfer tunai </w:t>
-            </w:r>
-            <w:r>
-              <w:rPr>
-                <w:lang w:val="id-ID"/>
-              </w:rPr>
-              <w:t xml:space="preserve">yang sama dengan lainnya, masyarakat yang lebih miskin pada umumnya akan memperoleh manfaat lebih dari pajak karbon </w:t>
-            </w:r>
-            <w:r>
-              <w:rPr>
-                <w:lang w:val="id-ID"/>
-              </w:rPr>
-              <w:t xml:space="preserve">dengan transfer tunai </w:t>
-            </w:r>
-            <w:r>
-              <w:rPr>
-                <w:lang w:val="id-ID"/>
-              </w:rPr>
-              <w:t>ini.</w:t>
+              <w:t>Karena mereka tetap akan menerima transfer tunai yang sama dengan lainnya, masyarakat yang lebih miskin pada umumnya akan memperoleh manfaat lebih dari pajak karbon dengan transfer tunai ini.</w:t>
             </w:r>
           </w:p>
         </w:tc>
@@ -1789,6 +1781,20 @@
               </w:rPr>
               <w:t>Same modifications for the figures</w:t>
             </w:r>
+            <w:r>
+              <w:rPr>
+                <w:color w:val="FF0000"/>
+                <w:lang w:val="en-US"/>
+              </w:rPr>
+              <w:t xml:space="preserve"> </w:t>
+            </w:r>
+            <w:r>
+              <w:rPr>
+                <w:color w:val="FF0000"/>
+                <w:lang w:val="en-US"/>
+              </w:rPr>
+              <w:t>the rich person has a car (as in other countries)</w:t>
+            </w:r>
           </w:p>
         </w:tc>
       </w:tr>
@@ -1809,49 +1815,7 @@
                 <w:iCs/>
                 <w:lang w:val="id-ID"/>
               </w:rPr>
-              <w:t xml:space="preserve">Apakah kebijakan ini berhasil? Ya! </w:t>
-            </w:r>
-            <w:r>
-              <w:rPr>
-                <w:iCs/>
-                <w:lang w:val="id-ID"/>
-              </w:rPr>
-              <w:t xml:space="preserve">British Columbia, </w:t>
-            </w:r>
-            <w:r>
-              <w:rPr>
-                <w:iCs/>
-                <w:lang w:val="id-ID"/>
-              </w:rPr>
-              <w:t>salah satu provinsi di</w:t>
-            </w:r>
-            <w:r>
-              <w:rPr>
-                <w:iCs/>
-                <w:lang w:val="id-ID"/>
-              </w:rPr>
-              <w:t xml:space="preserve"> Kanada</w:t>
-            </w:r>
-            <w:r>
-              <w:rPr>
-                <w:iCs/>
-                <w:lang w:val="id-ID"/>
-              </w:rPr>
-              <w:t xml:space="preserve">, mengenakan pajak karbon dengan </w:t>
-            </w:r>
-            <w:r>
-              <w:rPr>
-                <w:iCs/>
-                <w:lang w:val="id-ID"/>
-              </w:rPr>
-              <w:t xml:space="preserve">transfer tunai </w:t>
-            </w:r>
-            <w:r>
-              <w:rPr>
-                <w:iCs/>
-                <w:lang w:val="id-ID"/>
-              </w:rPr>
-              <w:t xml:space="preserve">sejak 2008. </w:t>
+              <w:t xml:space="preserve">Apakah kebijakan ini berhasil? Ya! British Columbia, salah satu provinsi di Kanada, mengenakan pajak karbon dengan transfer tunai sejak 2008. </w:t>
             </w:r>
           </w:p>
         </w:tc>
@@ -1913,49 +1877,7 @@
                 <w:iCs/>
                 <w:lang w:val="id-ID"/>
               </w:rPr>
-              <w:t xml:space="preserve">Riset </w:t>
-            </w:r>
-            <w:r>
-              <w:rPr>
-                <w:iCs/>
-                <w:lang w:val="id-ID"/>
-              </w:rPr>
-              <w:t xml:space="preserve">telah </w:t>
-            </w:r>
-            <w:r>
-              <w:rPr>
-                <w:iCs/>
-                <w:lang w:val="id-ID"/>
-              </w:rPr>
-              <w:t>me</w:t>
-            </w:r>
-            <w:r>
-              <w:rPr>
-                <w:iCs/>
-                <w:lang w:val="id-ID"/>
-              </w:rPr>
-              <w:t>mbukti</w:t>
-            </w:r>
-            <w:r>
-              <w:rPr>
-                <w:iCs/>
-                <w:lang w:val="id-ID"/>
-              </w:rPr>
-              <w:t xml:space="preserve">kan bahwa kebijakan ini </w:t>
-            </w:r>
-            <w:r>
-              <w:rPr>
-                <w:iCs/>
-                <w:lang w:val="id-ID"/>
-              </w:rPr>
-              <w:t xml:space="preserve">berhasil </w:t>
-            </w:r>
-            <w:r>
-              <w:rPr>
-                <w:iCs/>
-                <w:lang w:val="id-ID"/>
-              </w:rPr>
-              <w:t>menurunkan emisi karbon,</w:t>
+              <w:t>Riset telah membuktikan bahwa kebijakan ini berhasil menurunkan emisi karbon,</w:t>
             </w:r>
           </w:p>
         </w:tc>
@@ -2015,14 +1937,7 @@
                 <w:iCs/>
                 <w:lang w:val="id-ID"/>
               </w:rPr>
-              <w:t>m</w:t>
-            </w:r>
-            <w:r>
-              <w:rPr>
-                <w:iCs/>
-                <w:lang w:val="id-ID"/>
-              </w:rPr>
-              <w:t>eningkatkan jumlah tenaga kerja,</w:t>
+              <w:t>meningkatkan jumlah tenaga kerja,</w:t>
             </w:r>
           </w:p>
         </w:tc>
@@ -2082,14 +1997,7 @@
                 <w:iCs/>
                 <w:lang w:val="id-ID"/>
               </w:rPr>
-              <w:t>d</w:t>
-            </w:r>
-            <w:r>
-              <w:rPr>
-                <w:iCs/>
-                <w:lang w:val="id-ID"/>
-              </w:rPr>
-              <w:t>an membuat mayoritas masyarakat menjadi lebih kaya.</w:t>
+              <w:t>dan membuat mayoritas masyarakat menjadi lebih kaya.</w:t>
             </w:r>
           </w:p>
         </w:tc>
@@ -2207,37 +2115,7 @@
               <w:rPr>
                 <w:lang w:val="id-ID"/>
               </w:rPr>
-              <w:t>y</w:t>
-            </w:r>
-            <w:r>
-              <w:rPr>
-                <w:lang w:val="id-ID"/>
-              </w:rPr>
-              <w:t xml:space="preserve">ang akan didanai </w:t>
-            </w:r>
-            <w:r>
-              <w:rPr>
-                <w:lang w:val="id-ID"/>
-              </w:rPr>
-              <w:t>dari</w:t>
-            </w:r>
-            <w:r>
-              <w:rPr>
-                <w:lang w:val="id-ID"/>
-              </w:rPr>
-              <w:t xml:space="preserve"> utang tambahan </w:t>
-            </w:r>
-            <w:r>
-              <w:rPr>
-                <w:lang w:val="id-ID"/>
-              </w:rPr>
-              <w:t>yang diambil oleh</w:t>
-            </w:r>
-            <w:r>
-              <w:rPr>
-                <w:lang w:val="id-ID"/>
-              </w:rPr>
-              <w:t xml:space="preserve"> pemerintah.</w:t>
+              <w:t>yang akan didanai dari utang tambahan yang diambil oleh pemerintah.</w:t>
             </w:r>
           </w:p>
         </w:tc>
@@ -2293,19 +2171,7 @@
               <w:rPr>
                 <w:lang w:val="id-ID"/>
               </w:rPr>
-              <w:t>Program infrastruktur hijau akan me</w:t>
-            </w:r>
-            <w:r>
-              <w:rPr>
-                <w:lang w:val="id-ID"/>
-              </w:rPr>
-              <w:t>wujud</w:t>
-            </w:r>
-            <w:r>
-              <w:rPr>
-                <w:lang w:val="id-ID"/>
-              </w:rPr>
-              <w:t xml:space="preserve">kan transisi dalam infrastruktur energi yang diperlukan untuk menahan perubahan iklim tapi hal ini mungkin mengorbankan proyek-proyek lain yang didanai oleh pemerintah. Di </w:t>
+              <w:t xml:space="preserve">Program infrastruktur hijau akan mewujudkan transisi dalam infrastruktur energi yang diperlukan untuk menahan perubahan iklim tapi hal ini mungkin mengorbankan proyek-proyek lain yang didanai oleh pemerintah. Di </w:t>
             </w:r>
             <w:r>
               <w:rPr>
@@ -2340,31 +2206,7 @@
               <w:rPr>
                 <w:lang w:val="id-ID"/>
               </w:rPr>
-              <w:t xml:space="preserve"> pekerjaan di se</w:t>
-            </w:r>
-            <w:r>
-              <w:rPr>
-                <w:lang w:val="id-ID"/>
-              </w:rPr>
-              <w:t>k</w:t>
-            </w:r>
-            <w:r>
-              <w:rPr>
-                <w:lang w:val="id-ID"/>
-              </w:rPr>
-              <w:t>tor hijau, seperti transportasi publi</w:t>
-            </w:r>
-            <w:r>
-              <w:rPr>
-                <w:lang w:val="id-ID"/>
-              </w:rPr>
-              <w:t>k</w:t>
-            </w:r>
-            <w:r>
-              <w:rPr>
-                <w:lang w:val="id-ID"/>
-              </w:rPr>
-              <w:t>,</w:t>
+              <w:t xml:space="preserve"> pekerjaan di sektor hijau, seperti transportasi publik,</w:t>
             </w:r>
           </w:p>
         </w:tc>
@@ -2392,6 +2234,7 @@
                 <w:b/>
                 <w:lang w:val="id-ID"/>
               </w:rPr>
+              <w:lastRenderedPageBreak/>
               <w:t>Indonesia</w:t>
             </w:r>
             <w:r>
@@ -2430,6 +2273,7 @@
               <w:rPr>
                 <w:lang w:val="id-ID"/>
               </w:rPr>
+              <w:lastRenderedPageBreak/>
               <w:t xml:space="preserve">Show a blue collar next to the wind turbine, </w:t>
             </w:r>
           </w:p>
@@ -2450,13 +2294,7 @@
               <w:rPr>
                 <w:lang w:val="id-ID"/>
               </w:rPr>
-              <w:t>e</w:t>
-            </w:r>
-            <w:r>
-              <w:rPr>
-                <w:lang w:val="id-ID"/>
-              </w:rPr>
-              <w:t>nergi terbarukan,</w:t>
+              <w:t>energi terbarukan,</w:t>
             </w:r>
           </w:p>
         </w:tc>
@@ -2506,20 +2344,18 @@
           <w:p>
             <w:pPr>
               <w:rPr>
-                <w:lang w:val="id-ID"/>
-              </w:rPr>
-            </w:pPr>
-            <w:r>
-              <w:rPr>
-                <w:lang w:val="id-ID"/>
-              </w:rPr>
-              <w:t>i</w:t>
-            </w:r>
-            <w:r>
-              <w:rPr>
-                <w:lang w:val="id-ID"/>
-              </w:rPr>
-              <w:t>nsulasi bangunan,</w:t>
+                <w:strike/>
+                <w:color w:val="FF0000"/>
+                <w:lang w:val="id-ID"/>
+              </w:rPr>
+            </w:pPr>
+            <w:r>
+              <w:rPr>
+                <w:strike/>
+                <w:color w:val="FF0000"/>
+                <w:lang w:val="id-ID"/>
+              </w:rPr>
+              <w:t>insulasi bangunan,</w:t>
             </w:r>
           </w:p>
         </w:tc>
@@ -2530,11 +2366,15 @@
           <w:p>
             <w:pPr>
               <w:rPr>
-                <w:lang w:val="id-ID"/>
-              </w:rPr>
-            </w:pPr>
-            <w:r>
-              <w:rPr>
+                <w:strike/>
+                <w:color w:val="FF0000"/>
+                <w:lang w:val="id-ID"/>
+              </w:rPr>
+            </w:pPr>
+            <w:r>
+              <w:rPr>
+                <w:strike/>
+                <w:color w:val="FF0000"/>
                 <w:lang w:val="id-ID"/>
               </w:rPr>
               <w:t>buildings’ insulation,</w:t>
@@ -2549,11 +2389,15 @@
             <w:pPr>
               <w:rPr>
                 <w:iCs/>
-                <w:lang w:val="id-ID"/>
-              </w:rPr>
-            </w:pPr>
-            <w:r>
-              <w:rPr>
+                <w:strike/>
+                <w:color w:val="FF0000"/>
+                <w:lang w:val="id-ID"/>
+              </w:rPr>
+            </w:pPr>
+            <w:r>
+              <w:rPr>
+                <w:strike/>
+                <w:color w:val="FF0000"/>
                 <w:lang w:val="id-ID"/>
               </w:rPr>
               <w:t>then also a construction worker near a building,</w:t>
@@ -2576,13 +2420,7 @@
               <w:rPr>
                 <w:lang w:val="id-ID"/>
               </w:rPr>
-              <w:t>a</w:t>
-            </w:r>
-            <w:r>
-              <w:rPr>
-                <w:lang w:val="id-ID"/>
-              </w:rPr>
-              <w:t>tau pertanian yang berkelanjutan,</w:t>
+              <w:t>atau pertanian yang berkelanjutan,</w:t>
             </w:r>
           </w:p>
         </w:tc>
@@ -2641,14 +2479,7 @@
                 <w:iCs/>
                 <w:lang w:val="id-ID"/>
               </w:rPr>
-              <w:t>t</w:t>
-            </w:r>
-            <w:r>
-              <w:rPr>
-                <w:iCs/>
-                <w:lang w:val="id-ID"/>
-              </w:rPr>
-              <w:t xml:space="preserve">etapi </w:t>
+              <w:t xml:space="preserve">tetapi </w:t>
             </w:r>
             <w:r>
               <w:rPr>
@@ -2664,35 +2495,7 @@
                 <w:iCs/>
                 <w:lang w:val="id-ID"/>
               </w:rPr>
-              <w:t xml:space="preserve"> orang bisa kehilangan pekerjaannya di industr</w:t>
-            </w:r>
-            <w:r>
-              <w:rPr>
-                <w:iCs/>
-                <w:lang w:val="id-ID"/>
-              </w:rPr>
-              <w:t>i</w:t>
-            </w:r>
-            <w:r>
-              <w:rPr>
-                <w:iCs/>
-                <w:lang w:val="id-ID"/>
-              </w:rPr>
-              <w:t xml:space="preserve"> bahan bakar </w:t>
-            </w:r>
-            <w:r>
-              <w:rPr>
-                <w:iCs/>
-                <w:lang w:val="id-ID"/>
-              </w:rPr>
-              <w:t>mineral</w:t>
-            </w:r>
-            <w:r>
-              <w:rPr>
-                <w:iCs/>
-                <w:lang w:val="id-ID"/>
-              </w:rPr>
-              <w:t>.</w:t>
+              <w:t xml:space="preserve"> orang bisa kehilangan pekerjaannya di industri bahan bakar mineral.</w:t>
             </w:r>
           </w:p>
         </w:tc>
@@ -2889,21 +2692,7 @@
                 <w:iCs/>
                 <w:lang w:val="id-ID"/>
               </w:rPr>
-              <w:t>Misalnya, akan ada pengurangan permintaan untuk se</w:t>
-            </w:r>
-            <w:r>
-              <w:rPr>
-                <w:iCs/>
-                <w:lang w:val="id-ID"/>
-              </w:rPr>
-              <w:t>k</w:t>
-            </w:r>
-            <w:r>
-              <w:rPr>
-                <w:iCs/>
-                <w:lang w:val="id-ID"/>
-              </w:rPr>
-              <w:t xml:space="preserve">tor-sektor yang menimbulkan polusi seperti </w:t>
+              <w:t xml:space="preserve">Misalnya, akan ada pengurangan permintaan untuk sektor-sektor yang menimbulkan polusi seperti </w:t>
             </w:r>
             <w:r>
               <w:rPr>
@@ -2912,55 +2701,14 @@
                 <w:iCs/>
                 <w:lang w:val="id-ID"/>
               </w:rPr>
-              <w:t>industr</w:t>
-            </w:r>
-            <w:r>
-              <w:rPr>
-                <w:b/>
-                <w:bCs/>
-                <w:iCs/>
-                <w:lang w:val="id-ID"/>
-              </w:rPr>
-              <w:t>i</w:t>
-            </w:r>
-            <w:r>
-              <w:rPr>
-                <w:b/>
-                <w:bCs/>
-                <w:iCs/>
-                <w:lang w:val="id-ID"/>
-              </w:rPr>
-              <w:t xml:space="preserve"> minyak kelapa</w:t>
-            </w:r>
-            <w:r>
-              <w:rPr>
-                <w:b/>
-                <w:bCs/>
-                <w:iCs/>
-                <w:lang w:val="id-ID"/>
-              </w:rPr>
-              <w:t xml:space="preserve"> sawit</w:t>
-            </w:r>
-            <w:r>
-              <w:rPr>
-                <w:iCs/>
-                <w:lang w:val="id-ID"/>
-              </w:rPr>
-              <w:t>. Tetapi opsi training ulang akan ditawarkan kepada para pekerja di se</w:t>
-            </w:r>
-            <w:r>
-              <w:rPr>
-                <w:iCs/>
-                <w:lang w:val="id-ID"/>
-              </w:rPr>
-              <w:t>k</w:t>
-            </w:r>
-            <w:r>
-              <w:rPr>
-                <w:iCs/>
-                <w:lang w:val="id-ID"/>
-              </w:rPr>
-              <w:t>tor ini untuk memastikan bahwa mereka dapat mencari pekerjaan baru di tempat lain.</w:t>
+              <w:t>industri minyak kelapa sawit</w:t>
+            </w:r>
+            <w:r>
+              <w:rPr>
+                <w:iCs/>
+                <w:lang w:val="id-ID"/>
+              </w:rPr>
+              <w:t>. Tetapi opsi training ulang akan ditawarkan kepada para pekerja di sektor ini untuk memastikan bahwa mereka dapat mencari pekerjaan baru di tempat lain.</w:t>
             </w:r>
           </w:p>
         </w:tc>
@@ -3037,35 +2785,7 @@
                 <w:iCs/>
                 <w:lang w:val="id-ID"/>
               </w:rPr>
-              <w:t xml:space="preserve">Dan transisi hijau juga mendatangkan manfaat : dunia yang lebih aman untuk generasi mendatang tentu saja, </w:t>
-            </w:r>
-            <w:r>
-              <w:rPr>
-                <w:iCs/>
-                <w:lang w:val="id-ID"/>
-              </w:rPr>
-              <w:t xml:space="preserve">dan </w:t>
-            </w:r>
-            <w:r>
-              <w:rPr>
-                <w:iCs/>
-                <w:lang w:val="id-ID"/>
-              </w:rPr>
-              <w:t>juga polusi yang semakin berkurang. Kebijakan iklim juga dirancang untuk melindu</w:t>
-            </w:r>
-            <w:r>
-              <w:rPr>
-                <w:iCs/>
-                <w:lang w:val="id-ID"/>
-              </w:rPr>
-              <w:t>n</w:t>
-            </w:r>
-            <w:r>
-              <w:rPr>
-                <w:iCs/>
-                <w:lang w:val="id-ID"/>
-              </w:rPr>
-              <w:t>gi masyarakat miskin dan kelas menengah, karena mereka bisa memperolah tambahan penghasilan dari pajak karbon dengan transfer tunai, dan lebih banyak pekerjaan dalam program infrastruktur hijau.</w:t>
+              <w:t>Dan transisi hijau juga mendatangkan manfaat : dunia yang lebih aman untuk generasi mendatang tentu saja, dan juga polusi yang semakin berkurang. Kebijakan iklim juga dirancang untuk melindungi masyarakat miskin dan kelas menengah, karena mereka bisa memperolah tambahan penghasilan dari pajak karbon dengan transfer tunai, dan lebih banyak pekerjaan dalam program infrastruktur hijau.</w:t>
             </w:r>
           </w:p>
         </w:tc>
@@ -3225,21 +2945,7 @@
                 <w:lang w:val="id-ID"/>
               </w:rPr>
               <w:lastRenderedPageBreak/>
-              <w:t xml:space="preserve">Kita telah berfokus pada tiga kebijakan penting, tetapi banyak </w:t>
-            </w:r>
-            <w:r>
-              <w:rPr>
-                <w:iCs/>
-                <w:lang w:val="id-ID"/>
-              </w:rPr>
-              <w:t xml:space="preserve">lagi </w:t>
-            </w:r>
-            <w:r>
-              <w:rPr>
-                <w:iCs/>
-                <w:lang w:val="id-ID"/>
-              </w:rPr>
-              <w:t xml:space="preserve">lainnya yang berguna untuk memerangi perubahan iklim, termasuk mendanai riset teknologi hijau, </w:t>
+              <w:t xml:space="preserve">Kita telah berfokus pada tiga kebijakan penting, tetapi banyak lagi lainnya yang berguna untuk memerangi perubahan iklim, termasuk mendanai riset teknologi hijau, </w:t>
             </w:r>
           </w:p>
         </w:tc>
@@ -3293,22 +2999,20 @@
             <w:pPr>
               <w:rPr>
                 <w:iCs/>
-                <w:lang w:val="id-ID"/>
-              </w:rPr>
-            </w:pPr>
-            <w:r>
-              <w:rPr>
-                <w:iCs/>
-                <w:lang w:val="id-ID"/>
-              </w:rPr>
-              <w:t>m</w:t>
-            </w:r>
-            <w:r>
-              <w:rPr>
-                <w:iCs/>
-                <w:lang w:val="id-ID"/>
-              </w:rPr>
-              <w:t>enyubsidi insulasi bangunan,</w:t>
+                <w:strike/>
+                <w:color w:val="FF0000"/>
+                <w:lang w:val="id-ID"/>
+              </w:rPr>
+            </w:pPr>
+            <w:bookmarkStart w:id="0" w:name="_GoBack" w:colFirst="1" w:colLast="2"/>
+            <w:r>
+              <w:rPr>
+                <w:iCs/>
+                <w:strike/>
+                <w:color w:val="FF0000"/>
+                <w:lang w:val="id-ID"/>
+              </w:rPr>
+              <w:t>menyubsidi insulasi bangunan,</w:t>
             </w:r>
           </w:p>
         </w:tc>
@@ -3320,15 +3024,41 @@
             <w:pPr>
               <w:rPr>
                 <w:iCs/>
-                <w:lang w:val="id-ID"/>
-              </w:rPr>
-            </w:pPr>
-            <w:r>
-              <w:rPr>
-                <w:iCs/>
-                <w:lang w:val="id-ID"/>
-              </w:rPr>
-              <w:t>subsidising the insulation of buildings,</w:t>
+                <w:strike/>
+                <w:color w:val="FF0000"/>
+                <w:lang w:val="id-ID"/>
+              </w:rPr>
+            </w:pPr>
+            <w:r>
+              <w:rPr>
+                <w:iCs/>
+                <w:lang w:val="en-US"/>
+              </w:rPr>
+              <w:t xml:space="preserve">subsidising </w:t>
+            </w:r>
+            <w:r>
+              <w:rPr>
+                <w:iCs/>
+                <w:strike/>
+                <w:color w:val="FF0000"/>
+                <w:lang w:val="en-US"/>
+              </w:rPr>
+              <w:t>the insulation of buildings</w:t>
+            </w:r>
+            <w:r>
+              <w:rPr>
+                <w:iCs/>
+                <w:color w:val="FF0000"/>
+                <w:lang w:val="en-US"/>
+              </w:rPr>
+              <w:t xml:space="preserve"> efficient cookstoves</w:t>
+            </w:r>
+            <w:r>
+              <w:rPr>
+                <w:iCs/>
+                <w:lang w:val="en-US"/>
+              </w:rPr>
+              <w:t>,</w:t>
             </w:r>
           </w:p>
         </w:tc>
@@ -3340,19 +3070,32 @@
             <w:pPr>
               <w:rPr>
                 <w:iCs/>
-                <w:lang w:val="id-ID"/>
-              </w:rPr>
-            </w:pPr>
-            <w:r>
-              <w:rPr>
-                <w:iCs/>
-                <w:lang w:val="id-ID"/>
+                <w:strike/>
+                <w:color w:val="FF0000"/>
+                <w:lang w:val="id-ID"/>
+              </w:rPr>
+            </w:pPr>
+            <w:r>
+              <w:rPr>
+                <w:iCs/>
+                <w:strike/>
+                <w:color w:val="FF0000"/>
+                <w:lang w:val="en-US"/>
               </w:rPr>
               <w:t>construction to repair a roof,</w:t>
             </w:r>
+            <w:r>
+              <w:rPr>
+                <w:iCs/>
+                <w:color w:val="FF0000"/>
+                <w:lang w:val="en-US"/>
+              </w:rPr>
+              <w:t xml:space="preserve"> shows a modern cookstove</w:t>
+            </w:r>
           </w:p>
         </w:tc>
       </w:tr>
+      <w:bookmarkEnd w:id="0"/>
       <w:tr>
         <w:tc>
           <w:tcPr>
@@ -3370,28 +3113,7 @@
                 <w:iCs/>
                 <w:lang w:val="id-ID"/>
               </w:rPr>
-              <w:t>a</w:t>
-            </w:r>
-            <w:r>
-              <w:rPr>
-                <w:iCs/>
-                <w:lang w:val="id-ID"/>
-              </w:rPr>
-              <w:t xml:space="preserve">tau menghentikan </w:t>
-            </w:r>
-            <w:r>
-              <w:rPr>
-                <w:iCs/>
-                <w:lang w:val="id-ID"/>
-              </w:rPr>
-              <w:t xml:space="preserve">penggundulan </w:t>
-            </w:r>
-            <w:r>
-              <w:rPr>
-                <w:iCs/>
-                <w:lang w:val="id-ID"/>
-              </w:rPr>
-              <w:t>hutan.</w:t>
+              <w:t>atau menghentikan penggundulan hutan.</w:t>
             </w:r>
           </w:p>
         </w:tc>

--- a/videos/Video Script - Indonesia.docx
+++ b/videos/Video Script - Indonesia.docx
@@ -448,19 +448,7 @@
               <w:rPr>
                 <w:lang w:val="id-ID"/>
               </w:rPr>
-              <w:t xml:space="preserve"> lebih banyak mobil ramah lingkungan di jalanan dan mengurangi konsumsi bahan bakar</w:t>
-            </w:r>
-            <w:r>
-              <w:rPr>
-                <w:lang w:val="id-ID"/>
-              </w:rPr>
-              <w:t xml:space="preserve"> kita</w:t>
-            </w:r>
-            <w:r>
-              <w:rPr>
-                <w:lang w:val="id-ID"/>
-              </w:rPr>
-              <w:t>.</w:t>
+              <w:t xml:space="preserve"> lebih banyak mobil ramah lingkungan di jalanan dan </w:t>
             </w:r>
           </w:p>
         </w:tc>
@@ -478,7 +466,7 @@
               <w:rPr>
                 <w:lang w:val="id-ID"/>
               </w:rPr>
-              <w:t xml:space="preserve">to put greener cars on the roads and reduce our fuel consumption. </w:t>
+              <w:t xml:space="preserve">to put greener cars on the roads and </w:t>
             </w:r>
           </w:p>
         </w:tc>
@@ -518,6 +506,63 @@
               <w:rPr>
                 <w:lang w:val="id-ID"/>
               </w:rPr>
+              <w:t>mengurangi konsumsi bahan bakar kita.</w:t>
+            </w:r>
+          </w:p>
+        </w:tc>
+        <w:tc>
+          <w:tcPr>
+            <w:tcW w:w="5386" w:type="dxa"/>
+          </w:tcPr>
+          <w:p>
+            <w:pPr>
+              <w:rPr>
+                <w:lang w:val="id-ID"/>
+              </w:rPr>
+            </w:pPr>
+            <w:r>
+              <w:rPr>
+                <w:lang w:val="id-ID"/>
+              </w:rPr>
+              <w:t>reduce our fuel consumption.</w:t>
+            </w:r>
+          </w:p>
+        </w:tc>
+        <w:tc>
+          <w:tcPr>
+            <w:tcW w:w="4820" w:type="dxa"/>
+          </w:tcPr>
+          <w:p>
+            <w:pPr>
+              <w:rPr>
+                <w:lang w:val="id-ID"/>
+              </w:rPr>
+            </w:pPr>
+            <w:r>
+              <w:rPr>
+                <w:lang w:val="id-ID"/>
+              </w:rPr>
+              <w:t xml:space="preserve">a person with a gallon of oil in one hand and cash in the other where size of gallon diminishes </w:t>
+            </w:r>
+          </w:p>
+        </w:tc>
+      </w:tr>
+      <w:tr>
+        <w:tc>
+          <w:tcPr>
+            <w:tcW w:w="5246" w:type="dxa"/>
+          </w:tcPr>
+          <w:p>
+            <w:pPr>
+              <w:jc w:val="both"/>
+              <w:rPr>
+                <w:lang w:val="id-ID"/>
+              </w:rPr>
+            </w:pPr>
+            <w:r>
+              <w:rPr>
+                <w:lang w:val="id-ID"/>
+              </w:rPr>
               <w:t>Tetapi kebijakan ini juga harus melindungi pekerjaan dan penghasilan masyarakat. Mari kita lihat lebih dekat ke tiga kebijakan iklim yang mungkin</w:t>
             </w:r>
             <w:r>
@@ -574,7 +619,7 @@
               <w:rPr>
                 <w:lang w:val="id-ID"/>
               </w:rPr>
-              <w:t>a person with a gallon of oil in one hand and cash in the other where size of gallon diminishes and cash grows.</w:t>
+              <w:t>and cash grows.</w:t>
             </w:r>
           </w:p>
         </w:tc>
@@ -1135,32 +1180,6 @@
               </w:rPr>
               <w:t xml:space="preserve">Dengan pajak karbon, semua produk yang memancarkan gas rumah kaca akan dikenai pajak. </w:t>
             </w:r>
-            <w:r>
-              <w:rPr>
-                <w:lang w:val="id-ID"/>
-              </w:rPr>
-              <w:t>Sebagai contoh</w:t>
-            </w:r>
-            <w:r>
-              <w:rPr>
-                <w:lang w:val="id-ID"/>
-              </w:rPr>
-              <w:t xml:space="preserve">, harga bensin akan meningkat </w:t>
-            </w:r>
-            <w:r>
-              <w:rPr>
-                <w:b/>
-                <w:bCs/>
-                <w:lang w:val="id-ID"/>
-              </w:rPr>
-              <w:t>Rp 1.600,00</w:t>
-            </w:r>
-            <w:r>
-              <w:rPr>
-                <w:lang w:val="id-ID"/>
-              </w:rPr>
-              <w:t xml:space="preserve"> per liter.</w:t>
-            </w:r>
           </w:p>
         </w:tc>
         <w:tc>
@@ -1177,33 +1196,7 @@
               <w:rPr>
                 <w:lang w:val="id-ID"/>
               </w:rPr>
-              <w:t xml:space="preserve">With a carbon tax, all products that emit greenhouse gases would be taxed. For example, the price of gasoline would increase by </w:t>
-            </w:r>
-            <w:r>
-              <w:rPr>
-                <w:b/>
-                <w:lang w:val="id-ID"/>
-              </w:rPr>
-              <w:t xml:space="preserve">1 600 rupiah </w:t>
-            </w:r>
-            <w:r>
-              <w:rPr>
-                <w:lang w:val="id-ID"/>
-              </w:rPr>
-              <w:t>per liter</w:t>
-            </w:r>
-            <w:r>
-              <w:rPr>
-                <w:b/>
-                <w:lang w:val="id-ID"/>
-              </w:rPr>
-              <w:t>.</w:t>
-            </w:r>
-            <w:r>
-              <w:rPr>
-                <w:lang w:val="id-ID"/>
-              </w:rPr>
-              <w:t xml:space="preserve">  </w:t>
+              <w:t xml:space="preserve">With a carbon tax, all products that emit greenhouse gases would be taxed. </w:t>
             </w:r>
           </w:p>
         </w:tc>
@@ -1221,56 +1214,7 @@
               <w:rPr>
                 <w:lang w:val="id-ID"/>
               </w:rPr>
-              <w:t>A person fills up her gas tank. The price of gasoline is displayed, and it goes up. The sign is “</w:t>
-            </w:r>
-            <w:r>
-              <w:rPr>
-                <w:b/>
-                <w:lang w:val="en-US"/>
-              </w:rPr>
-              <w:t>Rp</w:t>
-            </w:r>
-            <w:r>
-              <w:rPr>
-                <w:lang w:val="id-ID"/>
-              </w:rPr>
-              <w:t>” and the price increase “</w:t>
-            </w:r>
-            <w:r>
-              <w:rPr>
-                <w:b/>
-                <w:lang w:val="id-ID"/>
-              </w:rPr>
-              <w:t>+</w:t>
-            </w:r>
-            <w:r>
-              <w:rPr>
-                <w:b/>
-                <w:bCs/>
-                <w:lang w:val="id-ID"/>
-              </w:rPr>
-              <w:t>Rp 1.</w:t>
-            </w:r>
-            <w:r>
-              <w:rPr>
-                <w:b/>
-                <w:bCs/>
-                <w:lang w:val="id-ID"/>
-              </w:rPr>
-              <w:t>600</w:t>
-            </w:r>
-            <w:r>
-              <w:rPr>
-                <w:b/>
-                <w:lang w:val="id-ID"/>
-              </w:rPr>
-              <w:t xml:space="preserve"> per liter</w:t>
-            </w:r>
-            <w:r>
-              <w:rPr>
-                <w:lang w:val="id-ID"/>
-              </w:rPr>
-              <w:t>”</w:t>
+              <w:t>A person fills up her gas tank. The price of gasoline is displayed, and it goes up.”</w:t>
             </w:r>
           </w:p>
         </w:tc>
@@ -1290,7 +1234,21 @@
               <w:rPr>
                 <w:lang w:val="id-ID"/>
               </w:rPr>
-              <w:t>Dengan pajak karbon, perusahaan dan masyarakat membayar gas rumah kaca yang mereka hasilkan. Ini akan mendorong mereka untuk mengurangi emisi.</w:t>
+              <w:t xml:space="preserve">Sebagai contoh, harga bensin akan meningkat </w:t>
+            </w:r>
+            <w:r>
+              <w:rPr>
+                <w:b/>
+                <w:bCs/>
+                <w:lang w:val="id-ID"/>
+              </w:rPr>
+              <w:t>Rp 1.600,00</w:t>
+            </w:r>
+            <w:r>
+              <w:rPr>
+                <w:lang w:val="id-ID"/>
+              </w:rPr>
+              <w:t xml:space="preserve"> per liter.</w:t>
             </w:r>
           </w:p>
         </w:tc>
@@ -1308,7 +1266,33 @@
               <w:rPr>
                 <w:lang w:val="id-ID"/>
               </w:rPr>
-              <w:t xml:space="preserve">With a carbon tax, companies and people pay for the greenhouse gases they emit. This pushes them to reduce their emissions. </w:t>
+              <w:t xml:space="preserve">For example, the price of gasoline would increase by </w:t>
+            </w:r>
+            <w:r>
+              <w:rPr>
+                <w:b/>
+                <w:lang w:val="id-ID"/>
+              </w:rPr>
+              <w:t xml:space="preserve">1 600 rupiah </w:t>
+            </w:r>
+            <w:r>
+              <w:rPr>
+                <w:lang w:val="id-ID"/>
+              </w:rPr>
+              <w:t>per liter</w:t>
+            </w:r>
+            <w:r>
+              <w:rPr>
+                <w:b/>
+                <w:lang w:val="id-ID"/>
+              </w:rPr>
+              <w:t>.</w:t>
+            </w:r>
+            <w:r>
+              <w:rPr>
+                <w:lang w:val="id-ID"/>
+              </w:rPr>
+              <w:t xml:space="preserve">  </w:t>
             </w:r>
           </w:p>
         </w:tc>
@@ -1326,7 +1310,50 @@
               <w:rPr>
                 <w:lang w:val="id-ID"/>
               </w:rPr>
-              <w:t>The person walk away from her car and takes a bicycle.</w:t>
+              <w:t>The sign is “</w:t>
+            </w:r>
+            <w:r>
+              <w:rPr>
+                <w:b/>
+                <w:lang w:val="en-US"/>
+              </w:rPr>
+              <w:t>Rp</w:t>
+            </w:r>
+            <w:r>
+              <w:rPr>
+                <w:lang w:val="id-ID"/>
+              </w:rPr>
+              <w:t>” and the price increase “</w:t>
+            </w:r>
+            <w:r>
+              <w:rPr>
+                <w:b/>
+                <w:lang w:val="id-ID"/>
+              </w:rPr>
+              <w:t>+</w:t>
+            </w:r>
+            <w:r>
+              <w:rPr>
+                <w:b/>
+                <w:bCs/>
+                <w:lang w:val="id-ID"/>
+              </w:rPr>
+              <w:t>Rp 1.</w:t>
+            </w:r>
+            <w:r>
+              <w:rPr>
+                <w:b/>
+                <w:bCs/>
+                <w:lang w:val="id-ID"/>
+              </w:rPr>
+              <w:t>600</w:t>
+            </w:r>
+            <w:r>
+              <w:rPr>
+                <w:b/>
+                <w:lang w:val="id-ID"/>
+              </w:rPr>
+              <w:t xml:space="preserve"> per liter</w:t>
             </w:r>
           </w:p>
         </w:tc>
@@ -1346,21 +1373,7 @@
               <w:rPr>
                 <w:lang w:val="id-ID"/>
               </w:rPr>
-              <w:t xml:space="preserve">Sebagai kompensasi atas kenaikan harga, penghasilan dari pajak karbon akan didistribusikan kembali ke semua rumah tangga, tanpa melihat tingkat penghasilan. Setiap orang dewasa akan menerima </w:t>
-            </w:r>
-            <w:r>
-              <w:rPr>
-                <w:b/>
-                <w:bCs/>
-                <w:lang w:val="id-ID"/>
-              </w:rPr>
-              <w:t>Rp 1.200.000,00</w:t>
-            </w:r>
-            <w:r>
-              <w:rPr>
-                <w:lang w:val="id-ID"/>
-              </w:rPr>
-              <w:t xml:space="preserve"> per tahun.</w:t>
+              <w:t>Dengan pajak karbon, perusahaan dan masyarakat membayar gas rumah kaca yang mereka hasilkan.</w:t>
             </w:r>
           </w:p>
         </w:tc>
@@ -1378,20 +1391,7 @@
               <w:rPr>
                 <w:lang w:val="id-ID"/>
               </w:rPr>
-              <w:t xml:space="preserve">To compensate people for the price increases, the revenues of the carbon tax would be redistributed to all households, regardless of their income. Each adult would thus receive </w:t>
-            </w:r>
-            <w:r>
-              <w:rPr>
-                <w:b/>
-                <w:lang w:val="id-ID"/>
-              </w:rPr>
-              <w:t xml:space="preserve">1.2 million rupiah </w:t>
-            </w:r>
-            <w:r>
-              <w:rPr>
-                <w:lang w:val="id-ID"/>
-              </w:rPr>
-              <w:t>per year.</w:t>
+              <w:t>With a carbon tax, companies and people pay for the greenhouse gases they emit.</w:t>
             </w:r>
           </w:p>
         </w:tc>
@@ -1402,129 +1402,126 @@
           <w:p>
             <w:pPr>
               <w:rPr>
-                <w:lang w:val="fr-CH"/>
-              </w:rPr>
-            </w:pPr>
-            <w:r>
-              <w:rPr>
-                <w:lang w:val="id-ID"/>
-              </w:rPr>
-              <w:t xml:space="preserve">Shows a balance with on one side two barrels of oil and on the other side a pile of cash. </w:t>
-            </w:r>
-            <w:r>
-              <w:rPr>
-                <w:b/>
-                <w:lang w:val="id-ID"/>
-              </w:rPr>
-              <w:t>“</w:t>
-            </w:r>
-            <w:r>
-              <w:rPr>
-                <w:b/>
+                <w:lang w:val="id-ID"/>
+              </w:rPr>
+            </w:pPr>
+            <w:r>
+              <w:rPr>
+                <w:lang w:val="id-ID"/>
+              </w:rPr>
+              <w:t>The person walk away from her car and</w:t>
+            </w:r>
+          </w:p>
+        </w:tc>
+      </w:tr>
+      <w:tr>
+        <w:tc>
+          <w:tcPr>
+            <w:tcW w:w="5246" w:type="dxa"/>
+          </w:tcPr>
+          <w:p>
+            <w:pPr>
+              <w:rPr>
+                <w:lang w:val="id-ID"/>
+              </w:rPr>
+            </w:pPr>
+            <w:r>
+              <w:rPr>
+                <w:lang w:val="id-ID"/>
+              </w:rPr>
+              <w:t>Ini akan mendorong mereka untuk mengurangi emisi.</w:t>
+            </w:r>
+          </w:p>
+        </w:tc>
+        <w:tc>
+          <w:tcPr>
+            <w:tcW w:w="5386" w:type="dxa"/>
+          </w:tcPr>
+          <w:p>
+            <w:pPr>
+              <w:rPr>
+                <w:lang w:val="id-ID"/>
+              </w:rPr>
+            </w:pPr>
+            <w:r>
+              <w:rPr>
+                <w:lang w:val="id-ID"/>
+              </w:rPr>
+              <w:t xml:space="preserve">This pushes them to reduce their emissions. </w:t>
+            </w:r>
+          </w:p>
+        </w:tc>
+        <w:tc>
+          <w:tcPr>
+            <w:tcW w:w="4820" w:type="dxa"/>
+          </w:tcPr>
+          <w:p>
+            <w:pPr>
+              <w:rPr>
+                <w:lang w:val="id-ID"/>
+              </w:rPr>
+            </w:pPr>
+            <w:r>
+              <w:rPr>
+                <w:lang w:val="id-ID"/>
+              </w:rPr>
+              <w:t>takes a bicycle.</w:t>
+            </w:r>
+          </w:p>
+        </w:tc>
+      </w:tr>
+      <w:tr>
+        <w:tc>
+          <w:tcPr>
+            <w:tcW w:w="5246" w:type="dxa"/>
+          </w:tcPr>
+          <w:p>
+            <w:pPr>
+              <w:rPr>
+                <w:lang w:val="id-ID"/>
+              </w:rPr>
+            </w:pPr>
+            <w:r>
+              <w:rPr>
+                <w:lang w:val="id-ID"/>
+              </w:rPr>
+              <w:t xml:space="preserve">Sebagai kompensasi atas kenaikan harga, penghasilan dari pajak karbon akan didistribusikan kembali ke semua rumah tangga, tanpa melihat tingkat penghasilan. </w:t>
+            </w:r>
+          </w:p>
+        </w:tc>
+        <w:tc>
+          <w:tcPr>
+            <w:tcW w:w="5386" w:type="dxa"/>
+          </w:tcPr>
+          <w:p>
+            <w:pPr>
+              <w:rPr>
+                <w:lang w:val="id-ID"/>
+              </w:rPr>
+            </w:pPr>
+            <w:r>
+              <w:rPr>
+                <w:lang w:val="id-ID"/>
+              </w:rPr>
+              <w:t xml:space="preserve">To compensate people for the price increases, the revenues of the carbon tax would be redistributed to all households, regardless of their income. </w:t>
+            </w:r>
+          </w:p>
+        </w:tc>
+        <w:tc>
+          <w:tcPr>
+            <w:tcW w:w="4820" w:type="dxa"/>
+          </w:tcPr>
+          <w:p>
+            <w:pPr>
+              <w:rPr>
                 <w:lang w:val="en-US"/>
               </w:rPr>
-              <w:t xml:space="preserve">+ </w:t>
-            </w:r>
-            <w:r>
-              <w:rPr>
-                <w:b/>
-                <w:lang w:val="id-ID"/>
-              </w:rPr>
-              <w:t>0</w:t>
-            </w:r>
-            <w:r>
-              <w:rPr>
-                <w:b/>
-                <w:lang w:val="en-US"/>
-              </w:rPr>
-              <w:t>,</w:t>
-            </w:r>
-            <w:r>
-              <w:rPr>
-                <w:b/>
-                <w:lang w:val="id-ID"/>
-              </w:rPr>
-              <w:t xml:space="preserve">6 </w:t>
-            </w:r>
-            <w:r>
-              <w:rPr>
-                <w:b/>
-                <w:lang w:val="en-US"/>
-              </w:rPr>
-              <w:t>juta</w:t>
-            </w:r>
-            <w:r>
-              <w:rPr>
-                <w:lang w:val="id-ID"/>
-              </w:rPr>
-              <w:t xml:space="preserve">” appears within </w:t>
-            </w:r>
-            <w:r>
-              <w:rPr>
-                <w:b/>
-                <w:lang w:val="id-ID"/>
-              </w:rPr>
-              <w:t>each barrel</w:t>
-            </w:r>
-            <w:r>
-              <w:rPr>
-                <w:lang w:val="id-ID"/>
-              </w:rPr>
-              <w:t xml:space="preserve"> so the balance tilts on the barrel side, then new cash comes on the pile with “</w:t>
-            </w:r>
-            <w:r>
-              <w:rPr>
-                <w:b/>
-                <w:lang w:val="id-ID"/>
-              </w:rPr>
-              <w:t>+ 1</w:t>
-            </w:r>
-            <w:r>
-              <w:rPr>
-                <w:b/>
-                <w:lang w:val="en-US"/>
-              </w:rPr>
-              <w:t>,</w:t>
-            </w:r>
-            <w:r>
-              <w:rPr>
-                <w:b/>
-                <w:lang w:val="id-ID"/>
-              </w:rPr>
-              <w:t xml:space="preserve">2 </w:t>
-            </w:r>
-            <w:r>
-              <w:rPr>
-                <w:b/>
-                <w:lang w:val="en-US"/>
-              </w:rPr>
-              <w:t>juta</w:t>
-            </w:r>
-            <w:r>
-              <w:rPr>
-                <w:lang w:val="id-ID"/>
-              </w:rPr>
-              <w:t xml:space="preserve">” above and the balance tilts very </w:t>
-            </w:r>
-            <w:r>
-              <w:rPr>
-                <w:lang w:val="id-ID"/>
-              </w:rPr>
-              <w:lastRenderedPageBreak/>
-              <w:t xml:space="preserve">slightly towards </w:t>
-            </w:r>
-            <w:r>
-              <w:rPr>
-                <w:b/>
-                <w:lang w:val="id-ID"/>
-              </w:rPr>
-              <w:t>cash</w:t>
-            </w:r>
-            <w:r>
-              <w:rPr>
-                <w:lang w:val="id-ID"/>
-              </w:rPr>
-              <w:t>. Next to the balance is a normal person (e.g. woman in a dress).</w:t>
+            </w:pPr>
+            <w:r>
+              <w:rPr>
+                <w:lang w:val="id-ID"/>
+              </w:rPr>
+              <w:t>Next to the balance is a normal person (e.g. woman in a dress).</w:t>
             </w:r>
             <w:r>
               <w:rPr>
@@ -1537,7 +1534,75 @@
                 <w:color w:val="FF0000"/>
                 <w:lang w:val="en-US"/>
               </w:rPr>
-              <w:t>Instead of a car, the person has a motorbike.</w:t>
+              <w:t xml:space="preserve">Instead of a car, the person has a motorbike. </w:t>
+            </w:r>
+            <w:r>
+              <w:rPr>
+                <w:lang w:val="id-ID"/>
+              </w:rPr>
+              <w:t xml:space="preserve">Shows a balance with on one side two barrels of oil and on the other side a pile of cash. </w:t>
+            </w:r>
+            <w:r>
+              <w:rPr>
+                <w:b/>
+                <w:lang w:val="id-ID"/>
+              </w:rPr>
+              <w:lastRenderedPageBreak/>
+              <w:t>“</w:t>
+            </w:r>
+            <w:r>
+              <w:rPr>
+                <w:b/>
+                <w:lang w:val="en-US"/>
+              </w:rPr>
+              <w:t xml:space="preserve">+ </w:t>
+            </w:r>
+            <w:r>
+              <w:rPr>
+                <w:b/>
+                <w:lang w:val="id-ID"/>
+              </w:rPr>
+              <w:t>0</w:t>
+            </w:r>
+            <w:r>
+              <w:rPr>
+                <w:b/>
+                <w:lang w:val="en-US"/>
+              </w:rPr>
+              <w:t>,</w:t>
+            </w:r>
+            <w:r>
+              <w:rPr>
+                <w:b/>
+                <w:lang w:val="id-ID"/>
+              </w:rPr>
+              <w:t xml:space="preserve">6 </w:t>
+            </w:r>
+            <w:r>
+              <w:rPr>
+                <w:b/>
+                <w:lang w:val="en-US"/>
+              </w:rPr>
+              <w:t>juta</w:t>
+            </w:r>
+            <w:r>
+              <w:rPr>
+                <w:lang w:val="id-ID"/>
+              </w:rPr>
+              <w:t xml:space="preserve">” appears within </w:t>
+            </w:r>
+            <w:r>
+              <w:rPr>
+                <w:b/>
+                <w:lang w:val="id-ID"/>
+              </w:rPr>
+              <w:t>each barrel</w:t>
+            </w:r>
+            <w:r>
+              <w:rPr>
+                <w:lang w:val="id-ID"/>
+              </w:rPr>
+              <w:t xml:space="preserve"> so the balance tilts on the barrel side, </w:t>
             </w:r>
           </w:p>
         </w:tc>
@@ -1558,6 +1623,136 @@
                 <w:lang w:val="id-ID"/>
               </w:rPr>
               <w:lastRenderedPageBreak/>
+              <w:t xml:space="preserve">Setiap orang dewasa akan menerima </w:t>
+            </w:r>
+            <w:r>
+              <w:rPr>
+                <w:b/>
+                <w:bCs/>
+                <w:lang w:val="id-ID"/>
+              </w:rPr>
+              <w:t>Rp 1.200.000,00</w:t>
+            </w:r>
+            <w:r>
+              <w:rPr>
+                <w:lang w:val="id-ID"/>
+              </w:rPr>
+              <w:t xml:space="preserve"> per tahun.</w:t>
+            </w:r>
+          </w:p>
+        </w:tc>
+        <w:tc>
+          <w:tcPr>
+            <w:tcW w:w="5386" w:type="dxa"/>
+          </w:tcPr>
+          <w:p>
+            <w:pPr>
+              <w:rPr>
+                <w:lang w:val="id-ID"/>
+              </w:rPr>
+            </w:pPr>
+            <w:r>
+              <w:rPr>
+                <w:lang w:val="id-ID"/>
+              </w:rPr>
+              <w:t xml:space="preserve">Each adult would thus receive </w:t>
+            </w:r>
+            <w:r>
+              <w:rPr>
+                <w:b/>
+                <w:lang w:val="id-ID"/>
+              </w:rPr>
+              <w:t xml:space="preserve">1.2 million rupiah </w:t>
+            </w:r>
+            <w:r>
+              <w:rPr>
+                <w:lang w:val="id-ID"/>
+              </w:rPr>
+              <w:t>per year.</w:t>
+            </w:r>
+          </w:p>
+        </w:tc>
+        <w:tc>
+          <w:tcPr>
+            <w:tcW w:w="4820" w:type="dxa"/>
+          </w:tcPr>
+          <w:p>
+            <w:pPr>
+              <w:rPr>
+                <w:lang w:val="id-ID"/>
+              </w:rPr>
+            </w:pPr>
+            <w:r>
+              <w:rPr>
+                <w:lang w:val="id-ID"/>
+              </w:rPr>
+              <w:t>then new cash comes on the pile with “</w:t>
+            </w:r>
+            <w:r>
+              <w:rPr>
+                <w:b/>
+                <w:lang w:val="id-ID"/>
+              </w:rPr>
+              <w:t>+ 1</w:t>
+            </w:r>
+            <w:r>
+              <w:rPr>
+                <w:b/>
+                <w:lang w:val="en-US"/>
+              </w:rPr>
+              <w:t>,</w:t>
+            </w:r>
+            <w:r>
+              <w:rPr>
+                <w:b/>
+                <w:lang w:val="id-ID"/>
+              </w:rPr>
+              <w:t xml:space="preserve">2 </w:t>
+            </w:r>
+            <w:r>
+              <w:rPr>
+                <w:b/>
+                <w:lang w:val="en-US"/>
+              </w:rPr>
+              <w:t>juta</w:t>
+            </w:r>
+            <w:r>
+              <w:rPr>
+                <w:lang w:val="id-ID"/>
+              </w:rPr>
+              <w:t xml:space="preserve">” above and the balance tilts very slightly towards </w:t>
+            </w:r>
+            <w:r>
+              <w:rPr>
+                <w:b/>
+                <w:lang w:val="id-ID"/>
+              </w:rPr>
+              <w:t>cash</w:t>
+            </w:r>
+            <w:r>
+              <w:rPr>
+                <w:lang w:val="id-ID"/>
+              </w:rPr>
+              <w:t xml:space="preserve">. </w:t>
+            </w:r>
+          </w:p>
+        </w:tc>
+      </w:tr>
+      <w:tr>
+        <w:tc>
+          <w:tcPr>
+            <w:tcW w:w="5246" w:type="dxa"/>
+          </w:tcPr>
+          <w:p>
+            <w:pPr>
+              <w:rPr>
+                <w:lang w:val="id-ID"/>
+              </w:rPr>
+            </w:pPr>
+            <w:r>
+              <w:rPr>
+                <w:lang w:val="id-ID"/>
+              </w:rPr>
               <w:t>Rata-rata, orang yang lebih miskin memiliki mobil yang lebih kecil,</w:t>
             </w:r>
           </w:p>
@@ -1786,14 +1981,7 @@
                 <w:color w:val="FF0000"/>
                 <w:lang w:val="en-US"/>
               </w:rPr>
-              <w:t xml:space="preserve"> </w:t>
-            </w:r>
-            <w:r>
-              <w:rPr>
-                <w:color w:val="FF0000"/>
-                <w:lang w:val="en-US"/>
-              </w:rPr>
-              <w:t>the rich person has a car (as in other countries)</w:t>
+              <w:t xml:space="preserve"> the rich person has a car (as in other countries)</w:t>
             </w:r>
           </w:p>
         </w:tc>
@@ -2171,7 +2359,14 @@
               <w:rPr>
                 <w:lang w:val="id-ID"/>
               </w:rPr>
-              <w:t xml:space="preserve">Program infrastruktur hijau akan mewujudkan transisi dalam infrastruktur energi yang diperlukan untuk menahan perubahan iklim tapi hal ini mungkin mengorbankan proyek-proyek lain yang didanai oleh pemerintah. Di </w:t>
+              <w:t xml:space="preserve">Program infrastruktur hijau akan mewujudkan transisi dalam infrastruktur energi yang diperlukan untuk menahan perubahan iklim tapi hal ini mungkin </w:t>
+            </w:r>
+            <w:r>
+              <w:rPr>
+                <w:lang w:val="id-ID"/>
+              </w:rPr>
+              <w:lastRenderedPageBreak/>
+              <w:t xml:space="preserve">mengorbankan proyek-proyek lain yang didanai oleh pemerintah. Di </w:t>
             </w:r>
             <w:r>
               <w:rPr>
@@ -2185,56 +2380,55 @@
               <w:rPr>
                 <w:lang w:val="id-ID"/>
               </w:rPr>
-              <w:t xml:space="preserve">, program semacam itu dapat </w:t>
-            </w:r>
+              <w:t xml:space="preserve">, program semacam itu dapat menciptakan </w:t>
+            </w:r>
+            <w:r>
+              <w:rPr>
+                <w:b/>
+                <w:bCs/>
+                <w:lang w:val="id-ID"/>
+              </w:rPr>
+              <w:t>1,2 juta</w:t>
+            </w:r>
+            <w:r>
+              <w:rPr>
+                <w:lang w:val="id-ID"/>
+              </w:rPr>
+              <w:t xml:space="preserve"> pekerjaan di sektor hijau, seperti transportasi publik,</w:t>
+            </w:r>
+          </w:p>
+        </w:tc>
+        <w:tc>
+          <w:tcPr>
+            <w:tcW w:w="5386" w:type="dxa"/>
+          </w:tcPr>
+          <w:p>
+            <w:pPr>
+              <w:rPr>
+                <w:i/>
+                <w:iCs/>
+                <w:lang w:val="id-ID"/>
+              </w:rPr>
+            </w:pPr>
             <w:r>
               <w:rPr>
                 <w:lang w:val="id-ID"/>
               </w:rPr>
               <w:lastRenderedPageBreak/>
-              <w:t xml:space="preserve">menciptakan </w:t>
-            </w:r>
-            <w:r>
-              <w:rPr>
-                <w:b/>
-                <w:bCs/>
-                <w:lang w:val="id-ID"/>
-              </w:rPr>
-              <w:t>1,2 juta</w:t>
-            </w:r>
-            <w:r>
-              <w:rPr>
-                <w:lang w:val="id-ID"/>
-              </w:rPr>
-              <w:t xml:space="preserve"> pekerjaan di sektor hijau, seperti transportasi publik,</w:t>
-            </w:r>
-          </w:p>
-        </w:tc>
-        <w:tc>
-          <w:tcPr>
-            <w:tcW w:w="5386" w:type="dxa"/>
-          </w:tcPr>
-          <w:p>
-            <w:pPr>
-              <w:rPr>
-                <w:i/>
-                <w:iCs/>
-                <w:lang w:val="id-ID"/>
-              </w:rPr>
-            </w:pPr>
+              <w:t xml:space="preserve">A green infrastructure program would bring about the transition in energy infrastructure needed to halt climate change but it could come at the expense of other </w:t>
+            </w:r>
             <w:r>
               <w:rPr>
                 <w:lang w:val="id-ID"/>
               </w:rPr>
               <w:lastRenderedPageBreak/>
-              <w:t xml:space="preserve">A green infrastructure program would bring about the transition in energy infrastructure needed to halt climate change but it could come at the expense of other possible projects funded by the government. In </w:t>
-            </w:r>
-            <w:r>
-              <w:rPr>
-                <w:b/>
-                <w:lang w:val="id-ID"/>
-              </w:rPr>
-              <w:lastRenderedPageBreak/>
+              <w:t xml:space="preserve">possible projects funded by the government. In </w:t>
+            </w:r>
+            <w:r>
+              <w:rPr>
+                <w:b/>
+                <w:lang w:val="id-ID"/>
+              </w:rPr>
               <w:t>Indonesia</w:t>
             </w:r>
             <w:r>
@@ -2785,7 +2979,7 @@
                 <w:iCs/>
                 <w:lang w:val="id-ID"/>
               </w:rPr>
-              <w:t>Dan transisi hijau juga mendatangkan manfaat : dunia yang lebih aman untuk generasi mendatang tentu saja, dan juga polusi yang semakin berkurang. Kebijakan iklim juga dirancang untuk melindungi masyarakat miskin dan kelas menengah, karena mereka bisa memperolah tambahan penghasilan dari pajak karbon dengan transfer tunai, dan lebih banyak pekerjaan dalam program infrastruktur hijau.</w:t>
+              <w:t xml:space="preserve">Dan transisi hijau juga mendatangkan manfaat : dunia yang lebih aman untuk generasi mendatang tentu saja, dan juga polusi yang semakin berkurang. </w:t>
             </w:r>
           </w:p>
         </w:tc>
@@ -2805,7 +2999,7 @@
                 <w:iCs/>
                 <w:lang w:val="id-ID"/>
               </w:rPr>
-              <w:t>And the green transition also comes with benefits: a safer world for future generations of course, but also less pollution. And climate policies can be designed to protect poor and middle-class households, as they can have more income with the carbon tax with cash transfers, and more jobs with a green infrastructure program.</w:t>
+              <w:t xml:space="preserve">And the green transition also comes with benefits: a safer world for future generations of course, but also less pollution. </w:t>
             </w:r>
           </w:p>
         </w:tc>
@@ -2817,9 +3011,16 @@
             <w:pPr>
               <w:rPr>
                 <w:iCs/>
-                <w:lang w:val="id-ID"/>
-              </w:rPr>
-            </w:pPr>
+                <w:lang w:val="fr-CH"/>
+              </w:rPr>
+            </w:pPr>
+            <w:r>
+              <w:rPr>
+                <w:iCs/>
+                <w:lang w:val="fr-CH"/>
+              </w:rPr>
+              <w:t>Earth</w:t>
+            </w:r>
           </w:p>
         </w:tc>
       </w:tr>
@@ -2832,9 +3033,15 @@
             <w:pPr>
               <w:rPr>
                 <w:iCs/>
-                <w:lang w:val="id-ID"/>
-              </w:rPr>
-            </w:pPr>
+              </w:rPr>
+            </w:pPr>
+            <w:r>
+              <w:rPr>
+                <w:iCs/>
+                <w:lang w:val="id-ID"/>
+              </w:rPr>
+              <w:t xml:space="preserve">Kebijakan iklim juga dirancang untuk melindungi masyarakat miskin dan kelas menengah, </w:t>
+            </w:r>
           </w:p>
         </w:tc>
         <w:tc>
@@ -2848,6 +3055,13 @@
                 <w:lang w:val="id-ID"/>
               </w:rPr>
             </w:pPr>
+            <w:r>
+              <w:rPr>
+                <w:iCs/>
+                <w:lang w:val="id-ID"/>
+              </w:rPr>
+              <w:t xml:space="preserve">And climate policies can be designed to protect poor and middle-class households, </w:t>
+            </w:r>
           </w:p>
         </w:tc>
         <w:tc>
@@ -2858,23 +3072,15 @@
             <w:pPr>
               <w:rPr>
                 <w:iCs/>
-                <w:lang w:val="id-ID"/>
-              </w:rPr>
-            </w:pPr>
-          </w:p>
-          <w:p>
-            <w:pPr>
-              <w:rPr>
-                <w:iCs/>
-                <w:lang w:val="id-ID"/>
-              </w:rPr>
-            </w:pPr>
-            <w:r>
-              <w:rPr>
-                <w:iCs/>
-                <w:lang w:val="id-ID"/>
-              </w:rPr>
-              <w:t xml:space="preserve">On the right side of the arrow, add several blue collars </w:t>
+                <w:lang w:val="fr-CH"/>
+              </w:rPr>
+            </w:pPr>
+            <w:r>
+              <w:rPr>
+                <w:iCs/>
+                <w:lang w:val="fr-CH"/>
+              </w:rPr>
+              <w:t>Blue collars</w:t>
             </w:r>
           </w:p>
         </w:tc>
@@ -2891,6 +3097,13 @@
                 <w:lang w:val="id-ID"/>
               </w:rPr>
             </w:pPr>
+            <w:r>
+              <w:rPr>
+                <w:iCs/>
+                <w:lang w:val="id-ID"/>
+              </w:rPr>
+              <w:t xml:space="preserve">karena mereka bisa memperolah tambahan penghasilan dari pajak karbon dengan transfer tunai, </w:t>
+            </w:r>
           </w:p>
         </w:tc>
         <w:tc>
@@ -2904,6 +3117,13 @@
                 <w:lang w:val="id-ID"/>
               </w:rPr>
             </w:pPr>
+            <w:r>
+              <w:rPr>
+                <w:iCs/>
+                <w:lang w:val="id-ID"/>
+              </w:rPr>
+              <w:t xml:space="preserve">as they can have more income with the carbon tax with cash transfers, </w:t>
+            </w:r>
           </w:p>
         </w:tc>
         <w:tc>
@@ -2914,15 +3134,15 @@
             <w:pPr>
               <w:rPr>
                 <w:iCs/>
-                <w:lang w:val="id-ID"/>
-              </w:rPr>
-            </w:pPr>
-            <w:r>
-              <w:rPr>
-                <w:iCs/>
-                <w:lang w:val="id-ID"/>
-              </w:rPr>
-              <w:t>holding cash.</w:t>
+                <w:lang w:val="en-US"/>
+              </w:rPr>
+            </w:pPr>
+            <w:r>
+              <w:rPr>
+                <w:iCs/>
+                <w:lang w:val="en-US"/>
+              </w:rPr>
+              <w:t>with cash and more cash</w:t>
             </w:r>
           </w:p>
         </w:tc>
@@ -2936,16 +3156,15 @@
             <w:pPr>
               <w:rPr>
                 <w:iCs/>
-                <w:lang w:val="id-ID"/>
-              </w:rPr>
-            </w:pPr>
-            <w:r>
-              <w:rPr>
-                <w:iCs/>
-                <w:lang w:val="id-ID"/>
-              </w:rPr>
-              <w:lastRenderedPageBreak/>
-              <w:t xml:space="preserve">Kita telah berfokus pada tiga kebijakan penting, tetapi banyak lagi lainnya yang berguna untuk memerangi perubahan iklim, termasuk mendanai riset teknologi hijau, </w:t>
+                <w:lang w:val="de-DE"/>
+              </w:rPr>
+            </w:pPr>
+            <w:r>
+              <w:rPr>
+                <w:iCs/>
+                <w:lang w:val="id-ID"/>
+              </w:rPr>
+              <w:t>dan lebih banyak pekerjaan dalam program infrastruktur hijau.</w:t>
             </w:r>
           </w:p>
         </w:tc>
@@ -2965,7 +3184,7 @@
                 <w:iCs/>
                 <w:lang w:val="id-ID"/>
               </w:rPr>
-              <w:t xml:space="preserve">We have focused on three important policies, but many others would be useful to fight climate change, including funding research into green technologies, </w:t>
+              <w:t>and more jobs with a green infrastructure program.</w:t>
             </w:r>
           </w:p>
         </w:tc>
@@ -2977,15 +3196,15 @@
             <w:pPr>
               <w:rPr>
                 <w:iCs/>
-                <w:lang w:val="id-ID"/>
-              </w:rPr>
-            </w:pPr>
-            <w:r>
-              <w:rPr>
-                <w:iCs/>
-                <w:lang w:val="id-ID"/>
-              </w:rPr>
-              <w:t xml:space="preserve">Shows a green light bulb, </w:t>
+                <w:lang w:val="fr-CH"/>
+              </w:rPr>
+            </w:pPr>
+            <w:r>
+              <w:rPr>
+                <w:iCs/>
+                <w:lang w:val="fr-CH"/>
+              </w:rPr>
+              <w:t>and more of them</w:t>
             </w:r>
           </w:p>
         </w:tc>
@@ -2999,12 +3218,138 @@
             <w:pPr>
               <w:rPr>
                 <w:iCs/>
+                <w:lang w:val="id-ID"/>
+              </w:rPr>
+            </w:pPr>
+            <w:r>
+              <w:rPr>
+                <w:iCs/>
+                <w:lang w:val="id-ID"/>
+              </w:rPr>
+              <w:t>Kita telah berfokus pada tiga kebijakan penting, tetapi banyak lagi lainnya yang berguna untuk memerangi perubahan iklim,</w:t>
+            </w:r>
+            <w:bookmarkStart w:id="0" w:name="_GoBack"/>
+            <w:bookmarkEnd w:id="0"/>
+          </w:p>
+        </w:tc>
+        <w:tc>
+          <w:tcPr>
+            <w:tcW w:w="5386" w:type="dxa"/>
+          </w:tcPr>
+          <w:p>
+            <w:pPr>
+              <w:rPr>
+                <w:iCs/>
+                <w:lang w:val="id-ID"/>
+              </w:rPr>
+            </w:pPr>
+            <w:r>
+              <w:rPr>
+                <w:iCs/>
+                <w:lang w:val="id-ID"/>
+              </w:rPr>
+              <w:t>We have focused on three important policies, but many others would be useful to fight climate change,</w:t>
+            </w:r>
+          </w:p>
+        </w:tc>
+        <w:tc>
+          <w:tcPr>
+            <w:tcW w:w="4820" w:type="dxa"/>
+          </w:tcPr>
+          <w:p>
+            <w:pPr>
+              <w:rPr>
+                <w:iCs/>
+                <w:lang w:val="fr-CH"/>
+              </w:rPr>
+            </w:pPr>
+            <w:r>
+              <w:rPr>
+                <w:iCs/>
+                <w:lang w:val="en-US"/>
+              </w:rPr>
+              <w:t>Show three policies</w:t>
+            </w:r>
+          </w:p>
+        </w:tc>
+      </w:tr>
+      <w:tr>
+        <w:tc>
+          <w:tcPr>
+            <w:tcW w:w="5246" w:type="dxa"/>
+          </w:tcPr>
+          <w:p>
+            <w:pPr>
+              <w:rPr>
+                <w:iCs/>
+                <w:lang w:val="id-ID"/>
+              </w:rPr>
+            </w:pPr>
+            <w:r>
+              <w:rPr>
+                <w:iCs/>
+                <w:lang w:val="id-ID"/>
+              </w:rPr>
+              <w:lastRenderedPageBreak/>
+              <w:t xml:space="preserve">termasuk mendanai riset teknologi hijau, </w:t>
+            </w:r>
+          </w:p>
+        </w:tc>
+        <w:tc>
+          <w:tcPr>
+            <w:tcW w:w="5386" w:type="dxa"/>
+          </w:tcPr>
+          <w:p>
+            <w:pPr>
+              <w:rPr>
+                <w:iCs/>
+                <w:lang w:val="id-ID"/>
+              </w:rPr>
+            </w:pPr>
+            <w:r>
+              <w:rPr>
+                <w:iCs/>
+                <w:lang w:val="id-ID"/>
+              </w:rPr>
+              <w:t xml:space="preserve">including funding research into green technologies, </w:t>
+            </w:r>
+          </w:p>
+        </w:tc>
+        <w:tc>
+          <w:tcPr>
+            <w:tcW w:w="4820" w:type="dxa"/>
+          </w:tcPr>
+          <w:p>
+            <w:pPr>
+              <w:rPr>
+                <w:iCs/>
+                <w:lang w:val="id-ID"/>
+              </w:rPr>
+            </w:pPr>
+            <w:r>
+              <w:rPr>
+                <w:iCs/>
+                <w:lang w:val="id-ID"/>
+              </w:rPr>
+              <w:t xml:space="preserve">Shows a green light bulb, </w:t>
+            </w:r>
+          </w:p>
+        </w:tc>
+      </w:tr>
+      <w:tr>
+        <w:tc>
+          <w:tcPr>
+            <w:tcW w:w="5246" w:type="dxa"/>
+          </w:tcPr>
+          <w:p>
+            <w:pPr>
+              <w:rPr>
+                <w:iCs/>
                 <w:strike/>
                 <w:color w:val="FF0000"/>
                 <w:lang w:val="id-ID"/>
               </w:rPr>
             </w:pPr>
-            <w:bookmarkStart w:id="0" w:name="_GoBack" w:colFirst="1" w:colLast="2"/>
             <w:r>
               <w:rPr>
                 <w:iCs/>
@@ -3095,7 +3440,6 @@
           </w:p>
         </w:tc>
       </w:tr>
-      <w:bookmarkEnd w:id="0"/>
       <w:tr>
         <w:tc>
           <w:tcPr>
@@ -3502,231 +3846,6 @@
               </w:rPr>
               <w:t xml:space="preserve"> concentration, next to polluting cars (cars with smoke), planes, and coal power plants / factories (e.g. using </w:t>
             </w:r>
-            <w:hyperlink r:id="rId7">
-              <w:r>
-                <w:rPr>
-                  <w:rStyle w:val="Hyperlink"/>
-                  <w:lang w:val="id-ID"/>
-                </w:rPr>
-                <w:t>https://www.temperaturerecord.org/</w:t>
-              </w:r>
-            </w:hyperlink>
-            <w:r>
-              <w:rPr>
-                <w:lang w:val="id-ID"/>
-              </w:rPr>
-              <w:t xml:space="preserve"> )</w:t>
-            </w:r>
-          </w:p>
-        </w:tc>
-      </w:tr>
-      <w:tr>
-        <w:trPr>
-          <w:trHeight w:val="538"/>
-        </w:trPr>
-        <w:tc>
-          <w:tcPr>
-            <w:tcW w:w="5246" w:type="dxa"/>
-          </w:tcPr>
-          <w:p>
-            <w:pPr>
-              <w:jc w:val="both"/>
-              <w:rPr>
-                <w:lang w:val="id-ID"/>
-              </w:rPr>
-            </w:pPr>
-            <w:r>
-              <w:rPr>
-                <w:lang w:val="id-ID"/>
-              </w:rPr>
-              <w:t xml:space="preserve">Saat ini, konsentrasi </w:t>
-            </w:r>
-            <w:r>
-              <w:rPr>
-                <w:lang w:val="id-ID"/>
-              </w:rPr>
-              <w:t>CO</w:t>
-            </w:r>
-            <w:r>
-              <w:rPr>
-                <w:vertAlign w:val="subscript"/>
-                <w:lang w:val="id-ID"/>
-              </w:rPr>
-              <w:t>2</w:t>
-            </w:r>
-            <w:r>
-              <w:rPr>
-                <w:lang w:val="id-ID"/>
-              </w:rPr>
-              <w:t xml:space="preserve"> di atmosfer lebih tinggi daripada sebelumnya selama 800.000 tahun</w:t>
-            </w:r>
-            <w:r>
-              <w:rPr>
-                <w:lang w:val="id-ID"/>
-              </w:rPr>
-              <w:t xml:space="preserve"> terakhir</w:t>
-            </w:r>
-            <w:r>
-              <w:rPr>
-                <w:lang w:val="id-ID"/>
-              </w:rPr>
-              <w:t>.</w:t>
-            </w:r>
-          </w:p>
-        </w:tc>
-        <w:tc>
-          <w:tcPr>
-            <w:tcW w:w="5386" w:type="dxa"/>
-          </w:tcPr>
-          <w:p>
-            <w:pPr>
-              <w:jc w:val="both"/>
-              <w:rPr>
-                <w:lang w:val="id-ID"/>
-              </w:rPr>
-            </w:pPr>
-            <w:r>
-              <w:rPr>
-                <w:lang w:val="id-ID"/>
-              </w:rPr>
-              <w:t>Today, the concentration of CO</w:t>
-            </w:r>
-            <w:r>
-              <w:rPr>
-                <w:vertAlign w:val="subscript"/>
-                <w:lang w:val="id-ID"/>
-              </w:rPr>
-              <w:t>2</w:t>
-            </w:r>
-            <w:r>
-              <w:rPr>
-                <w:lang w:val="id-ID"/>
-              </w:rPr>
-              <w:t xml:space="preserve"> in the atmosphere is higher than at any point in time over the last 800,000 years. </w:t>
-            </w:r>
-          </w:p>
-        </w:tc>
-        <w:tc>
-          <w:tcPr>
-            <w:tcW w:w="4820" w:type="dxa"/>
-          </w:tcPr>
-          <w:p>
-            <w:pPr>
-              <w:rPr>
-                <w:lang w:val="id-ID"/>
-              </w:rPr>
-            </w:pPr>
-            <w:r>
-              <w:rPr>
-                <w:lang w:val="id-ID"/>
-              </w:rPr>
-              <w:t>Unzoom to show graph of concentration over 800,000 years</w:t>
-            </w:r>
-          </w:p>
-        </w:tc>
-      </w:tr>
-      <w:tr>
-        <w:trPr>
-          <w:trHeight w:val="536"/>
-        </w:trPr>
-        <w:tc>
-          <w:tcPr>
-            <w:tcW w:w="5246" w:type="dxa"/>
-          </w:tcPr>
-          <w:p>
-            <w:pPr>
-              <w:jc w:val="both"/>
-              <w:rPr>
-                <w:lang w:val="id-ID"/>
-              </w:rPr>
-            </w:pPr>
-            <w:r>
-              <w:rPr>
-                <w:lang w:val="id-ID"/>
-              </w:rPr>
-              <w:t xml:space="preserve">Dan konsentrasi gas rumah kaca seperti </w:t>
-            </w:r>
-            <w:r>
-              <w:rPr>
-                <w:lang w:val="id-ID"/>
-              </w:rPr>
-              <w:t>CO</w:t>
-            </w:r>
-            <w:r>
-              <w:rPr>
-                <w:vertAlign w:val="subscript"/>
-                <w:lang w:val="id-ID"/>
-              </w:rPr>
-              <w:t>2</w:t>
-            </w:r>
-            <w:r>
-              <w:rPr>
-                <w:lang w:val="id-ID"/>
-              </w:rPr>
-              <w:t xml:space="preserve"> </w:t>
-            </w:r>
-            <w:r>
-              <w:rPr>
-                <w:lang w:val="id-ID"/>
-              </w:rPr>
-              <w:t xml:space="preserve">itulah </w:t>
-            </w:r>
-            <w:r>
-              <w:rPr>
-                <w:lang w:val="id-ID"/>
-              </w:rPr>
-              <w:t>yang mendorong pemanasan global.</w:t>
-            </w:r>
-          </w:p>
-        </w:tc>
-        <w:tc>
-          <w:tcPr>
-            <w:tcW w:w="5386" w:type="dxa"/>
-          </w:tcPr>
-          <w:p>
-            <w:pPr>
-              <w:jc w:val="both"/>
-              <w:rPr>
-                <w:lang w:val="id-ID"/>
-              </w:rPr>
-            </w:pPr>
-            <w:r>
-              <w:rPr>
-                <w:lang w:val="id-ID"/>
-              </w:rPr>
-              <w:t>And it’s the concentration of greenhouse gases like CO</w:t>
-            </w:r>
-            <w:r>
-              <w:rPr>
-                <w:vertAlign w:val="subscript"/>
-                <w:lang w:val="id-ID"/>
-              </w:rPr>
-              <w:t>2</w:t>
-            </w:r>
-            <w:r>
-              <w:rPr>
-                <w:lang w:val="id-ID"/>
-              </w:rPr>
-              <w:t xml:space="preserve"> that drives global temperature.</w:t>
-            </w:r>
-          </w:p>
-        </w:tc>
-        <w:tc>
-          <w:tcPr>
-            <w:tcW w:w="4820" w:type="dxa"/>
-          </w:tcPr>
-          <w:p>
-            <w:pPr>
-              <w:rPr>
-                <w:lang w:val="id-ID"/>
-              </w:rPr>
-            </w:pPr>
-            <w:r>
-              <w:rPr>
-                <w:lang w:val="id-ID"/>
-              </w:rPr>
-              <w:t xml:space="preserve">Show graph of temperatures (e.g. using </w:t>
-            </w:r>
             <w:hyperlink r:id="rId8">
               <w:r>
                 <w:rPr>
@@ -3746,21 +3865,56 @@
         </w:tc>
       </w:tr>
       <w:tr>
+        <w:trPr>
+          <w:trHeight w:val="538"/>
+        </w:trPr>
         <w:tc>
           <w:tcPr>
             <w:tcW w:w="5246" w:type="dxa"/>
           </w:tcPr>
           <w:p>
             <w:pPr>
-              <w:rPr>
-                <w:lang w:val="id-ID"/>
-              </w:rPr>
-            </w:pPr>
-            <w:r>
-              <w:rPr>
-                <w:lang w:val="id-ID"/>
-              </w:rPr>
-              <w:t>Para ilmuwan iklim sepakat: banyaknya gas rumah kaca yang dilepaskan ke dalam atmosfer yang berasal dari aktivitas manusia menyebabkan perubahan iklim.</w:t>
+              <w:jc w:val="both"/>
+              <w:rPr>
+                <w:lang w:val="id-ID"/>
+              </w:rPr>
+            </w:pPr>
+            <w:r>
+              <w:rPr>
+                <w:lang w:val="id-ID"/>
+              </w:rPr>
+              <w:t xml:space="preserve">Saat ini, konsentrasi </w:t>
+            </w:r>
+            <w:r>
+              <w:rPr>
+                <w:lang w:val="id-ID"/>
+              </w:rPr>
+              <w:t>CO</w:t>
+            </w:r>
+            <w:r>
+              <w:rPr>
+                <w:vertAlign w:val="subscript"/>
+                <w:lang w:val="id-ID"/>
+              </w:rPr>
+              <w:t>2</w:t>
+            </w:r>
+            <w:r>
+              <w:rPr>
+                <w:lang w:val="id-ID"/>
+              </w:rPr>
+              <w:t xml:space="preserve"> di atmosfer lebih tinggi daripada sebelumnya selama 800.000 tahun</w:t>
+            </w:r>
+            <w:r>
+              <w:rPr>
+                <w:lang w:val="id-ID"/>
+              </w:rPr>
+              <w:t xml:space="preserve"> terakhir</w:t>
+            </w:r>
+            <w:r>
+              <w:rPr>
+                <w:lang w:val="id-ID"/>
+              </w:rPr>
+              <w:t>.</w:t>
             </w:r>
           </w:p>
         </w:tc>
@@ -3779,7 +3933,20 @@
               <w:rPr>
                 <w:lang w:val="id-ID"/>
               </w:rPr>
-              <w:t>Climate scientists agree: the build-up of greenhouse gases released by human activity in the atmosphere causes climate change.</w:t>
+              <w:t>Today, the concentration of CO</w:t>
+            </w:r>
+            <w:r>
+              <w:rPr>
+                <w:vertAlign w:val="subscript"/>
+                <w:lang w:val="id-ID"/>
+              </w:rPr>
+              <w:t>2</w:t>
+            </w:r>
+            <w:r>
+              <w:rPr>
+                <w:lang w:val="id-ID"/>
+              </w:rPr>
+              <w:t xml:space="preserve"> in the atmosphere is higher than at any point in time over the last 800,000 years. </w:t>
             </w:r>
           </w:p>
         </w:tc>
@@ -3793,25 +3960,66 @@
                 <w:lang w:val="id-ID"/>
               </w:rPr>
             </w:pPr>
+            <w:r>
+              <w:rPr>
+                <w:lang w:val="id-ID"/>
+              </w:rPr>
+              <w:t>Unzoom to show graph of concentration over 800,000 years</w:t>
+            </w:r>
           </w:p>
         </w:tc>
       </w:tr>
       <w:tr>
+        <w:trPr>
+          <w:trHeight w:val="536"/>
+        </w:trPr>
         <w:tc>
           <w:tcPr>
             <w:tcW w:w="5246" w:type="dxa"/>
           </w:tcPr>
           <w:p>
             <w:pPr>
-              <w:rPr>
-                <w:lang w:val="id-ID"/>
-              </w:rPr>
-            </w:pPr>
-            <w:r>
-              <w:rPr>
-                <w:lang w:val="id-ID"/>
-              </w:rPr>
-              <w:t>Transisi segera untuk berpindah dari bahan bakar mineral memungkinkan dan dapat menahan pemanasan global di bawah +2°C.</w:t>
+              <w:jc w:val="both"/>
+              <w:rPr>
+                <w:lang w:val="id-ID"/>
+              </w:rPr>
+            </w:pPr>
+            <w:r>
+              <w:rPr>
+                <w:lang w:val="id-ID"/>
+              </w:rPr>
+              <w:t xml:space="preserve">Dan konsentrasi gas rumah kaca seperti </w:t>
+            </w:r>
+            <w:r>
+              <w:rPr>
+                <w:lang w:val="id-ID"/>
+              </w:rPr>
+              <w:t>CO</w:t>
+            </w:r>
+            <w:r>
+              <w:rPr>
+                <w:vertAlign w:val="subscript"/>
+                <w:lang w:val="id-ID"/>
+              </w:rPr>
+              <w:t>2</w:t>
+            </w:r>
+            <w:r>
+              <w:rPr>
+                <w:lang w:val="id-ID"/>
+              </w:rPr>
+              <w:t xml:space="preserve"> </w:t>
+            </w:r>
+            <w:r>
+              <w:rPr>
+                <w:lang w:val="id-ID"/>
+              </w:rPr>
+              <w:t xml:space="preserve">itulah </w:t>
+            </w:r>
+            <w:r>
+              <w:rPr>
+                <w:lang w:val="id-ID"/>
+              </w:rPr>
+              <w:t>yang mendorong pemanasan global.</w:t>
             </w:r>
           </w:p>
         </w:tc>
@@ -3821,15 +4029,29 @@
           </w:tcPr>
           <w:p>
             <w:pPr>
-              <w:rPr>
-                <w:lang w:val="id-ID"/>
-              </w:rPr>
-            </w:pPr>
-            <w:r>
-              <w:rPr>
-                <w:lang w:val="id-ID"/>
-              </w:rPr>
-              <w:t>A rapid transition away from fossil fuels is possible and could contain global warming below +2°C.</w:t>
+              <w:jc w:val="both"/>
+              <w:rPr>
+                <w:lang w:val="id-ID"/>
+              </w:rPr>
+            </w:pPr>
+            <w:r>
+              <w:rPr>
+                <w:lang w:val="id-ID"/>
+              </w:rPr>
+              <w:t>And it’s the concentration of greenhouse gases like CO</w:t>
+            </w:r>
+            <w:r>
+              <w:rPr>
+                <w:vertAlign w:val="subscript"/>
+                <w:lang w:val="id-ID"/>
+              </w:rPr>
+              <w:t>2</w:t>
+            </w:r>
+            <w:r>
+              <w:rPr>
+                <w:lang w:val="id-ID"/>
+              </w:rPr>
+              <w:t xml:space="preserve"> that drives global temperature.</w:t>
             </w:r>
           </w:p>
         </w:tc>
@@ -3847,7 +4069,22 @@
               <w:rPr>
                 <w:lang w:val="id-ID"/>
               </w:rPr>
-              <w:t>Extends graph of temperatures with 2°C scenario (e.g. using the figure below), and some windpanels and trees on the side</w:t>
+              <w:t xml:space="preserve">Show graph of temperatures (e.g. using </w:t>
+            </w:r>
+            <w:hyperlink r:id="rId9">
+              <w:r>
+                <w:rPr>
+                  <w:rStyle w:val="Hyperlink"/>
+                  <w:lang w:val="id-ID"/>
+                </w:rPr>
+                <w:t>https://www.temperaturerecord.org/</w:t>
+              </w:r>
+            </w:hyperlink>
+            <w:r>
+              <w:rPr>
+                <w:lang w:val="id-ID"/>
+              </w:rPr>
+              <w:t xml:space="preserve"> )</w:t>
             </w:r>
           </w:p>
         </w:tc>
@@ -3867,8 +4104,7 @@
               <w:rPr>
                 <w:lang w:val="id-ID"/>
               </w:rPr>
-              <w:lastRenderedPageBreak/>
-              <w:t>Tetapi jika emisi gas rumah kaca terus berlanjut seperti ini, pemanasan global rata-rata akan menjadi +4°C pada 2100 dan +7°C pada 2200.</w:t>
+              <w:t>Para ilmuwan iklim sepakat: banyaknya gas rumah kaca yang dilepaskan ke dalam atmosfer yang berasal dari aktivitas manusia menyebabkan perubahan iklim.</w:t>
             </w:r>
           </w:p>
         </w:tc>
@@ -3878,15 +4114,16 @@
           </w:tcPr>
           <w:p>
             <w:pPr>
-              <w:rPr>
-                <w:lang w:val="id-ID"/>
-              </w:rPr>
-            </w:pPr>
-            <w:r>
-              <w:rPr>
-                <w:lang w:val="id-ID"/>
-              </w:rPr>
-              <w:t xml:space="preserve">But if greenhouse gas emissions continue on their current trend, the average global warming will be +4°C in 2100 and +7°C in 2200. </w:t>
+              <w:jc w:val="both"/>
+              <w:rPr>
+                <w:lang w:val="id-ID"/>
+              </w:rPr>
+            </w:pPr>
+            <w:r>
+              <w:rPr>
+                <w:lang w:val="id-ID"/>
+              </w:rPr>
+              <w:t>Climate scientists agree: the build-up of greenhouse gases released by human activity in the atmosphere causes climate change.</w:t>
             </w:r>
           </w:p>
         </w:tc>
@@ -3900,12 +4137,6 @@
                 <w:lang w:val="id-ID"/>
               </w:rPr>
             </w:pPr>
-            <w:r>
-              <w:rPr>
-                <w:lang w:val="id-ID"/>
-              </w:rPr>
-              <w:t>Keep previous graph but adds a +4°C scenario (e.g. using the figure below), and on the side now there is a polluting car and a coal power plant / factory</w:t>
-            </w:r>
           </w:p>
         </w:tc>
       </w:tr>
@@ -3917,6 +4148,118 @@
           <w:p>
             <w:pPr>
               <w:rPr>
+                <w:lang w:val="id-ID"/>
+              </w:rPr>
+            </w:pPr>
+            <w:r>
+              <w:rPr>
+                <w:lang w:val="id-ID"/>
+              </w:rPr>
+              <w:t>Transisi segera untuk berpindah dari bahan bakar mineral memungkinkan dan dapat menahan pemanasan global di bawah +2°C.</w:t>
+            </w:r>
+          </w:p>
+        </w:tc>
+        <w:tc>
+          <w:tcPr>
+            <w:tcW w:w="5386" w:type="dxa"/>
+          </w:tcPr>
+          <w:p>
+            <w:pPr>
+              <w:rPr>
+                <w:lang w:val="id-ID"/>
+              </w:rPr>
+            </w:pPr>
+            <w:r>
+              <w:rPr>
+                <w:lang w:val="id-ID"/>
+              </w:rPr>
+              <w:t>A rapid transition away from fossil fuels is possible and could contain global warming below +2°C.</w:t>
+            </w:r>
+          </w:p>
+        </w:tc>
+        <w:tc>
+          <w:tcPr>
+            <w:tcW w:w="4820" w:type="dxa"/>
+          </w:tcPr>
+          <w:p>
+            <w:pPr>
+              <w:rPr>
+                <w:lang w:val="id-ID"/>
+              </w:rPr>
+            </w:pPr>
+            <w:r>
+              <w:rPr>
+                <w:lang w:val="id-ID"/>
+              </w:rPr>
+              <w:t>Extends graph of temperatures with 2°C scenario (e.g. using the figure below), and some windpanels and trees on the side</w:t>
+            </w:r>
+          </w:p>
+        </w:tc>
+      </w:tr>
+      <w:tr>
+        <w:tc>
+          <w:tcPr>
+            <w:tcW w:w="5246" w:type="dxa"/>
+          </w:tcPr>
+          <w:p>
+            <w:pPr>
+              <w:rPr>
+                <w:lang w:val="id-ID"/>
+              </w:rPr>
+            </w:pPr>
+            <w:r>
+              <w:rPr>
+                <w:lang w:val="id-ID"/>
+              </w:rPr>
+              <w:t>Tetapi jika emisi gas rumah kaca terus berlanjut seperti ini, pemanasan global rata-rata akan menjadi +4°C pada 2100 dan +7°C pada 2200.</w:t>
+            </w:r>
+          </w:p>
+        </w:tc>
+        <w:tc>
+          <w:tcPr>
+            <w:tcW w:w="5386" w:type="dxa"/>
+          </w:tcPr>
+          <w:p>
+            <w:pPr>
+              <w:rPr>
+                <w:lang w:val="id-ID"/>
+              </w:rPr>
+            </w:pPr>
+            <w:r>
+              <w:rPr>
+                <w:lang w:val="id-ID"/>
+              </w:rPr>
+              <w:t xml:space="preserve">But if greenhouse gas emissions continue on their current trend, the average global warming will be +4°C in 2100 and +7°C in 2200. </w:t>
+            </w:r>
+          </w:p>
+        </w:tc>
+        <w:tc>
+          <w:tcPr>
+            <w:tcW w:w="4820" w:type="dxa"/>
+          </w:tcPr>
+          <w:p>
+            <w:pPr>
+              <w:rPr>
+                <w:lang w:val="id-ID"/>
+              </w:rPr>
+            </w:pPr>
+            <w:r>
+              <w:rPr>
+                <w:lang w:val="id-ID"/>
+              </w:rPr>
+              <w:t>Keep previous graph but adds a +4°C scenario (e.g. using the figure below), and on the side now there is a polluting car and a coal power plant / factory</w:t>
+            </w:r>
+          </w:p>
+        </w:tc>
+      </w:tr>
+      <w:tr>
+        <w:tc>
+          <w:tcPr>
+            <w:tcW w:w="5246" w:type="dxa"/>
+          </w:tcPr>
+          <w:p>
+            <w:pPr>
+              <w:rPr>
                 <w:bCs/>
                 <w:lang w:val="id-ID"/>
               </w:rPr>
@@ -3926,6 +4269,7 @@
                 <w:bCs/>
                 <w:lang w:val="id-ID"/>
               </w:rPr>
+              <w:lastRenderedPageBreak/>
               <w:t>Tampaknya ini masih sangat jauh, tetapi perubahan iklim telah mempengaruhi kita saat ini, di tempat kita tinggal.</w:t>
             </w:r>
           </w:p>
@@ -4474,15 +4818,7 @@
                 <w:b/>
                 <w:lang w:val="id-ID"/>
               </w:rPr>
-              <w:t xml:space="preserve">Ini akan mengakibatkan harga beras semakin tidak stabil. 70 juta masyarakat Indonesia yang </w:t>
-            </w:r>
-            <w:r>
-              <w:rPr>
-                <w:b/>
-                <w:lang w:val="id-ID"/>
-              </w:rPr>
-              <w:lastRenderedPageBreak/>
-              <w:t xml:space="preserve">hidup dalam kemiskinan akan terdampak oleh </w:t>
+              <w:t xml:space="preserve">Ini akan mengakibatkan harga beras semakin tidak stabil. 70 juta masyarakat Indonesia yang hidup dalam kemiskinan akan terdampak oleh </w:t>
             </w:r>
             <w:r>
               <w:rPr>
@@ -4523,17 +4859,7 @@
                 <w:bCs/>
                 <w:lang w:val="id-ID"/>
               </w:rPr>
-              <w:lastRenderedPageBreak/>
-              <w:t xml:space="preserve">This will result in more ups and downs in the price of rice. The 70 million Indonesians living in </w:t>
-            </w:r>
-            <w:r>
-              <w:rPr>
-                <w:b/>
-                <w:bCs/>
-                <w:lang w:val="id-ID"/>
-              </w:rPr>
-              <w:lastRenderedPageBreak/>
-              <w:t xml:space="preserve">poverty will be particularly affected by the price variability and by the floodings. </w:t>
+              <w:t xml:space="preserve">This will result in more ups and downs in the price of rice. The 70 million Indonesians living in poverty will be particularly affected by the price variability and by the floodings. </w:t>
             </w:r>
           </w:p>
         </w:tc>
@@ -4553,7 +4879,6 @@
                 <w:b/>
                 <w:lang w:val="id-ID"/>
               </w:rPr>
-              <w:lastRenderedPageBreak/>
               <w:t>Show a person with less and less cash and losing her little house due to flooding.</w:t>
             </w:r>
           </w:p>
@@ -4576,6 +4901,7 @@
                 <w:iCs/>
                 <w:lang w:val="id-ID"/>
               </w:rPr>
+              <w:lastRenderedPageBreak/>
               <w:t>Untuk mengatasi perubahan iklim, kita harus mengupayakan emisi gas rumah hijau mendekati angka nol. Ini sangat mungkin, tetapi membutuhkan transformasi mendasar di sektor yang paling bertanggung jawab atas emisi: energi,</w:t>
             </w:r>
           </w:p>
@@ -6205,4 +6531,16 @@
     </a:ext>
   </a:extLst>
 </a:theme>
+</file>
+
+<file path=customXml/item1.xml><?xml version="1.0" encoding="utf-8"?>
+<b:Sources xmlns:b="http://schemas.openxmlformats.org/officeDocument/2006/bibliography" xmlns="http://schemas.openxmlformats.org/officeDocument/2006/bibliography" SelectedStyle="\APASixthEditionOfficeOnline.xsl" StyleName="APA" Version="6"/>
+</file>
+
+<file path=customXml/itemProps1.xml><?xml version="1.0" encoding="utf-8"?>
+<ds:datastoreItem xmlns:ds="http://schemas.openxmlformats.org/officeDocument/2006/customXml" ds:itemID="{6E3EB35A-A900-41D6-8A85-5BD45E76D792}">
+  <ds:schemaRefs>
+    <ds:schemaRef ds:uri="http://schemas.openxmlformats.org/officeDocument/2006/bibliography"/>
+  </ds:schemaRefs>
+</ds:datastoreItem>
 </file>
--- a/videos/Video Script - Indonesia.docx
+++ b/videos/Video Script - Indonesia.docx
@@ -1,6 +1,6 @@
 
 <file path=word/document.xml><?xml version="1.0" encoding="utf-8"?>
-<w:document xmlns:wpc="http://schemas.microsoft.com/office/word/2010/wordprocessingCanvas" xmlns:cx="http://schemas.microsoft.com/office/drawing/2014/chartex" xmlns:cx1="http://schemas.microsoft.com/office/drawing/2015/9/8/chartex" xmlns:mc="http://schemas.openxmlformats.org/markup-compatibility/2006" xmlns:o="urn:schemas-microsoft-com:office:office" xmlns:r="http://schemas.openxmlformats.org/officeDocument/2006/relationships" xmlns:m="http://schemas.openxmlformats.org/officeDocument/2006/math" xmlns:v="urn:schemas-microsoft-com:vml" xmlns:wp14="http://schemas.microsoft.com/office/word/2010/wordprocessingDrawing" xmlns:wp="http://schemas.openxmlformats.org/drawingml/2006/wordprocessingDrawing" xmlns:w10="urn:schemas-microsoft-com:office:word" xmlns:w="http://schemas.openxmlformats.org/wordprocessingml/2006/main" xmlns:w14="http://schemas.microsoft.com/office/word/2010/wordml" xmlns:w15="http://schemas.microsoft.com/office/word/2012/wordml" xmlns:w16se="http://schemas.microsoft.com/office/word/2015/wordml/symex" xmlns:wpg="http://schemas.microsoft.com/office/word/2010/wordprocessingGroup" xmlns:wpi="http://schemas.microsoft.com/office/word/2010/wordprocessingInk" xmlns:wne="http://schemas.microsoft.com/office/word/2006/wordml" xmlns:wps="http://schemas.microsoft.com/office/word/2010/wordprocessingShape" mc:Ignorable="w14 w15 w16se wp14">
+<w:document xmlns:wpc="http://schemas.microsoft.com/office/word/2010/wordprocessingCanvas" xmlns:cx="http://schemas.microsoft.com/office/drawing/2014/chartex" xmlns:cx1="http://schemas.microsoft.com/office/drawing/2015/9/8/chartex" xmlns:cx2="http://schemas.microsoft.com/office/drawing/2015/10/21/chartex" xmlns:cx3="http://schemas.microsoft.com/office/drawing/2016/5/9/chartex" xmlns:cx4="http://schemas.microsoft.com/office/drawing/2016/5/10/chartex" xmlns:cx5="http://schemas.microsoft.com/office/drawing/2016/5/11/chartex" xmlns:cx6="http://schemas.microsoft.com/office/drawing/2016/5/12/chartex" xmlns:cx7="http://schemas.microsoft.com/office/drawing/2016/5/13/chartex" xmlns:cx8="http://schemas.microsoft.com/office/drawing/2016/5/14/chartex" xmlns:mc="http://schemas.openxmlformats.org/markup-compatibility/2006" xmlns:aink="http://schemas.microsoft.com/office/drawing/2016/ink" xmlns:am3d="http://schemas.microsoft.com/office/drawing/2017/model3d" xmlns:o="urn:schemas-microsoft-com:office:office" xmlns:r="http://schemas.openxmlformats.org/officeDocument/2006/relationships" xmlns:m="http://schemas.openxmlformats.org/officeDocument/2006/math" xmlns:v="urn:schemas-microsoft-com:vml" xmlns:wp14="http://schemas.microsoft.com/office/word/2010/wordprocessingDrawing" xmlns:wp="http://schemas.openxmlformats.org/drawingml/2006/wordprocessingDrawing" xmlns:w10="urn:schemas-microsoft-com:office:word" xmlns:w="http://schemas.openxmlformats.org/wordprocessingml/2006/main" xmlns:w14="http://schemas.microsoft.com/office/word/2010/wordml" xmlns:w15="http://schemas.microsoft.com/office/word/2012/wordml" xmlns:w16cex="http://schemas.microsoft.com/office/word/2018/wordml/cex" xmlns:w16cid="http://schemas.microsoft.com/office/word/2016/wordml/cid" xmlns:w16="http://schemas.microsoft.com/office/word/2018/wordml" xmlns:w16sdtdh="http://schemas.microsoft.com/office/word/2020/wordml/sdtdatahash" xmlns:w16se="http://schemas.microsoft.com/office/word/2015/wordml/symex" xmlns:wpg="http://schemas.microsoft.com/office/word/2010/wordprocessingGroup" xmlns:wpi="http://schemas.microsoft.com/office/word/2010/wordprocessingInk" xmlns:wne="http://schemas.microsoft.com/office/word/2006/wordml" xmlns:wps="http://schemas.microsoft.com/office/word/2010/wordprocessingShape" mc:Ignorable="w14 w15 w16se w16cid w16 w16cex w16sdtdh wp14">
   <w:body>
     <w:p>
       <w:pPr>
@@ -1578,6 +1578,7 @@
               </w:rPr>
               <w:t xml:space="preserve">6 </w:t>
             </w:r>
+            <w:proofErr w:type="spellStart"/>
             <w:r>
               <w:rPr>
                 <w:b/>
@@ -1585,6 +1586,7 @@
               </w:rPr>
               <w:t>juta</w:t>
             </w:r>
+            <w:proofErr w:type="spellEnd"/>
             <w:r>
               <w:rPr>
                 <w:lang w:val="id-ID"/>
@@ -1709,6 +1711,7 @@
               </w:rPr>
               <w:t xml:space="preserve">2 </w:t>
             </w:r>
+            <w:proofErr w:type="spellStart"/>
             <w:r>
               <w:rPr>
                 <w:b/>
@@ -1716,6 +1719,7 @@
               </w:rPr>
               <w:t>juta</w:t>
             </w:r>
+            <w:proofErr w:type="spellEnd"/>
             <w:r>
               <w:rPr>
                 <w:lang w:val="id-ID"/>
@@ -1751,10 +1755,52 @@
             </w:pPr>
             <w:r>
               <w:rPr>
-                <w:lang w:val="id-ID"/>
-              </w:rPr>
-              <w:t>Rata-rata, orang yang lebih miskin memiliki mobil yang lebih kecil,</w:t>
-            </w:r>
+                <w:color w:val="FF0000"/>
+                <w:lang w:val="en-ID"/>
+              </w:rPr>
+              <w:t xml:space="preserve">Orang-orang miskin </w:t>
+            </w:r>
+            <w:proofErr w:type="spellStart"/>
+            <w:r>
+              <w:rPr>
+                <w:color w:val="FF0000"/>
+                <w:lang w:val="en-ID"/>
+              </w:rPr>
+              <w:t>tidak</w:t>
+            </w:r>
+            <w:proofErr w:type="spellEnd"/>
+            <w:r>
+              <w:rPr>
+                <w:color w:val="FF0000"/>
+                <w:lang w:val="en-ID"/>
+              </w:rPr>
+              <w:t xml:space="preserve"> </w:t>
+            </w:r>
+            <w:proofErr w:type="spellStart"/>
+            <w:r>
+              <w:rPr>
+                <w:color w:val="FF0000"/>
+                <w:lang w:val="en-ID"/>
+              </w:rPr>
+              <w:t>memiliki</w:t>
+            </w:r>
+            <w:proofErr w:type="spellEnd"/>
+            <w:r>
+              <w:rPr>
+                <w:color w:val="FF0000"/>
+                <w:lang w:val="en-ID"/>
+              </w:rPr>
+              <w:t xml:space="preserve"> </w:t>
+            </w:r>
+            <w:proofErr w:type="spellStart"/>
+            <w:r>
+              <w:rPr>
+                <w:color w:val="FF0000"/>
+                <w:lang w:val="en-ID"/>
+              </w:rPr>
+              <w:t>kendaraan</w:t>
+            </w:r>
+            <w:proofErr w:type="spellEnd"/>
           </w:p>
         </w:tc>
         <w:tc>
@@ -1817,14 +1863,87 @@
           <w:p>
             <w:pPr>
               <w:rPr>
-                <w:lang w:val="id-ID"/>
-              </w:rPr>
-            </w:pPr>
-            <w:r>
-              <w:rPr>
-                <w:lang w:val="id-ID"/>
-              </w:rPr>
-              <w:t>tinggal di rumah yang lebih kecil dan tidak banyak bepergian dengan pesawat, sehingga penggunaan bahan bakar mineralnya lebih sedikit dari rata-rata.</w:t>
+                <w:color w:val="FF0000"/>
+                <w:lang w:val="id-ID"/>
+              </w:rPr>
+            </w:pPr>
+            <w:r>
+              <w:rPr>
+                <w:color w:val="FF0000"/>
+                <w:lang w:val="en-ID"/>
+              </w:rPr>
+              <w:t xml:space="preserve">dan </w:t>
+            </w:r>
+            <w:proofErr w:type="spellStart"/>
+            <w:r>
+              <w:rPr>
+                <w:color w:val="FF0000"/>
+                <w:lang w:val="en-ID"/>
+              </w:rPr>
+              <w:t>mereka</w:t>
+            </w:r>
+            <w:proofErr w:type="spellEnd"/>
+            <w:r>
+              <w:rPr>
+                <w:color w:val="FF0000"/>
+                <w:lang w:val="en-ID"/>
+              </w:rPr>
+              <w:t xml:space="preserve"> </w:t>
+            </w:r>
+            <w:r>
+              <w:rPr>
+                <w:color w:val="FF0000"/>
+                <w:lang w:val="id-ID"/>
+              </w:rPr>
+              <w:t xml:space="preserve">tinggal di rumah yang lebih kecil </w:t>
+            </w:r>
+            <w:proofErr w:type="spellStart"/>
+            <w:r>
+              <w:rPr>
+                <w:color w:val="FF0000"/>
+                <w:lang w:val="en-ID"/>
+              </w:rPr>
+              <w:t>tanpa</w:t>
+            </w:r>
+            <w:proofErr w:type="spellEnd"/>
+            <w:r>
+              <w:rPr>
+                <w:color w:val="FF0000"/>
+                <w:lang w:val="en-ID"/>
+              </w:rPr>
+              <w:t xml:space="preserve"> </w:t>
+            </w:r>
+            <w:proofErr w:type="spellStart"/>
+            <w:r>
+              <w:rPr>
+                <w:color w:val="FF0000"/>
+                <w:lang w:val="en-ID"/>
+              </w:rPr>
+              <w:t>pendingin</w:t>
+            </w:r>
+            <w:proofErr w:type="spellEnd"/>
+            <w:r>
+              <w:rPr>
+                <w:color w:val="FF0000"/>
+                <w:lang w:val="en-ID"/>
+              </w:rPr>
+              <w:t xml:space="preserve"> </w:t>
+            </w:r>
+            <w:proofErr w:type="spellStart"/>
+            <w:r>
+              <w:rPr>
+                <w:color w:val="FF0000"/>
+                <w:lang w:val="en-ID"/>
+              </w:rPr>
+              <w:t>ruangan</w:t>
+            </w:r>
+            <w:proofErr w:type="spellEnd"/>
+            <w:r>
+              <w:rPr>
+                <w:color w:val="FF0000"/>
+                <w:lang w:val="id-ID"/>
+              </w:rPr>
+              <w:t>, sehingga penggunaan bahan bakar mineralnya lebih sedikit dari rata-rata.</w:t>
             </w:r>
           </w:p>
         </w:tc>
@@ -3014,6 +3133,7 @@
                 <w:lang w:val="fr-CH"/>
               </w:rPr>
             </w:pPr>
+            <w:proofErr w:type="spellStart"/>
             <w:r>
               <w:rPr>
                 <w:iCs/>
@@ -3021,6 +3141,7 @@
               </w:rPr>
               <w:t>Earth</w:t>
             </w:r>
+            <w:proofErr w:type="spellEnd"/>
           </w:p>
         </w:tc>
       </w:tr>
@@ -3080,8 +3201,17 @@
                 <w:iCs/>
                 <w:lang w:val="fr-CH"/>
               </w:rPr>
-              <w:t>Blue collars</w:t>
-            </w:r>
+              <w:t xml:space="preserve">Blue </w:t>
+            </w:r>
+            <w:proofErr w:type="spellStart"/>
+            <w:r>
+              <w:rPr>
+                <w:iCs/>
+                <w:lang w:val="fr-CH"/>
+              </w:rPr>
+              <w:t>collars</w:t>
+            </w:r>
+            <w:proofErr w:type="spellEnd"/>
           </w:p>
         </w:tc>
       </w:tr>
@@ -3199,13 +3329,31 @@
                 <w:lang w:val="fr-CH"/>
               </w:rPr>
             </w:pPr>
+            <w:proofErr w:type="gramStart"/>
             <w:r>
               <w:rPr>
                 <w:iCs/>
                 <w:lang w:val="fr-CH"/>
               </w:rPr>
-              <w:t>and more of them</w:t>
-            </w:r>
+              <w:t>and</w:t>
+            </w:r>
+            <w:proofErr w:type="gramEnd"/>
+            <w:r>
+              <w:rPr>
+                <w:iCs/>
+                <w:lang w:val="fr-CH"/>
+              </w:rPr>
+              <w:t xml:space="preserve"> more of </w:t>
+            </w:r>
+            <w:proofErr w:type="spellStart"/>
+            <w:r>
+              <w:rPr>
+                <w:iCs/>
+                <w:lang w:val="fr-CH"/>
+              </w:rPr>
+              <w:t>them</w:t>
+            </w:r>
+            <w:proofErr w:type="spellEnd"/>
           </w:p>
         </w:tc>
       </w:tr>
@@ -3228,8 +3376,6 @@
               </w:rPr>
               <w:t>Kita telah berfokus pada tiga kebijakan penting, tetapi banyak lagi lainnya yang berguna untuk memerangi perubahan iklim,</w:t>
             </w:r>
-            <w:bookmarkStart w:id="0" w:name="_GoBack"/>
-            <w:bookmarkEnd w:id="0"/>
           </w:p>
         </w:tc>
         <w:tc>
@@ -3347,7 +3493,7 @@
                 <w:iCs/>
                 <w:strike/>
                 <w:color w:val="FF0000"/>
-                <w:lang w:val="id-ID"/>
+                <w:lang w:val="en-ID"/>
               </w:rPr>
             </w:pPr>
             <w:r>
@@ -3359,6 +3505,64 @@
               </w:rPr>
               <w:t>menyubsidi insulasi bangunan,</w:t>
             </w:r>
+            <w:r>
+              <w:rPr>
+                <w:iCs/>
+                <w:lang w:val="id-ID"/>
+              </w:rPr>
+              <w:t xml:space="preserve"> </w:t>
+            </w:r>
+            <w:proofErr w:type="spellStart"/>
+            <w:r>
+              <w:rPr>
+                <w:iCs/>
+                <w:lang w:val="en-ID"/>
+              </w:rPr>
+              <w:t>menyubsidi</w:t>
+            </w:r>
+            <w:proofErr w:type="spellEnd"/>
+            <w:r>
+              <w:rPr>
+                <w:iCs/>
+                <w:lang w:val="en-ID"/>
+              </w:rPr>
+              <w:t xml:space="preserve"> </w:t>
+            </w:r>
+            <w:proofErr w:type="spellStart"/>
+            <w:r>
+              <w:rPr>
+                <w:iCs/>
+                <w:color w:val="FF0000"/>
+                <w:lang w:val="en-ID"/>
+              </w:rPr>
+              <w:t>kompor</w:t>
+            </w:r>
+            <w:proofErr w:type="spellEnd"/>
+            <w:r>
+              <w:rPr>
+                <w:iCs/>
+                <w:color w:val="FF0000"/>
+                <w:lang w:val="en-ID"/>
+              </w:rPr>
+              <w:t xml:space="preserve"> yang </w:t>
+            </w:r>
+            <w:proofErr w:type="spellStart"/>
+            <w:r>
+              <w:rPr>
+                <w:iCs/>
+                <w:color w:val="FF0000"/>
+                <w:lang w:val="en-ID"/>
+              </w:rPr>
+              <w:t>efisien</w:t>
+            </w:r>
+            <w:proofErr w:type="spellEnd"/>
+            <w:r>
+              <w:rPr>
+                <w:iCs/>
+                <w:lang w:val="en-ID"/>
+              </w:rPr>
+              <w:t>,</w:t>
+            </w:r>
           </w:p>
         </w:tc>
         <w:tc>
@@ -3374,12 +3578,21 @@
                 <w:lang w:val="id-ID"/>
               </w:rPr>
             </w:pPr>
+            <w:proofErr w:type="spellStart"/>
             <w:r>
               <w:rPr>
                 <w:iCs/>
                 <w:lang w:val="en-US"/>
               </w:rPr>
-              <w:t xml:space="preserve">subsidising </w:t>
+              <w:t>subsidising</w:t>
+            </w:r>
+            <w:proofErr w:type="spellEnd"/>
+            <w:r>
+              <w:rPr>
+                <w:iCs/>
+                <w:lang w:val="en-US"/>
+              </w:rPr>
+              <w:t xml:space="preserve"> </w:t>
             </w:r>
             <w:r>
               <w:rPr>
@@ -5090,14 +5303,8 @@
 </w:document>
 </file>
 
-<file path=word/commentsIds.xml><?xml version="1.0" encoding="utf-8"?>
-<w16cid:commentsIds xmlns:wpc="http://schemas.microsoft.com/office/word/2010/wordprocessingCanvas" xmlns:cx="http://schemas.microsoft.com/office/drawing/2014/chartex" xmlns:cx1="http://schemas.microsoft.com/office/drawing/2015/9/8/chartex" xmlns:cx2="http://schemas.microsoft.com/office/drawing/2015/10/21/chartex" xmlns:cx3="http://schemas.microsoft.com/office/drawing/2016/5/9/chartex" xmlns:cx4="http://schemas.microsoft.com/office/drawing/2016/5/10/chartex" xmlns:cx5="http://schemas.microsoft.com/office/drawing/2016/5/11/chartex" xmlns:cx6="http://schemas.microsoft.com/office/drawing/2016/5/12/chartex" xmlns:cx7="http://schemas.microsoft.com/office/drawing/2016/5/13/chartex" xmlns:cx8="http://schemas.microsoft.com/office/drawing/2016/5/14/chartex" xmlns:mc="http://schemas.openxmlformats.org/markup-compatibility/2006" xmlns:aink="http://schemas.microsoft.com/office/drawing/2016/ink" xmlns:am3d="http://schemas.microsoft.com/office/drawing/2017/model3d" xmlns:o="urn:schemas-microsoft-com:office:office" xmlns:r="http://schemas.openxmlformats.org/officeDocument/2006/relationships" xmlns:m="http://schemas.openxmlformats.org/officeDocument/2006/math" xmlns:v="urn:schemas-microsoft-com:vml" xmlns:wp14="http://schemas.microsoft.com/office/word/2010/wordprocessingDrawing" xmlns:wp="http://schemas.openxmlformats.org/drawingml/2006/wordprocessingDrawing" xmlns:w10="urn:schemas-microsoft-com:office:word" xmlns:w="http://schemas.openxmlformats.org/wordprocessingml/2006/main" xmlns:w14="http://schemas.microsoft.com/office/word/2010/wordml" xmlns:w15="http://schemas.microsoft.com/office/word/2012/wordml" xmlns:w16cex="http://schemas.microsoft.com/office/word/2018/wordml/cex" xmlns:w16cid="http://schemas.microsoft.com/office/word/2016/wordml/cid" xmlns:w16="http://schemas.microsoft.com/office/word/2018/wordml" xmlns:w16sdtdh="http://schemas.microsoft.com/office/word/2020/wordml/sdtdatahash" xmlns:w16se="http://schemas.microsoft.com/office/word/2015/wordml/symex" xmlns:wpg="http://schemas.microsoft.com/office/word/2010/wordprocessingGroup" xmlns:wpi="http://schemas.microsoft.com/office/word/2010/wordprocessingInk" xmlns:wne="http://schemas.microsoft.com/office/word/2006/wordml" xmlns:wps="http://schemas.microsoft.com/office/word/2010/wordprocessingShape" mc:Ignorable="w14 w15 w16se w16cid w16 w16cex w16sdtdh wp14">
-  <w16cid:commentId w16cid:paraId="32826338" w16cid:durableId="244EBA47"/>
-</w16cid:commentsIds>
-</file>
-
 <file path=word/endnotes.xml><?xml version="1.0" encoding="utf-8"?>
-<w:endnotes xmlns:wpc="http://schemas.microsoft.com/office/word/2010/wordprocessingCanvas" xmlns:cx="http://schemas.microsoft.com/office/drawing/2014/chartex" xmlns:cx1="http://schemas.microsoft.com/office/drawing/2015/9/8/chartex" xmlns:mc="http://schemas.openxmlformats.org/markup-compatibility/2006" xmlns:o="urn:schemas-microsoft-com:office:office" xmlns:r="http://schemas.openxmlformats.org/officeDocument/2006/relationships" xmlns:m="http://schemas.openxmlformats.org/officeDocument/2006/math" xmlns:v="urn:schemas-microsoft-com:vml" xmlns:wp14="http://schemas.microsoft.com/office/word/2010/wordprocessingDrawing" xmlns:wp="http://schemas.openxmlformats.org/drawingml/2006/wordprocessingDrawing" xmlns:w10="urn:schemas-microsoft-com:office:word" xmlns:w="http://schemas.openxmlformats.org/wordprocessingml/2006/main" xmlns:w14="http://schemas.microsoft.com/office/word/2010/wordml" xmlns:w15="http://schemas.microsoft.com/office/word/2012/wordml" xmlns:w16se="http://schemas.microsoft.com/office/word/2015/wordml/symex" xmlns:wpg="http://schemas.microsoft.com/office/word/2010/wordprocessingGroup" xmlns:wpi="http://schemas.microsoft.com/office/word/2010/wordprocessingInk" xmlns:wne="http://schemas.microsoft.com/office/word/2006/wordml" xmlns:wps="http://schemas.microsoft.com/office/word/2010/wordprocessingShape" mc:Ignorable="w14 w15 w16se wp14">
+<w:endnotes xmlns:wpc="http://schemas.microsoft.com/office/word/2010/wordprocessingCanvas" xmlns:cx="http://schemas.microsoft.com/office/drawing/2014/chartex" xmlns:cx1="http://schemas.microsoft.com/office/drawing/2015/9/8/chartex" xmlns:cx2="http://schemas.microsoft.com/office/drawing/2015/10/21/chartex" xmlns:cx3="http://schemas.microsoft.com/office/drawing/2016/5/9/chartex" xmlns:cx4="http://schemas.microsoft.com/office/drawing/2016/5/10/chartex" xmlns:cx5="http://schemas.microsoft.com/office/drawing/2016/5/11/chartex" xmlns:cx6="http://schemas.microsoft.com/office/drawing/2016/5/12/chartex" xmlns:cx7="http://schemas.microsoft.com/office/drawing/2016/5/13/chartex" xmlns:cx8="http://schemas.microsoft.com/office/drawing/2016/5/14/chartex" xmlns:mc="http://schemas.openxmlformats.org/markup-compatibility/2006" xmlns:aink="http://schemas.microsoft.com/office/drawing/2016/ink" xmlns:am3d="http://schemas.microsoft.com/office/drawing/2017/model3d" xmlns:o="urn:schemas-microsoft-com:office:office" xmlns:r="http://schemas.openxmlformats.org/officeDocument/2006/relationships" xmlns:m="http://schemas.openxmlformats.org/officeDocument/2006/math" xmlns:v="urn:schemas-microsoft-com:vml" xmlns:wp14="http://schemas.microsoft.com/office/word/2010/wordprocessingDrawing" xmlns:wp="http://schemas.openxmlformats.org/drawingml/2006/wordprocessingDrawing" xmlns:w10="urn:schemas-microsoft-com:office:word" xmlns:w="http://schemas.openxmlformats.org/wordprocessingml/2006/main" xmlns:w14="http://schemas.microsoft.com/office/word/2010/wordml" xmlns:w15="http://schemas.microsoft.com/office/word/2012/wordml" xmlns:w16cex="http://schemas.microsoft.com/office/word/2018/wordml/cex" xmlns:w16cid="http://schemas.microsoft.com/office/word/2016/wordml/cid" xmlns:w16="http://schemas.microsoft.com/office/word/2018/wordml" xmlns:w16sdtdh="http://schemas.microsoft.com/office/word/2020/wordml/sdtdatahash" xmlns:w16se="http://schemas.microsoft.com/office/word/2015/wordml/symex" xmlns:wpg="http://schemas.microsoft.com/office/word/2010/wordprocessingGroup" xmlns:wpi="http://schemas.microsoft.com/office/word/2010/wordprocessingInk" xmlns:wne="http://schemas.microsoft.com/office/word/2006/wordml" xmlns:wps="http://schemas.microsoft.com/office/word/2010/wordprocessingShape" mc:Ignorable="w14 w15 w16se w16cid w16 w16cex w16sdtdh wp14">
   <w:endnote w:type="separator" w:id="-1">
     <w:p>
       <w:pPr>
@@ -5122,7 +5329,7 @@
 </file>
 
 <file path=word/footnotes.xml><?xml version="1.0" encoding="utf-8"?>
-<w:footnotes xmlns:wpc="http://schemas.microsoft.com/office/word/2010/wordprocessingCanvas" xmlns:cx="http://schemas.microsoft.com/office/drawing/2014/chartex" xmlns:cx1="http://schemas.microsoft.com/office/drawing/2015/9/8/chartex" xmlns:mc="http://schemas.openxmlformats.org/markup-compatibility/2006" xmlns:o="urn:schemas-microsoft-com:office:office" xmlns:r="http://schemas.openxmlformats.org/officeDocument/2006/relationships" xmlns:m="http://schemas.openxmlformats.org/officeDocument/2006/math" xmlns:v="urn:schemas-microsoft-com:vml" xmlns:wp14="http://schemas.microsoft.com/office/word/2010/wordprocessingDrawing" xmlns:wp="http://schemas.openxmlformats.org/drawingml/2006/wordprocessingDrawing" xmlns:w10="urn:schemas-microsoft-com:office:word" xmlns:w="http://schemas.openxmlformats.org/wordprocessingml/2006/main" xmlns:w14="http://schemas.microsoft.com/office/word/2010/wordml" xmlns:w15="http://schemas.microsoft.com/office/word/2012/wordml" xmlns:w16se="http://schemas.microsoft.com/office/word/2015/wordml/symex" xmlns:wpg="http://schemas.microsoft.com/office/word/2010/wordprocessingGroup" xmlns:wpi="http://schemas.microsoft.com/office/word/2010/wordprocessingInk" xmlns:wne="http://schemas.microsoft.com/office/word/2006/wordml" xmlns:wps="http://schemas.microsoft.com/office/word/2010/wordprocessingShape" mc:Ignorable="w14 w15 w16se wp14">
+<w:footnotes xmlns:wpc="http://schemas.microsoft.com/office/word/2010/wordprocessingCanvas" xmlns:cx="http://schemas.microsoft.com/office/drawing/2014/chartex" xmlns:cx1="http://schemas.microsoft.com/office/drawing/2015/9/8/chartex" xmlns:cx2="http://schemas.microsoft.com/office/drawing/2015/10/21/chartex" xmlns:cx3="http://schemas.microsoft.com/office/drawing/2016/5/9/chartex" xmlns:cx4="http://schemas.microsoft.com/office/drawing/2016/5/10/chartex" xmlns:cx5="http://schemas.microsoft.com/office/drawing/2016/5/11/chartex" xmlns:cx6="http://schemas.microsoft.com/office/drawing/2016/5/12/chartex" xmlns:cx7="http://schemas.microsoft.com/office/drawing/2016/5/13/chartex" xmlns:cx8="http://schemas.microsoft.com/office/drawing/2016/5/14/chartex" xmlns:mc="http://schemas.openxmlformats.org/markup-compatibility/2006" xmlns:aink="http://schemas.microsoft.com/office/drawing/2016/ink" xmlns:am3d="http://schemas.microsoft.com/office/drawing/2017/model3d" xmlns:o="urn:schemas-microsoft-com:office:office" xmlns:r="http://schemas.openxmlformats.org/officeDocument/2006/relationships" xmlns:m="http://schemas.openxmlformats.org/officeDocument/2006/math" xmlns:v="urn:schemas-microsoft-com:vml" xmlns:wp14="http://schemas.microsoft.com/office/word/2010/wordprocessingDrawing" xmlns:wp="http://schemas.openxmlformats.org/drawingml/2006/wordprocessingDrawing" xmlns:w10="urn:schemas-microsoft-com:office:word" xmlns:w="http://schemas.openxmlformats.org/wordprocessingml/2006/main" xmlns:w14="http://schemas.microsoft.com/office/word/2010/wordml" xmlns:w15="http://schemas.microsoft.com/office/word/2012/wordml" xmlns:w16cex="http://schemas.microsoft.com/office/word/2018/wordml/cex" xmlns:w16cid="http://schemas.microsoft.com/office/word/2016/wordml/cid" xmlns:w16="http://schemas.microsoft.com/office/word/2018/wordml" xmlns:w16sdtdh="http://schemas.microsoft.com/office/word/2020/wordml/sdtdatahash" xmlns:w16se="http://schemas.microsoft.com/office/word/2015/wordml/symex" xmlns:wpg="http://schemas.microsoft.com/office/word/2010/wordprocessingGroup" xmlns:wpi="http://schemas.microsoft.com/office/word/2010/wordprocessingInk" xmlns:wne="http://schemas.microsoft.com/office/word/2006/wordml" xmlns:wps="http://schemas.microsoft.com/office/word/2010/wordprocessingShape" mc:Ignorable="w14 w15 w16se w16cid w16 w16cex w16sdtdh wp14">
   <w:footnote w:type="separator" w:id="-1">
     <w:p>
       <w:pPr>
@@ -5147,7 +5354,7 @@
 </file>
 
 <file path=word/numbering.xml><?xml version="1.0" encoding="utf-8"?>
-<w:numbering xmlns:wpc="http://schemas.microsoft.com/office/word/2010/wordprocessingCanvas" xmlns:cx="http://schemas.microsoft.com/office/drawing/2014/chartex" xmlns:cx1="http://schemas.microsoft.com/office/drawing/2015/9/8/chartex" xmlns:mc="http://schemas.openxmlformats.org/markup-compatibility/2006" xmlns:o="urn:schemas-microsoft-com:office:office" xmlns:r="http://schemas.openxmlformats.org/officeDocument/2006/relationships" xmlns:m="http://schemas.openxmlformats.org/officeDocument/2006/math" xmlns:v="urn:schemas-microsoft-com:vml" xmlns:wp14="http://schemas.microsoft.com/office/word/2010/wordprocessingDrawing" xmlns:wp="http://schemas.openxmlformats.org/drawingml/2006/wordprocessingDrawing" xmlns:w10="urn:schemas-microsoft-com:office:word" xmlns:w="http://schemas.openxmlformats.org/wordprocessingml/2006/main" xmlns:w14="http://schemas.microsoft.com/office/word/2010/wordml" xmlns:w15="http://schemas.microsoft.com/office/word/2012/wordml" xmlns:w16se="http://schemas.microsoft.com/office/word/2015/wordml/symex" xmlns:wpg="http://schemas.microsoft.com/office/word/2010/wordprocessingGroup" xmlns:wpi="http://schemas.microsoft.com/office/word/2010/wordprocessingInk" xmlns:wne="http://schemas.microsoft.com/office/word/2006/wordml" xmlns:wps="http://schemas.microsoft.com/office/word/2010/wordprocessingShape" mc:Ignorable="w14 w15 w16se wp14">
+<w:numbering xmlns:wpc="http://schemas.microsoft.com/office/word/2010/wordprocessingCanvas" xmlns:cx="http://schemas.microsoft.com/office/drawing/2014/chartex" xmlns:cx1="http://schemas.microsoft.com/office/drawing/2015/9/8/chartex" xmlns:cx2="http://schemas.microsoft.com/office/drawing/2015/10/21/chartex" xmlns:cx3="http://schemas.microsoft.com/office/drawing/2016/5/9/chartex" xmlns:cx4="http://schemas.microsoft.com/office/drawing/2016/5/10/chartex" xmlns:cx5="http://schemas.microsoft.com/office/drawing/2016/5/11/chartex" xmlns:cx6="http://schemas.microsoft.com/office/drawing/2016/5/12/chartex" xmlns:cx7="http://schemas.microsoft.com/office/drawing/2016/5/13/chartex" xmlns:cx8="http://schemas.microsoft.com/office/drawing/2016/5/14/chartex" xmlns:mc="http://schemas.openxmlformats.org/markup-compatibility/2006" xmlns:aink="http://schemas.microsoft.com/office/drawing/2016/ink" xmlns:am3d="http://schemas.microsoft.com/office/drawing/2017/model3d" xmlns:o="urn:schemas-microsoft-com:office:office" xmlns:r="http://schemas.openxmlformats.org/officeDocument/2006/relationships" xmlns:m="http://schemas.openxmlformats.org/officeDocument/2006/math" xmlns:v="urn:schemas-microsoft-com:vml" xmlns:wp14="http://schemas.microsoft.com/office/word/2010/wordprocessingDrawing" xmlns:wp="http://schemas.openxmlformats.org/drawingml/2006/wordprocessingDrawing" xmlns:w10="urn:schemas-microsoft-com:office:word" xmlns:w="http://schemas.openxmlformats.org/wordprocessingml/2006/main" xmlns:w14="http://schemas.microsoft.com/office/word/2010/wordml" xmlns:w15="http://schemas.microsoft.com/office/word/2012/wordml" xmlns:w16cex="http://schemas.microsoft.com/office/word/2018/wordml/cex" xmlns:w16cid="http://schemas.microsoft.com/office/word/2016/wordml/cid" xmlns:w16="http://schemas.microsoft.com/office/word/2018/wordml" xmlns:w16sdtdh="http://schemas.microsoft.com/office/word/2020/wordml/sdtdatahash" xmlns:w16se="http://schemas.microsoft.com/office/word/2015/wordml/symex" xmlns:wpg="http://schemas.microsoft.com/office/word/2010/wordprocessingGroup" xmlns:wpi="http://schemas.microsoft.com/office/word/2010/wordprocessingInk" xmlns:wne="http://schemas.microsoft.com/office/word/2006/wordml" xmlns:wps="http://schemas.microsoft.com/office/word/2010/wordprocessingShape" mc:Ignorable="w14 w15 w16se w16cid w16 w16cex w16sdtdh wp14">
   <w:abstractNum w:abstractNumId="0" w15:restartNumberingAfterBreak="0">
     <w:nsid w:val="41965FE9"/>
     <w:multiLevelType w:val="multilevel"/>
@@ -5581,7 +5788,7 @@
 </file>
 
 <file path=word/styles.xml><?xml version="1.0" encoding="utf-8"?>
-<w:styles xmlns:mc="http://schemas.openxmlformats.org/markup-compatibility/2006" xmlns:r="http://schemas.openxmlformats.org/officeDocument/2006/relationships" xmlns:w="http://schemas.openxmlformats.org/wordprocessingml/2006/main" xmlns:w14="http://schemas.microsoft.com/office/word/2010/wordml" xmlns:w15="http://schemas.microsoft.com/office/word/2012/wordml" xmlns:w16se="http://schemas.microsoft.com/office/word/2015/wordml/symex" mc:Ignorable="w14 w15 w16se">
+<w:styles xmlns:mc="http://schemas.openxmlformats.org/markup-compatibility/2006" xmlns:r="http://schemas.openxmlformats.org/officeDocument/2006/relationships" xmlns:w="http://schemas.openxmlformats.org/wordprocessingml/2006/main" xmlns:w14="http://schemas.microsoft.com/office/word/2010/wordml" xmlns:w15="http://schemas.microsoft.com/office/word/2012/wordml" xmlns:w16cex="http://schemas.microsoft.com/office/word/2018/wordml/cex" xmlns:w16cid="http://schemas.microsoft.com/office/word/2016/wordml/cid" xmlns:w16="http://schemas.microsoft.com/office/word/2018/wordml" xmlns:w16sdtdh="http://schemas.microsoft.com/office/word/2020/wordml/sdtdatahash" xmlns:w16se="http://schemas.microsoft.com/office/word/2015/wordml/symex" mc:Ignorable="w14 w15 w16se w16cid w16 w16cex w16sdtdh">
   <w:docDefaults>
     <w:rPrDefault>
       <w:rPr>
@@ -5597,7 +5804,7 @@
       </w:pPr>
     </w:pPrDefault>
   </w:docDefaults>
-  <w:latentStyles w:defLockedState="0" w:defUIPriority="99" w:defSemiHidden="0" w:defUnhideWhenUsed="0" w:defQFormat="0" w:count="371">
+  <w:latentStyles w:defLockedState="0" w:defUIPriority="99" w:defSemiHidden="0" w:defUnhideWhenUsed="0" w:defQFormat="0" w:count="376">
     <w:lsdException w:name="Normal" w:uiPriority="0" w:qFormat="1"/>
     <w:lsdException w:name="heading 1" w:uiPriority="9" w:qFormat="1"/>
     <w:lsdException w:name="heading 2" w:semiHidden="1" w:uiPriority="9" w:unhideWhenUsed="1" w:qFormat="1"/>
@@ -5703,7 +5910,6 @@
     <w:lsdException w:name="HTML Sample" w:semiHidden="1" w:unhideWhenUsed="1"/>
     <w:lsdException w:name="HTML Typewriter" w:semiHidden="1" w:unhideWhenUsed="1"/>
     <w:lsdException w:name="HTML Variable" w:semiHidden="1" w:unhideWhenUsed="1"/>
-    <w:lsdException w:name="Normal Table" w:semiHidden="1" w:unhideWhenUsed="1"/>
     <w:lsdException w:name="annotation subject" w:semiHidden="1" w:unhideWhenUsed="1"/>
     <w:lsdException w:name="No List" w:semiHidden="1" w:unhideWhenUsed="1"/>
     <w:lsdException w:name="Outline List 1" w:semiHidden="1" w:unhideWhenUsed="1"/>
@@ -5746,11 +5952,8 @@
     <w:lsdException w:name="Table Contemporary" w:semiHidden="1" w:unhideWhenUsed="1"/>
     <w:lsdException w:name="Table Elegant" w:semiHidden="1" w:unhideWhenUsed="1"/>
     <w:lsdException w:name="Table Professional" w:semiHidden="1" w:unhideWhenUsed="1"/>
-    <w:lsdException w:name="Table Subtle 1" w:semiHidden="1" w:unhideWhenUsed="1"/>
     <w:lsdException w:name="Table Subtle 2" w:semiHidden="1" w:unhideWhenUsed="1"/>
     <w:lsdException w:name="Table Web 1" w:semiHidden="1" w:unhideWhenUsed="1"/>
-    <w:lsdException w:name="Table Web 2" w:semiHidden="1" w:unhideWhenUsed="1"/>
-    <w:lsdException w:name="Table Web 3" w:semiHidden="1" w:unhideWhenUsed="1"/>
     <w:lsdException w:name="Balloon Text" w:semiHidden="1" w:unhideWhenUsed="1"/>
     <w:lsdException w:name="Table Grid" w:uiPriority="39"/>
     <w:lsdException w:name="Table Theme" w:semiHidden="1" w:unhideWhenUsed="1"/>
@@ -5969,6 +6172,11 @@
     <w:lsdException w:name="List Table 5 Dark Accent 6" w:uiPriority="50"/>
     <w:lsdException w:name="List Table 6 Colorful Accent 6" w:uiPriority="51"/>
     <w:lsdException w:name="List Table 7 Colorful Accent 6" w:uiPriority="52"/>
+    <w:lsdException w:name="Mention" w:semiHidden="1" w:unhideWhenUsed="1"/>
+    <w:lsdException w:name="Smart Hyperlink" w:semiHidden="1" w:unhideWhenUsed="1"/>
+    <w:lsdException w:name="Hashtag" w:semiHidden="1" w:unhideWhenUsed="1"/>
+    <w:lsdException w:name="Unresolved Mention" w:semiHidden="1" w:unhideWhenUsed="1"/>
+    <w:lsdException w:name="Smart Link" w:semiHidden="1" w:unhideWhenUsed="1"/>
   </w:latentStyles>
   <w:style w:type="paragraph" w:default="1" w:styleId="Normal">
     <w:name w:val="Normal"/>

--- a/videos/Video Script - Indonesia.docx
+++ b/videos/Video Script - Indonesia.docx
@@ -1,6 +1,6 @@
 
 <file path=word/document.xml><?xml version="1.0" encoding="utf-8"?>
-<w:document xmlns:wpc="http://schemas.microsoft.com/office/word/2010/wordprocessingCanvas" xmlns:cx="http://schemas.microsoft.com/office/drawing/2014/chartex" xmlns:cx1="http://schemas.microsoft.com/office/drawing/2015/9/8/chartex" xmlns:cx2="http://schemas.microsoft.com/office/drawing/2015/10/21/chartex" xmlns:cx3="http://schemas.microsoft.com/office/drawing/2016/5/9/chartex" xmlns:cx4="http://schemas.microsoft.com/office/drawing/2016/5/10/chartex" xmlns:cx5="http://schemas.microsoft.com/office/drawing/2016/5/11/chartex" xmlns:cx6="http://schemas.microsoft.com/office/drawing/2016/5/12/chartex" xmlns:cx7="http://schemas.microsoft.com/office/drawing/2016/5/13/chartex" xmlns:cx8="http://schemas.microsoft.com/office/drawing/2016/5/14/chartex" xmlns:mc="http://schemas.openxmlformats.org/markup-compatibility/2006" xmlns:aink="http://schemas.microsoft.com/office/drawing/2016/ink" xmlns:am3d="http://schemas.microsoft.com/office/drawing/2017/model3d" xmlns:o="urn:schemas-microsoft-com:office:office" xmlns:r="http://schemas.openxmlformats.org/officeDocument/2006/relationships" xmlns:m="http://schemas.openxmlformats.org/officeDocument/2006/math" xmlns:v="urn:schemas-microsoft-com:vml" xmlns:wp14="http://schemas.microsoft.com/office/word/2010/wordprocessingDrawing" xmlns:wp="http://schemas.openxmlformats.org/drawingml/2006/wordprocessingDrawing" xmlns:w10="urn:schemas-microsoft-com:office:word" xmlns:w="http://schemas.openxmlformats.org/wordprocessingml/2006/main" xmlns:w14="http://schemas.microsoft.com/office/word/2010/wordml" xmlns:w15="http://schemas.microsoft.com/office/word/2012/wordml" xmlns:w16cex="http://schemas.microsoft.com/office/word/2018/wordml/cex" xmlns:w16cid="http://schemas.microsoft.com/office/word/2016/wordml/cid" xmlns:w16="http://schemas.microsoft.com/office/word/2018/wordml" xmlns:w16sdtdh="http://schemas.microsoft.com/office/word/2020/wordml/sdtdatahash" xmlns:w16se="http://schemas.microsoft.com/office/word/2015/wordml/symex" xmlns:wpg="http://schemas.microsoft.com/office/word/2010/wordprocessingGroup" xmlns:wpi="http://schemas.microsoft.com/office/word/2010/wordprocessingInk" xmlns:wne="http://schemas.microsoft.com/office/word/2006/wordml" xmlns:wps="http://schemas.microsoft.com/office/word/2010/wordprocessingShape" mc:Ignorable="w14 w15 w16se w16cid w16 w16cex w16sdtdh wp14">
+<w:document xmlns:wpc="http://schemas.microsoft.com/office/word/2010/wordprocessingCanvas" xmlns:cx="http://schemas.microsoft.com/office/drawing/2014/chartex" xmlns:cx1="http://schemas.microsoft.com/office/drawing/2015/9/8/chartex" xmlns:mc="http://schemas.openxmlformats.org/markup-compatibility/2006" xmlns:o="urn:schemas-microsoft-com:office:office" xmlns:r="http://schemas.openxmlformats.org/officeDocument/2006/relationships" xmlns:m="http://schemas.openxmlformats.org/officeDocument/2006/math" xmlns:v="urn:schemas-microsoft-com:vml" xmlns:wp14="http://schemas.microsoft.com/office/word/2010/wordprocessingDrawing" xmlns:wp="http://schemas.openxmlformats.org/drawingml/2006/wordprocessingDrawing" xmlns:w10="urn:schemas-microsoft-com:office:word" xmlns:w="http://schemas.openxmlformats.org/wordprocessingml/2006/main" xmlns:w14="http://schemas.microsoft.com/office/word/2010/wordml" xmlns:w15="http://schemas.microsoft.com/office/word/2012/wordml" xmlns:w16se="http://schemas.microsoft.com/office/word/2015/wordml/symex" xmlns:wpg="http://schemas.microsoft.com/office/word/2010/wordprocessingGroup" xmlns:wpi="http://schemas.microsoft.com/office/word/2010/wordprocessingInk" xmlns:wne="http://schemas.microsoft.com/office/word/2006/wordml" xmlns:wps="http://schemas.microsoft.com/office/word/2010/wordprocessingShape" mc:Ignorable="w14 w15 w16se wp14">
   <w:body>
     <w:p>
       <w:pPr>
@@ -1578,7 +1578,6 @@
               </w:rPr>
               <w:t xml:space="preserve">6 </w:t>
             </w:r>
-            <w:proofErr w:type="spellStart"/>
             <w:r>
               <w:rPr>
                 <w:b/>
@@ -1586,7 +1585,6 @@
               </w:rPr>
               <w:t>juta</w:t>
             </w:r>
-            <w:proofErr w:type="spellEnd"/>
             <w:r>
               <w:rPr>
                 <w:lang w:val="id-ID"/>
@@ -1711,7 +1709,6 @@
               </w:rPr>
               <w:t xml:space="preserve">2 </w:t>
             </w:r>
-            <w:proofErr w:type="spellStart"/>
             <w:r>
               <w:rPr>
                 <w:b/>
@@ -1719,7 +1716,6 @@
               </w:rPr>
               <w:t>juta</w:t>
             </w:r>
-            <w:proofErr w:type="spellEnd"/>
             <w:r>
               <w:rPr>
                 <w:lang w:val="id-ID"/>
@@ -1758,49 +1754,102 @@
                 <w:color w:val="FF0000"/>
                 <w:lang w:val="en-ID"/>
               </w:rPr>
-              <w:t xml:space="preserve">Orang-orang miskin </w:t>
-            </w:r>
-            <w:proofErr w:type="spellStart"/>
+              <w:t>Orang-orang miskin tidak memiliki kendaraan</w:t>
+            </w:r>
+          </w:p>
+        </w:tc>
+        <w:tc>
+          <w:tcPr>
+            <w:tcW w:w="5386" w:type="dxa"/>
+          </w:tcPr>
+          <w:p>
+            <w:pPr>
+              <w:rPr>
+                <w:lang w:val="id-ID"/>
+              </w:rPr>
+            </w:pPr>
+            <w:r>
+              <w:rPr>
+                <w:color w:val="FF0000"/>
+                <w:lang w:val="en-US"/>
+              </w:rPr>
+              <w:t xml:space="preserve">Poorer people don't own a </w:t>
+            </w:r>
+            <w:r>
+              <w:rPr>
+                <w:color w:val="FF0000"/>
+                <w:lang w:val="en-US"/>
+              </w:rPr>
+              <w:t>vehicle</w:t>
+            </w:r>
+            <w:r>
+              <w:rPr>
+                <w:color w:val="FF0000"/>
+                <w:lang w:val="en-US"/>
+              </w:rPr>
+              <w:t xml:space="preserve"> </w:t>
+            </w:r>
+          </w:p>
+        </w:tc>
+        <w:tc>
+          <w:tcPr>
+            <w:tcW w:w="4820" w:type="dxa"/>
+          </w:tcPr>
+          <w:p>
+            <w:pPr>
+              <w:rPr>
+                <w:lang w:val="id-ID"/>
+              </w:rPr>
+            </w:pPr>
+            <w:r>
+              <w:rPr>
+                <w:lang w:val="id-ID"/>
+              </w:rPr>
+              <w:t>The person is now a blue collar. Shows the same balance as before with one less barrel: now the balance clearly tilts towards cash.</w:t>
+            </w:r>
+          </w:p>
+        </w:tc>
+      </w:tr>
+      <w:tr>
+        <w:tc>
+          <w:tcPr>
+            <w:tcW w:w="5246" w:type="dxa"/>
+          </w:tcPr>
+          <w:p>
+            <w:pPr>
+              <w:rPr>
+                <w:color w:val="FF0000"/>
+                <w:lang w:val="id-ID"/>
+              </w:rPr>
+            </w:pPr>
             <w:r>
               <w:rPr>
                 <w:color w:val="FF0000"/>
                 <w:lang w:val="en-ID"/>
               </w:rPr>
-              <w:t>tidak</w:t>
-            </w:r>
-            <w:proofErr w:type="spellEnd"/>
+              <w:t xml:space="preserve">dan mereka </w:t>
+            </w:r>
+            <w:r>
+              <w:rPr>
+                <w:color w:val="FF0000"/>
+                <w:lang w:val="id-ID"/>
+              </w:rPr>
+              <w:t xml:space="preserve">tinggal di rumah yang lebih kecil </w:t>
+            </w:r>
             <w:r>
               <w:rPr>
                 <w:color w:val="FF0000"/>
                 <w:lang w:val="en-ID"/>
               </w:rPr>
-              <w:t xml:space="preserve"> </w:t>
-            </w:r>
-            <w:proofErr w:type="spellStart"/>
+              <w:t>tanpa pendingin ruangan</w:t>
+            </w:r>
             <w:r>
               <w:rPr>
                 <w:color w:val="FF0000"/>
-                <w:lang w:val="en-ID"/>
-              </w:rPr>
-              <w:t>memiliki</w:t>
-            </w:r>
-            <w:proofErr w:type="spellEnd"/>
-            <w:r>
-              <w:rPr>
-                <w:color w:val="FF0000"/>
-                <w:lang w:val="en-ID"/>
-              </w:rPr>
-              <w:t xml:space="preserve"> </w:t>
-            </w:r>
-            <w:proofErr w:type="spellStart"/>
-            <w:r>
-              <w:rPr>
-                <w:color w:val="FF0000"/>
-                <w:lang w:val="en-ID"/>
-              </w:rPr>
-              <w:t>kendaraan</w:t>
-            </w:r>
-            <w:proofErr w:type="spellEnd"/>
+                <w:lang w:val="id-ID"/>
+              </w:rPr>
+              <w:t>, sehingga penggunaan bahan bakar mineralnya lebih sedikit dari rata-rata.</w:t>
+            </w:r>
           </w:p>
         </w:tc>
         <w:tc>
@@ -1818,39 +1867,145 @@
                 <w:color w:val="FF0000"/>
                 <w:lang w:val="en-US"/>
               </w:rPr>
-              <w:t xml:space="preserve">Poorer people don't own a </w:t>
-            </w:r>
+              <w:t>and they live in smaller dwellings without air conditioning, so they use less fossil fuels than average.</w:t>
+            </w:r>
+          </w:p>
+        </w:tc>
+        <w:tc>
+          <w:tcPr>
+            <w:tcW w:w="4820" w:type="dxa"/>
+          </w:tcPr>
+          <w:p>
+            <w:pPr>
+              <w:rPr>
+                <w:lang w:val="id-ID"/>
+              </w:rPr>
+            </w:pPr>
             <w:r>
               <w:rPr>
                 <w:color w:val="FF0000"/>
                 <w:lang w:val="en-US"/>
               </w:rPr>
-              <w:t>vehicle</w:t>
+              <w:t>The motorbike is simply removed (not smaller).</w:t>
+            </w:r>
+          </w:p>
+        </w:tc>
+      </w:tr>
+      <w:tr>
+        <w:tc>
+          <w:tcPr>
+            <w:tcW w:w="5246" w:type="dxa"/>
+          </w:tcPr>
+          <w:p>
+            <w:pPr>
+              <w:rPr>
+                <w:lang w:val="id-ID"/>
+              </w:rPr>
+            </w:pPr>
+            <w:r>
+              <w:rPr>
+                <w:lang w:val="id-ID"/>
+              </w:rPr>
+              <w:t>Karena mereka tetap akan menerima transfer tunai yang sama dengan lainnya, masyarakat yang lebih miskin pada umumnya akan memperoleh manfaat lebih dari pajak karbon dengan transfer tunai ini.</w:t>
+            </w:r>
+          </w:p>
+        </w:tc>
+        <w:tc>
+          <w:tcPr>
+            <w:tcW w:w="5386" w:type="dxa"/>
+          </w:tcPr>
+          <w:p>
+            <w:pPr>
+              <w:rPr>
+                <w:lang w:val="id-ID"/>
+              </w:rPr>
+            </w:pPr>
+            <w:r>
+              <w:rPr>
+                <w:lang w:val="id-ID"/>
+              </w:rPr>
+              <w:t xml:space="preserve">As they would receive the same cash transfer as everyone else, poorer people will generally gain from a carbon tax with cash transfers. </w:t>
+            </w:r>
+          </w:p>
+        </w:tc>
+        <w:tc>
+          <w:tcPr>
+            <w:tcW w:w="4820" w:type="dxa"/>
+          </w:tcPr>
+          <w:p>
+            <w:pPr>
+              <w:rPr>
+                <w:i/>
+                <w:iCs/>
+                <w:lang w:val="id-ID"/>
+              </w:rPr>
+            </w:pPr>
+          </w:p>
+        </w:tc>
+      </w:tr>
+      <w:tr>
+        <w:tc>
+          <w:tcPr>
+            <w:tcW w:w="5246" w:type="dxa"/>
+          </w:tcPr>
+          <w:p>
+            <w:pPr>
+              <w:rPr>
+                <w:lang w:val="id-ID"/>
+              </w:rPr>
+            </w:pPr>
+            <w:r>
+              <w:rPr>
+                <w:lang w:val="id-ID"/>
+              </w:rPr>
+              <w:t>Sebaliknya, orang kaya akan cenderung lebih banyak kehilangan.</w:t>
+            </w:r>
+          </w:p>
+        </w:tc>
+        <w:tc>
+          <w:tcPr>
+            <w:tcW w:w="5386" w:type="dxa"/>
+          </w:tcPr>
+          <w:p>
+            <w:pPr>
+              <w:rPr>
+                <w:i/>
+                <w:iCs/>
+                <w:lang w:val="id-ID"/>
+              </w:rPr>
+            </w:pPr>
+            <w:r>
+              <w:rPr>
+                <w:lang w:val="id-ID"/>
+              </w:rPr>
+              <w:t>Conversely, rich people will tend to lose.</w:t>
+            </w:r>
+          </w:p>
+        </w:tc>
+        <w:tc>
+          <w:tcPr>
+            <w:tcW w:w="4820" w:type="dxa"/>
+          </w:tcPr>
+          <w:p>
+            <w:pPr>
+              <w:rPr>
+                <w:b/>
+                <w:lang w:val="id-ID"/>
+              </w:rPr>
+            </w:pPr>
+            <w:r>
+              <w:rPr>
+                <w:b/>
+                <w:lang w:val="id-ID"/>
+              </w:rPr>
+              <w:t>Same modifications for the figures</w:t>
             </w:r>
             <w:r>
               <w:rPr>
                 <w:color w:val="FF0000"/>
                 <w:lang w:val="en-US"/>
               </w:rPr>
-              <w:t xml:space="preserve"> </w:t>
-            </w:r>
-          </w:p>
-        </w:tc>
-        <w:tc>
-          <w:tcPr>
-            <w:tcW w:w="4820" w:type="dxa"/>
-          </w:tcPr>
-          <w:p>
-            <w:pPr>
-              <w:rPr>
-                <w:lang w:val="id-ID"/>
-              </w:rPr>
-            </w:pPr>
-            <w:r>
-              <w:rPr>
-                <w:lang w:val="id-ID"/>
-              </w:rPr>
-              <w:t>The person is now a blue collar. Shows the same balance as before with one less barrel: now the balance clearly tilts towards cash.</w:t>
+              <w:t xml:space="preserve"> the rich person has a car (as in other countries)</w:t>
             </w:r>
           </w:p>
         </w:tc>
@@ -1863,87 +2018,16 @@
           <w:p>
             <w:pPr>
               <w:rPr>
-                <w:color w:val="FF0000"/>
-                <w:lang w:val="id-ID"/>
-              </w:rPr>
-            </w:pPr>
-            <w:r>
-              <w:rPr>
-                <w:color w:val="FF0000"/>
-                <w:lang w:val="en-ID"/>
-              </w:rPr>
-              <w:t xml:space="preserve">dan </w:t>
-            </w:r>
-            <w:proofErr w:type="spellStart"/>
-            <w:r>
-              <w:rPr>
-                <w:color w:val="FF0000"/>
-                <w:lang w:val="en-ID"/>
-              </w:rPr>
-              <w:t>mereka</w:t>
-            </w:r>
-            <w:proofErr w:type="spellEnd"/>
-            <w:r>
-              <w:rPr>
-                <w:color w:val="FF0000"/>
-                <w:lang w:val="en-ID"/>
-              </w:rPr>
-              <w:t xml:space="preserve"> </w:t>
-            </w:r>
-            <w:r>
-              <w:rPr>
-                <w:color w:val="FF0000"/>
-                <w:lang w:val="id-ID"/>
-              </w:rPr>
-              <w:t xml:space="preserve">tinggal di rumah yang lebih kecil </w:t>
-            </w:r>
-            <w:proofErr w:type="spellStart"/>
-            <w:r>
-              <w:rPr>
-                <w:color w:val="FF0000"/>
-                <w:lang w:val="en-ID"/>
-              </w:rPr>
-              <w:t>tanpa</w:t>
-            </w:r>
-            <w:proofErr w:type="spellEnd"/>
-            <w:r>
-              <w:rPr>
-                <w:color w:val="FF0000"/>
-                <w:lang w:val="en-ID"/>
-              </w:rPr>
-              <w:t xml:space="preserve"> </w:t>
-            </w:r>
-            <w:proofErr w:type="spellStart"/>
-            <w:r>
-              <w:rPr>
-                <w:color w:val="FF0000"/>
-                <w:lang w:val="en-ID"/>
-              </w:rPr>
-              <w:t>pendingin</w:t>
-            </w:r>
-            <w:proofErr w:type="spellEnd"/>
-            <w:r>
-              <w:rPr>
-                <w:color w:val="FF0000"/>
-                <w:lang w:val="en-ID"/>
-              </w:rPr>
-              <w:t xml:space="preserve"> </w:t>
-            </w:r>
-            <w:proofErr w:type="spellStart"/>
-            <w:r>
-              <w:rPr>
-                <w:color w:val="FF0000"/>
-                <w:lang w:val="en-ID"/>
-              </w:rPr>
-              <w:t>ruangan</w:t>
-            </w:r>
-            <w:proofErr w:type="spellEnd"/>
-            <w:r>
-              <w:rPr>
-                <w:color w:val="FF0000"/>
-                <w:lang w:val="id-ID"/>
-              </w:rPr>
-              <w:t>, sehingga penggunaan bahan bakar mineralnya lebih sedikit dari rata-rata.</w:t>
+                <w:iCs/>
+                <w:lang w:val="id-ID"/>
+              </w:rPr>
+            </w:pPr>
+            <w:r>
+              <w:rPr>
+                <w:iCs/>
+                <w:lang w:val="id-ID"/>
+              </w:rPr>
+              <w:t xml:space="preserve">Apakah kebijakan ini berhasil? Ya! British Columbia, salah satu provinsi di Kanada, mengenakan pajak karbon dengan transfer tunai sejak 2008. </w:t>
             </w:r>
           </w:p>
         </w:tc>
@@ -1954,15 +2038,16 @@
           <w:p>
             <w:pPr>
               <w:rPr>
-                <w:lang w:val="id-ID"/>
-              </w:rPr>
-            </w:pPr>
-            <w:r>
-              <w:rPr>
-                <w:color w:val="FF0000"/>
-                <w:lang w:val="en-US"/>
-              </w:rPr>
-              <w:t>and they live in smaller dwellings without air conditioning, so they use less fossil fuels than average.</w:t>
+                <w:iCs/>
+                <w:lang w:val="id-ID"/>
+              </w:rPr>
+            </w:pPr>
+            <w:r>
+              <w:rPr>
+                <w:iCs/>
+                <w:lang w:val="id-ID"/>
+              </w:rPr>
+              <w:t xml:space="preserve">Does this policy work? Yes! The Canadian province of British Columbia has a carbon tax with cash transfers since 2008. </w:t>
             </w:r>
           </w:p>
         </w:tc>
@@ -1973,15 +2058,16 @@
           <w:p>
             <w:pPr>
               <w:rPr>
-                <w:lang w:val="id-ID"/>
-              </w:rPr>
-            </w:pPr>
-            <w:r>
-              <w:rPr>
-                <w:color w:val="FF0000"/>
-                <w:lang w:val="en-US"/>
-              </w:rPr>
-              <w:t>The motorbike is simply removed (not smaller).</w:t>
+                <w:iCs/>
+                <w:lang w:val="id-ID"/>
+              </w:rPr>
+            </w:pPr>
+            <w:r>
+              <w:rPr>
+                <w:iCs/>
+                <w:lang w:val="id-ID"/>
+              </w:rPr>
+              <w:t xml:space="preserve">Shows a map of Canada with inside a car with </w:t>
             </w:r>
           </w:p>
         </w:tc>
@@ -1994,14 +2080,16 @@
           <w:p>
             <w:pPr>
               <w:rPr>
-                <w:lang w:val="id-ID"/>
-              </w:rPr>
-            </w:pPr>
-            <w:r>
-              <w:rPr>
-                <w:lang w:val="id-ID"/>
-              </w:rPr>
-              <w:t>Karena mereka tetap akan menerima transfer tunai yang sama dengan lainnya, masyarakat yang lebih miskin pada umumnya akan memperoleh manfaat lebih dari pajak karbon dengan transfer tunai ini.</w:t>
+                <w:iCs/>
+                <w:lang w:val="id-ID"/>
+              </w:rPr>
+            </w:pPr>
+            <w:r>
+              <w:rPr>
+                <w:iCs/>
+                <w:lang w:val="id-ID"/>
+              </w:rPr>
+              <w:t>Riset telah membuktikan bahwa kebijakan ini berhasil menurunkan emisi karbon,</w:t>
             </w:r>
           </w:p>
         </w:tc>
@@ -2017,9 +2105,10 @@
             </w:pPr>
             <w:r>
               <w:rPr>
-                <w:lang w:val="id-ID"/>
-              </w:rPr>
-              <w:t xml:space="preserve">As they would receive the same cash transfer as everyone else, poorer people will generally gain from a carbon tax with cash transfers. </w:t>
+                <w:iCs/>
+                <w:lang w:val="id-ID"/>
+              </w:rPr>
+              <w:t>Research has shown that this policy has decreased carbon emissions,</w:t>
             </w:r>
           </w:p>
         </w:tc>
@@ -2030,11 +2119,16 @@
           <w:p>
             <w:pPr>
               <w:rPr>
-                <w:i/>
-                <w:iCs/>
-                <w:lang w:val="id-ID"/>
-              </w:rPr>
-            </w:pPr>
+                <w:lang w:val="id-ID"/>
+              </w:rPr>
+            </w:pPr>
+            <w:r>
+              <w:rPr>
+                <w:iCs/>
+                <w:lang w:val="id-ID"/>
+              </w:rPr>
+              <w:t xml:space="preserve">diminishing pollution, </w:t>
+            </w:r>
           </w:p>
         </w:tc>
       </w:tr>
@@ -2046,14 +2140,16 @@
           <w:p>
             <w:pPr>
               <w:rPr>
-                <w:lang w:val="id-ID"/>
-              </w:rPr>
-            </w:pPr>
-            <w:r>
-              <w:rPr>
-                <w:lang w:val="id-ID"/>
-              </w:rPr>
-              <w:t>Sebaliknya, orang kaya akan cenderung lebih banyak kehilangan.</w:t>
+                <w:iCs/>
+                <w:lang w:val="id-ID"/>
+              </w:rPr>
+            </w:pPr>
+            <w:r>
+              <w:rPr>
+                <w:iCs/>
+                <w:lang w:val="id-ID"/>
+              </w:rPr>
+              <w:t>meningkatkan jumlah tenaga kerja,</w:t>
             </w:r>
           </w:p>
         </w:tc>
@@ -2064,16 +2160,15 @@
           <w:p>
             <w:pPr>
               <w:rPr>
-                <w:i/>
-                <w:iCs/>
-                <w:lang w:val="id-ID"/>
-              </w:rPr>
-            </w:pPr>
-            <w:r>
-              <w:rPr>
-                <w:lang w:val="id-ID"/>
-              </w:rPr>
-              <w:t>Conversely, rich people will tend to lose.</w:t>
+                <w:lang w:val="id-ID"/>
+              </w:rPr>
+            </w:pPr>
+            <w:r>
+              <w:rPr>
+                <w:iCs/>
+                <w:lang w:val="id-ID"/>
+              </w:rPr>
+              <w:t>increased employment,</w:t>
             </w:r>
           </w:p>
         </w:tc>
@@ -2084,23 +2179,15 @@
           <w:p>
             <w:pPr>
               <w:rPr>
-                <w:b/>
-                <w:lang w:val="id-ID"/>
-              </w:rPr>
-            </w:pPr>
-            <w:r>
-              <w:rPr>
-                <w:b/>
-                <w:lang w:val="id-ID"/>
-              </w:rPr>
-              <w:t>Same modifications for the figures</w:t>
-            </w:r>
-            <w:r>
-              <w:rPr>
-                <w:color w:val="FF0000"/>
-                <w:lang w:val="en-US"/>
-              </w:rPr>
-              <w:t xml:space="preserve"> the rich person has a car (as in other countries)</w:t>
+                <w:lang w:val="id-ID"/>
+              </w:rPr>
+            </w:pPr>
+            <w:r>
+              <w:rPr>
+                <w:iCs/>
+                <w:lang w:val="id-ID"/>
+              </w:rPr>
+              <w:t xml:space="preserve">3 blue collars holding cash that turn 4 then 5 blue collars </w:t>
             </w:r>
           </w:p>
         </w:tc>
@@ -2122,7 +2209,7 @@
                 <w:iCs/>
                 <w:lang w:val="id-ID"/>
               </w:rPr>
-              <w:t xml:space="preserve">Apakah kebijakan ini berhasil? Ya! British Columbia, salah satu provinsi di Kanada, mengenakan pajak karbon dengan transfer tunai sejak 2008. </w:t>
+              <w:t>dan membuat mayoritas masyarakat menjadi lebih kaya.</w:t>
             </w:r>
           </w:p>
         </w:tc>
@@ -2142,7 +2229,7 @@
                 <w:iCs/>
                 <w:lang w:val="id-ID"/>
               </w:rPr>
-              <w:t xml:space="preserve">Does this policy work? Yes! The Canadian province of British Columbia has a carbon tax with cash transfers since 2008. </w:t>
+              <w:t>and made a majority of people richer.</w:t>
             </w:r>
           </w:p>
         </w:tc>
@@ -2153,16 +2240,16 @@
           <w:p>
             <w:pPr>
               <w:rPr>
-                <w:iCs/>
-                <w:lang w:val="id-ID"/>
-              </w:rPr>
-            </w:pPr>
-            <w:r>
-              <w:rPr>
-                <w:iCs/>
-                <w:lang w:val="id-ID"/>
-              </w:rPr>
-              <w:t xml:space="preserve">Shows a map of Canada with inside a car with </w:t>
+                <w:b/>
+                <w:lang w:val="id-ID"/>
+              </w:rPr>
+            </w:pPr>
+            <w:r>
+              <w:rPr>
+                <w:iCs/>
+                <w:lang w:val="id-ID"/>
+              </w:rPr>
+              <w:t>holding more cash.</w:t>
             </w:r>
           </w:p>
         </w:tc>
@@ -2184,7 +2271,7 @@
                 <w:iCs/>
                 <w:lang w:val="id-ID"/>
               </w:rPr>
-              <w:t>Riset telah membuktikan bahwa kebijakan ini berhasil menurunkan emisi karbon,</w:t>
+              <w:t>Kebijakan terakhir adalah program besar investasi publik dalam infrastuktur hijau,</w:t>
             </w:r>
           </w:p>
         </w:tc>
@@ -2200,10 +2287,9 @@
             </w:pPr>
             <w:r>
               <w:rPr>
-                <w:iCs/>
-                <w:lang w:val="id-ID"/>
-              </w:rPr>
-              <w:t>Research has shown that this policy has decreased carbon emissions,</w:t>
+                <w:lang w:val="id-ID"/>
+              </w:rPr>
+              <w:t>The last policy is a large program of public investment in green infrastructure,</w:t>
             </w:r>
           </w:p>
         </w:tc>
@@ -2219,10 +2305,9 @@
             </w:pPr>
             <w:r>
               <w:rPr>
-                <w:iCs/>
-                <w:lang w:val="id-ID"/>
-              </w:rPr>
-              <w:t xml:space="preserve">diminishing pollution, </w:t>
+                <w:lang w:val="id-ID"/>
+              </w:rPr>
+              <w:t>Shows a wind turbine below a crane.</w:t>
             </w:r>
           </w:p>
         </w:tc>
@@ -2235,16 +2320,14 @@
           <w:p>
             <w:pPr>
               <w:rPr>
-                <w:iCs/>
-                <w:lang w:val="id-ID"/>
-              </w:rPr>
-            </w:pPr>
-            <w:r>
-              <w:rPr>
-                <w:iCs/>
-                <w:lang w:val="id-ID"/>
-              </w:rPr>
-              <w:t>meningkatkan jumlah tenaga kerja,</w:t>
+                <w:lang w:val="id-ID"/>
+              </w:rPr>
+            </w:pPr>
+            <w:r>
+              <w:rPr>
+                <w:lang w:val="id-ID"/>
+              </w:rPr>
+              <w:t>yang akan didanai dari utang tambahan yang diambil oleh pemerintah.</w:t>
             </w:r>
           </w:p>
         </w:tc>
@@ -2260,10 +2343,9 @@
             </w:pPr>
             <w:r>
               <w:rPr>
-                <w:iCs/>
-                <w:lang w:val="id-ID"/>
-              </w:rPr>
-              <w:t>increased employment,</w:t>
+                <w:lang w:val="id-ID"/>
+              </w:rPr>
+              <w:t>which would be financed by additional debt taken up by the government.</w:t>
             </w:r>
           </w:p>
         </w:tc>
@@ -2279,10 +2361,9 @@
             </w:pPr>
             <w:r>
               <w:rPr>
-                <w:iCs/>
-                <w:lang w:val="id-ID"/>
-              </w:rPr>
-              <w:t xml:space="preserve">3 blue collars holding cash that turn 4 then 5 blue collars </w:t>
+                <w:lang w:val="id-ID"/>
+              </w:rPr>
+              <w:t>Shows cash transiting from a bank and the government coffers to the wind turbine/crane.</w:t>
             </w:r>
           </w:p>
         </w:tc>
@@ -2295,16 +2376,49 @@
           <w:p>
             <w:pPr>
               <w:rPr>
-                <w:iCs/>
-                <w:lang w:val="id-ID"/>
-              </w:rPr>
-            </w:pPr>
-            <w:r>
-              <w:rPr>
-                <w:iCs/>
-                <w:lang w:val="id-ID"/>
-              </w:rPr>
-              <w:t>dan membuat mayoritas masyarakat menjadi lebih kaya.</w:t>
+                <w:lang w:val="id-ID"/>
+              </w:rPr>
+            </w:pPr>
+            <w:r>
+              <w:rPr>
+                <w:lang w:val="id-ID"/>
+              </w:rPr>
+              <w:t xml:space="preserve">Program infrastruktur hijau akan mewujudkan transisi dalam infrastruktur energi yang diperlukan untuk menahan perubahan iklim tapi hal ini mungkin </w:t>
+            </w:r>
+            <w:r>
+              <w:rPr>
+                <w:lang w:val="id-ID"/>
+              </w:rPr>
+              <w:lastRenderedPageBreak/>
+              <w:t xml:space="preserve">mengorbankan proyek-proyek lain yang didanai oleh pemerintah. Di </w:t>
+            </w:r>
+            <w:r>
+              <w:rPr>
+                <w:b/>
+                <w:bCs/>
+                <w:lang w:val="id-ID"/>
+              </w:rPr>
+              <w:t>Indonesia</w:t>
+            </w:r>
+            <w:r>
+              <w:rPr>
+                <w:lang w:val="id-ID"/>
+              </w:rPr>
+              <w:t xml:space="preserve">, program semacam itu dapat menciptakan </w:t>
+            </w:r>
+            <w:r>
+              <w:rPr>
+                <w:b/>
+                <w:bCs/>
+                <w:lang w:val="id-ID"/>
+              </w:rPr>
+              <w:t>1,2 juta</w:t>
+            </w:r>
+            <w:r>
+              <w:rPr>
+                <w:lang w:val="id-ID"/>
+              </w:rPr>
+              <w:t xml:space="preserve"> pekerjaan di sektor hijau, seperti transportasi publik,</w:t>
             </w:r>
           </w:p>
         </w:tc>
@@ -2315,16 +2429,50 @@
           <w:p>
             <w:pPr>
               <w:rPr>
-                <w:iCs/>
-                <w:lang w:val="id-ID"/>
-              </w:rPr>
-            </w:pPr>
-            <w:r>
-              <w:rPr>
-                <w:iCs/>
-                <w:lang w:val="id-ID"/>
-              </w:rPr>
-              <w:t>and made a majority of people richer.</w:t>
+                <w:i/>
+                <w:iCs/>
+                <w:lang w:val="id-ID"/>
+              </w:rPr>
+            </w:pPr>
+            <w:r>
+              <w:rPr>
+                <w:lang w:val="id-ID"/>
+              </w:rPr>
+              <w:lastRenderedPageBreak/>
+              <w:t xml:space="preserve">A green infrastructure program would bring about the transition in energy infrastructure needed to halt climate change but it could come at the expense of other </w:t>
+            </w:r>
+            <w:r>
+              <w:rPr>
+                <w:lang w:val="id-ID"/>
+              </w:rPr>
+              <w:lastRenderedPageBreak/>
+              <w:t xml:space="preserve">possible projects funded by the government. In </w:t>
+            </w:r>
+            <w:r>
+              <w:rPr>
+                <w:b/>
+                <w:lang w:val="id-ID"/>
+              </w:rPr>
+              <w:t>Indonesia</w:t>
+            </w:r>
+            <w:r>
+              <w:rPr>
+                <w:lang w:val="id-ID"/>
+              </w:rPr>
+              <w:t xml:space="preserve">, such a program could create </w:t>
+            </w:r>
+            <w:r>
+              <w:rPr>
+                <w:b/>
+                <w:lang w:val="id-ID"/>
+              </w:rPr>
+              <w:t>1.2 million</w:t>
+            </w:r>
+            <w:r>
+              <w:rPr>
+                <w:lang w:val="id-ID"/>
+              </w:rPr>
+              <w:t xml:space="preserve"> jobs in green sectors, such as public transportation, </w:t>
             </w:r>
           </w:p>
         </w:tc>
@@ -2341,10 +2489,10 @@
             </w:pPr>
             <w:r>
               <w:rPr>
-                <w:iCs/>
-                <w:lang w:val="id-ID"/>
-              </w:rPr>
-              <w:t>holding more cash.</w:t>
+                <w:lang w:val="id-ID"/>
+              </w:rPr>
+              <w:lastRenderedPageBreak/>
+              <w:t xml:space="preserve">Show a blue collar next to the wind turbine, </w:t>
             </w:r>
           </w:p>
         </w:tc>
@@ -2357,16 +2505,14 @@
           <w:p>
             <w:pPr>
               <w:rPr>
-                <w:iCs/>
-                <w:lang w:val="id-ID"/>
-              </w:rPr>
-            </w:pPr>
-            <w:r>
-              <w:rPr>
-                <w:iCs/>
-                <w:lang w:val="id-ID"/>
-              </w:rPr>
-              <w:t>Kebijakan terakhir adalah program besar investasi publik dalam infrastuktur hijau,</w:t>
+                <w:lang w:val="id-ID"/>
+              </w:rPr>
+            </w:pPr>
+            <w:r>
+              <w:rPr>
+                <w:lang w:val="id-ID"/>
+              </w:rPr>
+              <w:t>energi terbarukan,</w:t>
             </w:r>
           </w:p>
         </w:tc>
@@ -2384,7 +2530,7 @@
               <w:rPr>
                 <w:lang w:val="id-ID"/>
               </w:rPr>
-              <w:t>The last policy is a large program of public investment in green infrastructure,</w:t>
+              <w:t>renewable power plants,</w:t>
             </w:r>
           </w:p>
         </w:tc>
@@ -2395,14 +2541,15 @@
           <w:p>
             <w:pPr>
               <w:rPr>
-                <w:lang w:val="id-ID"/>
-              </w:rPr>
-            </w:pPr>
-            <w:r>
-              <w:rPr>
-                <w:lang w:val="id-ID"/>
-              </w:rPr>
-              <w:t>Shows a wind turbine below a crane.</w:t>
+                <w:iCs/>
+                <w:lang w:val="id-ID"/>
+              </w:rPr>
+            </w:pPr>
+            <w:r>
+              <w:rPr>
+                <w:lang w:val="id-ID"/>
+              </w:rPr>
+              <w:t>then also a person in a bus,</w:t>
             </w:r>
           </w:p>
         </w:tc>
@@ -2415,14 +2562,18 @@
           <w:p>
             <w:pPr>
               <w:rPr>
-                <w:lang w:val="id-ID"/>
-              </w:rPr>
-            </w:pPr>
-            <w:r>
-              <w:rPr>
-                <w:lang w:val="id-ID"/>
-              </w:rPr>
-              <w:t>yang akan didanai dari utang tambahan yang diambil oleh pemerintah.</w:t>
+                <w:strike/>
+                <w:color w:val="FF0000"/>
+                <w:lang w:val="id-ID"/>
+              </w:rPr>
+            </w:pPr>
+            <w:r>
+              <w:rPr>
+                <w:strike/>
+                <w:color w:val="FF0000"/>
+                <w:lang w:val="id-ID"/>
+              </w:rPr>
+              <w:t>insulasi bangunan,</w:t>
             </w:r>
           </w:p>
         </w:tc>
@@ -2433,14 +2584,18 @@
           <w:p>
             <w:pPr>
               <w:rPr>
-                <w:lang w:val="id-ID"/>
-              </w:rPr>
-            </w:pPr>
-            <w:r>
-              <w:rPr>
-                <w:lang w:val="id-ID"/>
-              </w:rPr>
-              <w:t>which would be financed by additional debt taken up by the government.</w:t>
+                <w:strike/>
+                <w:color w:val="FF0000"/>
+                <w:lang w:val="id-ID"/>
+              </w:rPr>
+            </w:pPr>
+            <w:r>
+              <w:rPr>
+                <w:strike/>
+                <w:color w:val="FF0000"/>
+                <w:lang w:val="id-ID"/>
+              </w:rPr>
+              <w:t>buildings’ insulation,</w:t>
             </w:r>
           </w:p>
         </w:tc>
@@ -2451,14 +2606,19 @@
           <w:p>
             <w:pPr>
               <w:rPr>
-                <w:lang w:val="id-ID"/>
-              </w:rPr>
-            </w:pPr>
-            <w:r>
-              <w:rPr>
-                <w:lang w:val="id-ID"/>
-              </w:rPr>
-              <w:t>Shows cash transiting from a bank and the government coffers to the wind turbine/crane.</w:t>
+                <w:iCs/>
+                <w:strike/>
+                <w:color w:val="FF0000"/>
+                <w:lang w:val="id-ID"/>
+              </w:rPr>
+            </w:pPr>
+            <w:r>
+              <w:rPr>
+                <w:strike/>
+                <w:color w:val="FF0000"/>
+                <w:lang w:val="id-ID"/>
+              </w:rPr>
+              <w:t>then also a construction worker near a building,</w:t>
             </w:r>
           </w:p>
         </w:tc>
@@ -2478,42 +2638,7 @@
               <w:rPr>
                 <w:lang w:val="id-ID"/>
               </w:rPr>
-              <w:t xml:space="preserve">Program infrastruktur hijau akan mewujudkan transisi dalam infrastruktur energi yang diperlukan untuk menahan perubahan iklim tapi hal ini mungkin </w:t>
-            </w:r>
-            <w:r>
-              <w:rPr>
-                <w:lang w:val="id-ID"/>
-              </w:rPr>
-              <w:lastRenderedPageBreak/>
-              <w:t xml:space="preserve">mengorbankan proyek-proyek lain yang didanai oleh pemerintah. Di </w:t>
-            </w:r>
-            <w:r>
-              <w:rPr>
-                <w:b/>
-                <w:bCs/>
-                <w:lang w:val="id-ID"/>
-              </w:rPr>
-              <w:t>Indonesia</w:t>
-            </w:r>
-            <w:r>
-              <w:rPr>
-                <w:lang w:val="id-ID"/>
-              </w:rPr>
-              <w:t xml:space="preserve">, program semacam itu dapat menciptakan </w:t>
-            </w:r>
-            <w:r>
-              <w:rPr>
-                <w:b/>
-                <w:bCs/>
-                <w:lang w:val="id-ID"/>
-              </w:rPr>
-              <w:t>1,2 juta</w:t>
-            </w:r>
-            <w:r>
-              <w:rPr>
-                <w:lang w:val="id-ID"/>
-              </w:rPr>
-              <w:t xml:space="preserve"> pekerjaan di sektor hijau, seperti transportasi publik,</w:t>
+              <w:t>atau pertanian yang berkelanjutan,</w:t>
             </w:r>
           </w:p>
         </w:tc>
@@ -2524,50 +2649,14 @@
           <w:p>
             <w:pPr>
               <w:rPr>
-                <w:i/>
-                <w:iCs/>
-                <w:lang w:val="id-ID"/>
-              </w:rPr>
-            </w:pPr>
-            <w:r>
-              <w:rPr>
-                <w:lang w:val="id-ID"/>
-              </w:rPr>
-              <w:lastRenderedPageBreak/>
-              <w:t xml:space="preserve">A green infrastructure program would bring about the transition in energy infrastructure needed to halt climate change but it could come at the expense of other </w:t>
-            </w:r>
-            <w:r>
-              <w:rPr>
-                <w:lang w:val="id-ID"/>
-              </w:rPr>
-              <w:lastRenderedPageBreak/>
-              <w:t xml:space="preserve">possible projects funded by the government. In </w:t>
-            </w:r>
-            <w:r>
-              <w:rPr>
-                <w:b/>
-                <w:lang w:val="id-ID"/>
-              </w:rPr>
-              <w:t>Indonesia</w:t>
-            </w:r>
-            <w:r>
-              <w:rPr>
-                <w:lang w:val="id-ID"/>
-              </w:rPr>
-              <w:t xml:space="preserve">, such a program could create </w:t>
-            </w:r>
-            <w:r>
-              <w:rPr>
-                <w:b/>
-                <w:lang w:val="id-ID"/>
-              </w:rPr>
-              <w:t>1.2 million</w:t>
-            </w:r>
-            <w:r>
-              <w:rPr>
-                <w:lang w:val="id-ID"/>
-              </w:rPr>
-              <w:t xml:space="preserve"> jobs in green sectors, such as public transportation, </w:t>
+                <w:lang w:val="id-ID"/>
+              </w:rPr>
+            </w:pPr>
+            <w:r>
+              <w:rPr>
+                <w:lang w:val="id-ID"/>
+              </w:rPr>
+              <w:t>or sustainable agriculture,</w:t>
             </w:r>
           </w:p>
         </w:tc>
@@ -2578,16 +2667,15 @@
           <w:p>
             <w:pPr>
               <w:rPr>
-                <w:b/>
-                <w:lang w:val="id-ID"/>
-              </w:rPr>
-            </w:pPr>
-            <w:r>
-              <w:rPr>
-                <w:lang w:val="id-ID"/>
-              </w:rPr>
-              <w:lastRenderedPageBreak/>
-              <w:t xml:space="preserve">Show a blue collar next to the wind turbine, </w:t>
+                <w:iCs/>
+                <w:lang w:val="id-ID"/>
+              </w:rPr>
+            </w:pPr>
+            <w:r>
+              <w:rPr>
+                <w:lang w:val="id-ID"/>
+              </w:rPr>
+              <w:t>then also a farmer in a field.</w:t>
             </w:r>
           </w:p>
         </w:tc>
@@ -2600,14 +2688,32 @@
           <w:p>
             <w:pPr>
               <w:rPr>
-                <w:lang w:val="id-ID"/>
-              </w:rPr>
-            </w:pPr>
-            <w:r>
-              <w:rPr>
-                <w:lang w:val="id-ID"/>
-              </w:rPr>
-              <w:t>energi terbarukan,</w:t>
+                <w:iCs/>
+                <w:lang w:val="id-ID"/>
+              </w:rPr>
+            </w:pPr>
+            <w:r>
+              <w:rPr>
+                <w:iCs/>
+                <w:lang w:val="id-ID"/>
+              </w:rPr>
+              <w:t xml:space="preserve">tetapi </w:t>
+            </w:r>
+            <w:r>
+              <w:rPr>
+                <w:b/>
+                <w:bCs/>
+                <w:iCs/>
+                <w:lang w:val="id-ID"/>
+              </w:rPr>
+              <w:t>900.000</w:t>
+            </w:r>
+            <w:r>
+              <w:rPr>
+                <w:iCs/>
+                <w:lang w:val="id-ID"/>
+              </w:rPr>
+              <w:t xml:space="preserve"> orang bisa kehilangan pekerjaannya di industri bahan bakar mineral.</w:t>
             </w:r>
           </w:p>
         </w:tc>
@@ -2618,14 +2724,28 @@
           <w:p>
             <w:pPr>
               <w:rPr>
-                <w:lang w:val="id-ID"/>
-              </w:rPr>
-            </w:pPr>
-            <w:r>
-              <w:rPr>
-                <w:lang w:val="id-ID"/>
-              </w:rPr>
-              <w:t>renewable power plants,</w:t>
+                <w:iCs/>
+                <w:lang w:val="id-ID"/>
+              </w:rPr>
+            </w:pPr>
+            <w:r>
+              <w:rPr>
+                <w:lang w:val="id-ID"/>
+              </w:rPr>
+              <w:t xml:space="preserve">but </w:t>
+            </w:r>
+            <w:r>
+              <w:rPr>
+                <w:b/>
+                <w:lang w:val="id-ID"/>
+              </w:rPr>
+              <w:t>900,000</w:t>
+            </w:r>
+            <w:r>
+              <w:rPr>
+                <w:lang w:val="id-ID"/>
+              </w:rPr>
+              <w:t xml:space="preserve"> people could lose their job in the fossil fuel industry.  </w:t>
             </w:r>
           </w:p>
         </w:tc>
@@ -2644,7 +2764,7 @@
               <w:rPr>
                 <w:lang w:val="id-ID"/>
               </w:rPr>
-              <w:t>then also a person in a bus,</w:t>
+              <w:t>Show a coal miner who loses his helmet and tools.</w:t>
             </w:r>
           </w:p>
         </w:tc>
@@ -2657,18 +2777,638 @@
           <w:p>
             <w:pPr>
               <w:rPr>
+                <w:iCs/>
+                <w:lang w:val="id-ID"/>
+              </w:rPr>
+            </w:pPr>
+            <w:r>
+              <w:rPr>
+                <w:iCs/>
+                <w:lang w:val="id-ID"/>
+              </w:rPr>
+              <w:t>Secara umum, seluruh kebijakan iklim berpotensi untuk mengubah perekonomian menjadi dunia yang lebih hijau, lebih aman, dan berkurang polusinya.</w:t>
+            </w:r>
+          </w:p>
+        </w:tc>
+        <w:tc>
+          <w:tcPr>
+            <w:tcW w:w="5386" w:type="dxa"/>
+          </w:tcPr>
+          <w:p>
+            <w:pPr>
+              <w:rPr>
+                <w:iCs/>
+                <w:lang w:val="id-ID"/>
+              </w:rPr>
+            </w:pPr>
+            <w:r>
+              <w:rPr>
+                <w:iCs/>
+                <w:lang w:val="id-ID"/>
+              </w:rPr>
+              <w:t xml:space="preserve">In general, all climate policies have the potential to transform the economy into a greener, safer, less polluted world. </w:t>
+            </w:r>
+          </w:p>
+        </w:tc>
+        <w:tc>
+          <w:tcPr>
+            <w:tcW w:w="4820" w:type="dxa"/>
+          </w:tcPr>
+          <w:p>
+            <w:pPr>
+              <w:rPr>
+                <w:iCs/>
+                <w:lang w:val="id-ID"/>
+              </w:rPr>
+            </w:pPr>
+            <w:r>
+              <w:rPr>
+                <w:iCs/>
+                <w:lang w:val="id-ID"/>
+              </w:rPr>
+              <w:t xml:space="preserve">Shows a factory / coal power plant, a polluting car and a coal miner, then an arrow, then a wind turbine, a bicycle and a construction worker. </w:t>
+            </w:r>
+          </w:p>
+        </w:tc>
+      </w:tr>
+      <w:tr>
+        <w:tc>
+          <w:tcPr>
+            <w:tcW w:w="5246" w:type="dxa"/>
+          </w:tcPr>
+          <w:p>
+            <w:pPr>
+              <w:rPr>
+                <w:iCs/>
+                <w:lang w:val="id-ID"/>
+              </w:rPr>
+            </w:pPr>
+            <w:r>
+              <w:rPr>
+                <w:iCs/>
+                <w:lang w:val="id-ID"/>
+              </w:rPr>
+              <w:t>Transformasi hijau ini memiliki sejumlah kekurangan: masyarakat harus mengubah kebiasaannya, dan sebagian harus berganti pekerjaan.</w:t>
+            </w:r>
+          </w:p>
+        </w:tc>
+        <w:tc>
+          <w:tcPr>
+            <w:tcW w:w="5386" w:type="dxa"/>
+          </w:tcPr>
+          <w:p>
+            <w:pPr>
+              <w:rPr>
+                <w:iCs/>
+                <w:lang w:val="id-ID"/>
+              </w:rPr>
+            </w:pPr>
+            <w:r>
+              <w:rPr>
+                <w:iCs/>
+                <w:lang w:val="id-ID"/>
+              </w:rPr>
+              <w:t>This green transformation has some downsides: people will have to change their habits, and some people will even have to change job.</w:t>
+            </w:r>
+          </w:p>
+        </w:tc>
+        <w:tc>
+          <w:tcPr>
+            <w:tcW w:w="4820" w:type="dxa"/>
+          </w:tcPr>
+          <w:p>
+            <w:pPr>
+              <w:rPr>
+                <w:iCs/>
+                <w:lang w:val="id-ID"/>
+              </w:rPr>
+            </w:pPr>
+            <w:r>
+              <w:rPr>
+                <w:iCs/>
+                <w:lang w:val="id-ID"/>
+              </w:rPr>
+              <w:t xml:space="preserve">Shows a coal miner next to the other (but a bit farther away), </w:t>
+            </w:r>
+          </w:p>
+        </w:tc>
+      </w:tr>
+      <w:tr>
+        <w:tc>
+          <w:tcPr>
+            <w:tcW w:w="5246" w:type="dxa"/>
+          </w:tcPr>
+          <w:p>
+            <w:pPr>
+              <w:rPr>
+                <w:iCs/>
+                <w:lang w:val="id-ID"/>
+              </w:rPr>
+            </w:pPr>
+            <w:r>
+              <w:rPr>
+                <w:iCs/>
+                <w:lang w:val="id-ID"/>
+              </w:rPr>
+              <w:t xml:space="preserve">Misalnya, akan ada pengurangan permintaan untuk sektor-sektor yang menimbulkan polusi seperti </w:t>
+            </w:r>
+            <w:r>
+              <w:rPr>
+                <w:b/>
+                <w:bCs/>
+                <w:iCs/>
+                <w:lang w:val="id-ID"/>
+              </w:rPr>
+              <w:t>industri minyak kelapa sawit</w:t>
+            </w:r>
+            <w:r>
+              <w:rPr>
+                <w:iCs/>
+                <w:lang w:val="id-ID"/>
+              </w:rPr>
+              <w:t>. Tetapi opsi training ulang akan ditawarkan kepada para pekerja di sektor ini untuk memastikan bahwa mereka dapat mencari pekerjaan baru di tempat lain.</w:t>
+            </w:r>
+          </w:p>
+        </w:tc>
+        <w:tc>
+          <w:tcPr>
+            <w:tcW w:w="5386" w:type="dxa"/>
+          </w:tcPr>
+          <w:p>
+            <w:pPr>
+              <w:rPr>
+                <w:iCs/>
+                <w:lang w:val="id-ID"/>
+              </w:rPr>
+            </w:pPr>
+            <w:r>
+              <w:rPr>
+                <w:iCs/>
+                <w:lang w:val="id-ID"/>
+              </w:rPr>
+              <w:t xml:space="preserve">For example, there will be less demand for polluting sectors such as </w:t>
+            </w:r>
+            <w:r>
+              <w:rPr>
+                <w:b/>
+                <w:iCs/>
+                <w:lang w:val="id-ID"/>
+              </w:rPr>
+              <w:t>palm oil industry</w:t>
+            </w:r>
+            <w:r>
+              <w:rPr>
+                <w:iCs/>
+                <w:lang w:val="id-ID"/>
+              </w:rPr>
+              <w:t>. But re-training options would be offered to workers in these sectors to ensure that they could find a new job elsewhere.</w:t>
+            </w:r>
+          </w:p>
+        </w:tc>
+        <w:tc>
+          <w:tcPr>
+            <w:tcW w:w="4820" w:type="dxa"/>
+          </w:tcPr>
+          <w:p>
+            <w:pPr>
+              <w:rPr>
+                <w:iCs/>
+                <w:lang w:val="id-ID"/>
+              </w:rPr>
+            </w:pPr>
+            <w:r>
+              <w:rPr>
+                <w:iCs/>
+                <w:lang w:val="id-ID"/>
+              </w:rPr>
+              <w:t>his helmet switches from mining helmet (with lamp) to construction site helmet and his pick-axe switches to a hammer. (i.e. the coal miner becomes a construction worker)</w:t>
+            </w:r>
+          </w:p>
+        </w:tc>
+      </w:tr>
+      <w:tr>
+        <w:tc>
+          <w:tcPr>
+            <w:tcW w:w="5246" w:type="dxa"/>
+          </w:tcPr>
+          <w:p>
+            <w:pPr>
+              <w:rPr>
+                <w:iCs/>
+                <w:lang w:val="id-ID"/>
+              </w:rPr>
+            </w:pPr>
+            <w:r>
+              <w:rPr>
+                <w:iCs/>
+                <w:lang w:val="id-ID"/>
+              </w:rPr>
+              <w:t xml:space="preserve">Dan transisi hijau juga mendatangkan manfaat : dunia yang lebih aman untuk generasi mendatang tentu saja, dan juga polusi yang semakin berkurang. </w:t>
+            </w:r>
+          </w:p>
+        </w:tc>
+        <w:tc>
+          <w:tcPr>
+            <w:tcW w:w="5386" w:type="dxa"/>
+          </w:tcPr>
+          <w:p>
+            <w:pPr>
+              <w:rPr>
+                <w:iCs/>
+                <w:lang w:val="id-ID"/>
+              </w:rPr>
+            </w:pPr>
+            <w:r>
+              <w:rPr>
+                <w:iCs/>
+                <w:lang w:val="id-ID"/>
+              </w:rPr>
+              <w:t xml:space="preserve">And the green transition also comes with benefits: a safer world for future generations of course, but also less pollution. </w:t>
+            </w:r>
+          </w:p>
+        </w:tc>
+        <w:tc>
+          <w:tcPr>
+            <w:tcW w:w="4820" w:type="dxa"/>
+          </w:tcPr>
+          <w:p>
+            <w:pPr>
+              <w:rPr>
+                <w:iCs/>
+                <w:lang w:val="fr-CH"/>
+              </w:rPr>
+            </w:pPr>
+            <w:r>
+              <w:rPr>
+                <w:iCs/>
+                <w:lang w:val="fr-CH"/>
+              </w:rPr>
+              <w:t>Earth</w:t>
+            </w:r>
+          </w:p>
+        </w:tc>
+      </w:tr>
+      <w:tr>
+        <w:tc>
+          <w:tcPr>
+            <w:tcW w:w="5246" w:type="dxa"/>
+          </w:tcPr>
+          <w:p>
+            <w:pPr>
+              <w:rPr>
+                <w:iCs/>
+              </w:rPr>
+            </w:pPr>
+            <w:r>
+              <w:rPr>
+                <w:iCs/>
+                <w:lang w:val="id-ID"/>
+              </w:rPr>
+              <w:t xml:space="preserve">Kebijakan iklim juga dirancang untuk melindungi masyarakat miskin dan kelas menengah, </w:t>
+            </w:r>
+          </w:p>
+        </w:tc>
+        <w:tc>
+          <w:tcPr>
+            <w:tcW w:w="5386" w:type="dxa"/>
+          </w:tcPr>
+          <w:p>
+            <w:pPr>
+              <w:rPr>
+                <w:iCs/>
+                <w:lang w:val="id-ID"/>
+              </w:rPr>
+            </w:pPr>
+            <w:r>
+              <w:rPr>
+                <w:iCs/>
+                <w:lang w:val="id-ID"/>
+              </w:rPr>
+              <w:t xml:space="preserve">And climate policies can be designed to protect poor and middle-class households, </w:t>
+            </w:r>
+          </w:p>
+        </w:tc>
+        <w:tc>
+          <w:tcPr>
+            <w:tcW w:w="4820" w:type="dxa"/>
+          </w:tcPr>
+          <w:p>
+            <w:pPr>
+              <w:rPr>
+                <w:iCs/>
+                <w:lang w:val="fr-CH"/>
+              </w:rPr>
+            </w:pPr>
+            <w:r>
+              <w:rPr>
+                <w:iCs/>
+                <w:lang w:val="fr-CH"/>
+              </w:rPr>
+              <w:t>Blue collars</w:t>
+            </w:r>
+          </w:p>
+        </w:tc>
+      </w:tr>
+      <w:tr>
+        <w:tc>
+          <w:tcPr>
+            <w:tcW w:w="5246" w:type="dxa"/>
+          </w:tcPr>
+          <w:p>
+            <w:pPr>
+              <w:rPr>
+                <w:iCs/>
+                <w:lang w:val="id-ID"/>
+              </w:rPr>
+            </w:pPr>
+            <w:r>
+              <w:rPr>
+                <w:iCs/>
+                <w:lang w:val="id-ID"/>
+              </w:rPr>
+              <w:t xml:space="preserve">karena mereka bisa memperolah tambahan penghasilan dari pajak karbon dengan transfer tunai, </w:t>
+            </w:r>
+          </w:p>
+        </w:tc>
+        <w:tc>
+          <w:tcPr>
+            <w:tcW w:w="5386" w:type="dxa"/>
+          </w:tcPr>
+          <w:p>
+            <w:pPr>
+              <w:rPr>
+                <w:iCs/>
+                <w:lang w:val="id-ID"/>
+              </w:rPr>
+            </w:pPr>
+            <w:r>
+              <w:rPr>
+                <w:iCs/>
+                <w:lang w:val="id-ID"/>
+              </w:rPr>
+              <w:t xml:space="preserve">as they can have more income with the carbon tax with cash transfers, </w:t>
+            </w:r>
+          </w:p>
+        </w:tc>
+        <w:tc>
+          <w:tcPr>
+            <w:tcW w:w="4820" w:type="dxa"/>
+          </w:tcPr>
+          <w:p>
+            <w:pPr>
+              <w:rPr>
+                <w:iCs/>
+                <w:lang w:val="en-US"/>
+              </w:rPr>
+            </w:pPr>
+            <w:r>
+              <w:rPr>
+                <w:iCs/>
+                <w:lang w:val="en-US"/>
+              </w:rPr>
+              <w:t>with cash and more cash</w:t>
+            </w:r>
+          </w:p>
+        </w:tc>
+      </w:tr>
+      <w:tr>
+        <w:tc>
+          <w:tcPr>
+            <w:tcW w:w="5246" w:type="dxa"/>
+          </w:tcPr>
+          <w:p>
+            <w:pPr>
+              <w:rPr>
+                <w:iCs/>
+                <w:lang w:val="de-DE"/>
+              </w:rPr>
+            </w:pPr>
+            <w:r>
+              <w:rPr>
+                <w:iCs/>
+                <w:lang w:val="id-ID"/>
+              </w:rPr>
+              <w:t>dan lebih banyak pekerjaan dalam program infrastruktur hijau.</w:t>
+            </w:r>
+          </w:p>
+        </w:tc>
+        <w:tc>
+          <w:tcPr>
+            <w:tcW w:w="5386" w:type="dxa"/>
+          </w:tcPr>
+          <w:p>
+            <w:pPr>
+              <w:rPr>
+                <w:iCs/>
+                <w:lang w:val="id-ID"/>
+              </w:rPr>
+            </w:pPr>
+            <w:r>
+              <w:rPr>
+                <w:iCs/>
+                <w:lang w:val="id-ID"/>
+              </w:rPr>
+              <w:t>and more jobs with a green infrastructure program.</w:t>
+            </w:r>
+          </w:p>
+        </w:tc>
+        <w:tc>
+          <w:tcPr>
+            <w:tcW w:w="4820" w:type="dxa"/>
+          </w:tcPr>
+          <w:p>
+            <w:pPr>
+              <w:rPr>
+                <w:iCs/>
+                <w:lang w:val="fr-CH"/>
+              </w:rPr>
+            </w:pPr>
+            <w:r>
+              <w:rPr>
+                <w:iCs/>
+                <w:lang w:val="fr-CH"/>
+              </w:rPr>
+              <w:t>and more of them</w:t>
+            </w:r>
+          </w:p>
+        </w:tc>
+      </w:tr>
+      <w:tr>
+        <w:tc>
+          <w:tcPr>
+            <w:tcW w:w="5246" w:type="dxa"/>
+          </w:tcPr>
+          <w:p>
+            <w:pPr>
+              <w:rPr>
+                <w:iCs/>
+                <w:lang w:val="id-ID"/>
+              </w:rPr>
+            </w:pPr>
+            <w:r>
+              <w:rPr>
+                <w:iCs/>
+                <w:lang w:val="id-ID"/>
+              </w:rPr>
+              <w:t>Kita telah berfokus pada tiga kebijakan penting, tetapi banyak lagi lainnya yang berguna untuk memerangi perubahan iklim,</w:t>
+            </w:r>
+          </w:p>
+        </w:tc>
+        <w:tc>
+          <w:tcPr>
+            <w:tcW w:w="5386" w:type="dxa"/>
+          </w:tcPr>
+          <w:p>
+            <w:pPr>
+              <w:rPr>
+                <w:iCs/>
+                <w:lang w:val="id-ID"/>
+              </w:rPr>
+            </w:pPr>
+            <w:r>
+              <w:rPr>
+                <w:iCs/>
+                <w:lang w:val="id-ID"/>
+              </w:rPr>
+              <w:t>We have focused on three important policies, but many others would be useful to fight climate change,</w:t>
+            </w:r>
+          </w:p>
+        </w:tc>
+        <w:tc>
+          <w:tcPr>
+            <w:tcW w:w="4820" w:type="dxa"/>
+          </w:tcPr>
+          <w:p>
+            <w:pPr>
+              <w:rPr>
+                <w:iCs/>
+                <w:lang w:val="fr-CH"/>
+              </w:rPr>
+            </w:pPr>
+            <w:r>
+              <w:rPr>
+                <w:iCs/>
+                <w:lang w:val="en-US"/>
+              </w:rPr>
+              <w:t>Show three policies</w:t>
+            </w:r>
+          </w:p>
+        </w:tc>
+      </w:tr>
+      <w:tr>
+        <w:tc>
+          <w:tcPr>
+            <w:tcW w:w="5246" w:type="dxa"/>
+          </w:tcPr>
+          <w:p>
+            <w:pPr>
+              <w:rPr>
+                <w:iCs/>
+                <w:lang w:val="id-ID"/>
+              </w:rPr>
+            </w:pPr>
+            <w:r>
+              <w:rPr>
+                <w:iCs/>
+                <w:lang w:val="id-ID"/>
+              </w:rPr>
+              <w:lastRenderedPageBreak/>
+              <w:t xml:space="preserve">termasuk mendanai riset teknologi hijau, </w:t>
+            </w:r>
+          </w:p>
+        </w:tc>
+        <w:tc>
+          <w:tcPr>
+            <w:tcW w:w="5386" w:type="dxa"/>
+          </w:tcPr>
+          <w:p>
+            <w:pPr>
+              <w:rPr>
+                <w:iCs/>
+                <w:lang w:val="id-ID"/>
+              </w:rPr>
+            </w:pPr>
+            <w:r>
+              <w:rPr>
+                <w:iCs/>
+                <w:lang w:val="id-ID"/>
+              </w:rPr>
+              <w:t xml:space="preserve">including funding research into green technologies, </w:t>
+            </w:r>
+          </w:p>
+        </w:tc>
+        <w:tc>
+          <w:tcPr>
+            <w:tcW w:w="4820" w:type="dxa"/>
+          </w:tcPr>
+          <w:p>
+            <w:pPr>
+              <w:rPr>
+                <w:iCs/>
+                <w:lang w:val="id-ID"/>
+              </w:rPr>
+            </w:pPr>
+            <w:r>
+              <w:rPr>
+                <w:iCs/>
+                <w:lang w:val="id-ID"/>
+              </w:rPr>
+              <w:t xml:space="preserve">Shows a green light bulb, </w:t>
+            </w:r>
+          </w:p>
+        </w:tc>
+      </w:tr>
+      <w:tr>
+        <w:tc>
+          <w:tcPr>
+            <w:tcW w:w="5246" w:type="dxa"/>
+          </w:tcPr>
+          <w:p>
+            <w:pPr>
+              <w:rPr>
+                <w:iCs/>
                 <w:strike/>
                 <w:color w:val="FF0000"/>
-                <w:lang w:val="id-ID"/>
-              </w:rPr>
-            </w:pPr>
-            <w:r>
-              <w:rPr>
+                <w:lang w:val="es-CO"/>
+              </w:rPr>
+            </w:pPr>
+            <w:r>
+              <w:rPr>
+                <w:iCs/>
                 <w:strike/>
                 <w:color w:val="FF0000"/>
                 <w:lang w:val="id-ID"/>
               </w:rPr>
-              <w:t>insulasi bangunan,</w:t>
+              <w:t>menyubsidi insulasi bangunan,</w:t>
+            </w:r>
+            <w:r>
+              <w:rPr>
+                <w:iCs/>
+                <w:lang w:val="id-ID"/>
+              </w:rPr>
+              <w:t xml:space="preserve"> </w:t>
+            </w:r>
+            <w:r>
+              <w:rPr>
+                <w:iCs/>
+                <w:lang w:val="es-CO"/>
+              </w:rPr>
+              <w:t xml:space="preserve">menyubsidi </w:t>
+            </w:r>
+            <w:r>
+              <w:rPr>
+                <w:iCs/>
+                <w:color w:val="FF0000"/>
+                <w:lang w:val="es-CO"/>
+              </w:rPr>
+              <w:t>kompor yang efisien</w:t>
+            </w:r>
+            <w:r>
+              <w:rPr>
+                <w:iCs/>
+                <w:lang w:val="es-CO"/>
+              </w:rPr>
+              <w:t>,</w:t>
             </w:r>
           </w:p>
         </w:tc>
@@ -2679,6 +3419,7 @@
           <w:p>
             <w:pPr>
               <w:rPr>
+                <w:iCs/>
                 <w:strike/>
                 <w:color w:val="FF0000"/>
                 <w:lang w:val="id-ID"/>
@@ -2686,913 +3427,10 @@
             </w:pPr>
             <w:r>
               <w:rPr>
-                <w:strike/>
-                <w:color w:val="FF0000"/>
-                <w:lang w:val="id-ID"/>
-              </w:rPr>
-              <w:t>buildings’ insulation,</w:t>
-            </w:r>
-          </w:p>
-        </w:tc>
-        <w:tc>
-          <w:tcPr>
-            <w:tcW w:w="4820" w:type="dxa"/>
-          </w:tcPr>
-          <w:p>
-            <w:pPr>
-              <w:rPr>
-                <w:iCs/>
-                <w:strike/>
-                <w:color w:val="FF0000"/>
-                <w:lang w:val="id-ID"/>
-              </w:rPr>
-            </w:pPr>
-            <w:r>
-              <w:rPr>
-                <w:strike/>
-                <w:color w:val="FF0000"/>
-                <w:lang w:val="id-ID"/>
-              </w:rPr>
-              <w:t>then also a construction worker near a building,</w:t>
-            </w:r>
-          </w:p>
-        </w:tc>
-      </w:tr>
-      <w:tr>
-        <w:tc>
-          <w:tcPr>
-            <w:tcW w:w="5246" w:type="dxa"/>
-          </w:tcPr>
-          <w:p>
-            <w:pPr>
-              <w:rPr>
-                <w:lang w:val="id-ID"/>
-              </w:rPr>
-            </w:pPr>
-            <w:r>
-              <w:rPr>
-                <w:lang w:val="id-ID"/>
-              </w:rPr>
-              <w:t>atau pertanian yang berkelanjutan,</w:t>
-            </w:r>
-          </w:p>
-        </w:tc>
-        <w:tc>
-          <w:tcPr>
-            <w:tcW w:w="5386" w:type="dxa"/>
-          </w:tcPr>
-          <w:p>
-            <w:pPr>
-              <w:rPr>
-                <w:lang w:val="id-ID"/>
-              </w:rPr>
-            </w:pPr>
-            <w:r>
-              <w:rPr>
-                <w:lang w:val="id-ID"/>
-              </w:rPr>
-              <w:t>or sustainable agriculture,</w:t>
-            </w:r>
-          </w:p>
-        </w:tc>
-        <w:tc>
-          <w:tcPr>
-            <w:tcW w:w="4820" w:type="dxa"/>
-          </w:tcPr>
-          <w:p>
-            <w:pPr>
-              <w:rPr>
-                <w:iCs/>
-                <w:lang w:val="id-ID"/>
-              </w:rPr>
-            </w:pPr>
-            <w:r>
-              <w:rPr>
-                <w:lang w:val="id-ID"/>
-              </w:rPr>
-              <w:t>then also a farmer in a field.</w:t>
-            </w:r>
-          </w:p>
-        </w:tc>
-      </w:tr>
-      <w:tr>
-        <w:tc>
-          <w:tcPr>
-            <w:tcW w:w="5246" w:type="dxa"/>
-          </w:tcPr>
-          <w:p>
-            <w:pPr>
-              <w:rPr>
-                <w:iCs/>
-                <w:lang w:val="id-ID"/>
-              </w:rPr>
-            </w:pPr>
-            <w:r>
-              <w:rPr>
-                <w:iCs/>
-                <w:lang w:val="id-ID"/>
-              </w:rPr>
-              <w:t xml:space="preserve">tetapi </w:t>
-            </w:r>
-            <w:r>
-              <w:rPr>
-                <w:b/>
-                <w:bCs/>
-                <w:iCs/>
-                <w:lang w:val="id-ID"/>
-              </w:rPr>
-              <w:t>900.000</w:t>
-            </w:r>
-            <w:r>
-              <w:rPr>
-                <w:iCs/>
-                <w:lang w:val="id-ID"/>
-              </w:rPr>
-              <w:t xml:space="preserve"> orang bisa kehilangan pekerjaannya di industri bahan bakar mineral.</w:t>
-            </w:r>
-          </w:p>
-        </w:tc>
-        <w:tc>
-          <w:tcPr>
-            <w:tcW w:w="5386" w:type="dxa"/>
-          </w:tcPr>
-          <w:p>
-            <w:pPr>
-              <w:rPr>
-                <w:iCs/>
-                <w:lang w:val="id-ID"/>
-              </w:rPr>
-            </w:pPr>
-            <w:r>
-              <w:rPr>
-                <w:lang w:val="id-ID"/>
-              </w:rPr>
-              <w:t xml:space="preserve">but </w:t>
-            </w:r>
-            <w:r>
-              <w:rPr>
-                <w:b/>
-                <w:lang w:val="id-ID"/>
-              </w:rPr>
-              <w:t>900,000</w:t>
-            </w:r>
-            <w:r>
-              <w:rPr>
-                <w:lang w:val="id-ID"/>
-              </w:rPr>
-              <w:t xml:space="preserve"> people could lose their job in the fossil fuel industry.  </w:t>
-            </w:r>
-          </w:p>
-        </w:tc>
-        <w:tc>
-          <w:tcPr>
-            <w:tcW w:w="4820" w:type="dxa"/>
-          </w:tcPr>
-          <w:p>
-            <w:pPr>
-              <w:rPr>
-                <w:iCs/>
-                <w:lang w:val="id-ID"/>
-              </w:rPr>
-            </w:pPr>
-            <w:r>
-              <w:rPr>
-                <w:lang w:val="id-ID"/>
-              </w:rPr>
-              <w:t>Show a coal miner who loses his helmet and tools.</w:t>
-            </w:r>
-          </w:p>
-        </w:tc>
-      </w:tr>
-      <w:tr>
-        <w:tc>
-          <w:tcPr>
-            <w:tcW w:w="5246" w:type="dxa"/>
-          </w:tcPr>
-          <w:p>
-            <w:pPr>
-              <w:rPr>
-                <w:iCs/>
-                <w:lang w:val="id-ID"/>
-              </w:rPr>
-            </w:pPr>
-            <w:r>
-              <w:rPr>
-                <w:iCs/>
-                <w:lang w:val="id-ID"/>
-              </w:rPr>
-              <w:t>Secara umum, seluruh kebijakan iklim berpotensi untuk mengubah perekonomian menjadi dunia yang lebih hijau, lebih aman, dan berkurang polusinya.</w:t>
-            </w:r>
-          </w:p>
-        </w:tc>
-        <w:tc>
-          <w:tcPr>
-            <w:tcW w:w="5386" w:type="dxa"/>
-          </w:tcPr>
-          <w:p>
-            <w:pPr>
-              <w:rPr>
-                <w:iCs/>
-                <w:lang w:val="id-ID"/>
-              </w:rPr>
-            </w:pPr>
-            <w:r>
-              <w:rPr>
-                <w:iCs/>
-                <w:lang w:val="id-ID"/>
-              </w:rPr>
-              <w:t xml:space="preserve">In general, all climate policies have the potential to transform the economy into a greener, safer, less polluted world. </w:t>
-            </w:r>
-          </w:p>
-        </w:tc>
-        <w:tc>
-          <w:tcPr>
-            <w:tcW w:w="4820" w:type="dxa"/>
-          </w:tcPr>
-          <w:p>
-            <w:pPr>
-              <w:rPr>
-                <w:iCs/>
-                <w:lang w:val="id-ID"/>
-              </w:rPr>
-            </w:pPr>
-            <w:r>
-              <w:rPr>
-                <w:iCs/>
-                <w:lang w:val="id-ID"/>
-              </w:rPr>
-              <w:t xml:space="preserve">Shows a factory / coal power plant, a polluting car and a coal miner, then an arrow, then a wind turbine, a bicycle and a construction worker. </w:t>
-            </w:r>
-          </w:p>
-        </w:tc>
-      </w:tr>
-      <w:tr>
-        <w:tc>
-          <w:tcPr>
-            <w:tcW w:w="5246" w:type="dxa"/>
-          </w:tcPr>
-          <w:p>
-            <w:pPr>
-              <w:rPr>
-                <w:iCs/>
-                <w:lang w:val="id-ID"/>
-              </w:rPr>
-            </w:pPr>
-            <w:r>
-              <w:rPr>
-                <w:iCs/>
-                <w:lang w:val="id-ID"/>
-              </w:rPr>
-              <w:t>Transformasi hijau ini memiliki sejumlah kekurangan: masyarakat harus mengubah kebiasaannya, dan sebagian harus berganti pekerjaan.</w:t>
-            </w:r>
-          </w:p>
-        </w:tc>
-        <w:tc>
-          <w:tcPr>
-            <w:tcW w:w="5386" w:type="dxa"/>
-          </w:tcPr>
-          <w:p>
-            <w:pPr>
-              <w:rPr>
-                <w:iCs/>
-                <w:lang w:val="id-ID"/>
-              </w:rPr>
-            </w:pPr>
-            <w:r>
-              <w:rPr>
-                <w:iCs/>
-                <w:lang w:val="id-ID"/>
-              </w:rPr>
-              <w:t>This green transformation has some downsides: people will have to change their habits, and some people will even have to change job.</w:t>
-            </w:r>
-          </w:p>
-        </w:tc>
-        <w:tc>
-          <w:tcPr>
-            <w:tcW w:w="4820" w:type="dxa"/>
-          </w:tcPr>
-          <w:p>
-            <w:pPr>
-              <w:rPr>
-                <w:iCs/>
-                <w:lang w:val="id-ID"/>
-              </w:rPr>
-            </w:pPr>
-            <w:r>
-              <w:rPr>
-                <w:iCs/>
-                <w:lang w:val="id-ID"/>
-              </w:rPr>
-              <w:t xml:space="preserve">Shows a coal miner next to the other (but a bit farther away), </w:t>
-            </w:r>
-          </w:p>
-        </w:tc>
-      </w:tr>
-      <w:tr>
-        <w:tc>
-          <w:tcPr>
-            <w:tcW w:w="5246" w:type="dxa"/>
-          </w:tcPr>
-          <w:p>
-            <w:pPr>
-              <w:rPr>
-                <w:iCs/>
-                <w:lang w:val="id-ID"/>
-              </w:rPr>
-            </w:pPr>
-            <w:r>
-              <w:rPr>
-                <w:iCs/>
-                <w:lang w:val="id-ID"/>
-              </w:rPr>
-              <w:t xml:space="preserve">Misalnya, akan ada pengurangan permintaan untuk sektor-sektor yang menimbulkan polusi seperti </w:t>
-            </w:r>
-            <w:r>
-              <w:rPr>
-                <w:b/>
-                <w:bCs/>
-                <w:iCs/>
-                <w:lang w:val="id-ID"/>
-              </w:rPr>
-              <w:t>industri minyak kelapa sawit</w:t>
-            </w:r>
-            <w:r>
-              <w:rPr>
-                <w:iCs/>
-                <w:lang w:val="id-ID"/>
-              </w:rPr>
-              <w:t>. Tetapi opsi training ulang akan ditawarkan kepada para pekerja di sektor ini untuk memastikan bahwa mereka dapat mencari pekerjaan baru di tempat lain.</w:t>
-            </w:r>
-          </w:p>
-        </w:tc>
-        <w:tc>
-          <w:tcPr>
-            <w:tcW w:w="5386" w:type="dxa"/>
-          </w:tcPr>
-          <w:p>
-            <w:pPr>
-              <w:rPr>
-                <w:iCs/>
-                <w:lang w:val="id-ID"/>
-              </w:rPr>
-            </w:pPr>
-            <w:r>
-              <w:rPr>
-                <w:iCs/>
-                <w:lang w:val="id-ID"/>
-              </w:rPr>
-              <w:t xml:space="preserve">For example, there will be less demand for polluting sectors such as </w:t>
-            </w:r>
-            <w:r>
-              <w:rPr>
-                <w:b/>
-                <w:iCs/>
-                <w:lang w:val="id-ID"/>
-              </w:rPr>
-              <w:t>palm oil industry</w:t>
-            </w:r>
-            <w:r>
-              <w:rPr>
-                <w:iCs/>
-                <w:lang w:val="id-ID"/>
-              </w:rPr>
-              <w:t>. But re-training options would be offered to workers in these sectors to ensure that they could find a new job elsewhere.</w:t>
-            </w:r>
-          </w:p>
-        </w:tc>
-        <w:tc>
-          <w:tcPr>
-            <w:tcW w:w="4820" w:type="dxa"/>
-          </w:tcPr>
-          <w:p>
-            <w:pPr>
-              <w:rPr>
-                <w:iCs/>
-                <w:lang w:val="id-ID"/>
-              </w:rPr>
-            </w:pPr>
-            <w:r>
-              <w:rPr>
-                <w:iCs/>
-                <w:lang w:val="id-ID"/>
-              </w:rPr>
-              <w:t>his helmet switches from mining helmet (with lamp) to construction site helmet and his pick-axe switches to a hammer. (i.e. the coal miner becomes a construction worker)</w:t>
-            </w:r>
-          </w:p>
-        </w:tc>
-      </w:tr>
-      <w:tr>
-        <w:tc>
-          <w:tcPr>
-            <w:tcW w:w="5246" w:type="dxa"/>
-          </w:tcPr>
-          <w:p>
-            <w:pPr>
-              <w:rPr>
-                <w:iCs/>
-                <w:lang w:val="id-ID"/>
-              </w:rPr>
-            </w:pPr>
-            <w:r>
-              <w:rPr>
-                <w:iCs/>
-                <w:lang w:val="id-ID"/>
-              </w:rPr>
-              <w:t xml:space="preserve">Dan transisi hijau juga mendatangkan manfaat : dunia yang lebih aman untuk generasi mendatang tentu saja, dan juga polusi yang semakin berkurang. </w:t>
-            </w:r>
-          </w:p>
-        </w:tc>
-        <w:tc>
-          <w:tcPr>
-            <w:tcW w:w="5386" w:type="dxa"/>
-          </w:tcPr>
-          <w:p>
-            <w:pPr>
-              <w:rPr>
-                <w:iCs/>
-                <w:lang w:val="id-ID"/>
-              </w:rPr>
-            </w:pPr>
-            <w:r>
-              <w:rPr>
-                <w:iCs/>
-                <w:lang w:val="id-ID"/>
-              </w:rPr>
-              <w:t xml:space="preserve">And the green transition also comes with benefits: a safer world for future generations of course, but also less pollution. </w:t>
-            </w:r>
-          </w:p>
-        </w:tc>
-        <w:tc>
-          <w:tcPr>
-            <w:tcW w:w="4820" w:type="dxa"/>
-          </w:tcPr>
-          <w:p>
-            <w:pPr>
-              <w:rPr>
-                <w:iCs/>
-                <w:lang w:val="fr-CH"/>
-              </w:rPr>
-            </w:pPr>
-            <w:proofErr w:type="spellStart"/>
-            <w:r>
-              <w:rPr>
-                <w:iCs/>
-                <w:lang w:val="fr-CH"/>
-              </w:rPr>
-              <w:t>Earth</w:t>
-            </w:r>
-            <w:proofErr w:type="spellEnd"/>
-          </w:p>
-        </w:tc>
-      </w:tr>
-      <w:tr>
-        <w:tc>
-          <w:tcPr>
-            <w:tcW w:w="5246" w:type="dxa"/>
-          </w:tcPr>
-          <w:p>
-            <w:pPr>
-              <w:rPr>
-                <w:iCs/>
-              </w:rPr>
-            </w:pPr>
-            <w:r>
-              <w:rPr>
-                <w:iCs/>
-                <w:lang w:val="id-ID"/>
-              </w:rPr>
-              <w:t xml:space="preserve">Kebijakan iklim juga dirancang untuk melindungi masyarakat miskin dan kelas menengah, </w:t>
-            </w:r>
-          </w:p>
-        </w:tc>
-        <w:tc>
-          <w:tcPr>
-            <w:tcW w:w="5386" w:type="dxa"/>
-          </w:tcPr>
-          <w:p>
-            <w:pPr>
-              <w:rPr>
-                <w:iCs/>
-                <w:lang w:val="id-ID"/>
-              </w:rPr>
-            </w:pPr>
-            <w:r>
-              <w:rPr>
-                <w:iCs/>
-                <w:lang w:val="id-ID"/>
-              </w:rPr>
-              <w:t xml:space="preserve">And climate policies can be designed to protect poor and middle-class households, </w:t>
-            </w:r>
-          </w:p>
-        </w:tc>
-        <w:tc>
-          <w:tcPr>
-            <w:tcW w:w="4820" w:type="dxa"/>
-          </w:tcPr>
-          <w:p>
-            <w:pPr>
-              <w:rPr>
-                <w:iCs/>
-                <w:lang w:val="fr-CH"/>
-              </w:rPr>
-            </w:pPr>
-            <w:r>
-              <w:rPr>
-                <w:iCs/>
-                <w:lang w:val="fr-CH"/>
-              </w:rPr>
-              <w:t xml:space="preserve">Blue </w:t>
-            </w:r>
-            <w:proofErr w:type="spellStart"/>
-            <w:r>
-              <w:rPr>
-                <w:iCs/>
-                <w:lang w:val="fr-CH"/>
-              </w:rPr>
-              <w:t>collars</w:t>
-            </w:r>
-            <w:proofErr w:type="spellEnd"/>
-          </w:p>
-        </w:tc>
-      </w:tr>
-      <w:tr>
-        <w:tc>
-          <w:tcPr>
-            <w:tcW w:w="5246" w:type="dxa"/>
-          </w:tcPr>
-          <w:p>
-            <w:pPr>
-              <w:rPr>
-                <w:iCs/>
-                <w:lang w:val="id-ID"/>
-              </w:rPr>
-            </w:pPr>
-            <w:r>
-              <w:rPr>
-                <w:iCs/>
-                <w:lang w:val="id-ID"/>
-              </w:rPr>
-              <w:t xml:space="preserve">karena mereka bisa memperolah tambahan penghasilan dari pajak karbon dengan transfer tunai, </w:t>
-            </w:r>
-          </w:p>
-        </w:tc>
-        <w:tc>
-          <w:tcPr>
-            <w:tcW w:w="5386" w:type="dxa"/>
-          </w:tcPr>
-          <w:p>
-            <w:pPr>
-              <w:rPr>
-                <w:iCs/>
-                <w:lang w:val="id-ID"/>
-              </w:rPr>
-            </w:pPr>
-            <w:r>
-              <w:rPr>
-                <w:iCs/>
-                <w:lang w:val="id-ID"/>
-              </w:rPr>
-              <w:t xml:space="preserve">as they can have more income with the carbon tax with cash transfers, </w:t>
-            </w:r>
-          </w:p>
-        </w:tc>
-        <w:tc>
-          <w:tcPr>
-            <w:tcW w:w="4820" w:type="dxa"/>
-          </w:tcPr>
-          <w:p>
-            <w:pPr>
-              <w:rPr>
                 <w:iCs/>
                 <w:lang w:val="en-US"/>
               </w:rPr>
-            </w:pPr>
-            <w:r>
-              <w:rPr>
-                <w:iCs/>
-                <w:lang w:val="en-US"/>
-              </w:rPr>
-              <w:t>with cash and more cash</w:t>
-            </w:r>
-          </w:p>
-        </w:tc>
-      </w:tr>
-      <w:tr>
-        <w:tc>
-          <w:tcPr>
-            <w:tcW w:w="5246" w:type="dxa"/>
-          </w:tcPr>
-          <w:p>
-            <w:pPr>
-              <w:rPr>
-                <w:iCs/>
-                <w:lang w:val="de-DE"/>
-              </w:rPr>
-            </w:pPr>
-            <w:r>
-              <w:rPr>
-                <w:iCs/>
-                <w:lang w:val="id-ID"/>
-              </w:rPr>
-              <w:t>dan lebih banyak pekerjaan dalam program infrastruktur hijau.</w:t>
-            </w:r>
-          </w:p>
-        </w:tc>
-        <w:tc>
-          <w:tcPr>
-            <w:tcW w:w="5386" w:type="dxa"/>
-          </w:tcPr>
-          <w:p>
-            <w:pPr>
-              <w:rPr>
-                <w:iCs/>
-                <w:lang w:val="id-ID"/>
-              </w:rPr>
-            </w:pPr>
-            <w:r>
-              <w:rPr>
-                <w:iCs/>
-                <w:lang w:val="id-ID"/>
-              </w:rPr>
-              <w:t>and more jobs with a green infrastructure program.</w:t>
-            </w:r>
-          </w:p>
-        </w:tc>
-        <w:tc>
-          <w:tcPr>
-            <w:tcW w:w="4820" w:type="dxa"/>
-          </w:tcPr>
-          <w:p>
-            <w:pPr>
-              <w:rPr>
-                <w:iCs/>
-                <w:lang w:val="fr-CH"/>
-              </w:rPr>
-            </w:pPr>
-            <w:proofErr w:type="gramStart"/>
-            <w:r>
-              <w:rPr>
-                <w:iCs/>
-                <w:lang w:val="fr-CH"/>
-              </w:rPr>
-              <w:t>and</w:t>
-            </w:r>
-            <w:proofErr w:type="gramEnd"/>
-            <w:r>
-              <w:rPr>
-                <w:iCs/>
-                <w:lang w:val="fr-CH"/>
-              </w:rPr>
-              <w:t xml:space="preserve"> more of </w:t>
-            </w:r>
-            <w:proofErr w:type="spellStart"/>
-            <w:r>
-              <w:rPr>
-                <w:iCs/>
-                <w:lang w:val="fr-CH"/>
-              </w:rPr>
-              <w:t>them</w:t>
-            </w:r>
-            <w:proofErr w:type="spellEnd"/>
-          </w:p>
-        </w:tc>
-      </w:tr>
-      <w:tr>
-        <w:tc>
-          <w:tcPr>
-            <w:tcW w:w="5246" w:type="dxa"/>
-          </w:tcPr>
-          <w:p>
-            <w:pPr>
-              <w:rPr>
-                <w:iCs/>
-                <w:lang w:val="id-ID"/>
-              </w:rPr>
-            </w:pPr>
-            <w:r>
-              <w:rPr>
-                <w:iCs/>
-                <w:lang w:val="id-ID"/>
-              </w:rPr>
-              <w:t>Kita telah berfokus pada tiga kebijakan penting, tetapi banyak lagi lainnya yang berguna untuk memerangi perubahan iklim,</w:t>
-            </w:r>
-          </w:p>
-        </w:tc>
-        <w:tc>
-          <w:tcPr>
-            <w:tcW w:w="5386" w:type="dxa"/>
-          </w:tcPr>
-          <w:p>
-            <w:pPr>
-              <w:rPr>
-                <w:iCs/>
-                <w:lang w:val="id-ID"/>
-              </w:rPr>
-            </w:pPr>
-            <w:r>
-              <w:rPr>
-                <w:iCs/>
-                <w:lang w:val="id-ID"/>
-              </w:rPr>
-              <w:t>We have focused on three important policies, but many others would be useful to fight climate change,</w:t>
-            </w:r>
-          </w:p>
-        </w:tc>
-        <w:tc>
-          <w:tcPr>
-            <w:tcW w:w="4820" w:type="dxa"/>
-          </w:tcPr>
-          <w:p>
-            <w:pPr>
-              <w:rPr>
-                <w:iCs/>
-                <w:lang w:val="fr-CH"/>
-              </w:rPr>
-            </w:pPr>
-            <w:r>
-              <w:rPr>
-                <w:iCs/>
-                <w:lang w:val="en-US"/>
-              </w:rPr>
-              <w:t>Show three policies</w:t>
-            </w:r>
-          </w:p>
-        </w:tc>
-      </w:tr>
-      <w:tr>
-        <w:tc>
-          <w:tcPr>
-            <w:tcW w:w="5246" w:type="dxa"/>
-          </w:tcPr>
-          <w:p>
-            <w:pPr>
-              <w:rPr>
-                <w:iCs/>
-                <w:lang w:val="id-ID"/>
-              </w:rPr>
-            </w:pPr>
-            <w:r>
-              <w:rPr>
-                <w:iCs/>
-                <w:lang w:val="id-ID"/>
-              </w:rPr>
-              <w:lastRenderedPageBreak/>
-              <w:t xml:space="preserve">termasuk mendanai riset teknologi hijau, </w:t>
-            </w:r>
-          </w:p>
-        </w:tc>
-        <w:tc>
-          <w:tcPr>
-            <w:tcW w:w="5386" w:type="dxa"/>
-          </w:tcPr>
-          <w:p>
-            <w:pPr>
-              <w:rPr>
-                <w:iCs/>
-                <w:lang w:val="id-ID"/>
-              </w:rPr>
-            </w:pPr>
-            <w:r>
-              <w:rPr>
-                <w:iCs/>
-                <w:lang w:val="id-ID"/>
-              </w:rPr>
-              <w:t xml:space="preserve">including funding research into green technologies, </w:t>
-            </w:r>
-          </w:p>
-        </w:tc>
-        <w:tc>
-          <w:tcPr>
-            <w:tcW w:w="4820" w:type="dxa"/>
-          </w:tcPr>
-          <w:p>
-            <w:pPr>
-              <w:rPr>
-                <w:iCs/>
-                <w:lang w:val="id-ID"/>
-              </w:rPr>
-            </w:pPr>
-            <w:r>
-              <w:rPr>
-                <w:iCs/>
-                <w:lang w:val="id-ID"/>
-              </w:rPr>
-              <w:t xml:space="preserve">Shows a green light bulb, </w:t>
-            </w:r>
-          </w:p>
-        </w:tc>
-      </w:tr>
-      <w:tr>
-        <w:tc>
-          <w:tcPr>
-            <w:tcW w:w="5246" w:type="dxa"/>
-          </w:tcPr>
-          <w:p>
-            <w:pPr>
-              <w:rPr>
-                <w:iCs/>
-                <w:strike/>
-                <w:color w:val="FF0000"/>
-                <w:lang w:val="en-ID"/>
-              </w:rPr>
-            </w:pPr>
-            <w:r>
-              <w:rPr>
-                <w:iCs/>
-                <w:strike/>
-                <w:color w:val="FF0000"/>
-                <w:lang w:val="id-ID"/>
-              </w:rPr>
-              <w:t>menyubsidi insulasi bangunan,</w:t>
-            </w:r>
-            <w:r>
-              <w:rPr>
-                <w:iCs/>
-                <w:lang w:val="id-ID"/>
-              </w:rPr>
-              <w:t xml:space="preserve"> </w:t>
-            </w:r>
-            <w:proofErr w:type="spellStart"/>
-            <w:r>
-              <w:rPr>
-                <w:iCs/>
-                <w:lang w:val="en-ID"/>
-              </w:rPr>
-              <w:t>menyubsidi</w:t>
-            </w:r>
-            <w:proofErr w:type="spellEnd"/>
-            <w:r>
-              <w:rPr>
-                <w:iCs/>
-                <w:lang w:val="en-ID"/>
-              </w:rPr>
-              <w:t xml:space="preserve"> </w:t>
-            </w:r>
-            <w:proofErr w:type="spellStart"/>
-            <w:r>
-              <w:rPr>
-                <w:iCs/>
-                <w:color w:val="FF0000"/>
-                <w:lang w:val="en-ID"/>
-              </w:rPr>
-              <w:t>kompor</w:t>
-            </w:r>
-            <w:proofErr w:type="spellEnd"/>
-            <w:r>
-              <w:rPr>
-                <w:iCs/>
-                <w:color w:val="FF0000"/>
-                <w:lang w:val="en-ID"/>
-              </w:rPr>
-              <w:t xml:space="preserve"> yang </w:t>
-            </w:r>
-            <w:proofErr w:type="spellStart"/>
-            <w:r>
-              <w:rPr>
-                <w:iCs/>
-                <w:color w:val="FF0000"/>
-                <w:lang w:val="en-ID"/>
-              </w:rPr>
-              <w:t>efisien</w:t>
-            </w:r>
-            <w:proofErr w:type="spellEnd"/>
-            <w:r>
-              <w:rPr>
-                <w:iCs/>
-                <w:lang w:val="en-ID"/>
-              </w:rPr>
-              <w:t>,</w:t>
-            </w:r>
-          </w:p>
-        </w:tc>
-        <w:tc>
-          <w:tcPr>
-            <w:tcW w:w="5386" w:type="dxa"/>
-          </w:tcPr>
-          <w:p>
-            <w:pPr>
-              <w:rPr>
-                <w:iCs/>
-                <w:strike/>
-                <w:color w:val="FF0000"/>
-                <w:lang w:val="id-ID"/>
-              </w:rPr>
-            </w:pPr>
-            <w:proofErr w:type="spellStart"/>
-            <w:r>
-              <w:rPr>
-                <w:iCs/>
-                <w:lang w:val="en-US"/>
-              </w:rPr>
-              <w:t>subsidising</w:t>
-            </w:r>
-            <w:proofErr w:type="spellEnd"/>
-            <w:r>
-              <w:rPr>
-                <w:iCs/>
-                <w:lang w:val="en-US"/>
-              </w:rPr>
-              <w:t xml:space="preserve"> </w:t>
+              <w:t xml:space="preserve">subsidising </w:t>
             </w:r>
             <w:r>
               <w:rPr>
@@ -4368,7 +4206,19 @@
               <w:rPr>
                 <w:lang w:val="id-ID"/>
               </w:rPr>
-              <w:t>Transisi segera untuk berpindah dari bahan bakar mineral memungkinkan dan dapat menahan pemanasan global di bawah +2°C.</w:t>
+              <w:t>Transisi segera untuk berpindah dari bahan bakar mineral memungkinkan dan dapat men</w:t>
+            </w:r>
+            <w:r>
+              <w:rPr>
+                <w:lang w:val="id-ID"/>
+              </w:rPr>
+              <w:t xml:space="preserve">ahan pemanasan global di bawah </w:t>
+            </w:r>
+            <w:r>
+              <w:rPr>
+                <w:lang w:val="id-ID"/>
+              </w:rPr>
+              <w:t>2°C.</w:t>
             </w:r>
           </w:p>
         </w:tc>
@@ -4386,7 +4236,19 @@
               <w:rPr>
                 <w:lang w:val="id-ID"/>
               </w:rPr>
-              <w:t>A rapid transition away from fossil fuels is possible and could contain global warming below +2°C.</w:t>
+              <w:t>A rapid transition away from fossil fuels is possible and coul</w:t>
+            </w:r>
+            <w:r>
+              <w:rPr>
+                <w:lang w:val="id-ID"/>
+              </w:rPr>
+              <w:t xml:space="preserve">d contain global warming below </w:t>
+            </w:r>
+            <w:r>
+              <w:rPr>
+                <w:lang w:val="id-ID"/>
+              </w:rPr>
+              <w:t>2°C.</w:t>
             </w:r>
           </w:p>
         </w:tc>
@@ -4424,7 +4286,19 @@
               <w:rPr>
                 <w:lang w:val="id-ID"/>
               </w:rPr>
-              <w:t>Tetapi jika emisi gas rumah kaca terus berlanjut seperti ini, pemanasan global rata-rata akan menjadi +4°C pada 2100 dan +7°C pada 2200.</w:t>
+              <w:t>Tetapi jika emisi gas rumah kaca terus berlanjut seperti ini, pemanasan global r</w:t>
+            </w:r>
+            <w:r>
+              <w:rPr>
+                <w:lang w:val="id-ID"/>
+              </w:rPr>
+              <w:t xml:space="preserve">ata-rata akan menjadi 4°C pada 2100 dan </w:t>
+            </w:r>
+            <w:r>
+              <w:rPr>
+                <w:lang w:val="id-ID"/>
+              </w:rPr>
+              <w:t>7°C pada 2200.</w:t>
             </w:r>
           </w:p>
         </w:tc>
@@ -4442,7 +4316,27 @@
               <w:rPr>
                 <w:lang w:val="id-ID"/>
               </w:rPr>
-              <w:t xml:space="preserve">But if greenhouse gas emissions continue on their current trend, the average global warming will be +4°C in 2100 and +7°C in 2200. </w:t>
+              <w:t>But if greenhouse gas emissions continue on their current trend, the average global wa</w:t>
+            </w:r>
+            <w:r>
+              <w:rPr>
+                <w:lang w:val="id-ID"/>
+              </w:rPr>
+              <w:t xml:space="preserve">rming will be </w:t>
+            </w:r>
+            <w:bookmarkStart w:id="0" w:name="_GoBack"/>
+            <w:bookmarkEnd w:id="0"/>
+            <w:r>
+              <w:rPr>
+                <w:lang w:val="id-ID"/>
+              </w:rPr>
+              <w:t xml:space="preserve">4°C in 2100 and </w:t>
+            </w:r>
+            <w:r>
+              <w:rPr>
+                <w:lang w:val="id-ID"/>
+              </w:rPr>
+              <w:t xml:space="preserve">7°C in 2200. </w:t>
             </w:r>
           </w:p>
         </w:tc>
@@ -5304,7 +5198,7 @@
 </file>
 
 <file path=word/endnotes.xml><?xml version="1.0" encoding="utf-8"?>
-<w:endnotes xmlns:wpc="http://schemas.microsoft.com/office/word/2010/wordprocessingCanvas" xmlns:cx="http://schemas.microsoft.com/office/drawing/2014/chartex" xmlns:cx1="http://schemas.microsoft.com/office/drawing/2015/9/8/chartex" xmlns:cx2="http://schemas.microsoft.com/office/drawing/2015/10/21/chartex" xmlns:cx3="http://schemas.microsoft.com/office/drawing/2016/5/9/chartex" xmlns:cx4="http://schemas.microsoft.com/office/drawing/2016/5/10/chartex" xmlns:cx5="http://schemas.microsoft.com/office/drawing/2016/5/11/chartex" xmlns:cx6="http://schemas.microsoft.com/office/drawing/2016/5/12/chartex" xmlns:cx7="http://schemas.microsoft.com/office/drawing/2016/5/13/chartex" xmlns:cx8="http://schemas.microsoft.com/office/drawing/2016/5/14/chartex" xmlns:mc="http://schemas.openxmlformats.org/markup-compatibility/2006" xmlns:aink="http://schemas.microsoft.com/office/drawing/2016/ink" xmlns:am3d="http://schemas.microsoft.com/office/drawing/2017/model3d" xmlns:o="urn:schemas-microsoft-com:office:office" xmlns:r="http://schemas.openxmlformats.org/officeDocument/2006/relationships" xmlns:m="http://schemas.openxmlformats.org/officeDocument/2006/math" xmlns:v="urn:schemas-microsoft-com:vml" xmlns:wp14="http://schemas.microsoft.com/office/word/2010/wordprocessingDrawing" xmlns:wp="http://schemas.openxmlformats.org/drawingml/2006/wordprocessingDrawing" xmlns:w10="urn:schemas-microsoft-com:office:word" xmlns:w="http://schemas.openxmlformats.org/wordprocessingml/2006/main" xmlns:w14="http://schemas.microsoft.com/office/word/2010/wordml" xmlns:w15="http://schemas.microsoft.com/office/word/2012/wordml" xmlns:w16cex="http://schemas.microsoft.com/office/word/2018/wordml/cex" xmlns:w16cid="http://schemas.microsoft.com/office/word/2016/wordml/cid" xmlns:w16="http://schemas.microsoft.com/office/word/2018/wordml" xmlns:w16sdtdh="http://schemas.microsoft.com/office/word/2020/wordml/sdtdatahash" xmlns:w16se="http://schemas.microsoft.com/office/word/2015/wordml/symex" xmlns:wpg="http://schemas.microsoft.com/office/word/2010/wordprocessingGroup" xmlns:wpi="http://schemas.microsoft.com/office/word/2010/wordprocessingInk" xmlns:wne="http://schemas.microsoft.com/office/word/2006/wordml" xmlns:wps="http://schemas.microsoft.com/office/word/2010/wordprocessingShape" mc:Ignorable="w14 w15 w16se w16cid w16 w16cex w16sdtdh wp14">
+<w:endnotes xmlns:wpc="http://schemas.microsoft.com/office/word/2010/wordprocessingCanvas" xmlns:cx="http://schemas.microsoft.com/office/drawing/2014/chartex" xmlns:cx1="http://schemas.microsoft.com/office/drawing/2015/9/8/chartex" xmlns:mc="http://schemas.openxmlformats.org/markup-compatibility/2006" xmlns:o="urn:schemas-microsoft-com:office:office" xmlns:r="http://schemas.openxmlformats.org/officeDocument/2006/relationships" xmlns:m="http://schemas.openxmlformats.org/officeDocument/2006/math" xmlns:v="urn:schemas-microsoft-com:vml" xmlns:wp14="http://schemas.microsoft.com/office/word/2010/wordprocessingDrawing" xmlns:wp="http://schemas.openxmlformats.org/drawingml/2006/wordprocessingDrawing" xmlns:w10="urn:schemas-microsoft-com:office:word" xmlns:w="http://schemas.openxmlformats.org/wordprocessingml/2006/main" xmlns:w14="http://schemas.microsoft.com/office/word/2010/wordml" xmlns:w15="http://schemas.microsoft.com/office/word/2012/wordml" xmlns:w16se="http://schemas.microsoft.com/office/word/2015/wordml/symex" xmlns:wpg="http://schemas.microsoft.com/office/word/2010/wordprocessingGroup" xmlns:wpi="http://schemas.microsoft.com/office/word/2010/wordprocessingInk" xmlns:wne="http://schemas.microsoft.com/office/word/2006/wordml" xmlns:wps="http://schemas.microsoft.com/office/word/2010/wordprocessingShape" mc:Ignorable="w14 w15 w16se wp14">
   <w:endnote w:type="separator" w:id="-1">
     <w:p>
       <w:pPr>
@@ -5329,7 +5223,7 @@
 </file>
 
 <file path=word/footnotes.xml><?xml version="1.0" encoding="utf-8"?>
-<w:footnotes xmlns:wpc="http://schemas.microsoft.com/office/word/2010/wordprocessingCanvas" xmlns:cx="http://schemas.microsoft.com/office/drawing/2014/chartex" xmlns:cx1="http://schemas.microsoft.com/office/drawing/2015/9/8/chartex" xmlns:cx2="http://schemas.microsoft.com/office/drawing/2015/10/21/chartex" xmlns:cx3="http://schemas.microsoft.com/office/drawing/2016/5/9/chartex" xmlns:cx4="http://schemas.microsoft.com/office/drawing/2016/5/10/chartex" xmlns:cx5="http://schemas.microsoft.com/office/drawing/2016/5/11/chartex" xmlns:cx6="http://schemas.microsoft.com/office/drawing/2016/5/12/chartex" xmlns:cx7="http://schemas.microsoft.com/office/drawing/2016/5/13/chartex" xmlns:cx8="http://schemas.microsoft.com/office/drawing/2016/5/14/chartex" xmlns:mc="http://schemas.openxmlformats.org/markup-compatibility/2006" xmlns:aink="http://schemas.microsoft.com/office/drawing/2016/ink" xmlns:am3d="http://schemas.microsoft.com/office/drawing/2017/model3d" xmlns:o="urn:schemas-microsoft-com:office:office" xmlns:r="http://schemas.openxmlformats.org/officeDocument/2006/relationships" xmlns:m="http://schemas.openxmlformats.org/officeDocument/2006/math" xmlns:v="urn:schemas-microsoft-com:vml" xmlns:wp14="http://schemas.microsoft.com/office/word/2010/wordprocessingDrawing" xmlns:wp="http://schemas.openxmlformats.org/drawingml/2006/wordprocessingDrawing" xmlns:w10="urn:schemas-microsoft-com:office:word" xmlns:w="http://schemas.openxmlformats.org/wordprocessingml/2006/main" xmlns:w14="http://schemas.microsoft.com/office/word/2010/wordml" xmlns:w15="http://schemas.microsoft.com/office/word/2012/wordml" xmlns:w16cex="http://schemas.microsoft.com/office/word/2018/wordml/cex" xmlns:w16cid="http://schemas.microsoft.com/office/word/2016/wordml/cid" xmlns:w16="http://schemas.microsoft.com/office/word/2018/wordml" xmlns:w16sdtdh="http://schemas.microsoft.com/office/word/2020/wordml/sdtdatahash" xmlns:w16se="http://schemas.microsoft.com/office/word/2015/wordml/symex" xmlns:wpg="http://schemas.microsoft.com/office/word/2010/wordprocessingGroup" xmlns:wpi="http://schemas.microsoft.com/office/word/2010/wordprocessingInk" xmlns:wne="http://schemas.microsoft.com/office/word/2006/wordml" xmlns:wps="http://schemas.microsoft.com/office/word/2010/wordprocessingShape" mc:Ignorable="w14 w15 w16se w16cid w16 w16cex w16sdtdh wp14">
+<w:footnotes xmlns:wpc="http://schemas.microsoft.com/office/word/2010/wordprocessingCanvas" xmlns:cx="http://schemas.microsoft.com/office/drawing/2014/chartex" xmlns:cx1="http://schemas.microsoft.com/office/drawing/2015/9/8/chartex" xmlns:mc="http://schemas.openxmlformats.org/markup-compatibility/2006" xmlns:o="urn:schemas-microsoft-com:office:office" xmlns:r="http://schemas.openxmlformats.org/officeDocument/2006/relationships" xmlns:m="http://schemas.openxmlformats.org/officeDocument/2006/math" xmlns:v="urn:schemas-microsoft-com:vml" xmlns:wp14="http://schemas.microsoft.com/office/word/2010/wordprocessingDrawing" xmlns:wp="http://schemas.openxmlformats.org/drawingml/2006/wordprocessingDrawing" xmlns:w10="urn:schemas-microsoft-com:office:word" xmlns:w="http://schemas.openxmlformats.org/wordprocessingml/2006/main" xmlns:w14="http://schemas.microsoft.com/office/word/2010/wordml" xmlns:w15="http://schemas.microsoft.com/office/word/2012/wordml" xmlns:w16se="http://schemas.microsoft.com/office/word/2015/wordml/symex" xmlns:wpg="http://schemas.microsoft.com/office/word/2010/wordprocessingGroup" xmlns:wpi="http://schemas.microsoft.com/office/word/2010/wordprocessingInk" xmlns:wne="http://schemas.microsoft.com/office/word/2006/wordml" xmlns:wps="http://schemas.microsoft.com/office/word/2010/wordprocessingShape" mc:Ignorable="w14 w15 w16se wp14">
   <w:footnote w:type="separator" w:id="-1">
     <w:p>
       <w:pPr>
@@ -5354,7 +5248,7 @@
 </file>
 
 <file path=word/numbering.xml><?xml version="1.0" encoding="utf-8"?>
-<w:numbering xmlns:wpc="http://schemas.microsoft.com/office/word/2010/wordprocessingCanvas" xmlns:cx="http://schemas.microsoft.com/office/drawing/2014/chartex" xmlns:cx1="http://schemas.microsoft.com/office/drawing/2015/9/8/chartex" xmlns:cx2="http://schemas.microsoft.com/office/drawing/2015/10/21/chartex" xmlns:cx3="http://schemas.microsoft.com/office/drawing/2016/5/9/chartex" xmlns:cx4="http://schemas.microsoft.com/office/drawing/2016/5/10/chartex" xmlns:cx5="http://schemas.microsoft.com/office/drawing/2016/5/11/chartex" xmlns:cx6="http://schemas.microsoft.com/office/drawing/2016/5/12/chartex" xmlns:cx7="http://schemas.microsoft.com/office/drawing/2016/5/13/chartex" xmlns:cx8="http://schemas.microsoft.com/office/drawing/2016/5/14/chartex" xmlns:mc="http://schemas.openxmlformats.org/markup-compatibility/2006" xmlns:aink="http://schemas.microsoft.com/office/drawing/2016/ink" xmlns:am3d="http://schemas.microsoft.com/office/drawing/2017/model3d" xmlns:o="urn:schemas-microsoft-com:office:office" xmlns:r="http://schemas.openxmlformats.org/officeDocument/2006/relationships" xmlns:m="http://schemas.openxmlformats.org/officeDocument/2006/math" xmlns:v="urn:schemas-microsoft-com:vml" xmlns:wp14="http://schemas.microsoft.com/office/word/2010/wordprocessingDrawing" xmlns:wp="http://schemas.openxmlformats.org/drawingml/2006/wordprocessingDrawing" xmlns:w10="urn:schemas-microsoft-com:office:word" xmlns:w="http://schemas.openxmlformats.org/wordprocessingml/2006/main" xmlns:w14="http://schemas.microsoft.com/office/word/2010/wordml" xmlns:w15="http://schemas.microsoft.com/office/word/2012/wordml" xmlns:w16cex="http://schemas.microsoft.com/office/word/2018/wordml/cex" xmlns:w16cid="http://schemas.microsoft.com/office/word/2016/wordml/cid" xmlns:w16="http://schemas.microsoft.com/office/word/2018/wordml" xmlns:w16sdtdh="http://schemas.microsoft.com/office/word/2020/wordml/sdtdatahash" xmlns:w16se="http://schemas.microsoft.com/office/word/2015/wordml/symex" xmlns:wpg="http://schemas.microsoft.com/office/word/2010/wordprocessingGroup" xmlns:wpi="http://schemas.microsoft.com/office/word/2010/wordprocessingInk" xmlns:wne="http://schemas.microsoft.com/office/word/2006/wordml" xmlns:wps="http://schemas.microsoft.com/office/word/2010/wordprocessingShape" mc:Ignorable="w14 w15 w16se w16cid w16 w16cex w16sdtdh wp14">
+<w:numbering xmlns:wpc="http://schemas.microsoft.com/office/word/2010/wordprocessingCanvas" xmlns:cx="http://schemas.microsoft.com/office/drawing/2014/chartex" xmlns:cx1="http://schemas.microsoft.com/office/drawing/2015/9/8/chartex" xmlns:mc="http://schemas.openxmlformats.org/markup-compatibility/2006" xmlns:o="urn:schemas-microsoft-com:office:office" xmlns:r="http://schemas.openxmlformats.org/officeDocument/2006/relationships" xmlns:m="http://schemas.openxmlformats.org/officeDocument/2006/math" xmlns:v="urn:schemas-microsoft-com:vml" xmlns:wp14="http://schemas.microsoft.com/office/word/2010/wordprocessingDrawing" xmlns:wp="http://schemas.openxmlformats.org/drawingml/2006/wordprocessingDrawing" xmlns:w10="urn:schemas-microsoft-com:office:word" xmlns:w="http://schemas.openxmlformats.org/wordprocessingml/2006/main" xmlns:w14="http://schemas.microsoft.com/office/word/2010/wordml" xmlns:w15="http://schemas.microsoft.com/office/word/2012/wordml" xmlns:w16se="http://schemas.microsoft.com/office/word/2015/wordml/symex" xmlns:wpg="http://schemas.microsoft.com/office/word/2010/wordprocessingGroup" xmlns:wpi="http://schemas.microsoft.com/office/word/2010/wordprocessingInk" xmlns:wne="http://schemas.microsoft.com/office/word/2006/wordml" xmlns:wps="http://schemas.microsoft.com/office/word/2010/wordprocessingShape" mc:Ignorable="w14 w15 w16se wp14">
   <w:abstractNum w:abstractNumId="0" w15:restartNumberingAfterBreak="0">
     <w:nsid w:val="41965FE9"/>
     <w:multiLevelType w:val="multilevel"/>
@@ -5788,7 +5682,7 @@
 </file>
 
 <file path=word/styles.xml><?xml version="1.0" encoding="utf-8"?>
-<w:styles xmlns:mc="http://schemas.openxmlformats.org/markup-compatibility/2006" xmlns:r="http://schemas.openxmlformats.org/officeDocument/2006/relationships" xmlns:w="http://schemas.openxmlformats.org/wordprocessingml/2006/main" xmlns:w14="http://schemas.microsoft.com/office/word/2010/wordml" xmlns:w15="http://schemas.microsoft.com/office/word/2012/wordml" xmlns:w16cex="http://schemas.microsoft.com/office/word/2018/wordml/cex" xmlns:w16cid="http://schemas.microsoft.com/office/word/2016/wordml/cid" xmlns:w16="http://schemas.microsoft.com/office/word/2018/wordml" xmlns:w16sdtdh="http://schemas.microsoft.com/office/word/2020/wordml/sdtdatahash" xmlns:w16se="http://schemas.microsoft.com/office/word/2015/wordml/symex" mc:Ignorable="w14 w15 w16se w16cid w16 w16cex w16sdtdh">
+<w:styles xmlns:mc="http://schemas.openxmlformats.org/markup-compatibility/2006" xmlns:r="http://schemas.openxmlformats.org/officeDocument/2006/relationships" xmlns:w="http://schemas.openxmlformats.org/wordprocessingml/2006/main" xmlns:w14="http://schemas.microsoft.com/office/word/2010/wordml" xmlns:w15="http://schemas.microsoft.com/office/word/2012/wordml" xmlns:w16se="http://schemas.microsoft.com/office/word/2015/wordml/symex" mc:Ignorable="w14 w15 w16se">
   <w:docDefaults>
     <w:rPrDefault>
       <w:rPr>
@@ -5804,7 +5698,7 @@
       </w:pPr>
     </w:pPrDefault>
   </w:docDefaults>
-  <w:latentStyles w:defLockedState="0" w:defUIPriority="99" w:defSemiHidden="0" w:defUnhideWhenUsed="0" w:defQFormat="0" w:count="376">
+  <w:latentStyles w:defLockedState="0" w:defUIPriority="99" w:defSemiHidden="0" w:defUnhideWhenUsed="0" w:defQFormat="0" w:count="371">
     <w:lsdException w:name="Normal" w:uiPriority="0" w:qFormat="1"/>
     <w:lsdException w:name="heading 1" w:uiPriority="9" w:qFormat="1"/>
     <w:lsdException w:name="heading 2" w:semiHidden="1" w:uiPriority="9" w:unhideWhenUsed="1" w:qFormat="1"/>
@@ -5910,6 +5804,7 @@
     <w:lsdException w:name="HTML Sample" w:semiHidden="1" w:unhideWhenUsed="1"/>
     <w:lsdException w:name="HTML Typewriter" w:semiHidden="1" w:unhideWhenUsed="1"/>
     <w:lsdException w:name="HTML Variable" w:semiHidden="1" w:unhideWhenUsed="1"/>
+    <w:lsdException w:name="Normal Table" w:semiHidden="1" w:unhideWhenUsed="1"/>
     <w:lsdException w:name="annotation subject" w:semiHidden="1" w:unhideWhenUsed="1"/>
     <w:lsdException w:name="No List" w:semiHidden="1" w:unhideWhenUsed="1"/>
     <w:lsdException w:name="Outline List 1" w:semiHidden="1" w:unhideWhenUsed="1"/>
@@ -5952,8 +5847,11 @@
     <w:lsdException w:name="Table Contemporary" w:semiHidden="1" w:unhideWhenUsed="1"/>
     <w:lsdException w:name="Table Elegant" w:semiHidden="1" w:unhideWhenUsed="1"/>
     <w:lsdException w:name="Table Professional" w:semiHidden="1" w:unhideWhenUsed="1"/>
+    <w:lsdException w:name="Table Subtle 1" w:semiHidden="1" w:unhideWhenUsed="1"/>
     <w:lsdException w:name="Table Subtle 2" w:semiHidden="1" w:unhideWhenUsed="1"/>
     <w:lsdException w:name="Table Web 1" w:semiHidden="1" w:unhideWhenUsed="1"/>
+    <w:lsdException w:name="Table Web 2" w:semiHidden="1" w:unhideWhenUsed="1"/>
+    <w:lsdException w:name="Table Web 3" w:semiHidden="1" w:unhideWhenUsed="1"/>
     <w:lsdException w:name="Balloon Text" w:semiHidden="1" w:unhideWhenUsed="1"/>
     <w:lsdException w:name="Table Grid" w:uiPriority="39"/>
     <w:lsdException w:name="Table Theme" w:semiHidden="1" w:unhideWhenUsed="1"/>
@@ -6172,11 +6070,6 @@
     <w:lsdException w:name="List Table 5 Dark Accent 6" w:uiPriority="50"/>
     <w:lsdException w:name="List Table 6 Colorful Accent 6" w:uiPriority="51"/>
     <w:lsdException w:name="List Table 7 Colorful Accent 6" w:uiPriority="52"/>
-    <w:lsdException w:name="Mention" w:semiHidden="1" w:unhideWhenUsed="1"/>
-    <w:lsdException w:name="Smart Hyperlink" w:semiHidden="1" w:unhideWhenUsed="1"/>
-    <w:lsdException w:name="Hashtag" w:semiHidden="1" w:unhideWhenUsed="1"/>
-    <w:lsdException w:name="Unresolved Mention" w:semiHidden="1" w:unhideWhenUsed="1"/>
-    <w:lsdException w:name="Smart Link" w:semiHidden="1" w:unhideWhenUsed="1"/>
   </w:latentStyles>
   <w:style w:type="paragraph" w:default="1" w:styleId="Normal">
     <w:name w:val="Normal"/>
@@ -6746,7 +6639,7 @@
 </file>
 
 <file path=customXml/itemProps1.xml><?xml version="1.0" encoding="utf-8"?>
-<ds:datastoreItem xmlns:ds="http://schemas.openxmlformats.org/officeDocument/2006/customXml" ds:itemID="{6E3EB35A-A900-41D6-8A85-5BD45E76D792}">
+<ds:datastoreItem xmlns:ds="http://schemas.openxmlformats.org/officeDocument/2006/customXml" ds:itemID="{B6F1AA6C-89D2-46EF-BCC0-AF95E5BCD77C}">
   <ds:schemaRefs>
     <ds:schemaRef ds:uri="http://schemas.openxmlformats.org/officeDocument/2006/bibliography"/>
   </ds:schemaRefs>

--- a/videos/Video Script - Indonesia.docx
+++ b/videos/Video Script - Indonesia.docx
@@ -1,6 +1,6 @@
 
 <file path=word/document.xml><?xml version="1.0" encoding="utf-8"?>
-<w:document xmlns:wpc="http://schemas.microsoft.com/office/word/2010/wordprocessingCanvas" xmlns:cx="http://schemas.microsoft.com/office/drawing/2014/chartex" xmlns:cx1="http://schemas.microsoft.com/office/drawing/2015/9/8/chartex" xmlns:mc="http://schemas.openxmlformats.org/markup-compatibility/2006" xmlns:o="urn:schemas-microsoft-com:office:office" xmlns:r="http://schemas.openxmlformats.org/officeDocument/2006/relationships" xmlns:m="http://schemas.openxmlformats.org/officeDocument/2006/math" xmlns:v="urn:schemas-microsoft-com:vml" xmlns:wp14="http://schemas.microsoft.com/office/word/2010/wordprocessingDrawing" xmlns:wp="http://schemas.openxmlformats.org/drawingml/2006/wordprocessingDrawing" xmlns:w10="urn:schemas-microsoft-com:office:word" xmlns:w="http://schemas.openxmlformats.org/wordprocessingml/2006/main" xmlns:w14="http://schemas.microsoft.com/office/word/2010/wordml" xmlns:w15="http://schemas.microsoft.com/office/word/2012/wordml" xmlns:w16se="http://schemas.microsoft.com/office/word/2015/wordml/symex" xmlns:wpg="http://schemas.microsoft.com/office/word/2010/wordprocessingGroup" xmlns:wpi="http://schemas.microsoft.com/office/word/2010/wordprocessingInk" xmlns:wne="http://schemas.microsoft.com/office/word/2006/wordml" xmlns:wps="http://schemas.microsoft.com/office/word/2010/wordprocessingShape" mc:Ignorable="w14 w15 w16se wp14">
+<w:document xmlns:wpc="http://schemas.microsoft.com/office/word/2010/wordprocessingCanvas" xmlns:cx="http://schemas.microsoft.com/office/drawing/2014/chartex" xmlns:cx1="http://schemas.microsoft.com/office/drawing/2015/9/8/chartex" xmlns:cx2="http://schemas.microsoft.com/office/drawing/2015/10/21/chartex" xmlns:cx3="http://schemas.microsoft.com/office/drawing/2016/5/9/chartex" xmlns:cx4="http://schemas.microsoft.com/office/drawing/2016/5/10/chartex" xmlns:cx5="http://schemas.microsoft.com/office/drawing/2016/5/11/chartex" xmlns:cx6="http://schemas.microsoft.com/office/drawing/2016/5/12/chartex" xmlns:cx7="http://schemas.microsoft.com/office/drawing/2016/5/13/chartex" xmlns:cx8="http://schemas.microsoft.com/office/drawing/2016/5/14/chartex" xmlns:mc="http://schemas.openxmlformats.org/markup-compatibility/2006" xmlns:aink="http://schemas.microsoft.com/office/drawing/2016/ink" xmlns:am3d="http://schemas.microsoft.com/office/drawing/2017/model3d" xmlns:o="urn:schemas-microsoft-com:office:office" xmlns:r="http://schemas.openxmlformats.org/officeDocument/2006/relationships" xmlns:m="http://schemas.openxmlformats.org/officeDocument/2006/math" xmlns:v="urn:schemas-microsoft-com:vml" xmlns:wp14="http://schemas.microsoft.com/office/word/2010/wordprocessingDrawing" xmlns:wp="http://schemas.openxmlformats.org/drawingml/2006/wordprocessingDrawing" xmlns:w10="urn:schemas-microsoft-com:office:word" xmlns:w="http://schemas.openxmlformats.org/wordprocessingml/2006/main" xmlns:w14="http://schemas.microsoft.com/office/word/2010/wordml" xmlns:w15="http://schemas.microsoft.com/office/word/2012/wordml" xmlns:w16cex="http://schemas.microsoft.com/office/word/2018/wordml/cex" xmlns:w16cid="http://schemas.microsoft.com/office/word/2016/wordml/cid" xmlns:w16="http://schemas.microsoft.com/office/word/2018/wordml" xmlns:w16sdtdh="http://schemas.microsoft.com/office/word/2020/wordml/sdtdatahash" xmlns:w16se="http://schemas.microsoft.com/office/word/2015/wordml/symex" xmlns:wpg="http://schemas.microsoft.com/office/word/2010/wordprocessingGroup" xmlns:wpi="http://schemas.microsoft.com/office/word/2010/wordprocessingInk" xmlns:wne="http://schemas.microsoft.com/office/word/2006/wordml" xmlns:wps="http://schemas.microsoft.com/office/word/2010/wordprocessingShape" mc:Ignorable="w14 w15 w16se w16cid w16 w16cex w16sdtdh wp14">
   <w:body>
     <w:p>
       <w:pPr>
@@ -123,14 +123,12 @@
                 <w:b/>
               </w:rPr>
             </w:pPr>
-            <w:proofErr w:type="spellStart"/>
             <w:r>
               <w:rPr>
                 <w:b/>
               </w:rPr>
               <w:t>Timestamp</w:t>
             </w:r>
-            <w:proofErr w:type="spellEnd"/>
           </w:p>
         </w:tc>
         <w:tc>
@@ -213,6 +211,14 @@
             <w:pPr>
               <w:jc w:val="both"/>
             </w:pPr>
+            <w:proofErr w:type="gramStart"/>
+            <w:r>
+              <w:t>0:</w:t>
+            </w:r>
+            <w:proofErr w:type="gramEnd"/>
+            <w:r>
+              <w:t>00.000</w:t>
+            </w:r>
           </w:p>
         </w:tc>
         <w:tc>
@@ -387,6 +393,12 @@
                 <w:lang w:val="en-US"/>
               </w:rPr>
             </w:pPr>
+            <w:r>
+              <w:rPr>
+                <w:lang w:val="en-US"/>
+              </w:rPr>
+              <w:t>0:08.213</w:t>
+            </w:r>
           </w:p>
         </w:tc>
         <w:tc>
@@ -426,21 +438,7 @@
               <w:rPr>
                 <w:lang w:val="es-CO"/>
               </w:rPr>
-              <w:t xml:space="preserve"> cara </w:t>
-            </w:r>
-            <w:proofErr w:type="spellStart"/>
-            <w:r>
-              <w:rPr>
-                <w:lang w:val="es-CO"/>
-              </w:rPr>
-              <w:t>kita</w:t>
-            </w:r>
-            <w:proofErr w:type="spellEnd"/>
-            <w:r>
-              <w:rPr>
-                <w:lang w:val="es-CO"/>
-              </w:rPr>
-              <w:t xml:space="preserve"> </w:t>
+              <w:t xml:space="preserve"> cara kita </w:t>
             </w:r>
             <w:proofErr w:type="spellStart"/>
             <w:r>
@@ -523,6 +521,12 @@
                 <w:lang w:val="en-US"/>
               </w:rPr>
             </w:pPr>
+            <w:r>
+              <w:rPr>
+                <w:lang w:val="en-US"/>
+              </w:rPr>
+              <w:t>0:10.901</w:t>
+            </w:r>
           </w:p>
         </w:tc>
         <w:tc>
@@ -668,6 +672,14 @@
             <w:pPr>
               <w:jc w:val="both"/>
             </w:pPr>
+            <w:proofErr w:type="gramStart"/>
+            <w:r>
+              <w:t>0:</w:t>
+            </w:r>
+            <w:proofErr w:type="gramEnd"/>
+            <w:r>
+              <w:t>14.018</w:t>
+            </w:r>
           </w:p>
         </w:tc>
         <w:tc>
@@ -679,10 +691,12 @@
               <w:jc w:val="both"/>
             </w:pPr>
             <w:proofErr w:type="spellStart"/>
+            <w:proofErr w:type="gramStart"/>
             <w:r>
               <w:t>untuk</w:t>
             </w:r>
             <w:proofErr w:type="spellEnd"/>
+            <w:proofErr w:type="gramEnd"/>
             <w:r>
               <w:t xml:space="preserve"> </w:t>
             </w:r>
@@ -786,6 +800,12 @@
                 <w:lang w:val="en-US"/>
               </w:rPr>
             </w:pPr>
+            <w:r>
+              <w:rPr>
+                <w:lang w:val="en-US"/>
+              </w:rPr>
+              <w:t>0:17.570</w:t>
+            </w:r>
           </w:p>
         </w:tc>
         <w:tc>
@@ -799,89 +819,11 @@
                 <w:lang w:val="de-DE"/>
               </w:rPr>
             </w:pPr>
-            <w:proofErr w:type="spellStart"/>
             <w:r>
               <w:rPr>
                 <w:lang w:val="de-DE"/>
               </w:rPr>
-              <w:t>dan</w:t>
-            </w:r>
-            <w:proofErr w:type="spellEnd"/>
-            <w:r>
-              <w:rPr>
-                <w:lang w:val="de-DE"/>
-              </w:rPr>
-              <w:t xml:space="preserve"> </w:t>
-            </w:r>
-            <w:proofErr w:type="spellStart"/>
-            <w:r>
-              <w:rPr>
-                <w:lang w:val="de-DE"/>
-              </w:rPr>
-              <w:t>mengurangi</w:t>
-            </w:r>
-            <w:proofErr w:type="spellEnd"/>
-            <w:r>
-              <w:rPr>
-                <w:lang w:val="de-DE"/>
-              </w:rPr>
-              <w:t xml:space="preserve"> </w:t>
-            </w:r>
-            <w:proofErr w:type="spellStart"/>
-            <w:r>
-              <w:rPr>
-                <w:lang w:val="de-DE"/>
-              </w:rPr>
-              <w:t>konsumsi</w:t>
-            </w:r>
-            <w:proofErr w:type="spellEnd"/>
-            <w:r>
-              <w:rPr>
-                <w:lang w:val="de-DE"/>
-              </w:rPr>
-              <w:t xml:space="preserve"> </w:t>
-            </w:r>
-            <w:proofErr w:type="spellStart"/>
-            <w:r>
-              <w:rPr>
-                <w:lang w:val="de-DE"/>
-              </w:rPr>
-              <w:t>bahan</w:t>
-            </w:r>
-            <w:proofErr w:type="spellEnd"/>
-            <w:r>
-              <w:rPr>
-                <w:lang w:val="de-DE"/>
-              </w:rPr>
-              <w:t xml:space="preserve"> </w:t>
-            </w:r>
-            <w:proofErr w:type="spellStart"/>
-            <w:r>
-              <w:rPr>
-                <w:lang w:val="de-DE"/>
-              </w:rPr>
-              <w:t>bakar</w:t>
-            </w:r>
-            <w:proofErr w:type="spellEnd"/>
-            <w:r>
-              <w:rPr>
-                <w:lang w:val="de-DE"/>
-              </w:rPr>
-              <w:t xml:space="preserve"> </w:t>
-            </w:r>
-            <w:proofErr w:type="spellStart"/>
-            <w:r>
-              <w:rPr>
-                <w:lang w:val="de-DE"/>
-              </w:rPr>
-              <w:t>kita</w:t>
-            </w:r>
-            <w:proofErr w:type="spellEnd"/>
-            <w:r>
-              <w:rPr>
-                <w:lang w:val="de-DE"/>
-              </w:rPr>
-              <w:t>.</w:t>
+              <w:t>dan mengurangi konsumsi bahan bakar kita.</w:t>
             </w:r>
           </w:p>
         </w:tc>
@@ -895,19 +837,11 @@
                 <w:lang w:val="en-US"/>
               </w:rPr>
             </w:pPr>
-            <w:proofErr w:type="gramStart"/>
-            <w:r>
-              <w:rPr>
-                <w:lang w:val="en-US"/>
-              </w:rPr>
-              <w:t>and</w:t>
-            </w:r>
-            <w:proofErr w:type="gramEnd"/>
-            <w:r>
-              <w:rPr>
-                <w:lang w:val="en-US"/>
-              </w:rPr>
-              <w:t xml:space="preserve"> reduce our fuel consumption.</w:t>
+            <w:r>
+              <w:rPr>
+                <w:lang w:val="en-US"/>
+              </w:rPr>
+              <w:t>and reduce our fuel consumption.</w:t>
             </w:r>
           </w:p>
         </w:tc>
@@ -921,19 +855,11 @@
                 <w:lang w:val="en-US"/>
               </w:rPr>
             </w:pPr>
-            <w:proofErr w:type="gramStart"/>
-            <w:r>
-              <w:rPr>
-                <w:lang w:val="en-US"/>
-              </w:rPr>
-              <w:t>a</w:t>
-            </w:r>
-            <w:proofErr w:type="gramEnd"/>
-            <w:r>
-              <w:rPr>
-                <w:lang w:val="en-US"/>
-              </w:rPr>
-              <w:t xml:space="preserve"> person with a gallon of oil in one hand and cash in the other where size of gallon diminishes and cash grows.</w:t>
+            <w:r>
+              <w:rPr>
+                <w:lang w:val="en-US"/>
+              </w:rPr>
+              <w:t>a person with a gallon of oil in one hand and cash in the other where size of gallon diminishes and cash grows.</w:t>
             </w:r>
           </w:p>
         </w:tc>
@@ -950,6 +876,12 @@
                 <w:lang w:val="en-US"/>
               </w:rPr>
             </w:pPr>
+            <w:r>
+              <w:rPr>
+                <w:lang w:val="en-US"/>
+              </w:rPr>
+              <w:t>0:20.577</w:t>
+            </w:r>
           </w:p>
         </w:tc>
         <w:tc>
@@ -1003,21 +935,7 @@
               <w:rPr>
                 <w:lang w:val="en-US"/>
               </w:rPr>
-              <w:t xml:space="preserve"> </w:t>
-            </w:r>
-            <w:proofErr w:type="spellStart"/>
-            <w:r>
-              <w:rPr>
-                <w:lang w:val="en-US"/>
-              </w:rPr>
-              <w:t>juga</w:t>
-            </w:r>
-            <w:proofErr w:type="spellEnd"/>
-            <w:r>
-              <w:rPr>
-                <w:lang w:val="en-US"/>
-              </w:rPr>
-              <w:t xml:space="preserve"> </w:t>
+              <w:t xml:space="preserve"> juga </w:t>
             </w:r>
             <w:proofErr w:type="spellStart"/>
             <w:r>
@@ -1059,21 +977,7 @@
               <w:rPr>
                 <w:lang w:val="en-US"/>
               </w:rPr>
-              <w:t xml:space="preserve"> </w:t>
-            </w:r>
-            <w:proofErr w:type="spellStart"/>
-            <w:r>
-              <w:rPr>
-                <w:lang w:val="en-US"/>
-              </w:rPr>
-              <w:t>dan</w:t>
-            </w:r>
-            <w:proofErr w:type="spellEnd"/>
-            <w:r>
-              <w:rPr>
-                <w:lang w:val="en-US"/>
-              </w:rPr>
-              <w:t xml:space="preserve"> </w:t>
+              <w:t xml:space="preserve"> dan </w:t>
             </w:r>
             <w:proofErr w:type="spellStart"/>
             <w:r>
@@ -1256,33 +1160,11 @@
                 <w:lang w:val="en-US"/>
               </w:rPr>
             </w:pPr>
-            <w:proofErr w:type="gramStart"/>
-            <w:r>
-              <w:rPr>
-                <w:lang w:val="en-US"/>
-              </w:rPr>
-              <w:t>But</w:t>
-            </w:r>
-            <w:proofErr w:type="gramEnd"/>
-            <w:r>
-              <w:rPr>
-                <w:lang w:val="en-US"/>
-              </w:rPr>
-              <w:t xml:space="preserve"> these policies also need to protect people’s jobs and incomes. </w:t>
-            </w:r>
-            <w:proofErr w:type="gramStart"/>
-            <w:r>
-              <w:rPr>
-                <w:lang w:val="en-US"/>
-              </w:rPr>
-              <w:t>Let’s</w:t>
-            </w:r>
-            <w:proofErr w:type="gramEnd"/>
-            <w:r>
-              <w:rPr>
-                <w:lang w:val="en-US"/>
-              </w:rPr>
-              <w:t xml:space="preserve"> have a closer look on three possible climate policies.</w:t>
+            <w:r>
+              <w:rPr>
+                <w:lang w:val="en-US"/>
+              </w:rPr>
+              <w:t>But these policies also need to protect people’s jobs and incomes. Let’s have a closer look on three possible climate policies.</w:t>
             </w:r>
           </w:p>
           <w:p>
@@ -1318,6 +1200,13 @@
                 <w:lang w:val="en-US"/>
               </w:rPr>
             </w:pPr>
+            <w:r>
+              <w:rPr>
+                <w:lang w:val="en-US"/>
+              </w:rPr>
+              <w:lastRenderedPageBreak/>
+              <w:t>0:25.496</w:t>
+            </w:r>
           </w:p>
         </w:tc>
         <w:tc>
@@ -1616,19 +1505,11 @@
                 <w:lang w:val="en-US"/>
               </w:rPr>
             </w:pPr>
-            <w:proofErr w:type="gramStart"/>
-            <w:r>
-              <w:rPr>
-                <w:lang w:val="en-US"/>
-              </w:rPr>
-              <w:t>Let’s</w:t>
-            </w:r>
-            <w:proofErr w:type="gramEnd"/>
-            <w:r>
-              <w:rPr>
-                <w:lang w:val="en-US"/>
-              </w:rPr>
-              <w:t xml:space="preserve"> start with a policy that forces car producers to produce greener cars – a ban on combustion-engine cars.</w:t>
+            <w:r>
+              <w:rPr>
+                <w:lang w:val="en-US"/>
+              </w:rPr>
+              <w:t>Let’s start with a policy that forces car producers to produce greener cars – a ban on combustion-engine cars.</w:t>
             </w:r>
           </w:p>
         </w:tc>
@@ -1733,6 +1614,12 @@
                 <w:lang w:val="en-US"/>
               </w:rPr>
             </w:pPr>
+            <w:r>
+              <w:rPr>
+                <w:lang w:val="en-US"/>
+              </w:rPr>
+              <w:t>0:38.881</w:t>
+            </w:r>
           </w:p>
         </w:tc>
         <w:tc>
@@ -1848,21 +1735,21 @@
               <w:rPr>
                 <w:lang w:val="en-US"/>
               </w:rPr>
-              <w:t>pertama</w:t>
-            </w:r>
-            <w:proofErr w:type="spellEnd"/>
-            <w:r>
-              <w:rPr>
-                <w:lang w:val="en-US"/>
-              </w:rPr>
-              <w:t>-</w:t>
+              <w:t>pertama-</w:t>
             </w:r>
             <w:proofErr w:type="gramStart"/>
             <w:r>
               <w:rPr>
                 <w:lang w:val="en-US"/>
               </w:rPr>
-              <w:t xml:space="preserve">tama  </w:t>
+              <w:t>tama</w:t>
+            </w:r>
+            <w:proofErr w:type="spellEnd"/>
+            <w:r>
+              <w:rPr>
+                <w:lang w:val="en-US"/>
+              </w:rPr>
+              <w:t xml:space="preserve">  </w:t>
             </w:r>
             <w:proofErr w:type="spellStart"/>
             <w:r>
@@ -1877,21 +1764,7 @@
               <w:rPr>
                 <w:lang w:val="en-US"/>
               </w:rPr>
-              <w:t xml:space="preserve"> </w:t>
-            </w:r>
-            <w:proofErr w:type="spellStart"/>
-            <w:r>
-              <w:rPr>
-                <w:lang w:val="en-US"/>
-              </w:rPr>
-              <w:t>oleh</w:t>
-            </w:r>
-            <w:proofErr w:type="spellEnd"/>
-            <w:r>
-              <w:rPr>
-                <w:lang w:val="en-US"/>
-              </w:rPr>
-              <w:t xml:space="preserve"> </w:t>
+              <w:t xml:space="preserve"> oleh </w:t>
             </w:r>
             <w:proofErr w:type="spellStart"/>
             <w:r>
@@ -2030,21 +1903,7 @@
               <w:rPr>
                 <w:lang w:val="en-US"/>
               </w:rPr>
-              <w:t xml:space="preserve">. </w:t>
-            </w:r>
-            <w:proofErr w:type="spellStart"/>
-            <w:r>
-              <w:rPr>
-                <w:lang w:val="en-US"/>
-              </w:rPr>
-              <w:t>Batasan</w:t>
-            </w:r>
-            <w:proofErr w:type="spellEnd"/>
-            <w:r>
-              <w:rPr>
-                <w:lang w:val="en-US"/>
-              </w:rPr>
-              <w:t xml:space="preserve"> </w:t>
+              <w:t xml:space="preserve">. Batasan </w:t>
             </w:r>
             <w:proofErr w:type="spellStart"/>
             <w:r>
@@ -2141,21 +2000,7 @@
               <w:rPr>
                 <w:lang w:val="en-US"/>
               </w:rPr>
-              <w:t xml:space="preserve">With a ban on combustion-engine cars, car producers </w:t>
-            </w:r>
-            <w:proofErr w:type="gramStart"/>
-            <w:r>
-              <w:rPr>
-                <w:lang w:val="en-US"/>
-              </w:rPr>
-              <w:t>are first required</w:t>
-            </w:r>
-            <w:proofErr w:type="gramEnd"/>
-            <w:r>
-              <w:rPr>
-                <w:lang w:val="en-US"/>
-              </w:rPr>
-              <w:t xml:space="preserve"> by law to produce cars that emit less CO</w:t>
+              <w:t>With a ban on combustion-engine cars, car producers are first required by law to produce cars that emit less CO</w:t>
             </w:r>
             <w:r>
               <w:rPr>
@@ -2300,6 +2145,12 @@
                 <w:lang w:val="en-US"/>
               </w:rPr>
             </w:pPr>
+            <w:r>
+              <w:rPr>
+                <w:lang w:val="en-US"/>
+              </w:rPr>
+              <w:t>0:51.984</w:t>
+            </w:r>
           </w:p>
         </w:tc>
         <w:tc>
@@ -2313,7 +2164,6 @@
               </w:rPr>
             </w:pPr>
             <w:proofErr w:type="spellStart"/>
-            <w:proofErr w:type="gramStart"/>
             <w:r>
               <w:rPr>
                 <w:lang w:val="en-US"/>
@@ -2321,7 +2171,6 @@
               <w:t>sehingga</w:t>
             </w:r>
             <w:proofErr w:type="spellEnd"/>
-            <w:proofErr w:type="gramEnd"/>
             <w:r>
               <w:rPr>
                 <w:lang w:val="en-US"/>
@@ -2620,21 +2469,7 @@
               <w:rPr>
                 <w:lang w:val="en-US"/>
               </w:rPr>
-              <w:t xml:space="preserve"> </w:t>
-            </w:r>
-            <w:proofErr w:type="spellStart"/>
-            <w:r>
-              <w:rPr>
-                <w:lang w:val="en-US"/>
-              </w:rPr>
-              <w:t>dan</w:t>
-            </w:r>
-            <w:proofErr w:type="spellEnd"/>
-            <w:r>
-              <w:rPr>
-                <w:lang w:val="en-US"/>
-              </w:rPr>
-              <w:t xml:space="preserve"> </w:t>
+              <w:t xml:space="preserve"> dan </w:t>
             </w:r>
             <w:proofErr w:type="spellStart"/>
             <w:r>
@@ -2676,21 +2511,7 @@
               <w:rPr>
                 <w:lang w:val="en-US"/>
               </w:rPr>
-              <w:t xml:space="preserve"> </w:t>
-            </w:r>
-            <w:proofErr w:type="spellStart"/>
-            <w:r>
-              <w:rPr>
-                <w:lang w:val="en-US"/>
-              </w:rPr>
-              <w:t>mahal</w:t>
-            </w:r>
-            <w:proofErr w:type="spellEnd"/>
-            <w:r>
-              <w:rPr>
-                <w:lang w:val="en-US"/>
-              </w:rPr>
-              <w:t xml:space="preserve"> </w:t>
+              <w:t xml:space="preserve"> mahal </w:t>
             </w:r>
             <w:proofErr w:type="spellStart"/>
             <w:r>
@@ -2760,19 +2581,11 @@
                 <w:lang w:val="en-US"/>
               </w:rPr>
             </w:pPr>
-            <w:proofErr w:type="gramStart"/>
-            <w:r>
-              <w:rPr>
-                <w:lang w:val="en-US"/>
-              </w:rPr>
-              <w:t>so</w:t>
-            </w:r>
-            <w:proofErr w:type="gramEnd"/>
-            <w:r>
-              <w:rPr>
-                <w:lang w:val="en-US"/>
-              </w:rPr>
-              <w:t xml:space="preserve"> that only electric or hydrogen vehicles can be sold after 2030. Note that electric vehicles currently cannot travel as far and can be more expensive than cars that run on petrol.</w:t>
+            <w:r>
+              <w:rPr>
+                <w:lang w:val="en-US"/>
+              </w:rPr>
+              <w:t>so that only electric or hydrogen vehicles can be sold after 2030. Note that electric vehicles currently cannot travel as far and can be more expensive than cars that run on petrol.</w:t>
             </w:r>
           </w:p>
         </w:tc>
@@ -2819,6 +2632,12 @@
                 <w:lang w:val="en-US"/>
               </w:rPr>
             </w:pPr>
+            <w:r>
+              <w:rPr>
+                <w:lang w:val="en-US"/>
+              </w:rPr>
+              <w:t>1:06.458</w:t>
+            </w:r>
           </w:p>
         </w:tc>
         <w:tc>
@@ -2831,19 +2650,11 @@
                 <w:lang w:val="en-US"/>
               </w:rPr>
             </w:pPr>
-            <w:proofErr w:type="spellStart"/>
-            <w:r>
-              <w:rPr>
-                <w:lang w:val="en-US"/>
-              </w:rPr>
-              <w:t>Bersama</w:t>
-            </w:r>
-            <w:proofErr w:type="spellEnd"/>
-            <w:r>
-              <w:rPr>
-                <w:lang w:val="en-US"/>
-              </w:rPr>
-              <w:t xml:space="preserve"> </w:t>
+            <w:r>
+              <w:rPr>
+                <w:lang w:val="en-US"/>
+              </w:rPr>
+              <w:t xml:space="preserve">Bersama </w:t>
             </w:r>
             <w:proofErr w:type="spellStart"/>
             <w:r>
@@ -2944,6 +2755,7 @@
               <w:t xml:space="preserve"> yang </w:t>
             </w:r>
             <w:proofErr w:type="spellStart"/>
+            <w:proofErr w:type="gramStart"/>
             <w:r>
               <w:rPr>
                 <w:lang w:val="en-US"/>
@@ -2951,7 +2763,6 @@
               <w:t>bersih</w:t>
             </w:r>
             <w:proofErr w:type="spellEnd"/>
-            <w:proofErr w:type="gramStart"/>
             <w:r>
               <w:rPr>
                 <w:lang w:val="en-US"/>
@@ -3163,6 +2974,12 @@
                 <w:lang w:val="en-US"/>
               </w:rPr>
             </w:pPr>
+            <w:r>
+              <w:rPr>
+                <w:lang w:val="en-US"/>
+              </w:rPr>
+              <w:t>1:16.111</w:t>
+            </w:r>
           </w:p>
         </w:tc>
         <w:tc>
@@ -3393,6 +3210,12 @@
                 <w:lang w:val="en-US"/>
               </w:rPr>
             </w:pPr>
+            <w:r>
+              <w:rPr>
+                <w:lang w:val="en-US"/>
+              </w:rPr>
+              <w:t>1:21.956</w:t>
+            </w:r>
           </w:p>
         </w:tc>
         <w:tc>
@@ -3405,117 +3228,11 @@
                 <w:lang w:val="de-DE"/>
               </w:rPr>
             </w:pPr>
-            <w:proofErr w:type="spellStart"/>
             <w:r>
               <w:rPr>
                 <w:lang w:val="de-DE"/>
               </w:rPr>
-              <w:t>dan</w:t>
-            </w:r>
-            <w:proofErr w:type="spellEnd"/>
-            <w:r>
-              <w:rPr>
-                <w:lang w:val="de-DE"/>
-              </w:rPr>
-              <w:t xml:space="preserve"> </w:t>
-            </w:r>
-            <w:proofErr w:type="spellStart"/>
-            <w:r>
-              <w:rPr>
-                <w:lang w:val="de-DE"/>
-              </w:rPr>
-              <w:t>transfer</w:t>
-            </w:r>
-            <w:proofErr w:type="spellEnd"/>
-            <w:r>
-              <w:rPr>
-                <w:lang w:val="de-DE"/>
-              </w:rPr>
-              <w:t xml:space="preserve"> </w:t>
-            </w:r>
-            <w:proofErr w:type="spellStart"/>
-            <w:r>
-              <w:rPr>
-                <w:lang w:val="de-DE"/>
-              </w:rPr>
-              <w:t>tunai</w:t>
-            </w:r>
-            <w:proofErr w:type="spellEnd"/>
-            <w:r>
-              <w:rPr>
-                <w:lang w:val="de-DE"/>
-              </w:rPr>
-              <w:t xml:space="preserve"> </w:t>
-            </w:r>
-            <w:proofErr w:type="spellStart"/>
-            <w:r>
-              <w:rPr>
-                <w:lang w:val="de-DE"/>
-              </w:rPr>
-              <w:t>untuk</w:t>
-            </w:r>
-            <w:proofErr w:type="spellEnd"/>
-            <w:r>
-              <w:rPr>
-                <w:lang w:val="de-DE"/>
-              </w:rPr>
-              <w:t xml:space="preserve"> </w:t>
-            </w:r>
-            <w:proofErr w:type="spellStart"/>
-            <w:r>
-              <w:rPr>
-                <w:lang w:val="de-DE"/>
-              </w:rPr>
-              <w:t>melindungi</w:t>
-            </w:r>
-            <w:proofErr w:type="spellEnd"/>
-            <w:r>
-              <w:rPr>
-                <w:lang w:val="de-DE"/>
-              </w:rPr>
-              <w:t xml:space="preserve"> </w:t>
-            </w:r>
-            <w:proofErr w:type="spellStart"/>
-            <w:r>
-              <w:rPr>
-                <w:lang w:val="de-DE"/>
-              </w:rPr>
-              <w:t>daya</w:t>
-            </w:r>
-            <w:proofErr w:type="spellEnd"/>
-            <w:r>
-              <w:rPr>
-                <w:lang w:val="de-DE"/>
-              </w:rPr>
-              <w:t xml:space="preserve"> </w:t>
-            </w:r>
-            <w:proofErr w:type="spellStart"/>
-            <w:r>
-              <w:rPr>
-                <w:lang w:val="de-DE"/>
-              </w:rPr>
-              <w:t>beli</w:t>
-            </w:r>
-            <w:proofErr w:type="spellEnd"/>
-            <w:r>
-              <w:rPr>
-                <w:lang w:val="de-DE"/>
-              </w:rPr>
-              <w:t xml:space="preserve"> </w:t>
-            </w:r>
-            <w:proofErr w:type="spellStart"/>
-            <w:r>
-              <w:rPr>
-                <w:lang w:val="de-DE"/>
-              </w:rPr>
-              <w:t>masyarakat</w:t>
-            </w:r>
-            <w:proofErr w:type="spellEnd"/>
-            <w:r>
-              <w:rPr>
-                <w:lang w:val="de-DE"/>
-              </w:rPr>
-              <w:t>.</w:t>
+              <w:t>dan transfer tunai untuk melindungi daya beli masyarakat.</w:t>
             </w:r>
           </w:p>
         </w:tc>
@@ -3529,19 +3246,11 @@
                 <w:lang w:val="en-US"/>
               </w:rPr>
             </w:pPr>
-            <w:proofErr w:type="gramStart"/>
-            <w:r>
-              <w:rPr>
-                <w:lang w:val="en-US"/>
-              </w:rPr>
-              <w:t>and</w:t>
-            </w:r>
-            <w:proofErr w:type="gramEnd"/>
-            <w:r>
-              <w:rPr>
-                <w:lang w:val="en-US"/>
-              </w:rPr>
-              <w:t xml:space="preserve"> cash transfers to protect people’s purchasing power.</w:t>
+            <w:r>
+              <w:rPr>
+                <w:lang w:val="en-US"/>
+              </w:rPr>
+              <w:t>and cash transfers to protect people’s purchasing power.</w:t>
             </w:r>
           </w:p>
         </w:tc>
@@ -3555,19 +3264,11 @@
                 <w:lang w:val="en-US"/>
               </w:rPr>
             </w:pPr>
-            <w:proofErr w:type="gramStart"/>
-            <w:r>
-              <w:rPr>
-                <w:lang w:val="en-US"/>
-              </w:rPr>
-              <w:t>cash</w:t>
-            </w:r>
-            <w:proofErr w:type="gramEnd"/>
-            <w:r>
-              <w:rPr>
-                <w:lang w:val="en-US"/>
-              </w:rPr>
-              <w:t xml:space="preserve"> grows.</w:t>
+            <w:r>
+              <w:rPr>
+                <w:lang w:val="en-US"/>
+              </w:rPr>
+              <w:t>cash grows.</w:t>
             </w:r>
           </w:p>
         </w:tc>
@@ -3583,6 +3284,12 @@
                 <w:lang w:val="en-US"/>
               </w:rPr>
             </w:pPr>
+            <w:r>
+              <w:rPr>
+                <w:lang w:val="en-US"/>
+              </w:rPr>
+              <w:t>1:25.167</w:t>
+            </w:r>
           </w:p>
         </w:tc>
         <w:tc>
@@ -3765,21 +3472,7 @@
               <w:rPr>
                 <w:lang w:val="en-US"/>
               </w:rPr>
-              <w:t xml:space="preserve">With a carbon tax, all products that emit greenhouse gases </w:t>
-            </w:r>
-            <w:proofErr w:type="gramStart"/>
-            <w:r>
-              <w:rPr>
-                <w:lang w:val="en-US"/>
-              </w:rPr>
-              <w:t>would be taxed</w:t>
-            </w:r>
-            <w:proofErr w:type="gramEnd"/>
-            <w:r>
-              <w:rPr>
-                <w:lang w:val="en-US"/>
-              </w:rPr>
-              <w:t xml:space="preserve">. </w:t>
+              <w:t xml:space="preserve">With a carbon tax, all products that emit greenhouse gases would be taxed. </w:t>
             </w:r>
           </w:p>
         </w:tc>
@@ -3797,23 +3490,8 @@
               <w:rPr>
                 <w:lang w:val="en-US"/>
               </w:rPr>
-              <w:t xml:space="preserve">A person fills up her gas tank. The price of gasoline </w:t>
-            </w:r>
-            <w:proofErr w:type="gramStart"/>
-            <w:r>
-              <w:rPr>
-                <w:lang w:val="en-US"/>
-              </w:rPr>
-              <w:t>is displayed</w:t>
-            </w:r>
-            <w:proofErr w:type="gramEnd"/>
-            <w:r>
-              <w:rPr>
-                <w:lang w:val="en-US"/>
-              </w:rPr>
-              <w:t>, and it goes up. The sign is “</w:t>
-            </w:r>
-            <w:proofErr w:type="spellStart"/>
+              <w:t>A person fills up her gas tank. The price of gasoline is displayed, and it goes up. The sign is “</w:t>
+            </w:r>
             <w:r>
               <w:rPr>
                 <w:b/>
@@ -3821,7 +3499,6 @@
               </w:rPr>
               <w:t>Rp</w:t>
             </w:r>
-            <w:proofErr w:type="spellEnd"/>
             <w:r>
               <w:rPr>
                 <w:lang w:val="en-US"/>
@@ -3842,6 +3519,12 @@
                 <w:lang w:val="en-US"/>
               </w:rPr>
             </w:pPr>
+            <w:r>
+              <w:rPr>
+                <w:lang w:val="en-US"/>
+              </w:rPr>
+              <w:t>1:30.722</w:t>
+            </w:r>
           </w:p>
         </w:tc>
         <w:tc>
@@ -3938,21 +3621,12 @@
               </w:rPr>
               <w:t xml:space="preserve"> </w:t>
             </w:r>
-            <w:proofErr w:type="spellStart"/>
-            <w:r>
-              <w:rPr>
-                <w:b/>
-                <w:lang w:val="en-US"/>
-              </w:rPr>
-              <w:t>Rp</w:t>
-            </w:r>
-            <w:proofErr w:type="spellEnd"/>
-            <w:r>
-              <w:rPr>
-                <w:b/>
-                <w:lang w:val="en-US"/>
-              </w:rPr>
-              <w:t xml:space="preserve"> 1.600,00</w:t>
+            <w:r>
+              <w:rPr>
+                <w:b/>
+                <w:lang w:val="en-US"/>
+              </w:rPr>
+              <w:t>Rp 1.600,00</w:t>
             </w:r>
             <w:r>
               <w:rPr>
@@ -4027,23 +3701,7 @@
                 <w:b/>
                 <w:lang w:val="en-US"/>
               </w:rPr>
-              <w:t>+</w:t>
-            </w:r>
-            <w:proofErr w:type="spellStart"/>
-            <w:r>
-              <w:rPr>
-                <w:b/>
-                <w:lang w:val="en-US"/>
-              </w:rPr>
-              <w:t>Rp</w:t>
-            </w:r>
-            <w:proofErr w:type="spellEnd"/>
-            <w:r>
-              <w:rPr>
-                <w:b/>
-                <w:lang w:val="en-US"/>
-              </w:rPr>
-              <w:t xml:space="preserve"> 1.600 per liter</w:t>
+              <w:t>+Rp 1.600 per liter</w:t>
             </w:r>
             <w:r>
               <w:rPr>
@@ -4065,6 +3723,13 @@
                 <w:lang w:val="en-US"/>
               </w:rPr>
             </w:pPr>
+            <w:r>
+              <w:rPr>
+                <w:lang w:val="en-US"/>
+              </w:rPr>
+              <w:lastRenderedPageBreak/>
+              <w:t>1:35.958</w:t>
+            </w:r>
           </w:p>
         </w:tc>
         <w:tc>
@@ -4131,21 +3796,7 @@
               <w:rPr>
                 <w:lang w:val="en-US"/>
               </w:rPr>
-              <w:t xml:space="preserve"> </w:t>
-            </w:r>
-            <w:proofErr w:type="spellStart"/>
-            <w:r>
-              <w:rPr>
-                <w:lang w:val="en-US"/>
-              </w:rPr>
-              <w:t>dan</w:t>
-            </w:r>
-            <w:proofErr w:type="spellEnd"/>
-            <w:r>
-              <w:rPr>
-                <w:lang w:val="en-US"/>
-              </w:rPr>
-              <w:t xml:space="preserve"> </w:t>
+              <w:t xml:space="preserve"> dan </w:t>
             </w:r>
             <w:proofErr w:type="spellStart"/>
             <w:r>
@@ -4281,6 +3932,12 @@
                 <w:lang w:val="en-US"/>
               </w:rPr>
             </w:pPr>
+            <w:r>
+              <w:rPr>
+                <w:lang w:val="en-US"/>
+              </w:rPr>
+              <w:t>1:41.480</w:t>
+            </w:r>
           </w:p>
         </w:tc>
         <w:tc>
@@ -4421,19 +4078,11 @@
                 <w:lang w:val="en-US"/>
               </w:rPr>
             </w:pPr>
-            <w:proofErr w:type="gramStart"/>
-            <w:r>
-              <w:rPr>
-                <w:lang w:val="en-US"/>
-              </w:rPr>
-              <w:t>and</w:t>
-            </w:r>
-            <w:proofErr w:type="gramEnd"/>
-            <w:r>
-              <w:rPr>
-                <w:lang w:val="en-US"/>
-              </w:rPr>
-              <w:t xml:space="preserve"> takes a bicycle.</w:t>
+            <w:r>
+              <w:rPr>
+                <w:lang w:val="en-US"/>
+              </w:rPr>
+              <w:t>and takes a bicycle.</w:t>
             </w:r>
           </w:p>
         </w:tc>
@@ -4449,6 +4098,12 @@
                 <w:lang w:val="en-US"/>
               </w:rPr>
             </w:pPr>
+            <w:r>
+              <w:rPr>
+                <w:lang w:val="en-US"/>
+              </w:rPr>
+              <w:t>1:45.103</w:t>
+            </w:r>
           </w:p>
         </w:tc>
         <w:tc>
@@ -4757,21 +4412,7 @@
               <w:rPr>
                 <w:lang w:val="en-US"/>
               </w:rPr>
-              <w:t xml:space="preserve">To compensate people for the price increases, the revenues of the carbon tax </w:t>
-            </w:r>
-            <w:proofErr w:type="gramStart"/>
-            <w:r>
-              <w:rPr>
-                <w:lang w:val="en-US"/>
-              </w:rPr>
-              <w:t>would be redistributed</w:t>
-            </w:r>
-            <w:proofErr w:type="gramEnd"/>
-            <w:r>
-              <w:rPr>
-                <w:lang w:val="en-US"/>
-              </w:rPr>
-              <w:t xml:space="preserve"> to all households, regardless of their income. </w:t>
+              <w:t xml:space="preserve">To compensate people for the price increases, the revenues of the carbon tax would be redistributed to all households, regardless of their income. </w:t>
             </w:r>
           </w:p>
         </w:tc>
@@ -4895,6 +4536,12 @@
                 <w:lang w:val="en-US"/>
               </w:rPr>
             </w:pPr>
+            <w:r>
+              <w:rPr>
+                <w:lang w:val="en-US"/>
+              </w:rPr>
+              <w:t>1:54.460</w:t>
+            </w:r>
           </w:p>
         </w:tc>
         <w:tc>
@@ -4963,31 +4610,13 @@
               </w:rPr>
               <w:t xml:space="preserve"> </w:t>
             </w:r>
-            <w:proofErr w:type="spellStart"/>
-            <w:r>
-              <w:rPr>
-                <w:b/>
-                <w:lang w:val="en-US"/>
-              </w:rPr>
-              <w:t>Rp</w:t>
-            </w:r>
-            <w:proofErr w:type="spellEnd"/>
-            <w:r>
-              <w:rPr>
-                <w:b/>
-                <w:lang w:val="en-US"/>
-              </w:rPr>
-              <w:t xml:space="preserve"> 1.200.000</w:t>
-            </w:r>
-            <w:proofErr w:type="gramStart"/>
-            <w:r>
-              <w:rPr>
-                <w:b/>
-                <w:lang w:val="en-US"/>
-              </w:rPr>
-              <w:t>,00</w:t>
-            </w:r>
-            <w:proofErr w:type="gramEnd"/>
+            <w:r>
+              <w:rPr>
+                <w:b/>
+                <w:lang w:val="en-US"/>
+              </w:rPr>
+              <w:t>Rp 1.200.000,00</w:t>
+            </w:r>
             <w:r>
               <w:rPr>
                 <w:lang w:val="en-US"/>
@@ -5101,82 +4730,223 @@
                 <w:lang w:val="en-ID"/>
               </w:rPr>
             </w:pPr>
-          </w:p>
-        </w:tc>
-        <w:tc>
-          <w:tcPr>
-            <w:tcW w:w="4820" w:type="dxa"/>
-          </w:tcPr>
-          <w:p>
-            <w:pPr>
-              <w:rPr>
-                <w:lang w:val="id-ID"/>
-              </w:rPr>
-            </w:pPr>
             <w:r>
               <w:rPr>
                 <w:color w:val="FF0000"/>
                 <w:lang w:val="en-ID"/>
               </w:rPr>
-              <w:t xml:space="preserve">Orang-orang </w:t>
-            </w:r>
-            <w:proofErr w:type="spellStart"/>
+              <w:t>1:59.229</w:t>
+            </w:r>
+          </w:p>
+        </w:tc>
+        <w:tc>
+          <w:tcPr>
+            <w:tcW w:w="4820" w:type="dxa"/>
+          </w:tcPr>
+          <w:p>
+            <w:pPr>
+              <w:rPr>
+                <w:lang w:val="id-ID"/>
+              </w:rPr>
+            </w:pPr>
             <w:r>
               <w:rPr>
                 <w:color w:val="FF0000"/>
                 <w:lang w:val="en-ID"/>
               </w:rPr>
-              <w:t>miskin</w:t>
-            </w:r>
-            <w:proofErr w:type="spellEnd"/>
+              <w:t xml:space="preserve">Orang-orang miskin </w:t>
+            </w:r>
+            <w:proofErr w:type="spellStart"/>
             <w:r>
               <w:rPr>
                 <w:color w:val="FF0000"/>
                 <w:lang w:val="en-ID"/>
               </w:rPr>
-              <w:t xml:space="preserve"> </w:t>
-            </w:r>
-            <w:proofErr w:type="spellStart"/>
+              <w:t>tidak</w:t>
+            </w:r>
+            <w:proofErr w:type="spellEnd"/>
             <w:r>
               <w:rPr>
                 <w:color w:val="FF0000"/>
                 <w:lang w:val="en-ID"/>
               </w:rPr>
-              <w:t>tidak</w:t>
-            </w:r>
-            <w:proofErr w:type="spellEnd"/>
+              <w:t xml:space="preserve"> </w:t>
+            </w:r>
+            <w:proofErr w:type="spellStart"/>
             <w:r>
               <w:rPr>
                 <w:color w:val="FF0000"/>
                 <w:lang w:val="en-ID"/>
               </w:rPr>
-              <w:t xml:space="preserve"> </w:t>
-            </w:r>
-            <w:proofErr w:type="spellStart"/>
+              <w:t>memiliki</w:t>
+            </w:r>
+            <w:proofErr w:type="spellEnd"/>
             <w:r>
               <w:rPr>
                 <w:color w:val="FF0000"/>
                 <w:lang w:val="en-ID"/>
               </w:rPr>
-              <w:t>memiliki</w:t>
-            </w:r>
-            <w:proofErr w:type="spellEnd"/>
+              <w:t xml:space="preserve"> </w:t>
+            </w:r>
+            <w:proofErr w:type="spellStart"/>
             <w:r>
               <w:rPr>
                 <w:color w:val="FF0000"/>
                 <w:lang w:val="en-ID"/>
               </w:rPr>
-              <w:t xml:space="preserve"> </w:t>
-            </w:r>
-            <w:proofErr w:type="spellStart"/>
-            <w:r>
+              <w:t>kendaraan</w:t>
+            </w:r>
+            <w:proofErr w:type="spellEnd"/>
+          </w:p>
+        </w:tc>
+        <w:tc>
+          <w:tcPr>
+            <w:tcW w:w="4536" w:type="dxa"/>
+          </w:tcPr>
+          <w:p>
+            <w:pPr>
+              <w:rPr>
+                <w:lang w:val="id-ID"/>
+              </w:rPr>
+            </w:pPr>
+            <w:r>
+              <w:rPr>
+                <w:color w:val="FF0000"/>
+                <w:lang w:val="en-US"/>
+              </w:rPr>
+              <w:t xml:space="preserve">Poorer people don't own a vehicle </w:t>
+            </w:r>
+          </w:p>
+        </w:tc>
+        <w:tc>
+          <w:tcPr>
+            <w:tcW w:w="4394" w:type="dxa"/>
+          </w:tcPr>
+          <w:p>
+            <w:pPr>
+              <w:rPr>
+                <w:lang w:val="id-ID"/>
+              </w:rPr>
+            </w:pPr>
+            <w:r>
+              <w:rPr>
+                <w:lang w:val="id-ID"/>
+              </w:rPr>
+              <w:t>The person is now a blue collar. Shows the same balance as before with one less barrel: now the balance clearly tilts towards cash.</w:t>
+            </w:r>
+          </w:p>
+        </w:tc>
+      </w:tr>
+      <w:tr>
+        <w:tc>
+          <w:tcPr>
+            <w:tcW w:w="1559" w:type="dxa"/>
+          </w:tcPr>
+          <w:p>
+            <w:pPr>
               <w:rPr>
                 <w:color w:val="FF0000"/>
                 <w:lang w:val="en-ID"/>
               </w:rPr>
-              <w:t>kendaraan</w:t>
-            </w:r>
-            <w:proofErr w:type="spellEnd"/>
+            </w:pPr>
+            <w:r>
+              <w:rPr>
+                <w:color w:val="FF0000"/>
+                <w:lang w:val="en-ID"/>
+              </w:rPr>
+              <w:t>2:01.690</w:t>
+            </w:r>
+          </w:p>
+        </w:tc>
+        <w:tc>
+          <w:tcPr>
+            <w:tcW w:w="4820" w:type="dxa"/>
+          </w:tcPr>
+          <w:p>
+            <w:pPr>
+              <w:rPr>
+                <w:color w:val="FF0000"/>
+                <w:lang w:val="id-ID"/>
+              </w:rPr>
+            </w:pPr>
+            <w:r>
+              <w:rPr>
+                <w:color w:val="FF0000"/>
+                <w:lang w:val="en-ID"/>
+              </w:rPr>
+              <w:t xml:space="preserve">dan </w:t>
+            </w:r>
+            <w:proofErr w:type="spellStart"/>
+            <w:r>
+              <w:rPr>
+                <w:color w:val="FF0000"/>
+                <w:lang w:val="en-ID"/>
+              </w:rPr>
+              <w:t>mereka</w:t>
+            </w:r>
+            <w:proofErr w:type="spellEnd"/>
+            <w:r>
+              <w:rPr>
+                <w:color w:val="FF0000"/>
+                <w:lang w:val="en-ID"/>
+              </w:rPr>
+              <w:t xml:space="preserve"> </w:t>
+            </w:r>
+            <w:r>
+              <w:rPr>
+                <w:color w:val="FF0000"/>
+                <w:lang w:val="id-ID"/>
+              </w:rPr>
+              <w:t xml:space="preserve">tinggal di rumah yang lebih kecil </w:t>
+            </w:r>
+            <w:proofErr w:type="spellStart"/>
+            <w:r>
+              <w:rPr>
+                <w:color w:val="FF0000"/>
+                <w:lang w:val="en-ID"/>
+              </w:rPr>
+              <w:t>tanpa</w:t>
+            </w:r>
+            <w:proofErr w:type="spellEnd"/>
+            <w:r>
+              <w:rPr>
+                <w:color w:val="FF0000"/>
+                <w:lang w:val="en-ID"/>
+              </w:rPr>
+              <w:t xml:space="preserve"> </w:t>
+            </w:r>
+            <w:proofErr w:type="spellStart"/>
+            <w:r>
+              <w:rPr>
+                <w:color w:val="FF0000"/>
+                <w:lang w:val="en-ID"/>
+              </w:rPr>
+              <w:t>pendingin</w:t>
+            </w:r>
+            <w:proofErr w:type="spellEnd"/>
+            <w:r>
+              <w:rPr>
+                <w:color w:val="FF0000"/>
+                <w:lang w:val="en-ID"/>
+              </w:rPr>
+              <w:t xml:space="preserve"> </w:t>
+            </w:r>
+            <w:proofErr w:type="spellStart"/>
+            <w:r>
+              <w:rPr>
+                <w:color w:val="FF0000"/>
+                <w:lang w:val="en-ID"/>
+              </w:rPr>
+              <w:t>ruangan</w:t>
+            </w:r>
+            <w:proofErr w:type="spellEnd"/>
+            <w:r>
+              <w:rPr>
+                <w:color w:val="FF0000"/>
+                <w:lang w:val="id-ID"/>
+              </w:rPr>
+              <w:t>, sehingga penggunaan bahan bakar mineralnya lebih sedikit dari rata-rata.</w:t>
+            </w:r>
           </w:p>
         </w:tc>
         <w:tc>
@@ -5194,7 +4964,7 @@
                 <w:color w:val="FF0000"/>
                 <w:lang w:val="en-US"/>
               </w:rPr>
-              <w:t xml:space="preserve">Poorer people don't own a vehicle </w:t>
+              <w:t>and they live in smaller dwellings without air conditioning, so they use less fossil fuels than average.</w:t>
             </w:r>
           </w:p>
         </w:tc>
@@ -5210,9 +4980,10 @@
             </w:pPr>
             <w:r>
               <w:rPr>
-                <w:lang w:val="id-ID"/>
-              </w:rPr>
-              <w:t>The person is now a blue collar. Shows the same balance as before with one less barrel: now the balance clearly tilts towards cash.</w:t>
+                <w:color w:val="FF0000"/>
+                <w:lang w:val="en-US"/>
+              </w:rPr>
+              <w:t>The motorbike is simply removed (not smaller).</w:t>
             </w:r>
           </w:p>
         </w:tc>
@@ -5225,10 +4996,15 @@
           <w:p>
             <w:pPr>
               <w:rPr>
-                <w:color w:val="FF0000"/>
-                <w:lang w:val="en-ID"/>
-              </w:rPr>
-            </w:pPr>
+                <w:lang w:val="en-US"/>
+              </w:rPr>
+            </w:pPr>
+            <w:r>
+              <w:rPr>
+                <w:lang w:val="en-US"/>
+              </w:rPr>
+              <w:t>2:09.841</w:t>
+            </w:r>
           </w:p>
         </w:tc>
         <w:tc>
@@ -5238,98 +5014,308 @@
           <w:p>
             <w:pPr>
               <w:rPr>
-                <w:color w:val="FF0000"/>
-                <w:lang w:val="id-ID"/>
-              </w:rPr>
-            </w:pPr>
-            <w:proofErr w:type="spellStart"/>
-            <w:proofErr w:type="gramStart"/>
-            <w:r>
-              <w:rPr>
-                <w:color w:val="FF0000"/>
-                <w:lang w:val="en-ID"/>
-              </w:rPr>
-              <w:t>dan</w:t>
-            </w:r>
-            <w:proofErr w:type="spellEnd"/>
-            <w:proofErr w:type="gramEnd"/>
-            <w:r>
-              <w:rPr>
-                <w:color w:val="FF0000"/>
-                <w:lang w:val="en-ID"/>
-              </w:rPr>
-              <w:t xml:space="preserve"> </w:t>
-            </w:r>
-            <w:proofErr w:type="spellStart"/>
-            <w:r>
-              <w:rPr>
-                <w:color w:val="FF0000"/>
-                <w:lang w:val="en-ID"/>
+                <w:lang w:val="en-US"/>
+              </w:rPr>
+            </w:pPr>
+            <w:r>
+              <w:rPr>
+                <w:lang w:val="en-US"/>
+              </w:rPr>
+              <w:t xml:space="preserve">Karena </w:t>
+            </w:r>
+            <w:proofErr w:type="spellStart"/>
+            <w:r>
+              <w:rPr>
+                <w:lang w:val="en-US"/>
               </w:rPr>
               <w:t>mereka</w:t>
             </w:r>
             <w:proofErr w:type="spellEnd"/>
             <w:r>
               <w:rPr>
-                <w:color w:val="FF0000"/>
-                <w:lang w:val="en-ID"/>
-              </w:rPr>
-              <w:t xml:space="preserve"> </w:t>
-            </w:r>
-            <w:r>
-              <w:rPr>
-                <w:color w:val="FF0000"/>
-                <w:lang w:val="id-ID"/>
-              </w:rPr>
-              <w:t xml:space="preserve">tinggal di rumah yang lebih kecil </w:t>
-            </w:r>
-            <w:proofErr w:type="spellStart"/>
-            <w:r>
-              <w:rPr>
-                <w:color w:val="FF0000"/>
-                <w:lang w:val="en-ID"/>
-              </w:rPr>
-              <w:t>tanpa</w:t>
-            </w:r>
-            <w:proofErr w:type="spellEnd"/>
-            <w:r>
-              <w:rPr>
-                <w:color w:val="FF0000"/>
-                <w:lang w:val="en-ID"/>
-              </w:rPr>
-              <w:t xml:space="preserve"> </w:t>
-            </w:r>
-            <w:proofErr w:type="spellStart"/>
-            <w:r>
-              <w:rPr>
-                <w:color w:val="FF0000"/>
-                <w:lang w:val="en-ID"/>
-              </w:rPr>
-              <w:t>pendingin</w:t>
-            </w:r>
-            <w:proofErr w:type="spellEnd"/>
-            <w:r>
-              <w:rPr>
-                <w:color w:val="FF0000"/>
-                <w:lang w:val="en-ID"/>
-              </w:rPr>
-              <w:t xml:space="preserve"> </w:t>
-            </w:r>
-            <w:proofErr w:type="spellStart"/>
-            <w:r>
-              <w:rPr>
-                <w:color w:val="FF0000"/>
-                <w:lang w:val="en-ID"/>
-              </w:rPr>
-              <w:t>ruangan</w:t>
-            </w:r>
-            <w:proofErr w:type="spellEnd"/>
-            <w:r>
-              <w:rPr>
-                <w:color w:val="FF0000"/>
-                <w:lang w:val="id-ID"/>
-              </w:rPr>
-              <w:t>, sehingga penggunaan bahan bakar mineralnya lebih sedikit dari rata-rata.</w:t>
+                <w:lang w:val="en-US"/>
+              </w:rPr>
+              <w:t xml:space="preserve"> </w:t>
+            </w:r>
+            <w:proofErr w:type="spellStart"/>
+            <w:r>
+              <w:rPr>
+                <w:lang w:val="en-US"/>
+              </w:rPr>
+              <w:t>tetap</w:t>
+            </w:r>
+            <w:proofErr w:type="spellEnd"/>
+            <w:r>
+              <w:rPr>
+                <w:lang w:val="en-US"/>
+              </w:rPr>
+              <w:t xml:space="preserve"> </w:t>
+            </w:r>
+            <w:proofErr w:type="spellStart"/>
+            <w:r>
+              <w:rPr>
+                <w:lang w:val="en-US"/>
+              </w:rPr>
+              <w:t>akan</w:t>
+            </w:r>
+            <w:proofErr w:type="spellEnd"/>
+            <w:r>
+              <w:rPr>
+                <w:lang w:val="en-US"/>
+              </w:rPr>
+              <w:t xml:space="preserve"> </w:t>
+            </w:r>
+            <w:proofErr w:type="spellStart"/>
+            <w:r>
+              <w:rPr>
+                <w:lang w:val="en-US"/>
+              </w:rPr>
+              <w:t>menerima</w:t>
+            </w:r>
+            <w:proofErr w:type="spellEnd"/>
+            <w:r>
+              <w:rPr>
+                <w:lang w:val="en-US"/>
+              </w:rPr>
+              <w:t xml:space="preserve"> transfer </w:t>
+            </w:r>
+            <w:proofErr w:type="spellStart"/>
+            <w:r>
+              <w:rPr>
+                <w:lang w:val="en-US"/>
+              </w:rPr>
+              <w:t>tunai</w:t>
+            </w:r>
+            <w:proofErr w:type="spellEnd"/>
+            <w:r>
+              <w:rPr>
+                <w:lang w:val="en-US"/>
+              </w:rPr>
+              <w:t xml:space="preserve"> yang </w:t>
+            </w:r>
+            <w:proofErr w:type="spellStart"/>
+            <w:r>
+              <w:rPr>
+                <w:lang w:val="en-US"/>
+              </w:rPr>
+              <w:t>sama</w:t>
+            </w:r>
+            <w:proofErr w:type="spellEnd"/>
+            <w:r>
+              <w:rPr>
+                <w:lang w:val="en-US"/>
+              </w:rPr>
+              <w:t xml:space="preserve"> </w:t>
+            </w:r>
+            <w:proofErr w:type="spellStart"/>
+            <w:r>
+              <w:rPr>
+                <w:lang w:val="en-US"/>
+              </w:rPr>
+              <w:t>dengan</w:t>
+            </w:r>
+            <w:proofErr w:type="spellEnd"/>
+            <w:r>
+              <w:rPr>
+                <w:lang w:val="en-US"/>
+              </w:rPr>
+              <w:t xml:space="preserve"> </w:t>
+            </w:r>
+            <w:proofErr w:type="spellStart"/>
+            <w:r>
+              <w:rPr>
+                <w:lang w:val="en-US"/>
+              </w:rPr>
+              <w:t>lainnya</w:t>
+            </w:r>
+            <w:proofErr w:type="spellEnd"/>
+            <w:r>
+              <w:rPr>
+                <w:lang w:val="en-US"/>
+              </w:rPr>
+              <w:t xml:space="preserve">, </w:t>
+            </w:r>
+            <w:proofErr w:type="spellStart"/>
+            <w:r>
+              <w:rPr>
+                <w:lang w:val="en-US"/>
+              </w:rPr>
+              <w:t>masyarakat</w:t>
+            </w:r>
+            <w:proofErr w:type="spellEnd"/>
+            <w:r>
+              <w:rPr>
+                <w:lang w:val="en-US"/>
+              </w:rPr>
+              <w:t xml:space="preserve"> yang </w:t>
+            </w:r>
+            <w:proofErr w:type="spellStart"/>
+            <w:r>
+              <w:rPr>
+                <w:lang w:val="en-US"/>
+              </w:rPr>
+              <w:t>lebih</w:t>
+            </w:r>
+            <w:proofErr w:type="spellEnd"/>
+            <w:r>
+              <w:rPr>
+                <w:lang w:val="en-US"/>
+              </w:rPr>
+              <w:t xml:space="preserve"> miskin pada </w:t>
+            </w:r>
+            <w:proofErr w:type="spellStart"/>
+            <w:r>
+              <w:rPr>
+                <w:lang w:val="en-US"/>
+              </w:rPr>
+              <w:t>umumnya</w:t>
+            </w:r>
+            <w:proofErr w:type="spellEnd"/>
+            <w:r>
+              <w:rPr>
+                <w:lang w:val="en-US"/>
+              </w:rPr>
+              <w:t xml:space="preserve"> </w:t>
+            </w:r>
+            <w:proofErr w:type="spellStart"/>
+            <w:r>
+              <w:rPr>
+                <w:lang w:val="en-US"/>
+              </w:rPr>
+              <w:t>akan</w:t>
+            </w:r>
+            <w:proofErr w:type="spellEnd"/>
+            <w:r>
+              <w:rPr>
+                <w:lang w:val="en-US"/>
+              </w:rPr>
+              <w:t xml:space="preserve"> </w:t>
+            </w:r>
+            <w:proofErr w:type="spellStart"/>
+            <w:r>
+              <w:rPr>
+                <w:lang w:val="en-US"/>
+              </w:rPr>
+              <w:t>memperoleh</w:t>
+            </w:r>
+            <w:proofErr w:type="spellEnd"/>
+            <w:r>
+              <w:rPr>
+                <w:lang w:val="en-US"/>
+              </w:rPr>
+              <w:t xml:space="preserve"> </w:t>
+            </w:r>
+            <w:proofErr w:type="spellStart"/>
+            <w:r>
+              <w:rPr>
+                <w:lang w:val="en-US"/>
+              </w:rPr>
+              <w:t>manfaat</w:t>
+            </w:r>
+            <w:proofErr w:type="spellEnd"/>
+            <w:r>
+              <w:rPr>
+                <w:lang w:val="en-US"/>
+              </w:rPr>
+              <w:t xml:space="preserve"> </w:t>
+            </w:r>
+            <w:proofErr w:type="spellStart"/>
+            <w:r>
+              <w:rPr>
+                <w:lang w:val="en-US"/>
+              </w:rPr>
+              <w:t>lebih</w:t>
+            </w:r>
+            <w:proofErr w:type="spellEnd"/>
+            <w:r>
+              <w:rPr>
+                <w:lang w:val="en-US"/>
+              </w:rPr>
+              <w:t xml:space="preserve"> </w:t>
+            </w:r>
+            <w:proofErr w:type="spellStart"/>
+            <w:r>
+              <w:rPr>
+                <w:lang w:val="en-US"/>
+              </w:rPr>
+              <w:t>dari</w:t>
+            </w:r>
+            <w:proofErr w:type="spellEnd"/>
+            <w:r>
+              <w:rPr>
+                <w:lang w:val="en-US"/>
+              </w:rPr>
+              <w:t xml:space="preserve"> </w:t>
+            </w:r>
+            <w:proofErr w:type="spellStart"/>
+            <w:r>
+              <w:rPr>
+                <w:lang w:val="en-US"/>
+              </w:rPr>
+              <w:t>pajak</w:t>
+            </w:r>
+            <w:proofErr w:type="spellEnd"/>
+            <w:r>
+              <w:rPr>
+                <w:lang w:val="en-US"/>
+              </w:rPr>
+              <w:t xml:space="preserve"> </w:t>
+            </w:r>
+            <w:proofErr w:type="spellStart"/>
+            <w:r>
+              <w:rPr>
+                <w:lang w:val="en-US"/>
+              </w:rPr>
+              <w:t>karbon</w:t>
+            </w:r>
+            <w:proofErr w:type="spellEnd"/>
+            <w:r>
+              <w:rPr>
+                <w:lang w:val="en-US"/>
+              </w:rPr>
+              <w:t xml:space="preserve"> </w:t>
+            </w:r>
+            <w:proofErr w:type="spellStart"/>
+            <w:r>
+              <w:rPr>
+                <w:lang w:val="en-US"/>
+              </w:rPr>
+              <w:t>dengan</w:t>
+            </w:r>
+            <w:proofErr w:type="spellEnd"/>
+            <w:r>
+              <w:rPr>
+                <w:lang w:val="en-US"/>
+              </w:rPr>
+              <w:t xml:space="preserve"> transfer </w:t>
+            </w:r>
+            <w:proofErr w:type="spellStart"/>
+            <w:r>
+              <w:rPr>
+                <w:lang w:val="en-US"/>
+              </w:rPr>
+              <w:t>tunai</w:t>
+            </w:r>
+            <w:proofErr w:type="spellEnd"/>
+            <w:r>
+              <w:rPr>
+                <w:lang w:val="en-US"/>
+              </w:rPr>
+              <w:t xml:space="preserve"> </w:t>
+            </w:r>
+            <w:proofErr w:type="spellStart"/>
+            <w:r>
+              <w:rPr>
+                <w:lang w:val="en-US"/>
+              </w:rPr>
+              <w:t>ini</w:t>
+            </w:r>
+            <w:proofErr w:type="spellEnd"/>
+            <w:r>
+              <w:rPr>
+                <w:lang w:val="en-US"/>
+              </w:rPr>
+              <w:t>.</w:t>
             </w:r>
           </w:p>
         </w:tc>
@@ -5340,24 +5326,14 @@
           <w:p>
             <w:pPr>
               <w:rPr>
-                <w:lang w:val="id-ID"/>
-              </w:rPr>
-            </w:pPr>
-            <w:proofErr w:type="gramStart"/>
-            <w:r>
-              <w:rPr>
-                <w:color w:val="FF0000"/>
-                <w:lang w:val="en-US"/>
-              </w:rPr>
-              <w:t>and</w:t>
-            </w:r>
-            <w:proofErr w:type="gramEnd"/>
-            <w:r>
-              <w:rPr>
-                <w:color w:val="FF0000"/>
-                <w:lang w:val="en-US"/>
-              </w:rPr>
-              <w:t xml:space="preserve"> they live in smaller dwellings without air conditioning, so they use less fossil fuels than average.</w:t>
+                <w:lang w:val="en-US"/>
+              </w:rPr>
+            </w:pPr>
+            <w:r>
+              <w:rPr>
+                <w:lang w:val="en-US"/>
+              </w:rPr>
+              <w:t xml:space="preserve">As they would receive the same cash transfer as everyone else, poorer people will generally gain from a carbon tax with cash transfers. </w:t>
             </w:r>
           </w:p>
         </w:tc>
@@ -5368,32 +5344,10 @@
           <w:p>
             <w:pPr>
               <w:rPr>
-                <w:lang w:val="id-ID"/>
-              </w:rPr>
-            </w:pPr>
-            <w:r>
-              <w:rPr>
-                <w:color w:val="FF0000"/>
-                <w:lang w:val="en-US"/>
-              </w:rPr>
-              <w:t xml:space="preserve">The motorbike </w:t>
-            </w:r>
-            <w:proofErr w:type="gramStart"/>
-            <w:r>
-              <w:rPr>
-                <w:color w:val="FF0000"/>
-                <w:lang w:val="en-US"/>
-              </w:rPr>
-              <w:t>is simply removed</w:t>
-            </w:r>
-            <w:proofErr w:type="gramEnd"/>
-            <w:r>
-              <w:rPr>
-                <w:color w:val="FF0000"/>
-                <w:lang w:val="en-US"/>
-              </w:rPr>
-              <w:t xml:space="preserve"> (not smaller).</w:t>
-            </w:r>
+                <w:i/>
+                <w:lang w:val="en-US"/>
+              </w:rPr>
+            </w:pPr>
           </w:p>
         </w:tc>
       </w:tr>
@@ -5408,6 +5362,12 @@
                 <w:lang w:val="en-US"/>
               </w:rPr>
             </w:pPr>
+            <w:r>
+              <w:rPr>
+                <w:lang w:val="en-US"/>
+              </w:rPr>
+              <w:t>2:20.100</w:t>
+            </w:r>
           </w:p>
         </w:tc>
         <w:tc>
@@ -5417,344 +5377,14 @@
           <w:p>
             <w:pPr>
               <w:rPr>
-                <w:lang w:val="en-US"/>
-              </w:rPr>
-            </w:pPr>
-            <w:proofErr w:type="spellStart"/>
-            <w:r>
-              <w:rPr>
-                <w:lang w:val="en-US"/>
-              </w:rPr>
-              <w:t>Karena</w:t>
-            </w:r>
-            <w:proofErr w:type="spellEnd"/>
-            <w:r>
-              <w:rPr>
-                <w:lang w:val="en-US"/>
-              </w:rPr>
-              <w:t xml:space="preserve"> </w:t>
-            </w:r>
-            <w:proofErr w:type="spellStart"/>
-            <w:r>
-              <w:rPr>
-                <w:lang w:val="en-US"/>
-              </w:rPr>
-              <w:t>mereka</w:t>
-            </w:r>
-            <w:proofErr w:type="spellEnd"/>
-            <w:r>
-              <w:rPr>
-                <w:lang w:val="en-US"/>
-              </w:rPr>
-              <w:t xml:space="preserve"> </w:t>
-            </w:r>
-            <w:proofErr w:type="spellStart"/>
-            <w:r>
-              <w:rPr>
-                <w:lang w:val="en-US"/>
-              </w:rPr>
-              <w:t>tetap</w:t>
-            </w:r>
-            <w:proofErr w:type="spellEnd"/>
-            <w:r>
-              <w:rPr>
-                <w:lang w:val="en-US"/>
-              </w:rPr>
-              <w:t xml:space="preserve"> </w:t>
-            </w:r>
-            <w:proofErr w:type="spellStart"/>
-            <w:r>
-              <w:rPr>
-                <w:lang w:val="en-US"/>
-              </w:rPr>
-              <w:t>akan</w:t>
-            </w:r>
-            <w:proofErr w:type="spellEnd"/>
-            <w:r>
-              <w:rPr>
-                <w:lang w:val="en-US"/>
-              </w:rPr>
-              <w:t xml:space="preserve"> </w:t>
-            </w:r>
-            <w:proofErr w:type="spellStart"/>
-            <w:r>
-              <w:rPr>
-                <w:lang w:val="en-US"/>
-              </w:rPr>
-              <w:t>menerima</w:t>
-            </w:r>
-            <w:proofErr w:type="spellEnd"/>
-            <w:r>
-              <w:rPr>
-                <w:lang w:val="en-US"/>
-              </w:rPr>
-              <w:t xml:space="preserve"> transfer </w:t>
-            </w:r>
-            <w:proofErr w:type="spellStart"/>
-            <w:r>
-              <w:rPr>
-                <w:lang w:val="en-US"/>
-              </w:rPr>
-              <w:t>tunai</w:t>
-            </w:r>
-            <w:proofErr w:type="spellEnd"/>
-            <w:r>
-              <w:rPr>
-                <w:lang w:val="en-US"/>
-              </w:rPr>
-              <w:t xml:space="preserve"> yang </w:t>
-            </w:r>
-            <w:proofErr w:type="spellStart"/>
-            <w:r>
-              <w:rPr>
-                <w:lang w:val="en-US"/>
-              </w:rPr>
-              <w:t>sama</w:t>
-            </w:r>
-            <w:proofErr w:type="spellEnd"/>
-            <w:r>
-              <w:rPr>
-                <w:lang w:val="en-US"/>
-              </w:rPr>
-              <w:t xml:space="preserve"> </w:t>
-            </w:r>
-            <w:proofErr w:type="spellStart"/>
-            <w:r>
-              <w:rPr>
-                <w:lang w:val="en-US"/>
-              </w:rPr>
-              <w:t>dengan</w:t>
-            </w:r>
-            <w:proofErr w:type="spellEnd"/>
-            <w:r>
-              <w:rPr>
-                <w:lang w:val="en-US"/>
-              </w:rPr>
-              <w:t xml:space="preserve"> </w:t>
-            </w:r>
-            <w:proofErr w:type="spellStart"/>
-            <w:r>
-              <w:rPr>
-                <w:lang w:val="en-US"/>
-              </w:rPr>
-              <w:t>lainnya</w:t>
-            </w:r>
-            <w:proofErr w:type="spellEnd"/>
-            <w:r>
-              <w:rPr>
-                <w:lang w:val="en-US"/>
-              </w:rPr>
-              <w:t xml:space="preserve">, </w:t>
-            </w:r>
-            <w:proofErr w:type="spellStart"/>
-            <w:r>
-              <w:rPr>
-                <w:lang w:val="en-US"/>
-              </w:rPr>
-              <w:t>masyarakat</w:t>
-            </w:r>
-            <w:proofErr w:type="spellEnd"/>
-            <w:r>
-              <w:rPr>
-                <w:lang w:val="en-US"/>
-              </w:rPr>
-              <w:t xml:space="preserve"> yang </w:t>
-            </w:r>
-            <w:proofErr w:type="spellStart"/>
-            <w:r>
-              <w:rPr>
-                <w:lang w:val="en-US"/>
-              </w:rPr>
-              <w:t>lebih</w:t>
-            </w:r>
-            <w:proofErr w:type="spellEnd"/>
-            <w:r>
-              <w:rPr>
-                <w:lang w:val="en-US"/>
-              </w:rPr>
-              <w:t xml:space="preserve"> </w:t>
-            </w:r>
-            <w:proofErr w:type="spellStart"/>
-            <w:r>
-              <w:rPr>
-                <w:lang w:val="en-US"/>
-              </w:rPr>
-              <w:t>miskin</w:t>
-            </w:r>
-            <w:proofErr w:type="spellEnd"/>
-            <w:r>
-              <w:rPr>
-                <w:lang w:val="en-US"/>
-              </w:rPr>
-              <w:t xml:space="preserve"> </w:t>
-            </w:r>
-            <w:proofErr w:type="spellStart"/>
-            <w:r>
-              <w:rPr>
-                <w:lang w:val="en-US"/>
-              </w:rPr>
-              <w:t>pada</w:t>
-            </w:r>
-            <w:proofErr w:type="spellEnd"/>
-            <w:r>
-              <w:rPr>
-                <w:lang w:val="en-US"/>
-              </w:rPr>
-              <w:t xml:space="preserve"> </w:t>
-            </w:r>
-            <w:proofErr w:type="spellStart"/>
-            <w:r>
-              <w:rPr>
-                <w:lang w:val="en-US"/>
-              </w:rPr>
-              <w:t>umumnya</w:t>
-            </w:r>
-            <w:proofErr w:type="spellEnd"/>
-            <w:r>
-              <w:rPr>
-                <w:lang w:val="en-US"/>
-              </w:rPr>
-              <w:t xml:space="preserve"> </w:t>
-            </w:r>
-            <w:proofErr w:type="spellStart"/>
-            <w:r>
-              <w:rPr>
-                <w:lang w:val="en-US"/>
-              </w:rPr>
-              <w:t>akan</w:t>
-            </w:r>
-            <w:proofErr w:type="spellEnd"/>
-            <w:r>
-              <w:rPr>
-                <w:lang w:val="en-US"/>
-              </w:rPr>
-              <w:t xml:space="preserve"> </w:t>
-            </w:r>
-            <w:proofErr w:type="spellStart"/>
-            <w:r>
-              <w:rPr>
-                <w:lang w:val="en-US"/>
-              </w:rPr>
-              <w:t>memperoleh</w:t>
-            </w:r>
-            <w:proofErr w:type="spellEnd"/>
-            <w:r>
-              <w:rPr>
-                <w:lang w:val="en-US"/>
-              </w:rPr>
-              <w:t xml:space="preserve"> </w:t>
-            </w:r>
-            <w:proofErr w:type="spellStart"/>
-            <w:r>
-              <w:rPr>
-                <w:lang w:val="en-US"/>
-              </w:rPr>
-              <w:t>manfaat</w:t>
-            </w:r>
-            <w:proofErr w:type="spellEnd"/>
-            <w:r>
-              <w:rPr>
-                <w:lang w:val="en-US"/>
-              </w:rPr>
-              <w:t xml:space="preserve"> </w:t>
-            </w:r>
-            <w:proofErr w:type="spellStart"/>
-            <w:r>
-              <w:rPr>
-                <w:lang w:val="en-US"/>
-              </w:rPr>
-              <w:t>lebih</w:t>
-            </w:r>
-            <w:proofErr w:type="spellEnd"/>
-            <w:r>
-              <w:rPr>
-                <w:lang w:val="en-US"/>
-              </w:rPr>
-              <w:t xml:space="preserve"> </w:t>
-            </w:r>
-            <w:proofErr w:type="spellStart"/>
-            <w:r>
-              <w:rPr>
-                <w:lang w:val="en-US"/>
-              </w:rPr>
-              <w:t>dari</w:t>
-            </w:r>
-            <w:proofErr w:type="spellEnd"/>
-            <w:r>
-              <w:rPr>
-                <w:lang w:val="en-US"/>
-              </w:rPr>
-              <w:t xml:space="preserve"> </w:t>
-            </w:r>
-            <w:proofErr w:type="spellStart"/>
-            <w:r>
-              <w:rPr>
-                <w:lang w:val="en-US"/>
-              </w:rPr>
-              <w:t>pajak</w:t>
-            </w:r>
-            <w:proofErr w:type="spellEnd"/>
-            <w:r>
-              <w:rPr>
-                <w:lang w:val="en-US"/>
-              </w:rPr>
-              <w:t xml:space="preserve"> </w:t>
-            </w:r>
-            <w:proofErr w:type="spellStart"/>
-            <w:r>
-              <w:rPr>
-                <w:lang w:val="en-US"/>
-              </w:rPr>
-              <w:t>karbon</w:t>
-            </w:r>
-            <w:proofErr w:type="spellEnd"/>
-            <w:r>
-              <w:rPr>
-                <w:lang w:val="en-US"/>
-              </w:rPr>
-              <w:t xml:space="preserve"> </w:t>
-            </w:r>
-            <w:proofErr w:type="spellStart"/>
-            <w:r>
-              <w:rPr>
-                <w:lang w:val="en-US"/>
-              </w:rPr>
-              <w:t>dengan</w:t>
-            </w:r>
-            <w:proofErr w:type="spellEnd"/>
-            <w:r>
-              <w:rPr>
-                <w:lang w:val="en-US"/>
-              </w:rPr>
-              <w:t xml:space="preserve"> transfer </w:t>
-            </w:r>
-            <w:proofErr w:type="spellStart"/>
-            <w:r>
-              <w:rPr>
-                <w:lang w:val="en-US"/>
-              </w:rPr>
-              <w:t>tunai</w:t>
-            </w:r>
-            <w:proofErr w:type="spellEnd"/>
-            <w:r>
-              <w:rPr>
-                <w:lang w:val="en-US"/>
-              </w:rPr>
-              <w:t xml:space="preserve"> </w:t>
-            </w:r>
-            <w:proofErr w:type="spellStart"/>
-            <w:r>
-              <w:rPr>
-                <w:lang w:val="en-US"/>
-              </w:rPr>
-              <w:t>ini</w:t>
-            </w:r>
-            <w:proofErr w:type="spellEnd"/>
-            <w:r>
-              <w:rPr>
-                <w:lang w:val="en-US"/>
-              </w:rPr>
-              <w:t>.</w:t>
+                <w:lang w:val="de-DE"/>
+              </w:rPr>
+            </w:pPr>
+            <w:r>
+              <w:rPr>
+                <w:lang w:val="de-DE"/>
+              </w:rPr>
+              <w:t>Sebaliknya, orang kaya akan cenderung lebih banyak kehilangan.</w:t>
             </w:r>
           </w:p>
         </w:tc>
@@ -5765,14 +5395,15 @@
           <w:p>
             <w:pPr>
               <w:rPr>
-                <w:lang w:val="en-US"/>
-              </w:rPr>
-            </w:pPr>
-            <w:r>
-              <w:rPr>
-                <w:lang w:val="en-US"/>
-              </w:rPr>
-              <w:t xml:space="preserve">As they would receive the same cash transfer as everyone else, poorer people will generally gain from a carbon tax with cash transfers. </w:t>
+                <w:i/>
+                <w:lang w:val="en-US"/>
+              </w:rPr>
+            </w:pPr>
+            <w:r>
+              <w:rPr>
+                <w:lang w:val="en-US"/>
+              </w:rPr>
+              <w:t>Conversely, rich people will tend to lose.</w:t>
             </w:r>
           </w:p>
         </w:tc>
@@ -5783,10 +5414,24 @@
           <w:p>
             <w:pPr>
               <w:rPr>
-                <w:i/>
-                <w:lang w:val="en-US"/>
-              </w:rPr>
-            </w:pPr>
+                <w:b/>
+                <w:lang w:val="en-US"/>
+              </w:rPr>
+            </w:pPr>
+            <w:r>
+              <w:rPr>
+                <w:b/>
+                <w:lang w:val="id-ID"/>
+              </w:rPr>
+              <w:t>Same modifications for the figures</w:t>
+            </w:r>
+            <w:r>
+              <w:rPr>
+                <w:color w:val="FF0000"/>
+                <w:lang w:val="en-US"/>
+              </w:rPr>
+              <w:t xml:space="preserve"> the rich person has a car (as in other countries)</w:t>
+            </w:r>
           </w:p>
         </w:tc>
       </w:tr>
@@ -5801,6 +5446,12 @@
                 <w:lang w:val="en-US"/>
               </w:rPr>
             </w:pPr>
+            <w:r>
+              <w:rPr>
+                <w:lang w:val="en-US"/>
+              </w:rPr>
+              <w:t>2:23.726</w:t>
+            </w:r>
           </w:p>
         </w:tc>
         <w:tc>
@@ -5808,122 +5459,158 @@
             <w:tcW w:w="4820" w:type="dxa"/>
           </w:tcPr>
           <w:p>
-            <w:pPr>
-              <w:rPr>
-                <w:lang w:val="de-DE"/>
-              </w:rPr>
-            </w:pPr>
-            <w:proofErr w:type="spellStart"/>
-            <w:r>
-              <w:rPr>
-                <w:lang w:val="de-DE"/>
-              </w:rPr>
-              <w:t>Sebaliknya</w:t>
-            </w:r>
-            <w:proofErr w:type="spellEnd"/>
-            <w:r>
-              <w:rPr>
-                <w:lang w:val="de-DE"/>
-              </w:rPr>
-              <w:t xml:space="preserve">, </w:t>
-            </w:r>
-            <w:proofErr w:type="spellStart"/>
-            <w:r>
-              <w:rPr>
-                <w:lang w:val="de-DE"/>
-              </w:rPr>
-              <w:t>orang</w:t>
-            </w:r>
-            <w:proofErr w:type="spellEnd"/>
-            <w:r>
-              <w:rPr>
-                <w:lang w:val="de-DE"/>
-              </w:rPr>
-              <w:t xml:space="preserve"> </w:t>
-            </w:r>
-            <w:proofErr w:type="spellStart"/>
-            <w:r>
-              <w:rPr>
-                <w:lang w:val="de-DE"/>
-              </w:rPr>
-              <w:t>kaya</w:t>
-            </w:r>
-            <w:proofErr w:type="spellEnd"/>
-            <w:r>
-              <w:rPr>
-                <w:lang w:val="de-DE"/>
-              </w:rPr>
-              <w:t xml:space="preserve"> </w:t>
-            </w:r>
-            <w:proofErr w:type="spellStart"/>
-            <w:r>
-              <w:rPr>
-                <w:lang w:val="de-DE"/>
-              </w:rPr>
-              <w:t>akan</w:t>
-            </w:r>
-            <w:proofErr w:type="spellEnd"/>
-            <w:r>
-              <w:rPr>
-                <w:lang w:val="de-DE"/>
-              </w:rPr>
-              <w:t xml:space="preserve"> </w:t>
-            </w:r>
-            <w:proofErr w:type="spellStart"/>
-            <w:r>
-              <w:rPr>
-                <w:lang w:val="de-DE"/>
-              </w:rPr>
-              <w:t>cenderung</w:t>
-            </w:r>
-            <w:proofErr w:type="spellEnd"/>
-            <w:r>
-              <w:rPr>
-                <w:lang w:val="de-DE"/>
-              </w:rPr>
-              <w:t xml:space="preserve"> </w:t>
-            </w:r>
-            <w:proofErr w:type="spellStart"/>
-            <w:r>
-              <w:rPr>
-                <w:lang w:val="de-DE"/>
-              </w:rPr>
-              <w:t>lebih</w:t>
-            </w:r>
-            <w:proofErr w:type="spellEnd"/>
-            <w:r>
-              <w:rPr>
-                <w:lang w:val="de-DE"/>
-              </w:rPr>
-              <w:t xml:space="preserve"> </w:t>
-            </w:r>
-            <w:proofErr w:type="spellStart"/>
-            <w:r>
-              <w:rPr>
-                <w:lang w:val="de-DE"/>
-              </w:rPr>
-              <w:t>banyak</w:t>
-            </w:r>
-            <w:proofErr w:type="spellEnd"/>
-            <w:r>
-              <w:rPr>
-                <w:lang w:val="de-DE"/>
-              </w:rPr>
-              <w:t xml:space="preserve"> </w:t>
-            </w:r>
-            <w:proofErr w:type="spellStart"/>
-            <w:r>
-              <w:rPr>
-                <w:lang w:val="de-DE"/>
-              </w:rPr>
-              <w:t>kehilangan</w:t>
-            </w:r>
-            <w:proofErr w:type="spellEnd"/>
-            <w:r>
-              <w:rPr>
-                <w:lang w:val="de-DE"/>
-              </w:rPr>
-              <w:t>.</w:t>
+            <w:proofErr w:type="spellStart"/>
+            <w:r>
+              <w:rPr>
+                <w:lang w:val="en-US"/>
+              </w:rPr>
+              <w:t>Apakah</w:t>
+            </w:r>
+            <w:proofErr w:type="spellEnd"/>
+            <w:r>
+              <w:rPr>
+                <w:lang w:val="en-US"/>
+              </w:rPr>
+              <w:t xml:space="preserve"> </w:t>
+            </w:r>
+            <w:proofErr w:type="spellStart"/>
+            <w:r>
+              <w:rPr>
+                <w:lang w:val="en-US"/>
+              </w:rPr>
+              <w:t>kebijakan</w:t>
+            </w:r>
+            <w:proofErr w:type="spellEnd"/>
+            <w:r>
+              <w:rPr>
+                <w:lang w:val="en-US"/>
+              </w:rPr>
+              <w:t xml:space="preserve"> </w:t>
+            </w:r>
+            <w:proofErr w:type="spellStart"/>
+            <w:r>
+              <w:rPr>
+                <w:lang w:val="en-US"/>
+              </w:rPr>
+              <w:t>ini</w:t>
+            </w:r>
+            <w:proofErr w:type="spellEnd"/>
+            <w:r>
+              <w:rPr>
+                <w:lang w:val="en-US"/>
+              </w:rPr>
+              <w:t xml:space="preserve"> </w:t>
+            </w:r>
+            <w:proofErr w:type="spellStart"/>
+            <w:r>
+              <w:rPr>
+                <w:lang w:val="en-US"/>
+              </w:rPr>
+              <w:t>berhasil</w:t>
+            </w:r>
+            <w:proofErr w:type="spellEnd"/>
+            <w:r>
+              <w:rPr>
+                <w:lang w:val="en-US"/>
+              </w:rPr>
+              <w:t xml:space="preserve">? </w:t>
+            </w:r>
+            <w:proofErr w:type="spellStart"/>
+            <w:r>
+              <w:rPr>
+                <w:lang w:val="en-US"/>
+              </w:rPr>
+              <w:t>Ya</w:t>
+            </w:r>
+            <w:proofErr w:type="spellEnd"/>
+            <w:r>
+              <w:rPr>
+                <w:lang w:val="en-US"/>
+              </w:rPr>
+              <w:t xml:space="preserve">! </w:t>
+            </w:r>
+            <w:r>
+              <w:t xml:space="preserve">British Columbia, </w:t>
+            </w:r>
+            <w:proofErr w:type="spellStart"/>
+            <w:r>
+              <w:t>salah</w:t>
+            </w:r>
+            <w:proofErr w:type="spellEnd"/>
+            <w:r>
+              <w:t xml:space="preserve"> </w:t>
+            </w:r>
+            <w:proofErr w:type="spellStart"/>
+            <w:r>
+              <w:t>satu</w:t>
+            </w:r>
+            <w:proofErr w:type="spellEnd"/>
+            <w:r>
+              <w:t xml:space="preserve"> </w:t>
+            </w:r>
+            <w:proofErr w:type="spellStart"/>
+            <w:r>
+              <w:t>provinsi</w:t>
+            </w:r>
+            <w:proofErr w:type="spellEnd"/>
+            <w:r>
+              <w:t xml:space="preserve"> di Kanada, </w:t>
+            </w:r>
+            <w:proofErr w:type="spellStart"/>
+            <w:r>
+              <w:t>mengenakan</w:t>
+            </w:r>
+            <w:proofErr w:type="spellEnd"/>
+            <w:r>
+              <w:t xml:space="preserve"> </w:t>
+            </w:r>
+            <w:proofErr w:type="spellStart"/>
+            <w:r>
+              <w:t>pajak</w:t>
+            </w:r>
+            <w:proofErr w:type="spellEnd"/>
+            <w:r>
+              <w:t xml:space="preserve"> </w:t>
+            </w:r>
+            <w:proofErr w:type="spellStart"/>
+            <w:r>
+              <w:t>karbon</w:t>
+            </w:r>
+            <w:proofErr w:type="spellEnd"/>
+            <w:r>
+              <w:t xml:space="preserve"> </w:t>
+            </w:r>
+            <w:proofErr w:type="spellStart"/>
+            <w:r>
+              <w:t>dengan</w:t>
+            </w:r>
+            <w:proofErr w:type="spellEnd"/>
+            <w:r>
+              <w:t xml:space="preserve"> </w:t>
+            </w:r>
+            <w:proofErr w:type="spellStart"/>
+            <w:r>
+              <w:t>transfer</w:t>
+            </w:r>
+            <w:proofErr w:type="spellEnd"/>
+            <w:r>
+              <w:t xml:space="preserve"> </w:t>
+            </w:r>
+            <w:proofErr w:type="spellStart"/>
+            <w:r>
+              <w:t>tunai</w:t>
+            </w:r>
+            <w:proofErr w:type="spellEnd"/>
+            <w:r>
+              <w:t xml:space="preserve"> </w:t>
+            </w:r>
+            <w:proofErr w:type="spellStart"/>
+            <w:r>
+              <w:t>sejak</w:t>
+            </w:r>
+            <w:proofErr w:type="spellEnd"/>
+            <w:r>
+              <w:t xml:space="preserve"> 2008. </w:t>
             </w:r>
           </w:p>
         </w:tc>
@@ -5934,15 +5621,14 @@
           <w:p>
             <w:pPr>
               <w:rPr>
-                <w:i/>
-                <w:lang w:val="en-US"/>
-              </w:rPr>
-            </w:pPr>
-            <w:r>
-              <w:rPr>
-                <w:lang w:val="en-US"/>
-              </w:rPr>
-              <w:t>Conversely, rich people will tend to lose.</w:t>
+                <w:lang w:val="en-US"/>
+              </w:rPr>
+            </w:pPr>
+            <w:r>
+              <w:rPr>
+                <w:lang w:val="en-US"/>
+              </w:rPr>
+              <w:t xml:space="preserve">Does this policy work? Yes! The Canadian province of British Columbia has a carbon tax with cash transfers since 2008. </w:t>
             </w:r>
           </w:p>
         </w:tc>
@@ -5953,23 +5639,14 @@
           <w:p>
             <w:pPr>
               <w:rPr>
-                <w:b/>
-                <w:lang w:val="en-US"/>
-              </w:rPr>
-            </w:pPr>
-            <w:r>
-              <w:rPr>
-                <w:b/>
-                <w:lang w:val="id-ID"/>
-              </w:rPr>
-              <w:t>Same modifications for the figures</w:t>
-            </w:r>
-            <w:r>
-              <w:rPr>
-                <w:color w:val="FF0000"/>
-                <w:lang w:val="en-US"/>
-              </w:rPr>
-              <w:t xml:space="preserve"> the rich person has a car (as in other countries)</w:t>
+                <w:lang w:val="en-US"/>
+              </w:rPr>
+            </w:pPr>
+            <w:r>
+              <w:rPr>
+                <w:lang w:val="en-US"/>
+              </w:rPr>
+              <w:t xml:space="preserve">Shows a map of Canada with inside a car with </w:t>
             </w:r>
           </w:p>
         </w:tc>
@@ -5985,6 +5662,12 @@
                 <w:lang w:val="en-US"/>
               </w:rPr>
             </w:pPr>
+            <w:r>
+              <w:rPr>
+                <w:lang w:val="en-US"/>
+              </w:rPr>
+              <w:t>2:32.986</w:t>
+            </w:r>
           </w:p>
         </w:tc>
         <w:tc>
@@ -5992,12 +5675,59 @@
             <w:tcW w:w="4820" w:type="dxa"/>
           </w:tcPr>
           <w:p>
-            <w:proofErr w:type="spellStart"/>
-            <w:r>
-              <w:rPr>
-                <w:lang w:val="en-US"/>
-              </w:rPr>
-              <w:t>Apakah</w:t>
+            <w:pPr>
+              <w:rPr>
+                <w:lang w:val="en-US"/>
+              </w:rPr>
+            </w:pPr>
+            <w:proofErr w:type="spellStart"/>
+            <w:r>
+              <w:rPr>
+                <w:lang w:val="en-US"/>
+              </w:rPr>
+              <w:t>Riset</w:t>
+            </w:r>
+            <w:proofErr w:type="spellEnd"/>
+            <w:r>
+              <w:rPr>
+                <w:lang w:val="en-US"/>
+              </w:rPr>
+              <w:t xml:space="preserve"> </w:t>
+            </w:r>
+            <w:proofErr w:type="spellStart"/>
+            <w:r>
+              <w:rPr>
+                <w:lang w:val="en-US"/>
+              </w:rPr>
+              <w:t>telah</w:t>
+            </w:r>
+            <w:proofErr w:type="spellEnd"/>
+            <w:r>
+              <w:rPr>
+                <w:lang w:val="en-US"/>
+              </w:rPr>
+              <w:t xml:space="preserve"> </w:t>
+            </w:r>
+            <w:proofErr w:type="spellStart"/>
+            <w:r>
+              <w:rPr>
+                <w:lang w:val="en-US"/>
+              </w:rPr>
+              <w:t>membuktikan</w:t>
+            </w:r>
+            <w:proofErr w:type="spellEnd"/>
+            <w:r>
+              <w:rPr>
+                <w:lang w:val="en-US"/>
+              </w:rPr>
+              <w:t xml:space="preserve"> </w:t>
+            </w:r>
+            <w:proofErr w:type="spellStart"/>
+            <w:r>
+              <w:rPr>
+                <w:lang w:val="en-US"/>
+              </w:rPr>
+              <w:t>bahwa</w:t>
             </w:r>
             <w:proofErr w:type="spellEnd"/>
             <w:r>
@@ -6046,104 +5776,49 @@
               <w:rPr>
                 <w:lang w:val="en-US"/>
               </w:rPr>
-              <w:t xml:space="preserve">? </w:t>
-            </w:r>
-            <w:proofErr w:type="spellStart"/>
-            <w:r>
-              <w:rPr>
-                <w:lang w:val="en-US"/>
-              </w:rPr>
-              <w:t>Ya</w:t>
-            </w:r>
-            <w:proofErr w:type="spellEnd"/>
-            <w:r>
-              <w:rPr>
-                <w:lang w:val="en-US"/>
-              </w:rPr>
-              <w:t xml:space="preserve">! </w:t>
-            </w:r>
-            <w:r>
-              <w:t xml:space="preserve">British Columbia, </w:t>
-            </w:r>
-            <w:proofErr w:type="spellStart"/>
-            <w:r>
-              <w:t>salah</w:t>
-            </w:r>
-            <w:proofErr w:type="spellEnd"/>
-            <w:r>
-              <w:t xml:space="preserve"> </w:t>
-            </w:r>
-            <w:proofErr w:type="spellStart"/>
-            <w:r>
-              <w:t>satu</w:t>
-            </w:r>
-            <w:proofErr w:type="spellEnd"/>
-            <w:r>
-              <w:t xml:space="preserve"> </w:t>
-            </w:r>
-            <w:proofErr w:type="spellStart"/>
-            <w:r>
-              <w:t>provinsi</w:t>
-            </w:r>
-            <w:proofErr w:type="spellEnd"/>
-            <w:r>
-              <w:t xml:space="preserve"> di Kanada, </w:t>
-            </w:r>
-            <w:proofErr w:type="spellStart"/>
-            <w:r>
-              <w:t>mengenakan</w:t>
-            </w:r>
-            <w:proofErr w:type="spellEnd"/>
-            <w:r>
-              <w:t xml:space="preserve"> </w:t>
-            </w:r>
-            <w:proofErr w:type="spellStart"/>
-            <w:r>
-              <w:t>pajak</w:t>
-            </w:r>
-            <w:proofErr w:type="spellEnd"/>
-            <w:r>
-              <w:t xml:space="preserve"> </w:t>
-            </w:r>
-            <w:proofErr w:type="spellStart"/>
-            <w:r>
+              <w:t xml:space="preserve"> </w:t>
+            </w:r>
+            <w:proofErr w:type="spellStart"/>
+            <w:r>
+              <w:rPr>
+                <w:lang w:val="en-US"/>
+              </w:rPr>
+              <w:t>menurunkan</w:t>
+            </w:r>
+            <w:proofErr w:type="spellEnd"/>
+            <w:r>
+              <w:rPr>
+                <w:lang w:val="en-US"/>
+              </w:rPr>
+              <w:t xml:space="preserve"> </w:t>
+            </w:r>
+            <w:proofErr w:type="spellStart"/>
+            <w:r>
+              <w:rPr>
+                <w:lang w:val="en-US"/>
+              </w:rPr>
+              <w:t>emisi</w:t>
+            </w:r>
+            <w:proofErr w:type="spellEnd"/>
+            <w:r>
+              <w:rPr>
+                <w:lang w:val="en-US"/>
+              </w:rPr>
+              <w:t xml:space="preserve"> </w:t>
+            </w:r>
+            <w:proofErr w:type="spellStart"/>
+            <w:r>
+              <w:rPr>
+                <w:lang w:val="en-US"/>
+              </w:rPr>
               <w:t>karbon</w:t>
             </w:r>
             <w:proofErr w:type="spellEnd"/>
             <w:r>
-              <w:t xml:space="preserve"> </w:t>
-            </w:r>
-            <w:proofErr w:type="spellStart"/>
-            <w:r>
-              <w:t>dengan</w:t>
-            </w:r>
-            <w:proofErr w:type="spellEnd"/>
-            <w:r>
-              <w:t xml:space="preserve"> </w:t>
-            </w:r>
-            <w:proofErr w:type="spellStart"/>
-            <w:r>
-              <w:t>transfer</w:t>
-            </w:r>
-            <w:proofErr w:type="spellEnd"/>
-            <w:r>
-              <w:t xml:space="preserve"> </w:t>
-            </w:r>
-            <w:proofErr w:type="spellStart"/>
-            <w:r>
-              <w:t>tunai</w:t>
-            </w:r>
-            <w:proofErr w:type="spellEnd"/>
-            <w:r>
-              <w:t xml:space="preserve"> </w:t>
-            </w:r>
-            <w:proofErr w:type="spellStart"/>
-            <w:r>
-              <w:t>sejak</w:t>
-            </w:r>
-            <w:proofErr w:type="spellEnd"/>
-            <w:r>
-              <w:t xml:space="preserve"> 2008. </w:t>
+              <w:rPr>
+                <w:lang w:val="en-US"/>
+              </w:rPr>
+              <w:t>,</w:t>
             </w:r>
           </w:p>
         </w:tc>
@@ -6161,7 +5836,7 @@
               <w:rPr>
                 <w:lang w:val="en-US"/>
               </w:rPr>
-              <w:t xml:space="preserve">Does this policy work? Yes! The Canadian province of British Columbia has a carbon tax with cash transfers since 2008. </w:t>
+              <w:t>Research has shown that this policy has decreased carbon emissions,</w:t>
             </w:r>
           </w:p>
         </w:tc>
@@ -6170,16 +5845,13 @@
             <w:tcW w:w="4394" w:type="dxa"/>
           </w:tcPr>
           <w:p>
-            <w:pPr>
-              <w:rPr>
-                <w:lang w:val="en-US"/>
-              </w:rPr>
-            </w:pPr>
-            <w:r>
-              <w:rPr>
-                <w:lang w:val="en-US"/>
-              </w:rPr>
-              <w:t xml:space="preserve">Shows a map of Canada with inside a car with </w:t>
+            <w:proofErr w:type="spellStart"/>
+            <w:r>
+              <w:t>diminishing</w:t>
+            </w:r>
+            <w:proofErr w:type="spellEnd"/>
+            <w:r>
+              <w:t xml:space="preserve"> pollution, </w:t>
             </w:r>
           </w:p>
         </w:tc>
@@ -6190,11 +5862,14 @@
             <w:tcW w:w="1559" w:type="dxa"/>
           </w:tcPr>
           <w:p>
-            <w:pPr>
-              <w:rPr>
-                <w:lang w:val="en-US"/>
-              </w:rPr>
-            </w:pPr>
+            <w:proofErr w:type="gramStart"/>
+            <w:r>
+              <w:t>2:</w:t>
+            </w:r>
+            <w:proofErr w:type="gramEnd"/>
+            <w:r>
+              <w:t>37.926</w:t>
+            </w:r>
           </w:p>
         </w:tc>
         <w:tc>
@@ -6202,149 +5877,38 @@
             <w:tcW w:w="4820" w:type="dxa"/>
           </w:tcPr>
           <w:p>
-            <w:pPr>
-              <w:rPr>
-                <w:lang w:val="en-US"/>
-              </w:rPr>
-            </w:pPr>
-            <w:proofErr w:type="spellStart"/>
-            <w:r>
-              <w:rPr>
-                <w:lang w:val="en-US"/>
-              </w:rPr>
-              <w:t>Riset</w:t>
-            </w:r>
-            <w:proofErr w:type="spellEnd"/>
-            <w:r>
-              <w:rPr>
-                <w:lang w:val="en-US"/>
-              </w:rPr>
-              <w:t xml:space="preserve"> </w:t>
-            </w:r>
-            <w:proofErr w:type="spellStart"/>
-            <w:r>
-              <w:rPr>
-                <w:lang w:val="en-US"/>
-              </w:rPr>
-              <w:t>telah</w:t>
-            </w:r>
-            <w:proofErr w:type="spellEnd"/>
-            <w:r>
-              <w:rPr>
-                <w:lang w:val="en-US"/>
-              </w:rPr>
-              <w:t xml:space="preserve"> </w:t>
-            </w:r>
-            <w:proofErr w:type="spellStart"/>
-            <w:r>
-              <w:rPr>
-                <w:lang w:val="en-US"/>
-              </w:rPr>
-              <w:t>membuktikan</w:t>
-            </w:r>
-            <w:proofErr w:type="spellEnd"/>
-            <w:r>
-              <w:rPr>
-                <w:lang w:val="en-US"/>
-              </w:rPr>
-              <w:t xml:space="preserve"> </w:t>
-            </w:r>
-            <w:proofErr w:type="spellStart"/>
-            <w:r>
-              <w:rPr>
-                <w:lang w:val="en-US"/>
-              </w:rPr>
-              <w:t>bahwa</w:t>
-            </w:r>
-            <w:proofErr w:type="spellEnd"/>
-            <w:r>
-              <w:rPr>
-                <w:lang w:val="en-US"/>
-              </w:rPr>
-              <w:t xml:space="preserve"> </w:t>
-            </w:r>
-            <w:proofErr w:type="spellStart"/>
-            <w:r>
-              <w:rPr>
-                <w:lang w:val="en-US"/>
-              </w:rPr>
-              <w:t>kebijakan</w:t>
-            </w:r>
-            <w:proofErr w:type="spellEnd"/>
-            <w:r>
-              <w:rPr>
-                <w:lang w:val="en-US"/>
-              </w:rPr>
-              <w:t xml:space="preserve"> </w:t>
-            </w:r>
-            <w:proofErr w:type="spellStart"/>
-            <w:r>
-              <w:rPr>
-                <w:lang w:val="en-US"/>
-              </w:rPr>
-              <w:t>ini</w:t>
-            </w:r>
-            <w:proofErr w:type="spellEnd"/>
-            <w:r>
-              <w:rPr>
-                <w:lang w:val="en-US"/>
-              </w:rPr>
-              <w:t xml:space="preserve"> </w:t>
-            </w:r>
-            <w:proofErr w:type="spellStart"/>
-            <w:r>
-              <w:rPr>
-                <w:lang w:val="en-US"/>
-              </w:rPr>
-              <w:t>berhasil</w:t>
-            </w:r>
-            <w:proofErr w:type="spellEnd"/>
-            <w:r>
-              <w:rPr>
-                <w:lang w:val="en-US"/>
-              </w:rPr>
-              <w:t xml:space="preserve"> </w:t>
-            </w:r>
-            <w:proofErr w:type="spellStart"/>
-            <w:r>
-              <w:rPr>
-                <w:lang w:val="en-US"/>
-              </w:rPr>
-              <w:t>menurunkan</w:t>
-            </w:r>
-            <w:proofErr w:type="spellEnd"/>
-            <w:r>
-              <w:rPr>
-                <w:lang w:val="en-US"/>
-              </w:rPr>
-              <w:t xml:space="preserve"> </w:t>
-            </w:r>
-            <w:proofErr w:type="spellStart"/>
-            <w:r>
-              <w:rPr>
-                <w:lang w:val="en-US"/>
-              </w:rPr>
-              <w:t>emisi</w:t>
-            </w:r>
-            <w:proofErr w:type="spellEnd"/>
-            <w:r>
-              <w:rPr>
-                <w:lang w:val="en-US"/>
-              </w:rPr>
-              <w:t xml:space="preserve"> </w:t>
-            </w:r>
-            <w:proofErr w:type="spellStart"/>
-            <w:r>
-              <w:rPr>
-                <w:lang w:val="en-US"/>
-              </w:rPr>
-              <w:t>karbon</w:t>
-            </w:r>
-            <w:proofErr w:type="spellEnd"/>
-            <w:r>
-              <w:rPr>
-                <w:lang w:val="en-US"/>
-              </w:rPr>
+            <w:proofErr w:type="spellStart"/>
+            <w:proofErr w:type="gramStart"/>
+            <w:r>
+              <w:t>meningkatkan</w:t>
+            </w:r>
+            <w:proofErr w:type="spellEnd"/>
+            <w:proofErr w:type="gramEnd"/>
+            <w:r>
+              <w:t xml:space="preserve"> </w:t>
+            </w:r>
+            <w:proofErr w:type="spellStart"/>
+            <w:r>
+              <w:t>jumlah</w:t>
+            </w:r>
+            <w:proofErr w:type="spellEnd"/>
+            <w:r>
+              <w:t xml:space="preserve"> </w:t>
+            </w:r>
+            <w:proofErr w:type="spellStart"/>
+            <w:r>
+              <w:t>tenaga</w:t>
+            </w:r>
+            <w:proofErr w:type="spellEnd"/>
+            <w:r>
+              <w:t xml:space="preserve"> </w:t>
+            </w:r>
+            <w:proofErr w:type="spellStart"/>
+            <w:r>
+              <w:t>kerja</w:t>
+            </w:r>
+            <w:proofErr w:type="spellEnd"/>
+            <w:r>
               <w:t>,</w:t>
             </w:r>
           </w:p>
@@ -6354,16 +5918,21 @@
             <w:tcW w:w="4536" w:type="dxa"/>
           </w:tcPr>
           <w:p>
-            <w:pPr>
-              <w:rPr>
-                <w:lang w:val="en-US"/>
-              </w:rPr>
-            </w:pPr>
-            <w:r>
-              <w:rPr>
-                <w:lang w:val="en-US"/>
-              </w:rPr>
-              <w:t>Research has shown that this policy has decreased carbon emissions,</w:t>
+            <w:proofErr w:type="spellStart"/>
+            <w:r>
+              <w:t>increased</w:t>
+            </w:r>
+            <w:proofErr w:type="spellEnd"/>
+            <w:r>
+              <w:t xml:space="preserve"> </w:t>
+            </w:r>
+            <w:proofErr w:type="spellStart"/>
+            <w:r>
+              <w:t>employment</w:t>
+            </w:r>
+            <w:proofErr w:type="spellEnd"/>
+            <w:r>
+              <w:t>,</w:t>
             </w:r>
           </w:p>
         </w:tc>
@@ -6372,13 +5941,16 @@
             <w:tcW w:w="4394" w:type="dxa"/>
           </w:tcPr>
           <w:p>
-            <w:proofErr w:type="spellStart"/>
-            <w:r>
-              <w:t>diminishing</w:t>
-            </w:r>
-            <w:proofErr w:type="spellEnd"/>
-            <w:r>
-              <w:t xml:space="preserve"> pollution, </w:t>
+            <w:pPr>
+              <w:rPr>
+                <w:lang w:val="en-US"/>
+              </w:rPr>
+            </w:pPr>
+            <w:r>
+              <w:rPr>
+                <w:lang w:val="en-US"/>
+              </w:rPr>
+              <w:t xml:space="preserve">3 blue collars holding cash that turn 4 then 5 blue collars </w:t>
             </w:r>
           </w:p>
         </w:tc>
@@ -6388,44 +5960,120 @@
           <w:tcPr>
             <w:tcW w:w="1559" w:type="dxa"/>
           </w:tcPr>
-          <w:p/>
+          <w:p>
+            <w:pPr>
+              <w:rPr>
+                <w:lang w:val="en-US"/>
+              </w:rPr>
+            </w:pPr>
+            <w:r>
+              <w:rPr>
+                <w:lang w:val="en-US"/>
+              </w:rPr>
+              <w:lastRenderedPageBreak/>
+              <w:t>2:39.746</w:t>
+            </w:r>
+          </w:p>
         </w:tc>
         <w:tc>
           <w:tcPr>
             <w:tcW w:w="4820" w:type="dxa"/>
           </w:tcPr>
           <w:p>
-            <w:proofErr w:type="spellStart"/>
-            <w:r>
-              <w:t>meningkatkan</w:t>
-            </w:r>
-            <w:proofErr w:type="spellEnd"/>
-            <w:r>
-              <w:t xml:space="preserve"> </w:t>
-            </w:r>
-            <w:proofErr w:type="spellStart"/>
-            <w:r>
-              <w:t>jumlah</w:t>
-            </w:r>
-            <w:proofErr w:type="spellEnd"/>
-            <w:r>
-              <w:t xml:space="preserve"> </w:t>
-            </w:r>
-            <w:proofErr w:type="spellStart"/>
-            <w:r>
-              <w:t>tenaga</w:t>
-            </w:r>
-            <w:proofErr w:type="spellEnd"/>
-            <w:r>
-              <w:t xml:space="preserve"> </w:t>
-            </w:r>
-            <w:proofErr w:type="spellStart"/>
-            <w:r>
-              <w:t>kerja</w:t>
-            </w:r>
-            <w:proofErr w:type="spellEnd"/>
-            <w:r>
-              <w:t>,</w:t>
+            <w:pPr>
+              <w:rPr>
+                <w:lang w:val="es-CO"/>
+              </w:rPr>
+            </w:pPr>
+            <w:r>
+              <w:rPr>
+                <w:lang w:val="es-CO"/>
+              </w:rPr>
+              <w:t xml:space="preserve">dan </w:t>
+            </w:r>
+            <w:proofErr w:type="spellStart"/>
+            <w:r>
+              <w:rPr>
+                <w:lang w:val="es-CO"/>
+              </w:rPr>
+              <w:t>membuat</w:t>
+            </w:r>
+            <w:proofErr w:type="spellEnd"/>
+            <w:r>
+              <w:rPr>
+                <w:lang w:val="es-CO"/>
+              </w:rPr>
+              <w:t xml:space="preserve"> </w:t>
+            </w:r>
+            <w:proofErr w:type="spellStart"/>
+            <w:r>
+              <w:rPr>
+                <w:lang w:val="es-CO"/>
+              </w:rPr>
+              <w:t>mayoritas</w:t>
+            </w:r>
+            <w:proofErr w:type="spellEnd"/>
+            <w:r>
+              <w:rPr>
+                <w:lang w:val="es-CO"/>
+              </w:rPr>
+              <w:t xml:space="preserve"> </w:t>
+            </w:r>
+            <w:proofErr w:type="spellStart"/>
+            <w:r>
+              <w:rPr>
+                <w:lang w:val="es-CO"/>
+              </w:rPr>
+              <w:t>masyarakat</w:t>
+            </w:r>
+            <w:proofErr w:type="spellEnd"/>
+            <w:r>
+              <w:rPr>
+                <w:lang w:val="es-CO"/>
+              </w:rPr>
+              <w:t xml:space="preserve"> </w:t>
+            </w:r>
+            <w:proofErr w:type="spellStart"/>
+            <w:r>
+              <w:rPr>
+                <w:lang w:val="es-CO"/>
+              </w:rPr>
+              <w:t>menjadi</w:t>
+            </w:r>
+            <w:proofErr w:type="spellEnd"/>
+            <w:r>
+              <w:rPr>
+                <w:lang w:val="es-CO"/>
+              </w:rPr>
+              <w:t xml:space="preserve"> </w:t>
+            </w:r>
+            <w:proofErr w:type="spellStart"/>
+            <w:r>
+              <w:rPr>
+                <w:lang w:val="es-CO"/>
+              </w:rPr>
+              <w:t>lebih</w:t>
+            </w:r>
+            <w:proofErr w:type="spellEnd"/>
+            <w:r>
+              <w:rPr>
+                <w:lang w:val="es-CO"/>
+              </w:rPr>
+              <w:t xml:space="preserve"> </w:t>
+            </w:r>
+            <w:proofErr w:type="spellStart"/>
+            <w:r>
+              <w:rPr>
+                <w:lang w:val="es-CO"/>
+              </w:rPr>
+              <w:t>kaya</w:t>
+            </w:r>
+            <w:proofErr w:type="spellEnd"/>
+            <w:r>
+              <w:rPr>
+                <w:lang w:val="es-CO"/>
+              </w:rPr>
+              <w:t>.</w:t>
             </w:r>
           </w:p>
         </w:tc>
@@ -6434,21 +6082,16 @@
             <w:tcW w:w="4536" w:type="dxa"/>
           </w:tcPr>
           <w:p>
-            <w:proofErr w:type="spellStart"/>
-            <w:r>
-              <w:t>increased</w:t>
-            </w:r>
-            <w:proofErr w:type="spellEnd"/>
-            <w:r>
-              <w:t xml:space="preserve"> </w:t>
-            </w:r>
-            <w:proofErr w:type="spellStart"/>
-            <w:r>
-              <w:t>employment</w:t>
-            </w:r>
-            <w:proofErr w:type="spellEnd"/>
-            <w:r>
-              <w:t>,</w:t>
+            <w:pPr>
+              <w:rPr>
+                <w:lang w:val="en-US"/>
+              </w:rPr>
+            </w:pPr>
+            <w:r>
+              <w:rPr>
+                <w:lang w:val="en-US"/>
+              </w:rPr>
+              <w:t>and made a majority of people richer.</w:t>
             </w:r>
           </w:p>
         </w:tc>
@@ -6459,14 +6102,11 @@
           <w:p>
             <w:pPr>
               <w:rPr>
-                <w:lang w:val="en-US"/>
-              </w:rPr>
-            </w:pPr>
-            <w:r>
-              <w:rPr>
-                <w:lang w:val="en-US"/>
-              </w:rPr>
-              <w:t xml:space="preserve">3 blue collars holding cash that turn 4 then 5 blue collars </w:t>
+                <w:b/>
+              </w:rPr>
+            </w:pPr>
+            <w:r>
+              <w:t>holding more cash.</w:t>
             </w:r>
           </w:p>
         </w:tc>
@@ -6479,9 +6119,15 @@
           <w:p>
             <w:pPr>
               <w:rPr>
-                <w:lang w:val="en-US"/>
-              </w:rPr>
-            </w:pPr>
+                <w:lang w:val="de-DE"/>
+              </w:rPr>
+            </w:pPr>
+            <w:r>
+              <w:rPr>
+                <w:lang w:val="de-DE"/>
+              </w:rPr>
+              <w:t>2:43.023</w:t>
+            </w:r>
           </w:p>
         </w:tc>
         <w:tc>
@@ -6491,98 +6137,14 @@
           <w:p>
             <w:pPr>
               <w:rPr>
-                <w:lang w:val="es-CO"/>
-              </w:rPr>
-            </w:pPr>
-            <w:r>
-              <w:rPr>
-                <w:lang w:val="es-CO"/>
-              </w:rPr>
-              <w:t xml:space="preserve">dan </w:t>
-            </w:r>
-            <w:proofErr w:type="spellStart"/>
-            <w:r>
-              <w:rPr>
-                <w:lang w:val="es-CO"/>
-              </w:rPr>
-              <w:t>membuat</w:t>
-            </w:r>
-            <w:proofErr w:type="spellEnd"/>
-            <w:r>
-              <w:rPr>
-                <w:lang w:val="es-CO"/>
-              </w:rPr>
-              <w:t xml:space="preserve"> </w:t>
-            </w:r>
-            <w:proofErr w:type="spellStart"/>
-            <w:r>
-              <w:rPr>
-                <w:lang w:val="es-CO"/>
-              </w:rPr>
-              <w:t>mayoritas</w:t>
-            </w:r>
-            <w:proofErr w:type="spellEnd"/>
-            <w:r>
-              <w:rPr>
-                <w:lang w:val="es-CO"/>
-              </w:rPr>
-              <w:t xml:space="preserve"> </w:t>
-            </w:r>
-            <w:proofErr w:type="spellStart"/>
-            <w:r>
-              <w:rPr>
-                <w:lang w:val="es-CO"/>
-              </w:rPr>
-              <w:t>masyarakat</w:t>
-            </w:r>
-            <w:proofErr w:type="spellEnd"/>
-            <w:r>
-              <w:rPr>
-                <w:lang w:val="es-CO"/>
-              </w:rPr>
-              <w:t xml:space="preserve"> </w:t>
-            </w:r>
-            <w:proofErr w:type="spellStart"/>
-            <w:r>
-              <w:rPr>
-                <w:lang w:val="es-CO"/>
-              </w:rPr>
-              <w:t>menjadi</w:t>
-            </w:r>
-            <w:proofErr w:type="spellEnd"/>
-            <w:r>
-              <w:rPr>
-                <w:lang w:val="es-CO"/>
-              </w:rPr>
-              <w:t xml:space="preserve"> </w:t>
-            </w:r>
-            <w:proofErr w:type="spellStart"/>
-            <w:r>
-              <w:rPr>
-                <w:lang w:val="es-CO"/>
-              </w:rPr>
-              <w:t>lebih</w:t>
-            </w:r>
-            <w:proofErr w:type="spellEnd"/>
-            <w:r>
-              <w:rPr>
-                <w:lang w:val="es-CO"/>
-              </w:rPr>
-              <w:t xml:space="preserve"> </w:t>
-            </w:r>
-            <w:proofErr w:type="spellStart"/>
-            <w:r>
-              <w:rPr>
-                <w:lang w:val="es-CO"/>
-              </w:rPr>
-              <w:t>kaya</w:t>
-            </w:r>
-            <w:proofErr w:type="spellEnd"/>
-            <w:r>
-              <w:rPr>
-                <w:lang w:val="es-CO"/>
-              </w:rPr>
-              <w:t>.</w:t>
+                <w:lang w:val="de-DE"/>
+              </w:rPr>
+            </w:pPr>
+            <w:r>
+              <w:rPr>
+                <w:lang w:val="de-DE"/>
+              </w:rPr>
+              <w:t>Kebijakan terakhir adalah program besar investasi publik dalam infrastuktur hijau,</w:t>
             </w:r>
           </w:p>
         </w:tc>
@@ -6596,19 +6158,11 @@
                 <w:lang w:val="en-US"/>
               </w:rPr>
             </w:pPr>
-            <w:proofErr w:type="gramStart"/>
-            <w:r>
-              <w:rPr>
-                <w:lang w:val="en-US"/>
-              </w:rPr>
-              <w:t>and</w:t>
-            </w:r>
-            <w:proofErr w:type="gramEnd"/>
-            <w:r>
-              <w:rPr>
-                <w:lang w:val="en-US"/>
-              </w:rPr>
-              <w:t xml:space="preserve"> made a majority of people richer.</w:t>
+            <w:r>
+              <w:rPr>
+                <w:lang w:val="en-US"/>
+              </w:rPr>
+              <w:t>The last policy is a large program of public investment in green infrastructure,</w:t>
             </w:r>
           </w:p>
         </w:tc>
@@ -6619,11 +6173,14 @@
           <w:p>
             <w:pPr>
               <w:rPr>
-                <w:b/>
-              </w:rPr>
-            </w:pPr>
-            <w:r>
-              <w:t>holding more cash.</w:t>
+                <w:lang w:val="en-US"/>
+              </w:rPr>
+            </w:pPr>
+            <w:r>
+              <w:rPr>
+                <w:lang w:val="en-US"/>
+              </w:rPr>
+              <w:t>Shows a wind turbine below a crane.</w:t>
             </w:r>
           </w:p>
         </w:tc>
@@ -6636,9 +6193,15 @@
           <w:p>
             <w:pPr>
               <w:rPr>
-                <w:lang w:val="de-DE"/>
-              </w:rPr>
-            </w:pPr>
+                <w:lang w:val="en-US"/>
+              </w:rPr>
+            </w:pPr>
+            <w:r>
+              <w:rPr>
+                <w:lang w:val="en-US"/>
+              </w:rPr>
+              <w:t>2:47.834</w:t>
+            </w:r>
           </w:p>
         </w:tc>
         <w:tc>
@@ -6648,134 +6211,98 @@
           <w:p>
             <w:pPr>
               <w:rPr>
-                <w:lang w:val="de-DE"/>
-              </w:rPr>
-            </w:pPr>
-            <w:proofErr w:type="spellStart"/>
-            <w:r>
-              <w:rPr>
-                <w:lang w:val="de-DE"/>
-              </w:rPr>
-              <w:t>Kebijakan</w:t>
-            </w:r>
-            <w:proofErr w:type="spellEnd"/>
-            <w:r>
-              <w:rPr>
-                <w:lang w:val="de-DE"/>
-              </w:rPr>
-              <w:t xml:space="preserve"> </w:t>
-            </w:r>
-            <w:proofErr w:type="spellStart"/>
-            <w:r>
-              <w:rPr>
-                <w:lang w:val="de-DE"/>
-              </w:rPr>
-              <w:t>terakhir</w:t>
-            </w:r>
-            <w:proofErr w:type="spellEnd"/>
-            <w:r>
-              <w:rPr>
-                <w:lang w:val="de-DE"/>
-              </w:rPr>
-              <w:t xml:space="preserve"> </w:t>
-            </w:r>
-            <w:proofErr w:type="spellStart"/>
-            <w:r>
-              <w:rPr>
-                <w:lang w:val="de-DE"/>
-              </w:rPr>
-              <w:t>adalah</w:t>
-            </w:r>
-            <w:proofErr w:type="spellEnd"/>
-            <w:r>
-              <w:rPr>
-                <w:lang w:val="de-DE"/>
-              </w:rPr>
-              <w:t xml:space="preserve"> </w:t>
-            </w:r>
-            <w:proofErr w:type="spellStart"/>
-            <w:r>
-              <w:rPr>
-                <w:lang w:val="de-DE"/>
-              </w:rPr>
-              <w:t>program</w:t>
-            </w:r>
-            <w:proofErr w:type="spellEnd"/>
-            <w:r>
-              <w:rPr>
-                <w:lang w:val="de-DE"/>
-              </w:rPr>
-              <w:t xml:space="preserve"> </w:t>
-            </w:r>
-            <w:proofErr w:type="spellStart"/>
-            <w:r>
-              <w:rPr>
-                <w:lang w:val="de-DE"/>
-              </w:rPr>
-              <w:t>besar</w:t>
-            </w:r>
-            <w:proofErr w:type="spellEnd"/>
-            <w:r>
-              <w:rPr>
-                <w:lang w:val="de-DE"/>
-              </w:rPr>
-              <w:t xml:space="preserve"> </w:t>
-            </w:r>
-            <w:proofErr w:type="spellStart"/>
-            <w:r>
-              <w:rPr>
-                <w:lang w:val="de-DE"/>
-              </w:rPr>
-              <w:t>investasi</w:t>
-            </w:r>
-            <w:proofErr w:type="spellEnd"/>
-            <w:r>
-              <w:rPr>
-                <w:lang w:val="de-DE"/>
-              </w:rPr>
-              <w:t xml:space="preserve"> publik </w:t>
-            </w:r>
-            <w:proofErr w:type="spellStart"/>
-            <w:r>
-              <w:rPr>
-                <w:lang w:val="de-DE"/>
-              </w:rPr>
-              <w:t>dalam</w:t>
-            </w:r>
-            <w:proofErr w:type="spellEnd"/>
-            <w:r>
-              <w:rPr>
-                <w:lang w:val="de-DE"/>
-              </w:rPr>
-              <w:t xml:space="preserve"> </w:t>
-            </w:r>
-            <w:proofErr w:type="spellStart"/>
-            <w:r>
-              <w:rPr>
-                <w:lang w:val="de-DE"/>
-              </w:rPr>
-              <w:t>infrastuktur</w:t>
-            </w:r>
-            <w:proofErr w:type="spellEnd"/>
-            <w:r>
-              <w:rPr>
-                <w:lang w:val="de-DE"/>
-              </w:rPr>
-              <w:t xml:space="preserve"> </w:t>
-            </w:r>
-            <w:proofErr w:type="spellStart"/>
-            <w:r>
-              <w:rPr>
-                <w:lang w:val="de-DE"/>
-              </w:rPr>
-              <w:t>hijau</w:t>
-            </w:r>
-            <w:proofErr w:type="spellEnd"/>
-            <w:r>
-              <w:rPr>
-                <w:lang w:val="de-DE"/>
-              </w:rPr>
-              <w:t>,</w:t>
+                <w:lang w:val="en-US"/>
+              </w:rPr>
+            </w:pPr>
+            <w:r>
+              <w:rPr>
+                <w:lang w:val="en-US"/>
+              </w:rPr>
+              <w:t xml:space="preserve">yang </w:t>
+            </w:r>
+            <w:proofErr w:type="spellStart"/>
+            <w:r>
+              <w:rPr>
+                <w:lang w:val="en-US"/>
+              </w:rPr>
+              <w:t>akan</w:t>
+            </w:r>
+            <w:proofErr w:type="spellEnd"/>
+            <w:r>
+              <w:rPr>
+                <w:lang w:val="en-US"/>
+              </w:rPr>
+              <w:t xml:space="preserve"> </w:t>
+            </w:r>
+            <w:proofErr w:type="spellStart"/>
+            <w:r>
+              <w:rPr>
+                <w:lang w:val="en-US"/>
+              </w:rPr>
+              <w:t>didanai</w:t>
+            </w:r>
+            <w:proofErr w:type="spellEnd"/>
+            <w:r>
+              <w:rPr>
+                <w:lang w:val="en-US"/>
+              </w:rPr>
+              <w:t xml:space="preserve"> </w:t>
+            </w:r>
+            <w:proofErr w:type="spellStart"/>
+            <w:r>
+              <w:rPr>
+                <w:lang w:val="en-US"/>
+              </w:rPr>
+              <w:t>dari</w:t>
+            </w:r>
+            <w:proofErr w:type="spellEnd"/>
+            <w:r>
+              <w:rPr>
+                <w:lang w:val="en-US"/>
+              </w:rPr>
+              <w:t xml:space="preserve"> utang </w:t>
+            </w:r>
+            <w:proofErr w:type="spellStart"/>
+            <w:r>
+              <w:rPr>
+                <w:lang w:val="en-US"/>
+              </w:rPr>
+              <w:t>tambahan</w:t>
+            </w:r>
+            <w:proofErr w:type="spellEnd"/>
+            <w:r>
+              <w:rPr>
+                <w:lang w:val="en-US"/>
+              </w:rPr>
+              <w:t xml:space="preserve"> yang </w:t>
+            </w:r>
+            <w:proofErr w:type="spellStart"/>
+            <w:r>
+              <w:rPr>
+                <w:lang w:val="en-US"/>
+              </w:rPr>
+              <w:t>diambil</w:t>
+            </w:r>
+            <w:proofErr w:type="spellEnd"/>
+            <w:r>
+              <w:rPr>
+                <w:lang w:val="en-US"/>
+              </w:rPr>
+              <w:t xml:space="preserve"> oleh </w:t>
+            </w:r>
+            <w:proofErr w:type="spellStart"/>
+            <w:r>
+              <w:rPr>
+                <w:lang w:val="en-US"/>
+              </w:rPr>
+              <w:t>pemerintah</w:t>
+            </w:r>
+            <w:proofErr w:type="spellEnd"/>
+            <w:r>
+              <w:rPr>
+                <w:lang w:val="en-US"/>
+              </w:rPr>
+              <w:t>.</w:t>
             </w:r>
           </w:p>
         </w:tc>
@@ -6793,7 +6320,7 @@
               <w:rPr>
                 <w:lang w:val="en-US"/>
               </w:rPr>
-              <w:t>The last policy is a large program of public investment in green infrastructure,</w:t>
+              <w:t>which would be financed by additional debt taken up by the government.</w:t>
             </w:r>
           </w:p>
         </w:tc>
@@ -6811,7 +6338,7 @@
               <w:rPr>
                 <w:lang w:val="en-US"/>
               </w:rPr>
-              <w:t>Shows a wind turbine below a crane.</w:t>
+              <w:t>Shows cash transiting from a bank and the government coffers to the wind turbine/crane.</w:t>
             </w:r>
           </w:p>
         </w:tc>
@@ -6827,6 +6354,12 @@
                 <w:lang w:val="en-US"/>
               </w:rPr>
             </w:pPr>
+            <w:r>
+              <w:rPr>
+                <w:lang w:val="en-US"/>
+              </w:rPr>
+              <w:t>2:51.820</w:t>
+            </w:r>
           </w:p>
         </w:tc>
         <w:tc>
@@ -6839,14 +6372,34 @@
                 <w:lang w:val="en-US"/>
               </w:rPr>
             </w:pPr>
-            <w:proofErr w:type="gramStart"/>
-            <w:r>
-              <w:rPr>
-                <w:lang w:val="en-US"/>
-              </w:rPr>
-              <w:t>yang</w:t>
-            </w:r>
-            <w:proofErr w:type="gramEnd"/>
+            <w:r>
+              <w:rPr>
+                <w:lang w:val="en-US"/>
+              </w:rPr>
+              <w:t xml:space="preserve">Program </w:t>
+            </w:r>
+            <w:proofErr w:type="spellStart"/>
+            <w:r>
+              <w:rPr>
+                <w:lang w:val="en-US"/>
+              </w:rPr>
+              <w:t>infrastruktur</w:t>
+            </w:r>
+            <w:proofErr w:type="spellEnd"/>
+            <w:r>
+              <w:rPr>
+                <w:lang w:val="en-US"/>
+              </w:rPr>
+              <w:t xml:space="preserve"> </w:t>
+            </w:r>
+            <w:proofErr w:type="spellStart"/>
+            <w:r>
+              <w:rPr>
+                <w:lang w:val="en-US"/>
+              </w:rPr>
+              <w:t>hijau</w:t>
+            </w:r>
+            <w:proofErr w:type="spellEnd"/>
             <w:r>
               <w:rPr>
                 <w:lang w:val="en-US"/>
@@ -6872,6 +6425,230 @@
               <w:rPr>
                 <w:lang w:val="en-US"/>
               </w:rPr>
+              <w:t>mewujudkan</w:t>
+            </w:r>
+            <w:proofErr w:type="spellEnd"/>
+            <w:r>
+              <w:rPr>
+                <w:lang w:val="en-US"/>
+              </w:rPr>
+              <w:t xml:space="preserve"> </w:t>
+            </w:r>
+            <w:proofErr w:type="spellStart"/>
+            <w:r>
+              <w:rPr>
+                <w:lang w:val="en-US"/>
+              </w:rPr>
+              <w:t>transisi</w:t>
+            </w:r>
+            <w:proofErr w:type="spellEnd"/>
+            <w:r>
+              <w:rPr>
+                <w:lang w:val="en-US"/>
+              </w:rPr>
+              <w:t xml:space="preserve"> </w:t>
+            </w:r>
+            <w:proofErr w:type="spellStart"/>
+            <w:r>
+              <w:rPr>
+                <w:lang w:val="en-US"/>
+              </w:rPr>
+              <w:t>dalam</w:t>
+            </w:r>
+            <w:proofErr w:type="spellEnd"/>
+            <w:r>
+              <w:rPr>
+                <w:lang w:val="en-US"/>
+              </w:rPr>
+              <w:t xml:space="preserve"> </w:t>
+            </w:r>
+            <w:proofErr w:type="spellStart"/>
+            <w:r>
+              <w:rPr>
+                <w:lang w:val="en-US"/>
+              </w:rPr>
+              <w:t>infrastruktur</w:t>
+            </w:r>
+            <w:proofErr w:type="spellEnd"/>
+            <w:r>
+              <w:rPr>
+                <w:lang w:val="en-US"/>
+              </w:rPr>
+              <w:t xml:space="preserve"> </w:t>
+            </w:r>
+            <w:proofErr w:type="spellStart"/>
+            <w:r>
+              <w:rPr>
+                <w:lang w:val="en-US"/>
+              </w:rPr>
+              <w:t>energi</w:t>
+            </w:r>
+            <w:proofErr w:type="spellEnd"/>
+            <w:r>
+              <w:rPr>
+                <w:lang w:val="en-US"/>
+              </w:rPr>
+              <w:t xml:space="preserve"> yang </w:t>
+            </w:r>
+            <w:proofErr w:type="spellStart"/>
+            <w:r>
+              <w:rPr>
+                <w:lang w:val="en-US"/>
+              </w:rPr>
+              <w:t>diperlukan</w:t>
+            </w:r>
+            <w:proofErr w:type="spellEnd"/>
+            <w:r>
+              <w:rPr>
+                <w:lang w:val="en-US"/>
+              </w:rPr>
+              <w:t xml:space="preserve"> </w:t>
+            </w:r>
+            <w:proofErr w:type="spellStart"/>
+            <w:r>
+              <w:rPr>
+                <w:lang w:val="en-US"/>
+              </w:rPr>
+              <w:t>untuk</w:t>
+            </w:r>
+            <w:proofErr w:type="spellEnd"/>
+            <w:r>
+              <w:rPr>
+                <w:lang w:val="en-US"/>
+              </w:rPr>
+              <w:t xml:space="preserve"> </w:t>
+            </w:r>
+            <w:proofErr w:type="spellStart"/>
+            <w:r>
+              <w:rPr>
+                <w:lang w:val="en-US"/>
+              </w:rPr>
+              <w:t>menahan</w:t>
+            </w:r>
+            <w:proofErr w:type="spellEnd"/>
+            <w:r>
+              <w:rPr>
+                <w:lang w:val="en-US"/>
+              </w:rPr>
+              <w:t xml:space="preserve"> </w:t>
+            </w:r>
+            <w:proofErr w:type="spellStart"/>
+            <w:r>
+              <w:rPr>
+                <w:lang w:val="en-US"/>
+              </w:rPr>
+              <w:t>perubahan</w:t>
+            </w:r>
+            <w:proofErr w:type="spellEnd"/>
+            <w:r>
+              <w:rPr>
+                <w:lang w:val="en-US"/>
+              </w:rPr>
+              <w:t xml:space="preserve"> </w:t>
+            </w:r>
+            <w:proofErr w:type="spellStart"/>
+            <w:r>
+              <w:rPr>
+                <w:lang w:val="en-US"/>
+              </w:rPr>
+              <w:t>iklim</w:t>
+            </w:r>
+            <w:proofErr w:type="spellEnd"/>
+            <w:r>
+              <w:rPr>
+                <w:lang w:val="en-US"/>
+              </w:rPr>
+              <w:t xml:space="preserve"> </w:t>
+            </w:r>
+            <w:proofErr w:type="spellStart"/>
+            <w:r>
+              <w:rPr>
+                <w:lang w:val="en-US"/>
+              </w:rPr>
+              <w:t>tapi</w:t>
+            </w:r>
+            <w:proofErr w:type="spellEnd"/>
+            <w:r>
+              <w:rPr>
+                <w:lang w:val="en-US"/>
+              </w:rPr>
+              <w:t xml:space="preserve"> </w:t>
+            </w:r>
+            <w:proofErr w:type="spellStart"/>
+            <w:r>
+              <w:rPr>
+                <w:lang w:val="en-US"/>
+              </w:rPr>
+              <w:t>hal</w:t>
+            </w:r>
+            <w:proofErr w:type="spellEnd"/>
+            <w:r>
+              <w:rPr>
+                <w:lang w:val="en-US"/>
+              </w:rPr>
+              <w:t xml:space="preserve"> </w:t>
+            </w:r>
+            <w:proofErr w:type="spellStart"/>
+            <w:r>
+              <w:rPr>
+                <w:lang w:val="en-US"/>
+              </w:rPr>
+              <w:t>ini</w:t>
+            </w:r>
+            <w:proofErr w:type="spellEnd"/>
+            <w:r>
+              <w:rPr>
+                <w:lang w:val="en-US"/>
+              </w:rPr>
+              <w:t xml:space="preserve"> </w:t>
+            </w:r>
+            <w:proofErr w:type="spellStart"/>
+            <w:r>
+              <w:rPr>
+                <w:lang w:val="en-US"/>
+              </w:rPr>
+              <w:t>mungkin</w:t>
+            </w:r>
+            <w:proofErr w:type="spellEnd"/>
+            <w:r>
+              <w:rPr>
+                <w:lang w:val="en-US"/>
+              </w:rPr>
+              <w:t xml:space="preserve"> </w:t>
+            </w:r>
+            <w:proofErr w:type="spellStart"/>
+            <w:r>
+              <w:rPr>
+                <w:lang w:val="en-US"/>
+              </w:rPr>
+              <w:t>mengorbankan</w:t>
+            </w:r>
+            <w:proofErr w:type="spellEnd"/>
+            <w:r>
+              <w:rPr>
+                <w:lang w:val="en-US"/>
+              </w:rPr>
+              <w:t xml:space="preserve"> </w:t>
+            </w:r>
+            <w:proofErr w:type="spellStart"/>
+            <w:r>
+              <w:rPr>
+                <w:lang w:val="en-US"/>
+              </w:rPr>
+              <w:t>proyek-proyek</w:t>
+            </w:r>
+            <w:proofErr w:type="spellEnd"/>
+            <w:r>
+              <w:rPr>
+                <w:lang w:val="en-US"/>
+              </w:rPr>
+              <w:t xml:space="preserve"> lain yang </w:t>
+            </w:r>
+            <w:proofErr w:type="spellStart"/>
+            <w:r>
+              <w:rPr>
+                <w:lang w:val="en-US"/>
+              </w:rPr>
               <w:t>didanai</w:t>
             </w:r>
             <w:proofErr w:type="spellEnd"/>
@@ -6879,77 +6656,7 @@
               <w:rPr>
                 <w:lang w:val="en-US"/>
               </w:rPr>
-              <w:t xml:space="preserve"> </w:t>
-            </w:r>
-            <w:proofErr w:type="spellStart"/>
-            <w:r>
-              <w:rPr>
-                <w:lang w:val="en-US"/>
-              </w:rPr>
-              <w:t>dari</w:t>
-            </w:r>
-            <w:proofErr w:type="spellEnd"/>
-            <w:r>
-              <w:rPr>
-                <w:lang w:val="en-US"/>
-              </w:rPr>
-              <w:t xml:space="preserve"> </w:t>
-            </w:r>
-            <w:proofErr w:type="spellStart"/>
-            <w:r>
-              <w:rPr>
-                <w:lang w:val="en-US"/>
-              </w:rPr>
-              <w:t>utang</w:t>
-            </w:r>
-            <w:proofErr w:type="spellEnd"/>
-            <w:r>
-              <w:rPr>
-                <w:lang w:val="en-US"/>
-              </w:rPr>
-              <w:t xml:space="preserve"> </w:t>
-            </w:r>
-            <w:proofErr w:type="spellStart"/>
-            <w:r>
-              <w:rPr>
-                <w:lang w:val="en-US"/>
-              </w:rPr>
-              <w:t>tambahan</w:t>
-            </w:r>
-            <w:proofErr w:type="spellEnd"/>
-            <w:r>
-              <w:rPr>
-                <w:lang w:val="en-US"/>
-              </w:rPr>
-              <w:t xml:space="preserve"> yang </w:t>
-            </w:r>
-            <w:proofErr w:type="spellStart"/>
-            <w:r>
-              <w:rPr>
-                <w:lang w:val="en-US"/>
-              </w:rPr>
-              <w:t>diambil</w:t>
-            </w:r>
-            <w:proofErr w:type="spellEnd"/>
-            <w:r>
-              <w:rPr>
-                <w:lang w:val="en-US"/>
-              </w:rPr>
-              <w:t xml:space="preserve"> </w:t>
-            </w:r>
-            <w:proofErr w:type="spellStart"/>
-            <w:r>
-              <w:rPr>
-                <w:lang w:val="en-US"/>
-              </w:rPr>
-              <w:t>oleh</w:t>
-            </w:r>
-            <w:proofErr w:type="spellEnd"/>
-            <w:r>
-              <w:rPr>
-                <w:lang w:val="en-US"/>
-              </w:rPr>
-              <w:t xml:space="preserve"> </w:t>
+              <w:t xml:space="preserve"> oleh </w:t>
             </w:r>
             <w:proofErr w:type="spellStart"/>
             <w:r>
@@ -6963,7 +6670,182 @@
               <w:rPr>
                 <w:lang w:val="en-US"/>
               </w:rPr>
-              <w:t>.</w:t>
+              <w:t xml:space="preserve">. Di </w:t>
+            </w:r>
+            <w:r>
+              <w:rPr>
+                <w:b/>
+                <w:lang w:val="en-US"/>
+              </w:rPr>
+              <w:t>Indonesia</w:t>
+            </w:r>
+            <w:r>
+              <w:rPr>
+                <w:lang w:val="en-US"/>
+              </w:rPr>
+              <w:t xml:space="preserve">, program </w:t>
+            </w:r>
+            <w:proofErr w:type="spellStart"/>
+            <w:r>
+              <w:rPr>
+                <w:lang w:val="en-US"/>
+              </w:rPr>
+              <w:t>semacam</w:t>
+            </w:r>
+            <w:proofErr w:type="spellEnd"/>
+            <w:r>
+              <w:rPr>
+                <w:lang w:val="en-US"/>
+              </w:rPr>
+              <w:t xml:space="preserve"> </w:t>
+            </w:r>
+            <w:proofErr w:type="spellStart"/>
+            <w:r>
+              <w:rPr>
+                <w:lang w:val="en-US"/>
+              </w:rPr>
+              <w:t>itu</w:t>
+            </w:r>
+            <w:proofErr w:type="spellEnd"/>
+            <w:r>
+              <w:rPr>
+                <w:lang w:val="en-US"/>
+              </w:rPr>
+              <w:t xml:space="preserve"> </w:t>
+            </w:r>
+            <w:proofErr w:type="spellStart"/>
+            <w:r>
+              <w:rPr>
+                <w:lang w:val="en-US"/>
+              </w:rPr>
+              <w:t>dapat</w:t>
+            </w:r>
+            <w:proofErr w:type="spellEnd"/>
+            <w:r>
+              <w:rPr>
+                <w:lang w:val="en-US"/>
+              </w:rPr>
+              <w:t xml:space="preserve"> </w:t>
+            </w:r>
+            <w:proofErr w:type="spellStart"/>
+            <w:r>
+              <w:rPr>
+                <w:lang w:val="en-US"/>
+              </w:rPr>
+              <w:t>menciptakan</w:t>
+            </w:r>
+            <w:proofErr w:type="spellEnd"/>
+            <w:r>
+              <w:rPr>
+                <w:lang w:val="en-US"/>
+              </w:rPr>
+              <w:t xml:space="preserve"> </w:t>
+            </w:r>
+            <w:r>
+              <w:rPr>
+                <w:b/>
+                <w:lang w:val="en-US"/>
+              </w:rPr>
+              <w:t xml:space="preserve">1,2 </w:t>
+            </w:r>
+            <w:proofErr w:type="spellStart"/>
+            <w:r>
+              <w:rPr>
+                <w:b/>
+                <w:lang w:val="en-US"/>
+              </w:rPr>
+              <w:t>juta</w:t>
+            </w:r>
+            <w:proofErr w:type="spellEnd"/>
+            <w:r>
+              <w:rPr>
+                <w:lang w:val="en-US"/>
+              </w:rPr>
+              <w:t xml:space="preserve"> </w:t>
+            </w:r>
+            <w:proofErr w:type="spellStart"/>
+            <w:r>
+              <w:rPr>
+                <w:lang w:val="en-US"/>
+              </w:rPr>
+              <w:t>pekerjaan</w:t>
+            </w:r>
+            <w:proofErr w:type="spellEnd"/>
+            <w:r>
+              <w:rPr>
+                <w:lang w:val="en-US"/>
+              </w:rPr>
+              <w:t xml:space="preserve"> di </w:t>
+            </w:r>
+            <w:proofErr w:type="spellStart"/>
+            <w:r>
+              <w:rPr>
+                <w:lang w:val="en-US"/>
+              </w:rPr>
+              <w:t>sektor</w:t>
+            </w:r>
+            <w:proofErr w:type="spellEnd"/>
+            <w:r>
+              <w:rPr>
+                <w:lang w:val="en-US"/>
+              </w:rPr>
+              <w:t xml:space="preserve"> </w:t>
+            </w:r>
+            <w:proofErr w:type="spellStart"/>
+            <w:r>
+              <w:rPr>
+                <w:lang w:val="en-US"/>
+              </w:rPr>
+              <w:t>hijau</w:t>
+            </w:r>
+            <w:proofErr w:type="spellEnd"/>
+            <w:r>
+              <w:rPr>
+                <w:lang w:val="en-US"/>
+              </w:rPr>
+              <w:t xml:space="preserve">, </w:t>
+            </w:r>
+            <w:proofErr w:type="spellStart"/>
+            <w:r>
+              <w:rPr>
+                <w:lang w:val="en-US"/>
+              </w:rPr>
+              <w:t>seperti</w:t>
+            </w:r>
+            <w:proofErr w:type="spellEnd"/>
+            <w:r>
+              <w:rPr>
+                <w:lang w:val="en-US"/>
+              </w:rPr>
+              <w:t xml:space="preserve"> </w:t>
+            </w:r>
+            <w:proofErr w:type="spellStart"/>
+            <w:r>
+              <w:rPr>
+                <w:lang w:val="en-US"/>
+              </w:rPr>
+              <w:t>transportasi</w:t>
+            </w:r>
+            <w:proofErr w:type="spellEnd"/>
+            <w:r>
+              <w:rPr>
+                <w:lang w:val="en-US"/>
+              </w:rPr>
+              <w:t xml:space="preserve"> </w:t>
+            </w:r>
+            <w:proofErr w:type="spellStart"/>
+            <w:r>
+              <w:rPr>
+                <w:lang w:val="en-US"/>
+              </w:rPr>
+              <w:t>publik</w:t>
+            </w:r>
+            <w:proofErr w:type="spellEnd"/>
+            <w:r>
+              <w:rPr>
+                <w:lang w:val="en-US"/>
+              </w:rPr>
+              <w:t>,</w:t>
             </w:r>
           </w:p>
         </w:tc>
@@ -6974,22 +6856,41 @@
           <w:p>
             <w:pPr>
               <w:rPr>
-                <w:lang w:val="en-US"/>
-              </w:rPr>
-            </w:pPr>
-            <w:proofErr w:type="gramStart"/>
-            <w:r>
-              <w:rPr>
-                <w:lang w:val="en-US"/>
-              </w:rPr>
-              <w:t>which</w:t>
-            </w:r>
-            <w:proofErr w:type="gramEnd"/>
-            <w:r>
-              <w:rPr>
-                <w:lang w:val="en-US"/>
-              </w:rPr>
-              <w:t xml:space="preserve"> would be financed by additional debt taken up by the government.</w:t>
+                <w:i/>
+                <w:lang w:val="en-US"/>
+              </w:rPr>
+            </w:pPr>
+            <w:r>
+              <w:rPr>
+                <w:lang w:val="en-US"/>
+              </w:rPr>
+              <w:t xml:space="preserve">A green infrastructure program would bring about the transition in energy infrastructure needed to halt climate change but it could come at the expense of other possible projects funded by the government. In </w:t>
+            </w:r>
+            <w:r>
+              <w:rPr>
+                <w:b/>
+                <w:lang w:val="en-US"/>
+              </w:rPr>
+              <w:t>Indonesia</w:t>
+            </w:r>
+            <w:r>
+              <w:rPr>
+                <w:lang w:val="en-US"/>
+              </w:rPr>
+              <w:t xml:space="preserve">, such a program could create </w:t>
+            </w:r>
+            <w:r>
+              <w:rPr>
+                <w:b/>
+                <w:lang w:val="en-US"/>
+              </w:rPr>
+              <w:t>1.2 million</w:t>
+            </w:r>
+            <w:r>
+              <w:rPr>
+                <w:lang w:val="en-US"/>
+              </w:rPr>
+              <w:t xml:space="preserve"> jobs in green sectors, such as public transportation, </w:t>
             </w:r>
           </w:p>
         </w:tc>
@@ -7000,14 +6901,15 @@
           <w:p>
             <w:pPr>
               <w:rPr>
-                <w:lang w:val="en-US"/>
-              </w:rPr>
-            </w:pPr>
-            <w:r>
-              <w:rPr>
-                <w:lang w:val="en-US"/>
-              </w:rPr>
-              <w:t>Shows cash transiting from a bank and the government coffers to the wind turbine/crane.</w:t>
+                <w:b/>
+                <w:lang w:val="en-US"/>
+              </w:rPr>
+            </w:pPr>
+            <w:r>
+              <w:rPr>
+                <w:lang w:val="en-US"/>
+              </w:rPr>
+              <w:t xml:space="preserve">Show a blue collar next to the wind turbine, </w:t>
             </w:r>
           </w:p>
         </w:tc>
@@ -7023,6 +6925,12 @@
                 <w:lang w:val="en-US"/>
               </w:rPr>
             </w:pPr>
+            <w:r>
+              <w:rPr>
+                <w:lang w:val="en-US"/>
+              </w:rPr>
+              <w:t>3:10.292</w:t>
+            </w:r>
           </w:p>
         </w:tc>
         <w:tc>
@@ -7030,590 +6938,13 @@
             <w:tcW w:w="4820" w:type="dxa"/>
           </w:tcPr>
           <w:p>
-            <w:pPr>
-              <w:rPr>
-                <w:lang w:val="en-US"/>
-              </w:rPr>
-            </w:pPr>
-            <w:r>
-              <w:rPr>
-                <w:lang w:val="en-US"/>
-              </w:rPr>
-              <w:t xml:space="preserve">Program </w:t>
-            </w:r>
-            <w:proofErr w:type="spellStart"/>
-            <w:r>
-              <w:rPr>
-                <w:lang w:val="en-US"/>
-              </w:rPr>
-              <w:t>infrastruktur</w:t>
-            </w:r>
-            <w:proofErr w:type="spellEnd"/>
-            <w:r>
-              <w:rPr>
-                <w:lang w:val="en-US"/>
-              </w:rPr>
-              <w:t xml:space="preserve"> </w:t>
-            </w:r>
-            <w:proofErr w:type="spellStart"/>
-            <w:r>
-              <w:rPr>
-                <w:lang w:val="en-US"/>
-              </w:rPr>
-              <w:t>hijau</w:t>
-            </w:r>
-            <w:proofErr w:type="spellEnd"/>
-            <w:r>
-              <w:rPr>
-                <w:lang w:val="en-US"/>
-              </w:rPr>
-              <w:t xml:space="preserve"> </w:t>
-            </w:r>
-            <w:proofErr w:type="spellStart"/>
-            <w:r>
-              <w:rPr>
-                <w:lang w:val="en-US"/>
-              </w:rPr>
-              <w:t>akan</w:t>
-            </w:r>
-            <w:proofErr w:type="spellEnd"/>
-            <w:r>
-              <w:rPr>
-                <w:lang w:val="en-US"/>
-              </w:rPr>
-              <w:t xml:space="preserve"> </w:t>
-            </w:r>
-            <w:proofErr w:type="spellStart"/>
-            <w:r>
-              <w:rPr>
-                <w:lang w:val="en-US"/>
-              </w:rPr>
-              <w:t>mewujudkan</w:t>
-            </w:r>
-            <w:proofErr w:type="spellEnd"/>
-            <w:r>
-              <w:rPr>
-                <w:lang w:val="en-US"/>
-              </w:rPr>
-              <w:t xml:space="preserve"> </w:t>
-            </w:r>
-            <w:proofErr w:type="spellStart"/>
-            <w:r>
-              <w:rPr>
-                <w:lang w:val="en-US"/>
-              </w:rPr>
-              <w:t>transisi</w:t>
-            </w:r>
-            <w:proofErr w:type="spellEnd"/>
-            <w:r>
-              <w:rPr>
-                <w:lang w:val="en-US"/>
-              </w:rPr>
-              <w:t xml:space="preserve"> </w:t>
-            </w:r>
-            <w:proofErr w:type="spellStart"/>
-            <w:r>
-              <w:rPr>
-                <w:lang w:val="en-US"/>
-              </w:rPr>
-              <w:t>dalam</w:t>
-            </w:r>
-            <w:proofErr w:type="spellEnd"/>
-            <w:r>
-              <w:rPr>
-                <w:lang w:val="en-US"/>
-              </w:rPr>
-              <w:t xml:space="preserve"> </w:t>
-            </w:r>
-            <w:proofErr w:type="spellStart"/>
-            <w:r>
-              <w:rPr>
-                <w:lang w:val="en-US"/>
-              </w:rPr>
-              <w:t>infrastruktur</w:t>
-            </w:r>
-            <w:proofErr w:type="spellEnd"/>
-            <w:r>
-              <w:rPr>
-                <w:lang w:val="en-US"/>
-              </w:rPr>
-              <w:t xml:space="preserve"> </w:t>
-            </w:r>
-            <w:proofErr w:type="spellStart"/>
-            <w:r>
-              <w:rPr>
-                <w:lang w:val="en-US"/>
-              </w:rPr>
+            <w:proofErr w:type="spellStart"/>
+            <w:proofErr w:type="gramStart"/>
+            <w:r>
               <w:t>energi</w:t>
             </w:r>
             <w:proofErr w:type="spellEnd"/>
-            <w:r>
-              <w:rPr>
-                <w:lang w:val="en-US"/>
-              </w:rPr>
-              <w:t xml:space="preserve"> yang </w:t>
-            </w:r>
-            <w:proofErr w:type="spellStart"/>
-            <w:r>
-              <w:rPr>
-                <w:lang w:val="en-US"/>
-              </w:rPr>
-              <w:t>diperlukan</w:t>
-            </w:r>
-            <w:proofErr w:type="spellEnd"/>
-            <w:r>
-              <w:rPr>
-                <w:lang w:val="en-US"/>
-              </w:rPr>
-              <w:t xml:space="preserve"> </w:t>
-            </w:r>
-            <w:proofErr w:type="spellStart"/>
-            <w:r>
-              <w:rPr>
-                <w:lang w:val="en-US"/>
-              </w:rPr>
-              <w:t>untuk</w:t>
-            </w:r>
-            <w:proofErr w:type="spellEnd"/>
-            <w:r>
-              <w:rPr>
-                <w:lang w:val="en-US"/>
-              </w:rPr>
-              <w:t xml:space="preserve"> </w:t>
-            </w:r>
-            <w:proofErr w:type="spellStart"/>
-            <w:r>
-              <w:rPr>
-                <w:lang w:val="en-US"/>
-              </w:rPr>
-              <w:t>menahan</w:t>
-            </w:r>
-            <w:proofErr w:type="spellEnd"/>
-            <w:r>
-              <w:rPr>
-                <w:lang w:val="en-US"/>
-              </w:rPr>
-              <w:t xml:space="preserve"> </w:t>
-            </w:r>
-            <w:proofErr w:type="spellStart"/>
-            <w:r>
-              <w:rPr>
-                <w:lang w:val="en-US"/>
-              </w:rPr>
-              <w:t>perubahan</w:t>
-            </w:r>
-            <w:proofErr w:type="spellEnd"/>
-            <w:r>
-              <w:rPr>
-                <w:lang w:val="en-US"/>
-              </w:rPr>
-              <w:t xml:space="preserve"> </w:t>
-            </w:r>
-            <w:proofErr w:type="spellStart"/>
-            <w:r>
-              <w:rPr>
-                <w:lang w:val="en-US"/>
-              </w:rPr>
-              <w:t>iklim</w:t>
-            </w:r>
-            <w:proofErr w:type="spellEnd"/>
-            <w:r>
-              <w:rPr>
-                <w:lang w:val="en-US"/>
-              </w:rPr>
-              <w:t xml:space="preserve"> </w:t>
-            </w:r>
-            <w:proofErr w:type="spellStart"/>
-            <w:r>
-              <w:rPr>
-                <w:lang w:val="en-US"/>
-              </w:rPr>
-              <w:t>tapi</w:t>
-            </w:r>
-            <w:proofErr w:type="spellEnd"/>
-            <w:r>
-              <w:rPr>
-                <w:lang w:val="en-US"/>
-              </w:rPr>
-              <w:t xml:space="preserve"> </w:t>
-            </w:r>
-            <w:proofErr w:type="spellStart"/>
-            <w:r>
-              <w:rPr>
-                <w:lang w:val="en-US"/>
-              </w:rPr>
-              <w:t>hal</w:t>
-            </w:r>
-            <w:proofErr w:type="spellEnd"/>
-            <w:r>
-              <w:rPr>
-                <w:lang w:val="en-US"/>
-              </w:rPr>
-              <w:t xml:space="preserve"> </w:t>
-            </w:r>
-            <w:proofErr w:type="spellStart"/>
-            <w:r>
-              <w:rPr>
-                <w:lang w:val="en-US"/>
-              </w:rPr>
-              <w:t>ini</w:t>
-            </w:r>
-            <w:proofErr w:type="spellEnd"/>
-            <w:r>
-              <w:rPr>
-                <w:lang w:val="en-US"/>
-              </w:rPr>
-              <w:t xml:space="preserve"> </w:t>
-            </w:r>
-            <w:proofErr w:type="spellStart"/>
-            <w:r>
-              <w:rPr>
-                <w:lang w:val="en-US"/>
-              </w:rPr>
-              <w:t>mungkin</w:t>
-            </w:r>
-            <w:proofErr w:type="spellEnd"/>
-            <w:r>
-              <w:rPr>
-                <w:lang w:val="en-US"/>
-              </w:rPr>
-              <w:t xml:space="preserve"> </w:t>
-            </w:r>
-            <w:proofErr w:type="spellStart"/>
-            <w:r>
-              <w:rPr>
-                <w:lang w:val="en-US"/>
-              </w:rPr>
-              <w:t>mengorbankan</w:t>
-            </w:r>
-            <w:proofErr w:type="spellEnd"/>
-            <w:r>
-              <w:rPr>
-                <w:lang w:val="en-US"/>
-              </w:rPr>
-              <w:t xml:space="preserve"> </w:t>
-            </w:r>
-            <w:proofErr w:type="spellStart"/>
-            <w:r>
-              <w:rPr>
-                <w:lang w:val="en-US"/>
-              </w:rPr>
-              <w:t>proyek-proyek</w:t>
-            </w:r>
-            <w:proofErr w:type="spellEnd"/>
-            <w:r>
-              <w:rPr>
-                <w:lang w:val="en-US"/>
-              </w:rPr>
-              <w:t xml:space="preserve"> lain yang </w:t>
-            </w:r>
-            <w:proofErr w:type="spellStart"/>
-            <w:r>
-              <w:rPr>
-                <w:lang w:val="en-US"/>
-              </w:rPr>
-              <w:t>didanai</w:t>
-            </w:r>
-            <w:proofErr w:type="spellEnd"/>
-            <w:r>
-              <w:rPr>
-                <w:lang w:val="en-US"/>
-              </w:rPr>
-              <w:t xml:space="preserve"> </w:t>
-            </w:r>
-            <w:proofErr w:type="spellStart"/>
-            <w:r>
-              <w:rPr>
-                <w:lang w:val="en-US"/>
-              </w:rPr>
-              <w:t>oleh</w:t>
-            </w:r>
-            <w:proofErr w:type="spellEnd"/>
-            <w:r>
-              <w:rPr>
-                <w:lang w:val="en-US"/>
-              </w:rPr>
-              <w:t xml:space="preserve"> </w:t>
-            </w:r>
-            <w:proofErr w:type="spellStart"/>
-            <w:r>
-              <w:rPr>
-                <w:lang w:val="en-US"/>
-              </w:rPr>
-              <w:t>pemerintah</w:t>
-            </w:r>
-            <w:proofErr w:type="spellEnd"/>
-            <w:r>
-              <w:rPr>
-                <w:lang w:val="en-US"/>
-              </w:rPr>
-              <w:t xml:space="preserve">. Di </w:t>
-            </w:r>
-            <w:r>
-              <w:rPr>
-                <w:b/>
-                <w:lang w:val="en-US"/>
-              </w:rPr>
-              <w:t>Indonesia</w:t>
-            </w:r>
-            <w:r>
-              <w:rPr>
-                <w:lang w:val="en-US"/>
-              </w:rPr>
-              <w:t xml:space="preserve">, program </w:t>
-            </w:r>
-            <w:proofErr w:type="spellStart"/>
-            <w:r>
-              <w:rPr>
-                <w:lang w:val="en-US"/>
-              </w:rPr>
-              <w:t>semacam</w:t>
-            </w:r>
-            <w:proofErr w:type="spellEnd"/>
-            <w:r>
-              <w:rPr>
-                <w:lang w:val="en-US"/>
-              </w:rPr>
-              <w:t xml:space="preserve"> </w:t>
-            </w:r>
-            <w:proofErr w:type="spellStart"/>
-            <w:r>
-              <w:rPr>
-                <w:lang w:val="en-US"/>
-              </w:rPr>
-              <w:t>itu</w:t>
-            </w:r>
-            <w:proofErr w:type="spellEnd"/>
-            <w:r>
-              <w:rPr>
-                <w:lang w:val="en-US"/>
-              </w:rPr>
-              <w:t xml:space="preserve"> </w:t>
-            </w:r>
-            <w:proofErr w:type="spellStart"/>
-            <w:r>
-              <w:rPr>
-                <w:lang w:val="en-US"/>
-              </w:rPr>
-              <w:t>dapat</w:t>
-            </w:r>
-            <w:proofErr w:type="spellEnd"/>
-            <w:r>
-              <w:rPr>
-                <w:lang w:val="en-US"/>
-              </w:rPr>
-              <w:t xml:space="preserve"> </w:t>
-            </w:r>
-            <w:proofErr w:type="spellStart"/>
-            <w:r>
-              <w:rPr>
-                <w:lang w:val="en-US"/>
-              </w:rPr>
-              <w:t>menciptakan</w:t>
-            </w:r>
-            <w:proofErr w:type="spellEnd"/>
-            <w:r>
-              <w:rPr>
-                <w:lang w:val="en-US"/>
-              </w:rPr>
-              <w:t xml:space="preserve"> </w:t>
-            </w:r>
-            <w:r>
-              <w:rPr>
-                <w:b/>
-                <w:lang w:val="en-US"/>
-              </w:rPr>
-              <w:t xml:space="preserve">1,2 </w:t>
-            </w:r>
-            <w:proofErr w:type="spellStart"/>
-            <w:r>
-              <w:rPr>
-                <w:b/>
-                <w:lang w:val="en-US"/>
-              </w:rPr>
-              <w:t>juta</w:t>
-            </w:r>
-            <w:proofErr w:type="spellEnd"/>
-            <w:r>
-              <w:rPr>
-                <w:lang w:val="en-US"/>
-              </w:rPr>
-              <w:t xml:space="preserve"> </w:t>
-            </w:r>
-            <w:proofErr w:type="spellStart"/>
-            <w:r>
-              <w:rPr>
-                <w:lang w:val="en-US"/>
-              </w:rPr>
-              <w:t>pekerjaan</w:t>
-            </w:r>
-            <w:proofErr w:type="spellEnd"/>
-            <w:r>
-              <w:rPr>
-                <w:lang w:val="en-US"/>
-              </w:rPr>
-              <w:t xml:space="preserve"> di </w:t>
-            </w:r>
-            <w:proofErr w:type="spellStart"/>
-            <w:r>
-              <w:rPr>
-                <w:lang w:val="en-US"/>
-              </w:rPr>
-              <w:t>sektor</w:t>
-            </w:r>
-            <w:proofErr w:type="spellEnd"/>
-            <w:r>
-              <w:rPr>
-                <w:lang w:val="en-US"/>
-              </w:rPr>
-              <w:t xml:space="preserve"> </w:t>
-            </w:r>
-            <w:proofErr w:type="spellStart"/>
-            <w:r>
-              <w:rPr>
-                <w:lang w:val="en-US"/>
-              </w:rPr>
-              <w:t>hijau</w:t>
-            </w:r>
-            <w:proofErr w:type="spellEnd"/>
-            <w:r>
-              <w:rPr>
-                <w:lang w:val="en-US"/>
-              </w:rPr>
-              <w:t xml:space="preserve">, </w:t>
-            </w:r>
-            <w:proofErr w:type="spellStart"/>
-            <w:r>
-              <w:rPr>
-                <w:lang w:val="en-US"/>
-              </w:rPr>
-              <w:t>seperti</w:t>
-            </w:r>
-            <w:proofErr w:type="spellEnd"/>
-            <w:r>
-              <w:rPr>
-                <w:lang w:val="en-US"/>
-              </w:rPr>
-              <w:t xml:space="preserve"> </w:t>
-            </w:r>
-            <w:proofErr w:type="spellStart"/>
-            <w:r>
-              <w:rPr>
-                <w:lang w:val="en-US"/>
-              </w:rPr>
-              <w:t>transportasi</w:t>
-            </w:r>
-            <w:proofErr w:type="spellEnd"/>
-            <w:r>
-              <w:rPr>
-                <w:lang w:val="en-US"/>
-              </w:rPr>
-              <w:t xml:space="preserve"> </w:t>
-            </w:r>
-            <w:proofErr w:type="spellStart"/>
-            <w:r>
-              <w:rPr>
-                <w:lang w:val="en-US"/>
-              </w:rPr>
-              <w:t>publik</w:t>
-            </w:r>
-            <w:proofErr w:type="spellEnd"/>
-            <w:r>
-              <w:rPr>
-                <w:lang w:val="en-US"/>
-              </w:rPr>
-              <w:t>,</w:t>
-            </w:r>
-          </w:p>
-        </w:tc>
-        <w:tc>
-          <w:tcPr>
-            <w:tcW w:w="4536" w:type="dxa"/>
-          </w:tcPr>
-          <w:p>
-            <w:pPr>
-              <w:rPr>
-                <w:i/>
-                <w:lang w:val="en-US"/>
-              </w:rPr>
-            </w:pPr>
-            <w:r>
-              <w:rPr>
-                <w:lang w:val="en-US"/>
-              </w:rPr>
-              <w:t xml:space="preserve">A green infrastructure program would bring about the transition in energy infrastructure needed to halt climate change but it could come at the expense of other possible projects funded by the government. In </w:t>
-            </w:r>
-            <w:r>
-              <w:rPr>
-                <w:b/>
-                <w:lang w:val="en-US"/>
-              </w:rPr>
-              <w:t>Indonesia</w:t>
-            </w:r>
-            <w:r>
-              <w:rPr>
-                <w:lang w:val="en-US"/>
-              </w:rPr>
-              <w:t xml:space="preserve">, such a program could create </w:t>
-            </w:r>
-            <w:r>
-              <w:rPr>
-                <w:b/>
-                <w:lang w:val="en-US"/>
-              </w:rPr>
-              <w:t>1.2 million</w:t>
-            </w:r>
-            <w:r>
-              <w:rPr>
-                <w:lang w:val="en-US"/>
-              </w:rPr>
-              <w:t xml:space="preserve"> jobs in green sectors, such as public transportation, </w:t>
-            </w:r>
-          </w:p>
-        </w:tc>
-        <w:tc>
-          <w:tcPr>
-            <w:tcW w:w="4394" w:type="dxa"/>
-          </w:tcPr>
-          <w:p>
-            <w:pPr>
-              <w:rPr>
-                <w:b/>
-                <w:lang w:val="en-US"/>
-              </w:rPr>
-            </w:pPr>
-            <w:r>
-              <w:rPr>
-                <w:lang w:val="en-US"/>
-              </w:rPr>
-              <w:t xml:space="preserve">Show a blue collar next to the wind turbine, </w:t>
-            </w:r>
-          </w:p>
-        </w:tc>
-      </w:tr>
-      <w:tr>
-        <w:tc>
-          <w:tcPr>
-            <w:tcW w:w="1559" w:type="dxa"/>
-          </w:tcPr>
-          <w:p>
-            <w:pPr>
-              <w:rPr>
-                <w:lang w:val="en-US"/>
-              </w:rPr>
-            </w:pPr>
-          </w:p>
-        </w:tc>
-        <w:tc>
-          <w:tcPr>
-            <w:tcW w:w="4820" w:type="dxa"/>
-          </w:tcPr>
-          <w:p>
-            <w:proofErr w:type="spellStart"/>
-            <w:r>
-              <w:t>energi</w:t>
-            </w:r>
-            <w:proofErr w:type="spellEnd"/>
+            <w:proofErr w:type="gramEnd"/>
             <w:r>
               <w:t xml:space="preserve"> </w:t>
             </w:r>
@@ -7674,6 +7005,14 @@
                 <w:lang w:val="id-ID"/>
               </w:rPr>
             </w:pPr>
+            <w:r>
+              <w:rPr>
+                <w:strike/>
+                <w:color w:val="FF0000"/>
+                <w:lang w:val="id-ID"/>
+              </w:rPr>
+              <w:t>3:11.730</w:t>
+            </w:r>
           </w:p>
         </w:tc>
         <w:tc>
@@ -7755,6 +7094,12 @@
                 <w:lang w:val="en-US"/>
               </w:rPr>
             </w:pPr>
+            <w:r>
+              <w:rPr>
+                <w:lang w:val="en-US"/>
+              </w:rPr>
+              <w:t>3:12.933</w:t>
+            </w:r>
           </w:p>
         </w:tc>
         <w:tc>
@@ -7763,10 +7108,12 @@
           </w:tcPr>
           <w:p>
             <w:proofErr w:type="spellStart"/>
+            <w:proofErr w:type="gramStart"/>
             <w:r>
               <w:t>atau</w:t>
             </w:r>
             <w:proofErr w:type="spellEnd"/>
+            <w:proofErr w:type="gramEnd"/>
             <w:r>
               <w:t xml:space="preserve"> </w:t>
             </w:r>
@@ -7816,19 +7163,11 @@
                 <w:lang w:val="en-US"/>
               </w:rPr>
             </w:pPr>
-            <w:proofErr w:type="gramStart"/>
-            <w:r>
-              <w:rPr>
-                <w:lang w:val="en-US"/>
-              </w:rPr>
-              <w:t>then</w:t>
-            </w:r>
-            <w:proofErr w:type="gramEnd"/>
-            <w:r>
-              <w:rPr>
-                <w:lang w:val="en-US"/>
-              </w:rPr>
-              <w:t xml:space="preserve"> also a farmer in a field.</w:t>
+            <w:r>
+              <w:rPr>
+                <w:lang w:val="en-US"/>
+              </w:rPr>
+              <w:t>then also a farmer in a field.</w:t>
             </w:r>
           </w:p>
         </w:tc>
@@ -7844,6 +7183,12 @@
                 <w:lang w:val="en-US"/>
               </w:rPr>
             </w:pPr>
+            <w:r>
+              <w:rPr>
+                <w:lang w:val="en-US"/>
+              </w:rPr>
+              <w:t>3:14.898</w:t>
+            </w:r>
           </w:p>
         </w:tc>
         <w:tc>
@@ -7852,10 +7197,12 @@
           </w:tcPr>
           <w:p>
             <w:proofErr w:type="spellStart"/>
+            <w:proofErr w:type="gramStart"/>
             <w:r>
               <w:t>tetapi</w:t>
             </w:r>
             <w:proofErr w:type="spellEnd"/>
+            <w:proofErr w:type="gramEnd"/>
             <w:r>
               <w:t xml:space="preserve"> </w:t>
             </w:r>
@@ -7928,19 +7275,11 @@
                 <w:lang w:val="en-US"/>
               </w:rPr>
             </w:pPr>
-            <w:proofErr w:type="gramStart"/>
-            <w:r>
-              <w:rPr>
-                <w:lang w:val="en-US"/>
-              </w:rPr>
-              <w:t>but</w:t>
-            </w:r>
-            <w:proofErr w:type="gramEnd"/>
-            <w:r>
-              <w:rPr>
-                <w:lang w:val="en-US"/>
-              </w:rPr>
-              <w:t xml:space="preserve"> </w:t>
+            <w:r>
+              <w:rPr>
+                <w:lang w:val="en-US"/>
+              </w:rPr>
+              <w:t xml:space="preserve">but </w:t>
             </w:r>
             <w:r>
               <w:rPr>
@@ -7987,6 +7326,12 @@
                 <w:lang w:val="en-US"/>
               </w:rPr>
             </w:pPr>
+            <w:r>
+              <w:rPr>
+                <w:lang w:val="en-US"/>
+              </w:rPr>
+              <w:t>3:20.454</w:t>
+            </w:r>
           </w:p>
         </w:tc>
         <w:tc>
@@ -8137,21 +7482,7 @@
               <w:rPr>
                 <w:lang w:val="en-US"/>
               </w:rPr>
-              <w:t xml:space="preserve"> </w:t>
-            </w:r>
-            <w:proofErr w:type="spellStart"/>
-            <w:r>
-              <w:rPr>
-                <w:lang w:val="en-US"/>
-              </w:rPr>
-              <w:t>dunia</w:t>
-            </w:r>
-            <w:proofErr w:type="spellEnd"/>
-            <w:r>
-              <w:rPr>
-                <w:lang w:val="en-US"/>
-              </w:rPr>
-              <w:t xml:space="preserve"> yang </w:t>
+              <w:t xml:space="preserve"> dunia yang </w:t>
             </w:r>
             <w:proofErr w:type="spellStart"/>
             <w:r>
@@ -8207,21 +7538,7 @@
               <w:rPr>
                 <w:lang w:val="en-US"/>
               </w:rPr>
-              <w:t xml:space="preserve">, </w:t>
-            </w:r>
-            <w:proofErr w:type="spellStart"/>
-            <w:r>
-              <w:rPr>
-                <w:lang w:val="en-US"/>
-              </w:rPr>
-              <w:t>dan</w:t>
-            </w:r>
-            <w:proofErr w:type="spellEnd"/>
-            <w:r>
-              <w:rPr>
-                <w:lang w:val="en-US"/>
-              </w:rPr>
-              <w:t xml:space="preserve"> </w:t>
+              <w:t xml:space="preserve">, dan </w:t>
             </w:r>
             <w:proofErr w:type="spellStart"/>
             <w:r>
@@ -8301,6 +7618,12 @@
                 <w:lang w:val="en-US"/>
               </w:rPr>
             </w:pPr>
+            <w:r>
+              <w:rPr>
+                <w:lang w:val="en-US"/>
+              </w:rPr>
+              <w:t>3:29.244</w:t>
+            </w:r>
           </w:p>
         </w:tc>
         <w:tc>
@@ -8451,21 +7774,7 @@
               <w:rPr>
                 <w:lang w:val="en-US"/>
               </w:rPr>
-              <w:t xml:space="preserve">, </w:t>
-            </w:r>
-            <w:proofErr w:type="spellStart"/>
-            <w:r>
-              <w:rPr>
-                <w:lang w:val="en-US"/>
-              </w:rPr>
-              <w:t>dan</w:t>
-            </w:r>
-            <w:proofErr w:type="spellEnd"/>
-            <w:r>
-              <w:rPr>
-                <w:lang w:val="en-US"/>
-              </w:rPr>
-              <w:t xml:space="preserve"> </w:t>
+              <w:t xml:space="preserve">, dan </w:t>
             </w:r>
             <w:proofErr w:type="spellStart"/>
             <w:r>
@@ -8573,6 +7882,12 @@
                 <w:lang w:val="en-US"/>
               </w:rPr>
             </w:pPr>
+            <w:r>
+              <w:rPr>
+                <w:lang w:val="en-US"/>
+              </w:rPr>
+              <w:t>3:37.237</w:t>
+            </w:r>
           </w:p>
         </w:tc>
         <w:tc>
@@ -9039,7 +8354,21 @@
               <w:rPr>
                 <w:lang w:val="en-US"/>
               </w:rPr>
-              <w:t xml:space="preserve"> lain.</w:t>
+              <w:t xml:space="preserve"> </w:t>
+            </w:r>
+            <w:proofErr w:type="spellStart"/>
+            <w:r>
+              <w:rPr>
+                <w:lang w:val="en-US"/>
+              </w:rPr>
+              <w:t>lain</w:t>
+            </w:r>
+            <w:proofErr w:type="spellEnd"/>
+            <w:r>
+              <w:rPr>
+                <w:lang w:val="en-US"/>
+              </w:rPr>
+              <w:t>.</w:t>
             </w:r>
           </w:p>
         </w:tc>
@@ -9071,21 +8400,7 @@
               <w:rPr>
                 <w:lang w:val="en-US"/>
               </w:rPr>
-              <w:t xml:space="preserve">. </w:t>
-            </w:r>
-            <w:proofErr w:type="gramStart"/>
-            <w:r>
-              <w:rPr>
-                <w:lang w:val="en-US"/>
-              </w:rPr>
-              <w:t>But</w:t>
-            </w:r>
-            <w:proofErr w:type="gramEnd"/>
-            <w:r>
-              <w:rPr>
-                <w:lang w:val="en-US"/>
-              </w:rPr>
-              <w:t xml:space="preserve"> re-training options would be offered to workers in these sectors to ensure that they could find a new job elsewhere.</w:t>
+              <w:t>. But re-training options would be offered to workers in these sectors to ensure that they could find a new job elsewhere.</w:t>
             </w:r>
           </w:p>
         </w:tc>
@@ -9094,19 +8409,11 @@
             <w:tcW w:w="4394" w:type="dxa"/>
           </w:tcPr>
           <w:p>
-            <w:proofErr w:type="gramStart"/>
-            <w:r>
-              <w:rPr>
-                <w:lang w:val="en-US"/>
-              </w:rPr>
-              <w:t>his</w:t>
-            </w:r>
-            <w:proofErr w:type="gramEnd"/>
-            <w:r>
-              <w:rPr>
-                <w:lang w:val="en-US"/>
-              </w:rPr>
-              <w:t xml:space="preserve"> helmet switches from mining helmet (with lamp) to construction site helmet and his pick-axe switches to a hammer. </w:t>
+            <w:r>
+              <w:rPr>
+                <w:lang w:val="en-US"/>
+              </w:rPr>
+              <w:t xml:space="preserve">his helmet switches from mining helmet (with lamp) to construction site helmet and his pick-axe switches to a hammer. </w:t>
             </w:r>
             <w:r>
               <w:t xml:space="preserve">(i.e. the </w:t>
@@ -9143,7 +8450,16 @@
           <w:tcPr>
             <w:tcW w:w="1559" w:type="dxa"/>
           </w:tcPr>
-          <w:p/>
+          <w:p>
+            <w:proofErr w:type="gramStart"/>
+            <w:r>
+              <w:t>3:</w:t>
+            </w:r>
+            <w:proofErr w:type="gramEnd"/>
+            <w:r>
+              <w:t>52.546</w:t>
+            </w:r>
+          </w:p>
         </w:tc>
         <w:tc>
           <w:tcPr>
@@ -9335,15 +8651,7 @@
             </w:r>
             <w:proofErr w:type="spellEnd"/>
             <w:r>
-              <w:t xml:space="preserve"> </w:t>
-            </w:r>
-            <w:proofErr w:type="spellStart"/>
-            <w:r>
-              <w:t>miskin</w:t>
-            </w:r>
-            <w:proofErr w:type="spellEnd"/>
-            <w:r>
-              <w:t xml:space="preserve"> dan </w:t>
+              <w:t xml:space="preserve"> miskin dan </w:t>
             </w:r>
             <w:proofErr w:type="spellStart"/>
             <w:r>
@@ -9505,35 +8813,7 @@
               <w:rPr>
                 <w:lang w:val="en-US"/>
               </w:rPr>
-              <w:t xml:space="preserve">And the green </w:t>
-            </w:r>
-            <w:proofErr w:type="gramStart"/>
-            <w:r>
-              <w:rPr>
-                <w:lang w:val="en-US"/>
-              </w:rPr>
-              <w:t>transition also</w:t>
-            </w:r>
-            <w:proofErr w:type="gramEnd"/>
-            <w:r>
-              <w:rPr>
-                <w:lang w:val="en-US"/>
-              </w:rPr>
-              <w:t xml:space="preserve"> comes with benefits: a safer world for future generations of course, but also less pollution. </w:t>
-            </w:r>
-            <w:proofErr w:type="gramStart"/>
-            <w:r>
-              <w:rPr>
-                <w:lang w:val="en-US"/>
-              </w:rPr>
-              <w:t>And</w:t>
-            </w:r>
-            <w:proofErr w:type="gramEnd"/>
-            <w:r>
-              <w:rPr>
-                <w:lang w:val="en-US"/>
-              </w:rPr>
-              <w:t xml:space="preserve"> climate policies can be designed to protect poor and middle-class households, as they can have more income with the carbon tax with cash transfers, and more jobs with a green infrastructure program.</w:t>
+              <w:t>And the green transition also comes with benefits: a safer world for future generations of course, but also less pollution. And climate policies can be designed to protect poor and middle-class households, as they can have more income with the carbon tax with cash transfers, and more jobs with a green infrastructure program.</w:t>
             </w:r>
           </w:p>
         </w:tc>
@@ -9666,7 +8946,16 @@
           <w:tcPr>
             <w:tcW w:w="1559" w:type="dxa"/>
           </w:tcPr>
-          <w:p/>
+          <w:p>
+            <w:proofErr w:type="gramStart"/>
+            <w:r>
+              <w:t>0:</w:t>
+            </w:r>
+            <w:proofErr w:type="gramEnd"/>
+            <w:r>
+              <w:t>00.000</w:t>
+            </w:r>
+          </w:p>
         </w:tc>
         <w:tc>
           <w:tcPr>
@@ -9846,6 +9135,12 @@
                 <w:lang w:val="en-US"/>
               </w:rPr>
             </w:pPr>
+            <w:r>
+              <w:rPr>
+                <w:lang w:val="en-US"/>
+              </w:rPr>
+              <w:t>0:07.406</w:t>
+            </w:r>
           </w:p>
         </w:tc>
         <w:tc>
@@ -9859,10 +9154,12 @@
               </w:rPr>
             </w:pPr>
             <w:proofErr w:type="spellStart"/>
+            <w:proofErr w:type="gramStart"/>
             <w:r>
               <w:t>termasuk</w:t>
             </w:r>
             <w:proofErr w:type="spellEnd"/>
+            <w:proofErr w:type="gramEnd"/>
             <w:r>
               <w:t xml:space="preserve"> </w:t>
             </w:r>
@@ -9945,6 +9242,15 @@
                 <w:lang w:val="id-ID"/>
               </w:rPr>
             </w:pPr>
+            <w:r>
+              <w:rPr>
+                <w:iCs/>
+                <w:strike/>
+                <w:color w:val="FF0000"/>
+                <w:lang w:val="id-ID"/>
+              </w:rPr>
+              <w:t>0:09.829</w:t>
+            </w:r>
           </w:p>
         </w:tc>
         <w:tc>
@@ -10073,18 +9379,8 @@
                 <w:color w:val="FF0000"/>
                 <w:lang w:val="en-US"/>
               </w:rPr>
-              <w:t xml:space="preserve"> efficient </w:t>
-            </w:r>
-            <w:proofErr w:type="spellStart"/>
-            <w:r>
-              <w:rPr>
-                <w:iCs/>
-                <w:color w:val="FF0000"/>
-                <w:lang w:val="en-US"/>
-              </w:rPr>
-              <w:t>cookstoves</w:t>
-            </w:r>
-            <w:proofErr w:type="spellEnd"/>
+              <w:t xml:space="preserve"> efficient cookstoves</w:t>
+            </w:r>
             <w:r>
               <w:rPr>
                 <w:iCs/>
@@ -10122,18 +9418,8 @@
                 <w:color w:val="FF0000"/>
                 <w:lang w:val="en-US"/>
               </w:rPr>
-              <w:t xml:space="preserve"> shows a modern </w:t>
-            </w:r>
-            <w:proofErr w:type="spellStart"/>
-            <w:r>
-              <w:rPr>
-                <w:iCs/>
-                <w:color w:val="FF0000"/>
-                <w:lang w:val="en-US"/>
-              </w:rPr>
-              <w:t>cookstove</w:t>
-            </w:r>
-            <w:proofErr w:type="spellEnd"/>
+              <w:t xml:space="preserve"> shows a modern cookstove</w:t>
+            </w:r>
           </w:p>
         </w:tc>
       </w:tr>
@@ -10148,6 +9434,12 @@
                 <w:lang w:val="en-US"/>
               </w:rPr>
             </w:pPr>
+            <w:r>
+              <w:rPr>
+                <w:lang w:val="en-US"/>
+              </w:rPr>
+              <w:t>0:13.714</w:t>
+            </w:r>
           </w:p>
         </w:tc>
         <w:tc>
@@ -10156,10 +9448,12 @@
           </w:tcPr>
           <w:p>
             <w:proofErr w:type="spellStart"/>
+            <w:proofErr w:type="gramStart"/>
             <w:r>
               <w:t>atau</w:t>
             </w:r>
             <w:proofErr w:type="spellEnd"/>
+            <w:proofErr w:type="gramEnd"/>
             <w:r>
               <w:t xml:space="preserve"> </w:t>
             </w:r>
@@ -10247,7 +9541,16 @@
           <w:tcPr>
             <w:tcW w:w="1559" w:type="dxa"/>
           </w:tcPr>
-          <w:p/>
+          <w:p>
+            <w:proofErr w:type="gramStart"/>
+            <w:r>
+              <w:t>0:</w:t>
+            </w:r>
+            <w:proofErr w:type="gramEnd"/>
+            <w:r>
+              <w:t>16.248</w:t>
+            </w:r>
+          </w:p>
         </w:tc>
         <w:tc>
           <w:tcPr>
@@ -10404,8 +9707,6 @@
           <w:b/>
         </w:rPr>
       </w:pPr>
-      <w:bookmarkStart w:id="1" w:name="_GoBack"/>
-      <w:bookmarkEnd w:id="1"/>
       <w:proofErr w:type="spellStart"/>
       <w:r>
         <w:rPr>
@@ -10471,14 +9772,12 @@
                 <w:b/>
               </w:rPr>
             </w:pPr>
-            <w:proofErr w:type="spellStart"/>
             <w:r>
               <w:rPr>
                 <w:b/>
               </w:rPr>
               <w:t>Timestamp</w:t>
             </w:r>
-            <w:proofErr w:type="spellEnd"/>
           </w:p>
         </w:tc>
         <w:tc>
@@ -10555,6 +9854,14 @@
             <w:pPr>
               <w:jc w:val="both"/>
             </w:pPr>
+            <w:proofErr w:type="gramStart"/>
+            <w:r>
+              <w:t>0:</w:t>
+            </w:r>
+            <w:proofErr w:type="gramEnd"/>
+            <w:r>
+              <w:t>20.339</w:t>
+            </w:r>
           </w:p>
         </w:tc>
         <w:tc>
@@ -10956,6 +10263,12 @@
                 <w:lang w:val="en-US"/>
               </w:rPr>
             </w:pPr>
+            <w:r>
+              <w:rPr>
+                <w:lang w:val="en-US"/>
+              </w:rPr>
+              <w:t>0:33.131</w:t>
+            </w:r>
           </w:p>
         </w:tc>
         <w:tc>
@@ -11212,6 +10525,12 @@
                 <w:lang w:val="es-CO"/>
               </w:rPr>
             </w:pPr>
+            <w:r>
+              <w:rPr>
+                <w:lang w:val="es-CO"/>
+              </w:rPr>
+              <w:t>0:40.735</w:t>
+            </w:r>
           </w:p>
         </w:tc>
         <w:tc>
@@ -11355,19 +10674,11 @@
                 <w:lang w:val="en-US"/>
               </w:rPr>
             </w:pPr>
-            <w:proofErr w:type="gramStart"/>
-            <w:r>
-              <w:rPr>
-                <w:lang w:val="en-US"/>
-              </w:rPr>
-              <w:t>And</w:t>
-            </w:r>
-            <w:proofErr w:type="gramEnd"/>
-            <w:r>
-              <w:rPr>
-                <w:lang w:val="en-US"/>
-              </w:rPr>
-              <w:t xml:space="preserve"> it’s the concentration of greenhouse gases like CO</w:t>
+            <w:r>
+              <w:rPr>
+                <w:lang w:val="en-US"/>
+              </w:rPr>
+              <w:t>And it’s the concentration of greenhouse gases like CO</w:t>
             </w:r>
             <w:r>
               <w:rPr>
@@ -11430,6 +10741,12 @@
                 <w:lang w:val="en-US"/>
               </w:rPr>
             </w:pPr>
+            <w:r>
+              <w:rPr>
+                <w:lang w:val="en-US"/>
+              </w:rPr>
+              <w:t>0:46.087</w:t>
+            </w:r>
           </w:p>
         </w:tc>
         <w:tc>
@@ -11731,6 +11048,12 @@
                 <w:lang w:val="en-US"/>
               </w:rPr>
             </w:pPr>
+            <w:r>
+              <w:rPr>
+                <w:lang w:val="en-US"/>
+              </w:rPr>
+              <w:t>0:54.367</w:t>
+            </w:r>
           </w:p>
         </w:tc>
         <w:tc>
@@ -11867,21 +11190,7 @@
               <w:rPr>
                 <w:lang w:val="en-US"/>
               </w:rPr>
-              <w:t xml:space="preserve"> </w:t>
-            </w:r>
-            <w:proofErr w:type="spellStart"/>
-            <w:r>
-              <w:rPr>
-                <w:lang w:val="en-US"/>
-              </w:rPr>
-              <w:t>dan</w:t>
-            </w:r>
-            <w:proofErr w:type="spellEnd"/>
-            <w:r>
-              <w:rPr>
-                <w:lang w:val="en-US"/>
-              </w:rPr>
-              <w:t xml:space="preserve"> </w:t>
+              <w:t xml:space="preserve"> dan </w:t>
             </w:r>
             <w:proofErr w:type="spellStart"/>
             <w:r>
@@ -11965,14 +11274,12 @@
                 <w:lang w:val="en-US"/>
               </w:rPr>
             </w:pPr>
-            <w:proofErr w:type="gramStart"/>
             <w:r>
               <w:rPr>
                 <w:lang w:val="en-US"/>
               </w:rPr>
               <w:t>A rapid transition away from fossil fuels is possible and could contain global warming below +2°C.</w:t>
             </w:r>
-            <w:proofErr w:type="gramEnd"/>
           </w:p>
         </w:tc>
         <w:tc>
@@ -12019,6 +11326,12 @@
                 <w:lang w:val="es-CO"/>
               </w:rPr>
             </w:pPr>
+            <w:r>
+              <w:rPr>
+                <w:lang w:val="es-CO"/>
+              </w:rPr>
+              <w:t>1:02.684</w:t>
+            </w:r>
           </w:p>
         </w:tc>
         <w:tc>
@@ -12211,19 +11524,11 @@
                 <w:lang w:val="en-US"/>
               </w:rPr>
             </w:pPr>
-            <w:proofErr w:type="gramStart"/>
-            <w:r>
-              <w:rPr>
-                <w:lang w:val="en-US"/>
-              </w:rPr>
-              <w:t>But</w:t>
-            </w:r>
-            <w:proofErr w:type="gramEnd"/>
-            <w:r>
-              <w:rPr>
-                <w:lang w:val="en-US"/>
-              </w:rPr>
-              <w:t xml:space="preserve"> if greenhouse gas emissions continue on their current trend, the average global warming will be +4°C in 2100 and +7°C in 2200. </w:t>
+            <w:r>
+              <w:rPr>
+                <w:lang w:val="en-US"/>
+              </w:rPr>
+              <w:t xml:space="preserve">But if greenhouse gas emissions continue on their current trend, the average global warming will be +4°C in 2100 and +7°C in 2200. </w:t>
             </w:r>
           </w:p>
         </w:tc>
@@ -12257,6 +11562,12 @@
                 <w:lang w:val="en-US"/>
               </w:rPr>
             </w:pPr>
+            <w:r>
+              <w:rPr>
+                <w:lang w:val="en-US"/>
+              </w:rPr>
+              <w:t>1:13.983</w:t>
+            </w:r>
           </w:p>
         </w:tc>
         <w:tc>
@@ -12552,10 +11863,6 @@
           </w:tcPr>
           <w:p>
             <w:pPr>
-              <w:numPr>
-                <w:ilvl w:val="0"/>
-                <w:numId w:val="1"/>
-              </w:numPr>
               <w:pBdr>
                 <w:top w:val="nil"/>
                 <w:left w:val="nil"/>
@@ -12568,6 +11875,23 @@
                 <w:color w:val="000000"/>
               </w:rPr>
             </w:pPr>
+            <w:proofErr w:type="gramStart"/>
+            <w:r>
+              <w:rPr>
+                <w:b/>
+                <w:color w:val="000000"/>
+              </w:rPr>
+              <w:lastRenderedPageBreak/>
+              <w:t>1:</w:t>
+            </w:r>
+            <w:proofErr w:type="gramEnd"/>
+            <w:r>
+              <w:rPr>
+                <w:b/>
+                <w:color w:val="000000"/>
+              </w:rPr>
+              <w:t>20.011</w:t>
+            </w:r>
           </w:p>
         </w:tc>
         <w:tc>
@@ -12785,10 +12109,6 @@
           </w:tcPr>
           <w:p>
             <w:pPr>
-              <w:numPr>
-                <w:ilvl w:val="0"/>
-                <w:numId w:val="1"/>
-              </w:numPr>
               <w:pBdr>
                 <w:top w:val="nil"/>
                 <w:left w:val="nil"/>
@@ -12801,6 +12121,22 @@
                 <w:color w:val="000000"/>
               </w:rPr>
             </w:pPr>
+            <w:proofErr w:type="gramStart"/>
+            <w:r>
+              <w:rPr>
+                <w:b/>
+                <w:color w:val="000000"/>
+              </w:rPr>
+              <w:t>1:</w:t>
+            </w:r>
+            <w:proofErr w:type="gramEnd"/>
+            <w:r>
+              <w:rPr>
+                <w:b/>
+                <w:color w:val="000000"/>
+              </w:rPr>
+              <w:t>27.017</w:t>
+            </w:r>
           </w:p>
         </w:tc>
         <w:tc>
@@ -13126,6 +12462,12 @@
                 <w:lang w:val="en-US"/>
               </w:rPr>
             </w:pPr>
+            <w:r>
+              <w:rPr>
+                <w:lang w:val="en-US"/>
+              </w:rPr>
+              <w:t>1:35.074</w:t>
+            </w:r>
           </w:p>
         </w:tc>
         <w:tc>
@@ -13248,21 +12590,7 @@
               <w:rPr>
                 <w:lang w:val="en-US"/>
               </w:rPr>
-              <w:t xml:space="preserve"> </w:t>
-            </w:r>
-            <w:proofErr w:type="spellStart"/>
-            <w:r>
-              <w:rPr>
-                <w:lang w:val="en-US"/>
-              </w:rPr>
-              <w:t>oleh</w:t>
-            </w:r>
-            <w:proofErr w:type="spellEnd"/>
-            <w:r>
-              <w:rPr>
-                <w:lang w:val="en-US"/>
-              </w:rPr>
-              <w:t xml:space="preserve"> para </w:t>
+              <w:t xml:space="preserve"> oleh para </w:t>
             </w:r>
             <w:proofErr w:type="spellStart"/>
             <w:r>
@@ -13378,10 +12706,6 @@
           </w:tcPr>
           <w:p>
             <w:pPr>
-              <w:numPr>
-                <w:ilvl w:val="0"/>
-                <w:numId w:val="2"/>
-              </w:numPr>
               <w:pBdr>
                 <w:top w:val="nil"/>
                 <w:left w:val="nil"/>
@@ -13395,6 +12719,14 @@
                 <w:lang w:val="en-US"/>
               </w:rPr>
             </w:pPr>
+            <w:r>
+              <w:rPr>
+                <w:b/>
+                <w:color w:val="000000"/>
+                <w:lang w:val="en-US"/>
+              </w:rPr>
+              <w:t>1:41.227</w:t>
+            </w:r>
           </w:p>
         </w:tc>
         <w:tc>
@@ -13476,7 +12808,6 @@
               <w:t xml:space="preserve"> </w:t>
             </w:r>
             <w:proofErr w:type="spellStart"/>
-            <w:proofErr w:type="gramStart"/>
             <w:r>
               <w:rPr>
                 <w:b/>
@@ -13486,7 +12817,6 @@
               <w:t>akan</w:t>
             </w:r>
             <w:proofErr w:type="spellEnd"/>
-            <w:proofErr w:type="gramEnd"/>
             <w:r>
               <w:rPr>
                 <w:b/>
@@ -13547,25 +12877,7 @@
                 <w:color w:val="000000"/>
                 <w:lang w:val="en-US"/>
               </w:rPr>
-              <w:t xml:space="preserve"> </w:t>
-            </w:r>
-            <w:proofErr w:type="spellStart"/>
-            <w:r>
-              <w:rPr>
-                <w:b/>
-                <w:color w:val="000000"/>
-                <w:lang w:val="en-US"/>
-              </w:rPr>
-              <w:t>dan</w:t>
-            </w:r>
-            <w:proofErr w:type="spellEnd"/>
-            <w:r>
-              <w:rPr>
-                <w:b/>
-                <w:color w:val="000000"/>
-                <w:lang w:val="en-US"/>
-              </w:rPr>
-              <w:t xml:space="preserve"> </w:t>
+              <w:t xml:space="preserve"> dan </w:t>
             </w:r>
             <w:proofErr w:type="spellStart"/>
             <w:r>
@@ -13703,10 +13015,6 @@
           </w:tcPr>
           <w:p>
             <w:pPr>
-              <w:numPr>
-                <w:ilvl w:val="0"/>
-                <w:numId w:val="2"/>
-              </w:numPr>
               <w:pBdr>
                 <w:top w:val="nil"/>
                 <w:left w:val="nil"/>
@@ -13720,6 +13028,14 @@
                 <w:lang w:val="en-US"/>
               </w:rPr>
             </w:pPr>
+            <w:r>
+              <w:rPr>
+                <w:b/>
+                <w:color w:val="000000"/>
+                <w:lang w:val="en-US"/>
+              </w:rPr>
+              <w:t>1:46.485</w:t>
+            </w:r>
           </w:p>
         </w:tc>
         <w:tc>
@@ -13780,25 +13096,7 @@
                 <w:color w:val="000000"/>
                 <w:lang w:val="en-US"/>
               </w:rPr>
-              <w:t xml:space="preserve"> </w:t>
-            </w:r>
-            <w:proofErr w:type="spellStart"/>
-            <w:r>
-              <w:rPr>
-                <w:b/>
-                <w:color w:val="000000"/>
-                <w:lang w:val="en-US"/>
-              </w:rPr>
-              <w:t>juga</w:t>
-            </w:r>
-            <w:proofErr w:type="spellEnd"/>
-            <w:r>
-              <w:rPr>
-                <w:b/>
-                <w:color w:val="000000"/>
-                <w:lang w:val="en-US"/>
-              </w:rPr>
-              <w:t xml:space="preserve"> </w:t>
+              <w:t xml:space="preserve"> juga </w:t>
             </w:r>
             <w:proofErr w:type="spellStart"/>
             <w:r>
@@ -13873,7 +13171,6 @@
               <w:t xml:space="preserve">, yang </w:t>
             </w:r>
             <w:proofErr w:type="spellStart"/>
-            <w:proofErr w:type="gramStart"/>
             <w:r>
               <w:rPr>
                 <w:b/>
@@ -13883,7 +13180,6 @@
               <w:t>akan</w:t>
             </w:r>
             <w:proofErr w:type="spellEnd"/>
-            <w:proofErr w:type="gramEnd"/>
             <w:r>
               <w:rPr>
                 <w:b/>
@@ -14127,7 +13423,6 @@
               <w:t xml:space="preserve"> </w:t>
             </w:r>
             <w:proofErr w:type="spellStart"/>
-            <w:proofErr w:type="gramStart"/>
             <w:r>
               <w:rPr>
                 <w:b/>
@@ -14137,7 +13432,6 @@
               <w:t>akan</w:t>
             </w:r>
             <w:proofErr w:type="spellEnd"/>
-            <w:proofErr w:type="gramEnd"/>
             <w:r>
               <w:rPr>
                 <w:b/>
@@ -14304,25 +13598,7 @@
                 <w:color w:val="000000"/>
                 <w:lang w:val="en-US"/>
               </w:rPr>
-              <w:t xml:space="preserve">Climate change also causes sea level to rise, which will permanently flood coastal land where 27 million people currently live. Jakarta </w:t>
-            </w:r>
-            <w:proofErr w:type="gramStart"/>
-            <w:r>
-              <w:rPr>
-                <w:b/>
-                <w:color w:val="000000"/>
-                <w:lang w:val="en-US"/>
-              </w:rPr>
-              <w:t>will be particularly affected</w:t>
-            </w:r>
-            <w:proofErr w:type="gramEnd"/>
-            <w:r>
-              <w:rPr>
-                <w:b/>
-                <w:color w:val="000000"/>
-                <w:lang w:val="en-US"/>
-              </w:rPr>
-              <w:t>, to the point that the government considers moving the capital to Borneo.</w:t>
+              <w:t>Climate change also causes sea level to rise, which will permanently flood coastal land where 27 million people currently live. Jakarta will be particularly affected, to the point that the government considers moving the capital to Borneo.</w:t>
             </w:r>
           </w:p>
         </w:tc>
@@ -14354,10 +13630,6 @@
           </w:tcPr>
           <w:p>
             <w:pPr>
-              <w:numPr>
-                <w:ilvl w:val="0"/>
-                <w:numId w:val="2"/>
-              </w:numPr>
               <w:pBdr>
                 <w:top w:val="nil"/>
                 <w:left w:val="nil"/>
@@ -14371,6 +13643,14 @@
                 <w:lang w:val="en-US"/>
               </w:rPr>
             </w:pPr>
+            <w:r>
+              <w:rPr>
+                <w:b/>
+                <w:color w:val="000000"/>
+                <w:lang w:val="en-US"/>
+              </w:rPr>
+              <w:t>2:03.468</w:t>
+            </w:r>
           </w:p>
         </w:tc>
         <w:tc>
@@ -14434,7 +13714,6 @@
               <w:t xml:space="preserve"> </w:t>
             </w:r>
             <w:proofErr w:type="spellStart"/>
-            <w:proofErr w:type="gramStart"/>
             <w:r>
               <w:rPr>
                 <w:b/>
@@ -14444,7 +13723,6 @@
               <w:t>akan</w:t>
             </w:r>
             <w:proofErr w:type="spellEnd"/>
-            <w:proofErr w:type="gramEnd"/>
             <w:r>
               <w:rPr>
                 <w:b/>
@@ -14657,187 +13935,7 @@
                 <w:color w:val="000000"/>
                 <w:lang w:val="de-DE"/>
               </w:rPr>
-              <w:t xml:space="preserve">Hal </w:t>
-            </w:r>
-            <w:proofErr w:type="spellStart"/>
-            <w:r>
-              <w:rPr>
-                <w:b/>
-                <w:color w:val="000000"/>
-                <w:lang w:val="de-DE"/>
-              </w:rPr>
-              <w:t>ini</w:t>
-            </w:r>
-            <w:proofErr w:type="spellEnd"/>
-            <w:r>
-              <w:rPr>
-                <w:b/>
-                <w:color w:val="000000"/>
-                <w:lang w:val="de-DE"/>
-              </w:rPr>
-              <w:t xml:space="preserve"> </w:t>
-            </w:r>
-            <w:proofErr w:type="spellStart"/>
-            <w:r>
-              <w:rPr>
-                <w:b/>
-                <w:color w:val="000000"/>
-                <w:lang w:val="de-DE"/>
-              </w:rPr>
-              <w:t>akan</w:t>
-            </w:r>
-            <w:proofErr w:type="spellEnd"/>
-            <w:r>
-              <w:rPr>
-                <w:b/>
-                <w:color w:val="000000"/>
-                <w:lang w:val="de-DE"/>
-              </w:rPr>
-              <w:t xml:space="preserve"> </w:t>
-            </w:r>
-            <w:proofErr w:type="spellStart"/>
-            <w:r>
-              <w:rPr>
-                <w:b/>
-                <w:color w:val="000000"/>
-                <w:lang w:val="de-DE"/>
-              </w:rPr>
-              <w:t>meningkatkan</w:t>
-            </w:r>
-            <w:proofErr w:type="spellEnd"/>
-            <w:r>
-              <w:rPr>
-                <w:b/>
-                <w:color w:val="000000"/>
-                <w:lang w:val="de-DE"/>
-              </w:rPr>
-              <w:t xml:space="preserve"> </w:t>
-            </w:r>
-            <w:proofErr w:type="spellStart"/>
-            <w:r>
-              <w:rPr>
-                <w:b/>
-                <w:color w:val="000000"/>
-                <w:lang w:val="de-DE"/>
-              </w:rPr>
-              <w:t>risiko</w:t>
-            </w:r>
-            <w:proofErr w:type="spellEnd"/>
-            <w:r>
-              <w:rPr>
-                <w:b/>
-                <w:color w:val="000000"/>
-                <w:lang w:val="de-DE"/>
-              </w:rPr>
-              <w:t xml:space="preserve"> </w:t>
-            </w:r>
-            <w:proofErr w:type="spellStart"/>
-            <w:r>
-              <w:rPr>
-                <w:b/>
-                <w:color w:val="000000"/>
-                <w:lang w:val="de-DE"/>
-              </w:rPr>
-              <w:t>banjir</w:t>
-            </w:r>
-            <w:proofErr w:type="spellEnd"/>
-            <w:r>
-              <w:rPr>
-                <w:b/>
-                <w:color w:val="000000"/>
-                <w:lang w:val="de-DE"/>
-              </w:rPr>
-              <w:t xml:space="preserve"> </w:t>
-            </w:r>
-            <w:proofErr w:type="spellStart"/>
-            <w:r>
-              <w:rPr>
-                <w:b/>
-                <w:color w:val="000000"/>
-                <w:lang w:val="de-DE"/>
-              </w:rPr>
-              <w:t>dan</w:t>
-            </w:r>
-            <w:proofErr w:type="spellEnd"/>
-            <w:r>
-              <w:rPr>
-                <w:b/>
-                <w:color w:val="000000"/>
-                <w:lang w:val="de-DE"/>
-              </w:rPr>
-              <w:t xml:space="preserve"> </w:t>
-            </w:r>
-            <w:proofErr w:type="spellStart"/>
-            <w:r>
-              <w:rPr>
-                <w:b/>
-                <w:color w:val="000000"/>
-                <w:lang w:val="de-DE"/>
-              </w:rPr>
-              <w:t>akan</w:t>
-            </w:r>
-            <w:proofErr w:type="spellEnd"/>
-            <w:r>
-              <w:rPr>
-                <w:b/>
-                <w:color w:val="000000"/>
-                <w:lang w:val="de-DE"/>
-              </w:rPr>
-              <w:t xml:space="preserve"> </w:t>
-            </w:r>
-            <w:proofErr w:type="spellStart"/>
-            <w:r>
-              <w:rPr>
-                <w:b/>
-                <w:color w:val="000000"/>
-                <w:lang w:val="de-DE"/>
-              </w:rPr>
-              <w:t>mengancam</w:t>
-            </w:r>
-            <w:proofErr w:type="spellEnd"/>
-            <w:r>
-              <w:rPr>
-                <w:b/>
-                <w:color w:val="000000"/>
-                <w:lang w:val="de-DE"/>
-              </w:rPr>
-              <w:t xml:space="preserve"> </w:t>
-            </w:r>
-            <w:proofErr w:type="spellStart"/>
-            <w:r>
-              <w:rPr>
-                <w:b/>
-                <w:color w:val="000000"/>
-                <w:lang w:val="de-DE"/>
-              </w:rPr>
-              <w:t>produksi</w:t>
-            </w:r>
-            <w:proofErr w:type="spellEnd"/>
-            <w:r>
-              <w:rPr>
-                <w:b/>
-                <w:color w:val="000000"/>
-                <w:lang w:val="de-DE"/>
-              </w:rPr>
-              <w:t xml:space="preserve"> </w:t>
-            </w:r>
-            <w:proofErr w:type="spellStart"/>
-            <w:r>
-              <w:rPr>
-                <w:b/>
-                <w:color w:val="000000"/>
-                <w:lang w:val="de-DE"/>
-              </w:rPr>
-              <w:t>beras</w:t>
-            </w:r>
-            <w:proofErr w:type="spellEnd"/>
-            <w:r>
-              <w:rPr>
-                <w:b/>
-                <w:color w:val="000000"/>
-                <w:lang w:val="de-DE"/>
-              </w:rPr>
-              <w:t>.</w:t>
+              <w:t>Hal ini akan meningkatkan risiko banjir dan akan mengancam produksi beras.</w:t>
             </w:r>
           </w:p>
         </w:tc>
@@ -14911,10 +14009,6 @@
           </w:tcPr>
           <w:p>
             <w:pPr>
-              <w:numPr>
-                <w:ilvl w:val="0"/>
-                <w:numId w:val="2"/>
-              </w:numPr>
               <w:pBdr>
                 <w:top w:val="nil"/>
                 <w:left w:val="nil"/>
@@ -14928,6 +14022,15 @@
                 <w:lang w:val="en-US"/>
               </w:rPr>
             </w:pPr>
+            <w:r>
+              <w:rPr>
+                <w:b/>
+                <w:color w:val="000000"/>
+                <w:lang w:val="en-US"/>
+              </w:rPr>
+              <w:lastRenderedPageBreak/>
+              <w:t>2:13.804</w:t>
+            </w:r>
           </w:p>
         </w:tc>
         <w:tc>
@@ -14973,7 +14076,6 @@
               <w:t xml:space="preserve"> </w:t>
             </w:r>
             <w:proofErr w:type="spellStart"/>
-            <w:proofErr w:type="gramStart"/>
             <w:r>
               <w:rPr>
                 <w:b/>
@@ -14983,7 +14085,6 @@
               <w:t>akan</w:t>
             </w:r>
             <w:proofErr w:type="spellEnd"/>
-            <w:proofErr w:type="gramEnd"/>
             <w:r>
               <w:rPr>
                 <w:b/>
@@ -15098,16 +14199,7 @@
                 <w:color w:val="000000"/>
                 <w:lang w:val="en-US"/>
               </w:rPr>
-              <w:t xml:space="preserve">. </w:t>
-            </w:r>
-            <w:proofErr w:type="gramStart"/>
-            <w:r>
-              <w:rPr>
-                <w:b/>
-                <w:color w:val="000000"/>
-                <w:lang w:val="en-US"/>
-              </w:rPr>
-              <w:t xml:space="preserve">70 </w:t>
+              <w:t xml:space="preserve">. 70 </w:t>
             </w:r>
             <w:proofErr w:type="spellStart"/>
             <w:r>
@@ -15119,7 +14211,6 @@
               <w:t>juta</w:t>
             </w:r>
             <w:proofErr w:type="spellEnd"/>
-            <w:proofErr w:type="gramEnd"/>
             <w:r>
               <w:rPr>
                 <w:b/>
@@ -15234,25 +14325,7 @@
                 <w:color w:val="000000"/>
                 <w:lang w:val="en-US"/>
               </w:rPr>
-              <w:t xml:space="preserve"> </w:t>
-            </w:r>
-            <w:proofErr w:type="spellStart"/>
-            <w:r>
-              <w:rPr>
-                <w:b/>
-                <w:color w:val="000000"/>
-                <w:lang w:val="en-US"/>
-              </w:rPr>
-              <w:t>oleh</w:t>
-            </w:r>
-            <w:proofErr w:type="spellEnd"/>
-            <w:r>
-              <w:rPr>
-                <w:b/>
-                <w:color w:val="000000"/>
-                <w:lang w:val="en-US"/>
-              </w:rPr>
-              <w:t xml:space="preserve"> </w:t>
+              <w:t xml:space="preserve"> oleh </w:t>
             </w:r>
             <w:proofErr w:type="spellStart"/>
             <w:r>
@@ -15288,25 +14361,7 @@
                 <w:color w:val="000000"/>
                 <w:lang w:val="en-US"/>
               </w:rPr>
-              <w:t xml:space="preserve"> </w:t>
-            </w:r>
-            <w:proofErr w:type="spellStart"/>
-            <w:r>
-              <w:rPr>
-                <w:b/>
-                <w:color w:val="000000"/>
-                <w:lang w:val="en-US"/>
-              </w:rPr>
-              <w:t>dan</w:t>
-            </w:r>
-            <w:proofErr w:type="spellEnd"/>
-            <w:r>
-              <w:rPr>
-                <w:b/>
-                <w:color w:val="000000"/>
-                <w:lang w:val="en-US"/>
-              </w:rPr>
-              <w:t xml:space="preserve"> </w:t>
+              <w:t xml:space="preserve"> dan </w:t>
             </w:r>
             <w:proofErr w:type="spellStart"/>
             <w:r>
@@ -15376,43 +14431,7 @@
                 <w:color w:val="000000"/>
                 <w:lang w:val="en-US"/>
               </w:rPr>
-              <w:t xml:space="preserve">This will result in more </w:t>
-            </w:r>
-            <w:proofErr w:type="gramStart"/>
-            <w:r>
-              <w:rPr>
-                <w:b/>
-                <w:color w:val="000000"/>
-                <w:lang w:val="en-US"/>
-              </w:rPr>
-              <w:t>ups and downs</w:t>
-            </w:r>
-            <w:proofErr w:type="gramEnd"/>
-            <w:r>
-              <w:rPr>
-                <w:b/>
-                <w:color w:val="000000"/>
-                <w:lang w:val="en-US"/>
-              </w:rPr>
-              <w:t xml:space="preserve"> in the price of rice. The 70 million Indonesians living in poverty </w:t>
-            </w:r>
-            <w:proofErr w:type="gramStart"/>
-            <w:r>
-              <w:rPr>
-                <w:b/>
-                <w:color w:val="000000"/>
-                <w:lang w:val="en-US"/>
-              </w:rPr>
-              <w:t>will be particularly affected</w:t>
-            </w:r>
-            <w:proofErr w:type="gramEnd"/>
-            <w:r>
-              <w:rPr>
-                <w:b/>
-                <w:color w:val="000000"/>
-                <w:lang w:val="en-US"/>
-              </w:rPr>
-              <w:t xml:space="preserve"> by the price variability and by the </w:t>
+              <w:t xml:space="preserve">This will result in more ups and downs in the price of rice. The 70 million Indonesians living in poverty will be particularly affected by the price variability and by the </w:t>
             </w:r>
             <w:proofErr w:type="spellStart"/>
             <w:r>
@@ -15466,6 +14485,12 @@
                 <w:lang w:val="en-US"/>
               </w:rPr>
             </w:pPr>
+            <w:r>
+              <w:rPr>
+                <w:lang w:val="en-US"/>
+              </w:rPr>
+              <w:t>2:24.257</w:t>
+            </w:r>
           </w:p>
         </w:tc>
         <w:tc>
@@ -15883,7 +14908,16 @@
           <w:tcPr>
             <w:tcW w:w="1276" w:type="dxa"/>
           </w:tcPr>
-          <w:p/>
+          <w:p>
+            <w:proofErr w:type="gramStart"/>
+            <w:r>
+              <w:t>2:</w:t>
+            </w:r>
+            <w:proofErr w:type="gramEnd"/>
+            <w:r>
+              <w:t>37.441</w:t>
+            </w:r>
+          </w:p>
         </w:tc>
         <w:tc>
           <w:tcPr>
@@ -15891,10 +14925,12 @@
           </w:tcPr>
           <w:p>
             <w:proofErr w:type="spellStart"/>
+            <w:proofErr w:type="gramStart"/>
             <w:r>
               <w:t>transportasi</w:t>
             </w:r>
             <w:proofErr w:type="spellEnd"/>
+            <w:proofErr w:type="gramEnd"/>
             <w:r>
               <w:t>,</w:t>
             </w:r>
@@ -15928,15 +14964,29 @@
           <w:tcPr>
             <w:tcW w:w="1276" w:type="dxa"/>
           </w:tcPr>
-          <w:p/>
+          <w:p>
+            <w:proofErr w:type="gramStart"/>
+            <w:r>
+              <w:t>2:</w:t>
+            </w:r>
+            <w:proofErr w:type="gramEnd"/>
+            <w:r>
+              <w:t>38.319</w:t>
+            </w:r>
+          </w:p>
         </w:tc>
         <w:tc>
           <w:tcPr>
             <w:tcW w:w="4820" w:type="dxa"/>
           </w:tcPr>
           <w:p>
-            <w:r>
-              <w:t xml:space="preserve">dan </w:t>
+            <w:proofErr w:type="gramStart"/>
+            <w:r>
+              <w:t>dan</w:t>
+            </w:r>
+            <w:proofErr w:type="gramEnd"/>
+            <w:r>
+              <w:t xml:space="preserve"> </w:t>
             </w:r>
             <w:proofErr w:type="spellStart"/>
             <w:r>
@@ -16012,7 +15062,7 @@
 </file>
 
 <file path=word/numbering.xml><?xml version="1.0" encoding="utf-8"?>
-<w:numbering xmlns:wpc="http://schemas.microsoft.com/office/word/2010/wordprocessingCanvas" xmlns:cx="http://schemas.microsoft.com/office/drawing/2014/chartex" xmlns:cx1="http://schemas.microsoft.com/office/drawing/2015/9/8/chartex" xmlns:mc="http://schemas.openxmlformats.org/markup-compatibility/2006" xmlns:o="urn:schemas-microsoft-com:office:office" xmlns:r="http://schemas.openxmlformats.org/officeDocument/2006/relationships" xmlns:m="http://schemas.openxmlformats.org/officeDocument/2006/math" xmlns:v="urn:schemas-microsoft-com:vml" xmlns:wp14="http://schemas.microsoft.com/office/word/2010/wordprocessingDrawing" xmlns:wp="http://schemas.openxmlformats.org/drawingml/2006/wordprocessingDrawing" xmlns:w10="urn:schemas-microsoft-com:office:word" xmlns:w="http://schemas.openxmlformats.org/wordprocessingml/2006/main" xmlns:w14="http://schemas.microsoft.com/office/word/2010/wordml" xmlns:w15="http://schemas.microsoft.com/office/word/2012/wordml" xmlns:w16se="http://schemas.microsoft.com/office/word/2015/wordml/symex" xmlns:wpg="http://schemas.microsoft.com/office/word/2010/wordprocessingGroup" xmlns:wpi="http://schemas.microsoft.com/office/word/2010/wordprocessingInk" xmlns:wne="http://schemas.microsoft.com/office/word/2006/wordml" xmlns:wps="http://schemas.microsoft.com/office/word/2010/wordprocessingShape" mc:Ignorable="w14 w15 w16se wp14">
+<w:numbering xmlns:wpc="http://schemas.microsoft.com/office/word/2010/wordprocessingCanvas" xmlns:cx="http://schemas.microsoft.com/office/drawing/2014/chartex" xmlns:cx1="http://schemas.microsoft.com/office/drawing/2015/9/8/chartex" xmlns:cx2="http://schemas.microsoft.com/office/drawing/2015/10/21/chartex" xmlns:cx3="http://schemas.microsoft.com/office/drawing/2016/5/9/chartex" xmlns:cx4="http://schemas.microsoft.com/office/drawing/2016/5/10/chartex" xmlns:cx5="http://schemas.microsoft.com/office/drawing/2016/5/11/chartex" xmlns:cx6="http://schemas.microsoft.com/office/drawing/2016/5/12/chartex" xmlns:cx7="http://schemas.microsoft.com/office/drawing/2016/5/13/chartex" xmlns:cx8="http://schemas.microsoft.com/office/drawing/2016/5/14/chartex" xmlns:mc="http://schemas.openxmlformats.org/markup-compatibility/2006" xmlns:aink="http://schemas.microsoft.com/office/drawing/2016/ink" xmlns:am3d="http://schemas.microsoft.com/office/drawing/2017/model3d" xmlns:o="urn:schemas-microsoft-com:office:office" xmlns:r="http://schemas.openxmlformats.org/officeDocument/2006/relationships" xmlns:m="http://schemas.openxmlformats.org/officeDocument/2006/math" xmlns:v="urn:schemas-microsoft-com:vml" xmlns:wp14="http://schemas.microsoft.com/office/word/2010/wordprocessingDrawing" xmlns:wp="http://schemas.openxmlformats.org/drawingml/2006/wordprocessingDrawing" xmlns:w10="urn:schemas-microsoft-com:office:word" xmlns:w="http://schemas.openxmlformats.org/wordprocessingml/2006/main" xmlns:w14="http://schemas.microsoft.com/office/word/2010/wordml" xmlns:w15="http://schemas.microsoft.com/office/word/2012/wordml" xmlns:w16cex="http://schemas.microsoft.com/office/word/2018/wordml/cex" xmlns:w16cid="http://schemas.microsoft.com/office/word/2016/wordml/cid" xmlns:w16="http://schemas.microsoft.com/office/word/2018/wordml" xmlns:w16sdtdh="http://schemas.microsoft.com/office/word/2020/wordml/sdtdatahash" xmlns:w16se="http://schemas.microsoft.com/office/word/2015/wordml/symex" xmlns:wpg="http://schemas.microsoft.com/office/word/2010/wordprocessingGroup" xmlns:wpi="http://schemas.microsoft.com/office/word/2010/wordprocessingInk" xmlns:wne="http://schemas.microsoft.com/office/word/2006/wordml" xmlns:wps="http://schemas.microsoft.com/office/word/2010/wordprocessingShape" mc:Ignorable="w14 w15 w16se w16cid w16 w16cex w16sdtdh wp14">
   <w:abstractNum w:abstractNumId="0" w15:restartNumberingAfterBreak="0">
     <w:nsid w:val="218C360F"/>
     <w:multiLevelType w:val="multilevel"/>
@@ -16365,7 +15415,7 @@
 </file>
 
 <file path=word/styles.xml><?xml version="1.0" encoding="utf-8"?>
-<w:styles xmlns:mc="http://schemas.openxmlformats.org/markup-compatibility/2006" xmlns:r="http://schemas.openxmlformats.org/officeDocument/2006/relationships" xmlns:w="http://schemas.openxmlformats.org/wordprocessingml/2006/main" xmlns:w14="http://schemas.microsoft.com/office/word/2010/wordml" xmlns:w15="http://schemas.microsoft.com/office/word/2012/wordml" xmlns:w16se="http://schemas.microsoft.com/office/word/2015/wordml/symex" mc:Ignorable="w14 w15 w16se">
+<w:styles xmlns:mc="http://schemas.openxmlformats.org/markup-compatibility/2006" xmlns:r="http://schemas.openxmlformats.org/officeDocument/2006/relationships" xmlns:w="http://schemas.openxmlformats.org/wordprocessingml/2006/main" xmlns:w14="http://schemas.microsoft.com/office/word/2010/wordml" xmlns:w15="http://schemas.microsoft.com/office/word/2012/wordml" xmlns:w16cex="http://schemas.microsoft.com/office/word/2018/wordml/cex" xmlns:w16cid="http://schemas.microsoft.com/office/word/2016/wordml/cid" xmlns:w16="http://schemas.microsoft.com/office/word/2018/wordml" xmlns:w16sdtdh="http://schemas.microsoft.com/office/word/2020/wordml/sdtdatahash" xmlns:w16se="http://schemas.microsoft.com/office/word/2015/wordml/symex" mc:Ignorable="w14 w15 w16se w16cid w16 w16cex w16sdtdh">
   <w:docDefaults>
     <w:rPrDefault>
       <w:rPr>
@@ -16381,7 +15431,7 @@
       </w:pPr>
     </w:pPrDefault>
   </w:docDefaults>
-  <w:latentStyles w:defLockedState="0" w:defUIPriority="99" w:defSemiHidden="0" w:defUnhideWhenUsed="0" w:defQFormat="0" w:count="371">
+  <w:latentStyles w:defLockedState="0" w:defUIPriority="99" w:defSemiHidden="0" w:defUnhideWhenUsed="0" w:defQFormat="0" w:count="376">
     <w:lsdException w:name="Normal" w:uiPriority="0" w:qFormat="1"/>
     <w:lsdException w:name="heading 1" w:uiPriority="9" w:qFormat="1"/>
     <w:lsdException w:name="heading 2" w:semiHidden="1" w:uiPriority="9" w:unhideWhenUsed="1" w:qFormat="1"/>
@@ -16487,7 +15537,6 @@
     <w:lsdException w:name="HTML Sample" w:semiHidden="1" w:unhideWhenUsed="1"/>
     <w:lsdException w:name="HTML Typewriter" w:semiHidden="1" w:unhideWhenUsed="1"/>
     <w:lsdException w:name="HTML Variable" w:semiHidden="1" w:unhideWhenUsed="1"/>
-    <w:lsdException w:name="Normal Table" w:semiHidden="1" w:unhideWhenUsed="1"/>
     <w:lsdException w:name="annotation subject" w:semiHidden="1" w:unhideWhenUsed="1"/>
     <w:lsdException w:name="No List" w:semiHidden="1" w:unhideWhenUsed="1"/>
     <w:lsdException w:name="Outline List 1" w:semiHidden="1" w:unhideWhenUsed="1"/>
@@ -16530,11 +15579,8 @@
     <w:lsdException w:name="Table Contemporary" w:semiHidden="1" w:unhideWhenUsed="1"/>
     <w:lsdException w:name="Table Elegant" w:semiHidden="1" w:unhideWhenUsed="1"/>
     <w:lsdException w:name="Table Professional" w:semiHidden="1" w:unhideWhenUsed="1"/>
-    <w:lsdException w:name="Table Subtle 1" w:semiHidden="1" w:unhideWhenUsed="1"/>
     <w:lsdException w:name="Table Subtle 2" w:semiHidden="1" w:unhideWhenUsed="1"/>
     <w:lsdException w:name="Table Web 1" w:semiHidden="1" w:unhideWhenUsed="1"/>
-    <w:lsdException w:name="Table Web 2" w:semiHidden="1" w:unhideWhenUsed="1"/>
-    <w:lsdException w:name="Table Web 3" w:semiHidden="1" w:unhideWhenUsed="1"/>
     <w:lsdException w:name="Balloon Text" w:semiHidden="1" w:unhideWhenUsed="1"/>
     <w:lsdException w:name="Table Grid" w:uiPriority="39"/>
     <w:lsdException w:name="Table Theme" w:semiHidden="1" w:unhideWhenUsed="1"/>
@@ -16753,6 +15799,11 @@
     <w:lsdException w:name="List Table 5 Dark Accent 6" w:uiPriority="50"/>
     <w:lsdException w:name="List Table 6 Colorful Accent 6" w:uiPriority="51"/>
     <w:lsdException w:name="List Table 7 Colorful Accent 6" w:uiPriority="52"/>
+    <w:lsdException w:name="Mention" w:semiHidden="1" w:unhideWhenUsed="1"/>
+    <w:lsdException w:name="Smart Hyperlink" w:semiHidden="1" w:unhideWhenUsed="1"/>
+    <w:lsdException w:name="Hashtag" w:semiHidden="1" w:unhideWhenUsed="1"/>
+    <w:lsdException w:name="Unresolved Mention" w:semiHidden="1" w:unhideWhenUsed="1"/>
+    <w:lsdException w:name="Smart Link" w:semiHidden="1" w:unhideWhenUsed="1"/>
   </w:latentStyles>
   <w:style w:type="paragraph" w:default="1" w:styleId="Normal">
     <w:name w:val="Normal"/>
